--- a/achievements/Ooka_CV_JP_draft.docx
+++ b/achievements/Ooka_CV_JP_draft.docx
@@ -2088,7 +2088,7 @@
           <w:p>
             <w:r>
               <w:rPr>
-                <w:rFonts w:ascii="Arial" w:hAnsi="Arial"/>
+                <w:rFonts w:ascii="游ゴシック" w:hAnsi="游ゴシック"/>
                 <w:b/>
                 <w:sz w:val="28"/>
               </w:rPr>
@@ -2106,7 +2106,7 @@
           <w:sz w:val="28"/>
           <w:u w:val="single"/>
         </w:rPr>
-        <w:t>原著論文: 20 報</w:t>
+        <w:t>原著論文: 23 報</w:t>
       </w:r>
     </w:p>
     <w:p>
@@ -2114,7 +2114,9 @@
         <w:t>1.</w:t>
         <w:tab/>
       </w:r>
-      <w:r/>
+      <w:r>
+        <w:t xml:space="preserve">Yoko Chiba*+, </w:t>
+      </w:r>
       <w:r>
         <w:rPr>
           <w:b/>
@@ -2123,7 +2125,7 @@
         <w:t>Hideshi Ooka</w:t>
       </w:r>
       <w:r>
-        <w:t>*, Yoko Chiba, Ryuhei Nakamura</w:t>
+        <w:t>*+, Marie E. Wintzer, Nao Tsunematsu, Takehiro Suzuki, Naoshi Dohmae, Ryuhei Nakamura</w:t>
       </w:r>
       <w:r>
         <w:rPr>
@@ -2135,7 +2137,7 @@
         <w:rPr>
           <w:b/>
         </w:rPr>
-        <w:t>Thermodynamic principle to enhance enzymatic activity using the substrate affinity</w:t>
+        <w:t>Diverse Phosphoserine Phosphatases Exhibit Maximum Activity at an Intermediate Binding Affinity in Accord With the Sabatier Principle of Catalysis</w:t>
       </w:r>
       <w:r>
         <w:rPr>
@@ -2144,10 +2146,13 @@
         <w:t>"</w:t>
       </w:r>
       <w:r>
+        <w:t xml:space="preserve"> </w:t>
+      </w:r>
+      <w:r>
         <w:rPr>
           <w:i/>
         </w:rPr>
-        <w:t>Nat. Commun.</w:t>
+        <w:t>Angew. Chem. Int. Ed.</w:t>
       </w:r>
       <w:r>
         <w:t xml:space="preserve">, </w:t>
@@ -2156,7 +2161,7 @@
         <w:rPr>
           <w:b/>
         </w:rPr>
-        <w:t>2023</w:t>
+        <w:t>2024</w:t>
       </w:r>
       <w:r>
         <w:t xml:space="preserve">, </w:t>
@@ -2165,25 +2170,16 @@
         <w:rPr>
           <w:i/>
         </w:rPr>
-        <w:t>141</w:t>
+        <w:t>63</w:t>
       </w:r>
       <w:r>
         <w:t xml:space="preserve">, </w:t>
       </w:r>
       <w:r>
-        <w:t>4860</w:t>
+        <w:t>e202318635</w:t>
       </w:r>
       <w:r>
         <w:t>.</w:t>
-        <w:br/>
-      </w:r>
-      <w:r>
-        <w:rPr>
-          <w:rFonts w:ascii="Arial" w:hAnsi="Arial"/>
-          <w:b/>
-          <w:color w:val="B10026"/>
-        </w:rPr>
-        <w:t>代表論文 1</w:t>
         <w:br/>
       </w:r>
     </w:p>
@@ -2193,7 +2189,7 @@
         <w:tab/>
       </w:r>
       <w:r>
-        <w:t xml:space="preserve">Koichi Yatsuzuka, Kiyohiro Adachi, Daisuke Hashizume, Ryuhei Nakamura*, </w:t>
+        <w:t xml:space="preserve">Shuang Kong, Ailong Li*, Jun Long, Kiyohiro Adachi, Daisuke Hashizume, Qike Jiang, Kazuna Fushimi, </w:t>
       </w:r>
       <w:r>
         <w:rPr>
@@ -2203,7 +2199,7 @@
         <w:t>Hideshi Ooka</w:t>
       </w:r>
       <w:r>
-        <w:t>*</w:t>
+        <w:t>, Jianping Xiao*, Ryuhei Nakamura*</w:t>
       </w:r>
       <w:r>
         <w:rPr>
@@ -2214,26 +2210,8 @@
       <w:r>
         <w:rPr>
           <w:b/>
-          <w:vertAlign w:val="subscript"/>
-        </w:rPr>
-      </w:r>
-      <w:r>
-        <w:rPr>
-          <w:b/>
-        </w:rPr>
-        <w:t>A Non-Rate-Determining Redox Process Dictates the Oxygen Evolution Tafel Slope of MnO</w:t>
-      </w:r>
-      <w:r>
-        <w:rPr>
-          <w:b/>
-          <w:vertAlign w:val="subscript"/>
-        </w:rPr>
-        <w:t>2</w:t>
-      </w:r>
-      <w:r>
-        <w:rPr>
-          <w:b/>
-        </w:rPr>
+        </w:rPr>
+        <w:t>Acid-Stable Manganese Oxides for Proton Exchange Membrane Water Electrolysis</w:t>
       </w:r>
       <w:r>
         <w:rPr>
@@ -2242,10 +2220,13 @@
         <w:t>"</w:t>
       </w:r>
       <w:r>
+        <w:t xml:space="preserve"> </w:t>
+      </w:r>
+      <w:r>
         <w:rPr>
           <w:i/>
         </w:rPr>
-        <w:t>ChemRxiv</w:t>
+        <w:t>Nat. Catal.</w:t>
       </w:r>
       <w:r>
         <w:t xml:space="preserve">, </w:t>
@@ -2254,25 +2235,22 @@
         <w:rPr>
           <w:b/>
         </w:rPr>
-        <w:t>2023</w:t>
+        <w:t>2024</w:t>
       </w:r>
       <w:r>
         <w:t xml:space="preserve">, </w:t>
       </w:r>
       <w:r>
-        <w:t>10.26434/chemrxiv-2023-lkdf3</w:t>
-      </w:r>
-      <w:r>
-        <w:t xml:space="preserve"> (</w:t>
-      </w:r>
-      <w:r>
         <w:rPr>
           <w:i/>
         </w:rPr>
-        <w:t>submitted to J. Phys. Chem. Lett.</w:t>
-      </w:r>
-      <w:r>
-        <w:t>)</w:t>
+        <w:t>7</w:t>
+      </w:r>
+      <w:r>
+        <w:t xml:space="preserve">, </w:t>
+      </w:r>
+      <w:r>
+        <w:t>252-261</w:t>
       </w:r>
       <w:r>
         <w:t>.</w:t>
@@ -2285,7 +2263,7 @@
         <w:tab/>
       </w:r>
       <w:r>
-        <w:t xml:space="preserve">Yoko Chiba*, </w:t>
+        <w:t xml:space="preserve">Koichi Yatsuzuka, Kiyohiro Adachi, Daisuke Hashizume, Ryuhei Nakamura*, </w:t>
       </w:r>
       <w:r>
         <w:rPr>
@@ -2295,7 +2273,7 @@
         <w:t>Hideshi Ooka</w:t>
       </w:r>
       <w:r>
-        <w:t>*, Marie E. Wintzer, Nao Tsunematsu, Takehiro Suzuki, Naoshi Dohmae, Ryuhei Nakamura</w:t>
+        <w:t>*</w:t>
       </w:r>
       <w:r>
         <w:rPr>
@@ -2306,8 +2284,26 @@
       <w:r>
         <w:rPr>
           <w:b/>
-        </w:rPr>
-        <w:t>Diverse Phosphoserine Phosphatases Exhibit Maximum Activity at an Intermediate Binding Affinity in Accord With the Sabatier Principle of Catalysis</w:t>
+          <w:vertAlign w:val="subscript"/>
+        </w:rPr>
+      </w:r>
+      <w:r>
+        <w:rPr>
+          <w:b/>
+        </w:rPr>
+        <w:t>A Non-Rate-Determining Redox Process Dictates the Oxygen Evolution Tafel Slope of MnO</w:t>
+      </w:r>
+      <w:r>
+        <w:rPr>
+          <w:b/>
+          <w:vertAlign w:val="subscript"/>
+        </w:rPr>
+        <w:t>2</w:t>
+      </w:r>
+      <w:r>
+        <w:rPr>
+          <w:b/>
+        </w:rPr>
       </w:r>
       <w:r>
         <w:rPr>
@@ -2316,10 +2312,13 @@
         <w:t>"</w:t>
       </w:r>
       <w:r>
+        <w:t xml:space="preserve"> </w:t>
+      </w:r>
+      <w:r>
         <w:rPr>
           <w:i/>
         </w:rPr>
-        <w:t>bioRxiv</w:t>
+        <w:t>J. Phys. Chem. C</w:t>
       </w:r>
       <w:r>
         <w:t xml:space="preserve">, </w:t>
@@ -2334,19 +2333,16 @@
         <w:t xml:space="preserve">, </w:t>
       </w:r>
       <w:r>
-        <w:t>10.1101/2023.03.10.532031</w:t>
-      </w:r>
-      <w:r>
-        <w:t xml:space="preserve"> (</w:t>
-      </w:r>
-      <w:r>
         <w:rPr>
           <w:i/>
         </w:rPr>
-        <w:t>submitted to Angew. Chem. Int. Ed.</w:t>
-      </w:r>
-      <w:r>
-        <w:t>)</w:t>
+        <w:t>127</w:t>
+      </w:r>
+      <w:r>
+        <w:t xml:space="preserve">, </w:t>
+      </w:r>
+      <w:r>
+        <w:t>22457-22463</w:t>
       </w:r>
       <w:r>
         <w:t>.</w:t>
@@ -2367,7 +2363,7 @@
         <w:t>Hideshi Ooka</w:t>
       </w:r>
       <w:r>
-        <w:t>*, Marie E. Wintzer, Hirokazu Komatsu, Kiyohiro Adachi, Ailong Li, Shuang Kong, Daisuke Hashizume, Atsushi Mochizuki, Ryuhei Nakamura*</w:t>
+        <w:t>*, Yoko Chiba, Ryuhei Nakamura</w:t>
       </w:r>
       <w:r>
         <w:rPr>
@@ -2379,7 +2375,7 @@
         <w:rPr>
           <w:b/>
         </w:rPr>
-        <w:t>Dissipation Lifetime of Catalysis as a Dynamical System</w:t>
+        <w:t>Thermodynamic Principle to Enhance Enzymatic Activity Using the Substrate Affinity</w:t>
       </w:r>
       <w:r>
         <w:rPr>
@@ -2388,10 +2384,13 @@
         <w:t>"</w:t>
       </w:r>
       <w:r>
+        <w:t xml:space="preserve"> </w:t>
+      </w:r>
+      <w:r>
         <w:rPr>
           <w:i/>
         </w:rPr>
-        <w:t>ChemRxiv</w:t>
+        <w:t>Nat. Commun.</w:t>
       </w:r>
       <w:r>
         <w:t xml:space="preserve">, </w:t>
@@ -2406,31 +2405,19 @@
         <w:t xml:space="preserve">, </w:t>
       </w:r>
       <w:r>
-        <w:t>10.26434/chemrxiv-2023-7w3gk</w:t>
-      </w:r>
-      <w:r>
-        <w:t xml:space="preserve"> (</w:t>
-      </w:r>
-      <w:r>
         <w:rPr>
           <w:i/>
         </w:rPr>
-        <w:t>under review at Phys. Rev. Lett.</w:t>
-      </w:r>
-      <w:r>
-        <w:t>)</w:t>
+        <w:t>141</w:t>
+      </w:r>
+      <w:r>
+        <w:t xml:space="preserve">, </w:t>
+      </w:r>
+      <w:r>
+        <w:t>4860</w:t>
       </w:r>
       <w:r>
         <w:t>.</w:t>
-        <w:br/>
-      </w:r>
-      <w:r>
-        <w:rPr>
-          <w:rFonts w:ascii="Arial" w:hAnsi="Arial"/>
-          <w:b/>
-          <w:color w:val="B10026"/>
-        </w:rPr>
-        <w:t>代表論文 2</w:t>
         <w:br/>
       </w:r>
     </w:p>
@@ -2440,7 +2427,7 @@
         <w:tab/>
       </w:r>
       <w:r>
-        <w:t xml:space="preserve">Daoping He*, </w:t>
+        <w:t xml:space="preserve">Hye-Eun Lee, Tomoyo Okumura, </w:t>
       </w:r>
       <w:r>
         <w:rPr>
@@ -2450,7 +2437,7 @@
         <w:t>Hideshi Ooka</w:t>
       </w:r>
       <w:r>
-        <w:t>, Yamei Li, Yujeong Kim, Akira Yamaguchi, Kiyohiro Adachi, Daisuke Hashizume, Naohiro Yoshida, Sakae Toyoda, Sun Hee Kim, Ryuhei Nakamura*</w:t>
+        <w:t>, Kiyohiro Adachi, Takaaki Hikima, Kunio Hirata, Yoshiaki Kawano, Hiroaki Matsuura, Masaki Yamamoto, Masahiro Yamamoto, Akira Yamaguchi, Ji-Eun Lee, Ki Tae Nam, Daisuke Hashizume, Shawn McGlynn, Ryuhei Nakamura</w:t>
       </w:r>
       <w:r>
         <w:rPr>
@@ -2462,7 +2449,7 @@
         <w:rPr>
           <w:b/>
         </w:rPr>
-        <w:t>Regulation of the Electrocatalytic Nitrogen Cycle Based on Sequential Proton-Electron Transfer</w:t>
+        <w:t>Osmotic Energy Conversion in Deep-Sea Hydrothermal Vents</w:t>
       </w:r>
       <w:r>
         <w:rPr>
@@ -2471,10 +2458,13 @@
         <w:t>"</w:t>
       </w:r>
       <w:r>
+        <w:t xml:space="preserve"> </w:t>
+      </w:r>
+      <w:r>
         <w:rPr>
           <w:i/>
         </w:rPr>
-        <w:t>Nat. Catal.</w:t>
+        <w:t>ChemRxiv</w:t>
       </w:r>
       <w:r>
         <w:t xml:space="preserve">, </w:t>
@@ -2483,22 +2473,22 @@
         <w:rPr>
           <w:b/>
         </w:rPr>
-        <w:t>2022</w:t>
+        <w:t>2023</w:t>
       </w:r>
       <w:r>
         <w:t xml:space="preserve">, </w:t>
       </w:r>
       <w:r>
+        <w:t>(</w:t>
+      </w:r>
+      <w:r>
         <w:rPr>
           <w:i/>
         </w:rPr>
-        <w:t>5</w:t>
-      </w:r>
-      <w:r>
-        <w:t xml:space="preserve">, </w:t>
-      </w:r>
-      <w:r>
-        <w:t>798--806</w:t>
+        <w:t>Under review at Nat. Commun.</w:t>
+      </w:r>
+      <w:r>
+        <w:t>)</w:t>
       </w:r>
       <w:r>
         <w:t>.</w:t>
@@ -2510,9 +2500,7 @@
         <w:t>6.</w:t>
         <w:tab/>
       </w:r>
-      <w:r>
-        <w:t xml:space="preserve">Ailong Li, Shuang Kong, Chenxi Guo, </w:t>
-      </w:r>
+      <w:r/>
       <w:r>
         <w:rPr>
           <w:b/>
@@ -2521,7 +2509,7 @@
         <w:t>Hideshi Ooka</w:t>
       </w:r>
       <w:r>
-        <w:t>, Kiyohiro Adachi, Daisuke Hashizume, Qike Jiang, Hongxian Han, Jianping Xiao*, Ryuhei Nakamura*</w:t>
+        <w:t>*, Marie E. Wintzer, Hirokazu Komatsu, Kiyohiro Adachi, Ailong Li, Shuang Kong, Daisuke Hashizume, Atsushi Mochizuki, Ryuhei Nakamura*</w:t>
       </w:r>
       <w:r>
         <w:rPr>
@@ -2533,7 +2521,7 @@
         <w:rPr>
           <w:b/>
         </w:rPr>
-        <w:t>Enhancing the Stability of Cobalt Spinel Oxide Towards Sustainable Oxygen Evolution in Acid</w:t>
+        <w:t>Dissipation Lifetime of Catalysis as a Dynamical System</w:t>
       </w:r>
       <w:r>
         <w:rPr>
@@ -2542,10 +2530,13 @@
         <w:t>"</w:t>
       </w:r>
       <w:r>
+        <w:t xml:space="preserve"> </w:t>
+      </w:r>
+      <w:r>
         <w:rPr>
           <w:i/>
         </w:rPr>
-        <w:t>Nat. Catal.</w:t>
+        <w:t>ChemRxiv</w:t>
       </w:r>
       <w:r>
         <w:t xml:space="preserve">, </w:t>
@@ -2554,22 +2545,22 @@
         <w:rPr>
           <w:b/>
         </w:rPr>
-        <w:t>2022</w:t>
+        <w:t>2023</w:t>
       </w:r>
       <w:r>
         <w:t xml:space="preserve">, </w:t>
       </w:r>
       <w:r>
+        <w:t>(</w:t>
+      </w:r>
+      <w:r>
         <w:rPr>
           <w:i/>
         </w:rPr>
-        <w:t>5</w:t>
-      </w:r>
-      <w:r>
-        <w:t xml:space="preserve">, </w:t>
-      </w:r>
-      <w:r>
-        <w:t>109--118</w:t>
+        <w:t>Submitted to Phys. Rev. Lett.</w:t>
+      </w:r>
+      <w:r>
+        <w:t>)</w:t>
       </w:r>
       <w:r>
         <w:t>.</w:t>
@@ -2581,7 +2572,9 @@
         <w:t>7.</w:t>
         <w:tab/>
       </w:r>
-      <w:r/>
+      <w:r>
+        <w:t xml:space="preserve">Ailong Li, Shuang Kong, Chenxi Guo, </w:t>
+      </w:r>
       <w:r>
         <w:rPr>
           <w:b/>
@@ -2590,7 +2583,7 @@
         <w:t>Hideshi Ooka</w:t>
       </w:r>
       <w:r>
-        <w:t>*, Marie E. Wintzer, Ryuhei Nakamura</w:t>
+        <w:t>, Kiyohiro Adachi, Daisuke Hashizume, Qike Jiang, Hongxian Han, Jianping Xiao*, Ryuhei Nakamura*</w:t>
       </w:r>
       <w:r>
         <w:rPr>
@@ -2602,7 +2595,7 @@
         <w:rPr>
           <w:b/>
         </w:rPr>
-        <w:t>Non-Zero Binding Enhances Kinetics of Catalysis: Machine Learning Analysis on the Experimental Hydrogen Binding Energy of Platinum</w:t>
+        <w:t>Enhancing the Stability of Cobalt Spinel Oxide Towards Sustainable Oxygen Evolution in Acid</w:t>
       </w:r>
       <w:r>
         <w:rPr>
@@ -2611,10 +2604,13 @@
         <w:t>"</w:t>
       </w:r>
       <w:r>
+        <w:t xml:space="preserve"> </w:t>
+      </w:r>
+      <w:r>
         <w:rPr>
           <w:i/>
         </w:rPr>
-        <w:t>ACS Catal.</w:t>
+        <w:t>Nat. Catal.</w:t>
       </w:r>
       <w:r>
         <w:t xml:space="preserve">, </w:t>
@@ -2623,7 +2619,7 @@
         <w:rPr>
           <w:b/>
         </w:rPr>
-        <w:t>2021</w:t>
+        <w:t>2022</w:t>
       </w:r>
       <w:r>
         <w:t xml:space="preserve">, </w:t>
@@ -2632,25 +2628,16 @@
         <w:rPr>
           <w:i/>
         </w:rPr>
-        <w:t>11</w:t>
+        <w:t>5</w:t>
       </w:r>
       <w:r>
         <w:t xml:space="preserve">, </w:t>
       </w:r>
       <w:r>
-        <w:t>6298--6303</w:t>
+        <w:t>109-118</w:t>
       </w:r>
       <w:r>
         <w:t>.</w:t>
-        <w:br/>
-      </w:r>
-      <w:r>
-        <w:rPr>
-          <w:rFonts w:ascii="Arial" w:hAnsi="Arial"/>
-          <w:b/>
-          <w:color w:val="B10026"/>
-        </w:rPr>
-        <w:t>代表論文 3</w:t>
         <w:br/>
       </w:r>
     </w:p>
@@ -2660,7 +2647,7 @@
         <w:tab/>
       </w:r>
       <w:r>
-        <w:t xml:space="preserve">Ji-Eun Lee, Akira Yamaguchi, </w:t>
+        <w:t xml:space="preserve">Daoping He*, </w:t>
       </w:r>
       <w:r>
         <w:rPr>
@@ -2670,7 +2657,7 @@
         <w:t>Hideshi Ooka</w:t>
       </w:r>
       <w:r>
-        <w:t>, Tomohiro Kazami, Masahiro Miyauchi, Norio Kitadai, Ryuhei Nakamura*</w:t>
+        <w:t>, Yamei Li, Yujeong Kim, Akira Yamaguchi, Kiyohiro Adachi, Daisuke Hashizume, Naohiro Yoshida, Sakae Toyoda, Sun Hee Kim, Ryuhei Nakamura*</w:t>
       </w:r>
       <w:r>
         <w:rPr>
@@ -2681,27 +2668,8 @@
       <w:r>
         <w:rPr>
           <w:b/>
-          <w:vertAlign w:val="subscript"/>
-        </w:rPr>
-      </w:r>
-      <w:r>
-        <w:rPr>
-          <w:b/>
-        </w:rPr>
-        <w:t>In Situ FTIR Study of CO</w:t>
-      </w:r>
-      <w:r>
-        <w:rPr>
-          <w:b/>
-          <w:vertAlign w:val="subscript"/>
-        </w:rPr>
-        <w:t>2</w:t>
-      </w:r>
-      <w:r>
-        <w:rPr>
-          <w:b/>
-        </w:rPr>
-        <w:t xml:space="preserve"> Reduction on Inorganic Analogues of Carbon Monoxide Dehydrogenase</w:t>
+        </w:rPr>
+        <w:t>Regulation of the Electrocatalytic Nitrogen Cycle Based on Sequential Proton-Electron Transfer</w:t>
       </w:r>
       <w:r>
         <w:rPr>
@@ -2710,10 +2678,13 @@
         <w:t>"</w:t>
       </w:r>
       <w:r>
+        <w:t xml:space="preserve"> </w:t>
+      </w:r>
+      <w:r>
         <w:rPr>
           <w:i/>
         </w:rPr>
-        <w:t>Chem. Commun.</w:t>
+        <w:t>Nat. Catal.</w:t>
       </w:r>
       <w:r>
         <w:t xml:space="preserve">, </w:t>
@@ -2722,7 +2693,7 @@
         <w:rPr>
           <w:b/>
         </w:rPr>
-        <w:t>2021</w:t>
+        <w:t>2022</w:t>
       </w:r>
       <w:r>
         <w:t xml:space="preserve">, </w:t>
@@ -2731,13 +2702,13 @@
         <w:rPr>
           <w:i/>
         </w:rPr>
-        <w:t>57</w:t>
+        <w:t>5</w:t>
       </w:r>
       <w:r>
         <w:t xml:space="preserve">, </w:t>
       </w:r>
       <w:r>
-        <w:t>3267--3270</w:t>
+        <w:t>798-806</w:t>
       </w:r>
       <w:r>
         <w:t>.</w:t>
@@ -2750,7 +2721,7 @@
         <w:tab/>
       </w:r>
       <w:r>
-        <w:t xml:space="preserve">Daoping He, </w:t>
+        <w:t xml:space="preserve">Ji-Eun Lee, Akira Yamaguchi, </w:t>
       </w:r>
       <w:r>
         <w:rPr>
@@ -2760,7 +2731,7 @@
         <w:t>Hideshi Ooka</w:t>
       </w:r>
       <w:r>
-        <w:t>, Yujeong Kim, Yamei Li, Fangming Jin*, Sun Hee Kim*, Ryuhei Nakamura*</w:t>
+        <w:t>, Tomohiro Kazami, Masahiro Miyauchi, Norio Kitadai, Ryuhei Nakamura*</w:t>
       </w:r>
       <w:r>
         <w:rPr>
@@ -2778,7 +2749,7 @@
         <w:rPr>
           <w:b/>
         </w:rPr>
-        <w:t>Atomic-Scale Evidence for Highly Selective Electrocatalytic N- N Coupling on Metallic MoS</w:t>
+        <w:t>In Situ FTIR Study of CO</w:t>
       </w:r>
       <w:r>
         <w:rPr>
@@ -2791,6 +2762,7 @@
         <w:rPr>
           <w:b/>
         </w:rPr>
+        <w:t xml:space="preserve"> Reduction on Inorganic Analogues of Carbon Monoxide Dehydrogenase</w:t>
       </w:r>
       <w:r>
         <w:rPr>
@@ -2799,10 +2771,13 @@
         <w:t>"</w:t>
       </w:r>
       <w:r>
+        <w:t xml:space="preserve"> </w:t>
+      </w:r>
+      <w:r>
         <w:rPr>
           <w:i/>
         </w:rPr>
-        <w:t>Proc. Natl. Acad. Sci.</w:t>
+        <w:t>Chem. Commun.</w:t>
       </w:r>
       <w:r>
         <w:t xml:space="preserve">, </w:t>
@@ -2811,7 +2786,7 @@
         <w:rPr>
           <w:b/>
         </w:rPr>
-        <w:t>2020</w:t>
+        <w:t>2021</w:t>
       </w:r>
       <w:r>
         <w:t xml:space="preserve">, </w:t>
@@ -2820,13 +2795,13 @@
         <w:rPr>
           <w:i/>
         </w:rPr>
-        <w:t>117</w:t>
+        <w:t>57</w:t>
       </w:r>
       <w:r>
         <w:t xml:space="preserve">, </w:t>
       </w:r>
       <w:r>
-        <w:t>31631--31638</w:t>
+        <w:t>3267-3270</w:t>
       </w:r>
       <w:r>
         <w:t>.</w:t>
@@ -2838,9 +2813,7 @@
         <w:t>10.</w:t>
         <w:tab/>
       </w:r>
-      <w:r>
-        <w:t xml:space="preserve">Yamei Li*, Yoo Kyung Go, </w:t>
-      </w:r>
+      <w:r/>
       <w:r>
         <w:rPr>
           <w:b/>
@@ -2849,7 +2822,7 @@
         <w:t>Hideshi Ooka</w:t>
       </w:r>
       <w:r>
-        <w:t>, Daoping He, Fangming Jin, Sun Hee Kim*, Ryuhei Nakamura*</w:t>
+        <w:t>*, Marie E. Wintzer, Ryuhei Nakamura</w:t>
       </w:r>
       <w:r>
         <w:rPr>
@@ -2861,7 +2834,7 @@
         <w:rPr>
           <w:b/>
         </w:rPr>
-        <w:t>Enzyme Mimetic Active Intermediates for Nitrate Reduction in Neutral Aqueous Media</w:t>
+        <w:t>Non-Zero Binding Enhances Kinetics of Catalysis: Machine Learning Analysis on the Experimental Hydrogen Binding Energy of Platinum</w:t>
       </w:r>
       <w:r>
         <w:rPr>
@@ -2870,10 +2843,13 @@
         <w:t>"</w:t>
       </w:r>
       <w:r>
+        <w:t xml:space="preserve"> </w:t>
+      </w:r>
+      <w:r>
         <w:rPr>
           <w:i/>
         </w:rPr>
-        <w:t>Angew. Chem. Int. Ed.</w:t>
+        <w:t>ACS Catal.</w:t>
       </w:r>
       <w:r>
         <w:t xml:space="preserve">, </w:t>
@@ -2882,7 +2858,7 @@
         <w:rPr>
           <w:b/>
         </w:rPr>
-        <w:t>2020</w:t>
+        <w:t>2021</w:t>
       </w:r>
       <w:r>
         <w:t xml:space="preserve">, </w:t>
@@ -2891,13 +2867,13 @@
         <w:rPr>
           <w:i/>
         </w:rPr>
-        <w:t>59</w:t>
+        <w:t>11</w:t>
       </w:r>
       <w:r>
         <w:t xml:space="preserve">, </w:t>
       </w:r>
       <w:r>
-        <w:t>9744--9750</w:t>
+        <w:t>6298-6303</w:t>
       </w:r>
       <w:r>
         <w:t>.</w:t>
@@ -2920,7 +2896,7 @@
         <w:t>Hideshi Ooka</w:t>
       </w:r>
       <w:r>
-        <w:t>, Yamei Li, Fangming Jin*, Ryuhei Nakamura*</w:t>
+        <w:t>, Yujeong Kim, Yamei Li, Fangming Jin*, Sun Hee Kim*, Ryuhei Nakamura*</w:t>
       </w:r>
       <w:r>
         <w:rPr>
@@ -2938,7 +2914,7 @@
         <w:rPr>
           <w:b/>
         </w:rPr>
-        <w:t>Phase-Selective Hydrothermal Synthesis of Metallic MoS</w:t>
+        <w:t>Atomic-Scale Evidence for Highly Selective Electrocatalytic N- N Coupling on Metallic MoS</w:t>
       </w:r>
       <w:r>
         <w:rPr>
@@ -2951,7 +2927,6 @@
         <w:rPr>
           <w:b/>
         </w:rPr>
-        <w:t xml:space="preserve"> at High Temperature</w:t>
       </w:r>
       <w:r>
         <w:rPr>
@@ -2960,10 +2935,13 @@
         <w:t>"</w:t>
       </w:r>
       <w:r>
+        <w:t xml:space="preserve"> </w:t>
+      </w:r>
+      <w:r>
         <w:rPr>
           <w:i/>
         </w:rPr>
-        <w:t>Chem. Lett.</w:t>
+        <w:t>Proc. Natl. Acad. Sci.</w:t>
       </w:r>
       <w:r>
         <w:t xml:space="preserve">, </w:t>
@@ -2972,7 +2950,7 @@
         <w:rPr>
           <w:b/>
         </w:rPr>
-        <w:t>2019</w:t>
+        <w:t>2020</w:t>
       </w:r>
       <w:r>
         <w:t xml:space="preserve">, </w:t>
@@ -2981,13 +2959,13 @@
         <w:rPr>
           <w:i/>
         </w:rPr>
-        <w:t>58</w:t>
+        <w:t>117</w:t>
       </w:r>
       <w:r>
         <w:t xml:space="preserve">, </w:t>
       </w:r>
       <w:r>
-        <w:t>5054--5058</w:t>
+        <w:t>31631-31638</w:t>
       </w:r>
       <w:r>
         <w:t>.</w:t>
@@ -2999,7 +2977,9 @@
         <w:t>12.</w:t>
         <w:tab/>
       </w:r>
-      <w:r/>
+      <w:r>
+        <w:t xml:space="preserve">Yamei Li*, Yoo Kyung Go, </w:t>
+      </w:r>
       <w:r>
         <w:rPr>
           <w:b/>
@@ -3008,7 +2988,7 @@
         <w:t>Hideshi Ooka</w:t>
       </w:r>
       <w:r>
-        <w:t>*, Ryuhei Nakamura</w:t>
+        <w:t>, Daoping He, Fangming Jin, Sun Hee Kim*, Ryuhei Nakamura*</w:t>
       </w:r>
       <w:r>
         <w:rPr>
@@ -3020,7 +3000,7 @@
         <w:rPr>
           <w:b/>
         </w:rPr>
-        <w:t>Shift of the Optimum Binding Energy at Higher Rates of Catalysis</w:t>
+        <w:t>Enzyme Mimetic Active Intermediates for Nitrate Reduction in Neutral Aqueous Media</w:t>
       </w:r>
       <w:r>
         <w:rPr>
@@ -3029,10 +3009,13 @@
         <w:t>"</w:t>
       </w:r>
       <w:r>
+        <w:t xml:space="preserve"> </w:t>
+      </w:r>
+      <w:r>
         <w:rPr>
           <w:i/>
         </w:rPr>
-        <w:t>J. Phys. Chem. Lett.</w:t>
+        <w:t>Angew. Chem. Int. Ed.</w:t>
       </w:r>
       <w:r>
         <w:t xml:space="preserve">, </w:t>
@@ -3041,7 +3024,7 @@
         <w:rPr>
           <w:b/>
         </w:rPr>
-        <w:t>2019</w:t>
+        <w:t>2020</w:t>
       </w:r>
       <w:r>
         <w:t xml:space="preserve">, </w:t>
@@ -3050,25 +3033,16 @@
         <w:rPr>
           <w:i/>
         </w:rPr>
-        <w:t>10</w:t>
+        <w:t>59</w:t>
       </w:r>
       <w:r>
         <w:t xml:space="preserve">, </w:t>
       </w:r>
       <w:r>
-        <w:t>6706--6713</w:t>
+        <w:t>9744-9750</w:t>
       </w:r>
       <w:r>
         <w:t>.</w:t>
-        <w:br/>
-      </w:r>
-      <w:r>
-        <w:rPr>
-          <w:rFonts w:ascii="Arial" w:hAnsi="Arial"/>
-          <w:b/>
-          <w:color w:val="B10026"/>
-        </w:rPr>
-        <w:t>代表論文 4</w:t>
         <w:br/>
       </w:r>
     </w:p>
@@ -3078,7 +3052,7 @@
         <w:tab/>
       </w:r>
       <w:r>
-        <w:t xml:space="preserve">Ailong Li, </w:t>
+        <w:t xml:space="preserve">Daoping He, </w:t>
       </w:r>
       <w:r>
         <w:rPr>
@@ -3088,7 +3062,7 @@
         <w:t>Hideshi Ooka</w:t>
       </w:r>
       <w:r>
-        <w:t>, Nadege Bonnet, Toru Hayashi, Yimeng Sun, Qike Jiang, Can Li, Hongxian Han*, Ryuhei Nakamura*</w:t>
+        <w:t>, Yamei Li, Fangming Jin*, Ryuhei Nakamura*</w:t>
       </w:r>
       <w:r>
         <w:rPr>
@@ -3099,8 +3073,27 @@
       <w:r>
         <w:rPr>
           <w:b/>
-        </w:rPr>
-        <w:t>Stable Potential Windows for Long-Term Electrocatalysis by Manganese Oxides Under Acidic Conditions</w:t>
+          <w:vertAlign w:val="subscript"/>
+        </w:rPr>
+      </w:r>
+      <w:r>
+        <w:rPr>
+          <w:b/>
+        </w:rPr>
+        <w:t>Phase-Selective Hydrothermal Synthesis of Metallic MoS</w:t>
+      </w:r>
+      <w:r>
+        <w:rPr>
+          <w:b/>
+          <w:vertAlign w:val="subscript"/>
+        </w:rPr>
+        <w:t>2</w:t>
+      </w:r>
+      <w:r>
+        <w:rPr>
+          <w:b/>
+        </w:rPr>
+        <w:t xml:space="preserve"> at High Temperature</w:t>
       </w:r>
       <w:r>
         <w:rPr>
@@ -3109,10 +3102,13 @@
         <w:t>"</w:t>
       </w:r>
       <w:r>
+        <w:t xml:space="preserve"> </w:t>
+      </w:r>
+      <w:r>
         <w:rPr>
           <w:i/>
         </w:rPr>
-        <w:t>Angew. Chem. Int. Ed.</w:t>
+        <w:t>Chem. Lett.</w:t>
       </w:r>
       <w:r>
         <w:t xml:space="preserve">, </w:t>
@@ -3136,7 +3132,7 @@
         <w:t xml:space="preserve">, </w:t>
       </w:r>
       <w:r>
-        <w:t>5054--5058</w:t>
+        <w:t>5054-5058</w:t>
       </w:r>
       <w:r>
         <w:t>.</w:t>
@@ -3148,7 +3144,9 @@
         <w:t>14.</w:t>
         <w:tab/>
       </w:r>
-      <w:r/>
+      <w:r>
+        <w:t xml:space="preserve">Ailong Li, </w:t>
+      </w:r>
       <w:r>
         <w:rPr>
           <w:b/>
@@ -3157,7 +3155,7 @@
         <w:t>Hideshi Ooka</w:t>
       </w:r>
       <w:r>
-        <w:t>, Kazuhito Hashimoto, Ryuhei Nakamura*</w:t>
+        <w:t>, Nadege Bonnet, Toru Hayashi, Yimeng Sun, Qike Jiang, Can Li, Hongxian Han*, Ryuhei Nakamura*</w:t>
       </w:r>
       <w:r>
         <w:rPr>
@@ -3169,7 +3167,7 @@
         <w:rPr>
           <w:b/>
         </w:rPr>
-        <w:t>Design Strategy of Multi-Electron Transfer Catalysts Based on a Bioinformatic Analysis of Oxygen Evolution and Reduction Enzymes</w:t>
+        <w:t>Stable Potential Windows for Long-Term Electrocatalysis by Manganese Oxides Under Acidic Conditions</w:t>
       </w:r>
       <w:r>
         <w:rPr>
@@ -3178,10 +3176,13 @@
         <w:t>"</w:t>
       </w:r>
       <w:r>
+        <w:t xml:space="preserve"> </w:t>
+      </w:r>
+      <w:r>
         <w:rPr>
           <w:i/>
         </w:rPr>
-        <w:t>Mol. Inform.</w:t>
+        <w:t>Angew. Chem. Int. Ed.</w:t>
       </w:r>
       <w:r>
         <w:t xml:space="preserve">, </w:t>
@@ -3190,7 +3191,7 @@
         <w:rPr>
           <w:b/>
         </w:rPr>
-        <w:t>2018</w:t>
+        <w:t>2019</w:t>
       </w:r>
       <w:r>
         <w:t xml:space="preserve">, </w:t>
@@ -3199,13 +3200,13 @@
         <w:rPr>
           <w:i/>
         </w:rPr>
-        <w:t>37</w:t>
+        <w:t>58</w:t>
       </w:r>
       <w:r>
         <w:t xml:space="preserve">, </w:t>
       </w:r>
       <w:r>
-        <w:t>1700139</w:t>
+        <w:t>5054-5058</w:t>
       </w:r>
       <w:r>
         <w:t>.</w:t>
@@ -3217,9 +3218,7 @@
         <w:t>15.</w:t>
         <w:tab/>
       </w:r>
-      <w:r>
-        <w:t xml:space="preserve">Hirotaka Kakizaki, </w:t>
-      </w:r>
+      <w:r/>
       <w:r>
         <w:rPr>
           <w:b/>
@@ -3228,7 +3227,7 @@
         <w:t>Hideshi Ooka</w:t>
       </w:r>
       <w:r>
-        <w:t>, Toru Hayashi, Akira Yamaguchi, Nadege Bonnet-Mercier, Kazuhito Hashimoto, Ryuhei Nakamura*</w:t>
+        <w:t>*, Ryuhei Nakamura</w:t>
       </w:r>
       <w:r>
         <w:rPr>
@@ -3240,7 +3239,7 @@
         <w:rPr>
           <w:b/>
         </w:rPr>
-        <w:t>Evidence That Crystal Facet Orientation Dictates Oxygen Evolution Intermediates on Rutile Manganese Oxide</w:t>
+        <w:t>Shift of the Optimum Binding Energy at Higher Rates of Catalysis</w:t>
       </w:r>
       <w:r>
         <w:rPr>
@@ -3249,10 +3248,13 @@
         <w:t>"</w:t>
       </w:r>
       <w:r>
+        <w:t xml:space="preserve"> </w:t>
+      </w:r>
+      <w:r>
         <w:rPr>
           <w:i/>
         </w:rPr>
-        <w:t>Adv. Funct. Mater.</w:t>
+        <w:t>J. Phys. Chem. Lett.</w:t>
       </w:r>
       <w:r>
         <w:t xml:space="preserve">, </w:t>
@@ -3261,7 +3263,7 @@
         <w:rPr>
           <w:b/>
         </w:rPr>
-        <w:t>2018</w:t>
+        <w:t>2019</w:t>
       </w:r>
       <w:r>
         <w:t xml:space="preserve">, </w:t>
@@ -3270,13 +3272,13 @@
         <w:rPr>
           <w:i/>
         </w:rPr>
-        <w:t>28</w:t>
+        <w:t>10</w:t>
       </w:r>
       <w:r>
         <w:t xml:space="preserve">, </w:t>
       </w:r>
       <w:r>
-        <w:t>1706319</w:t>
+        <w:t>6706-6713</w:t>
       </w:r>
       <w:r>
         <w:t>.</w:t>
@@ -3320,6 +3322,9 @@
         <w:t>"</w:t>
       </w:r>
       <w:r>
+        <w:t xml:space="preserve"> </w:t>
+      </w:r>
+      <w:r>
         <w:rPr>
           <w:i/>
         </w:rPr>
@@ -3347,7 +3352,7 @@
         <w:t xml:space="preserve">, </w:t>
       </w:r>
       <w:r>
-        <w:t>2012--2015</w:t>
+        <w:t>2012-2015</w:t>
       </w:r>
       <w:r>
         <w:t>.</w:t>
@@ -3359,7 +3364,9 @@
         <w:t>17.</w:t>
         <w:tab/>
       </w:r>
-      <w:r/>
+      <w:r>
+        <w:t xml:space="preserve">Hirotaka Kakizaki, </w:t>
+      </w:r>
       <w:r>
         <w:rPr>
           <w:b/>
@@ -3368,7 +3375,7 @@
         <w:t>Hideshi Ooka</w:t>
       </w:r>
       <w:r>
-        <w:t>, Marta C. Figueiredo, Marc T. M. Koper*</w:t>
+        <w:t>, Toru Hayashi, Akira Yamaguchi, Nadege Bonnet-Mercier, Kazuhito Hashimoto, Ryuhei Nakamura*</w:t>
       </w:r>
       <w:r>
         <w:rPr>
@@ -3380,7 +3387,7 @@
         <w:rPr>
           <w:b/>
         </w:rPr>
-        <w:t>Competition Between Hydrogen Evolution and Carbon Dioxide Reduction on Copper Electrodes in Mildly Acidic Media</w:t>
+        <w:t>Evidence That Crystal Facet Orientation Dictates Oxygen Evolution Intermediates on Rutile Manganese Oxide</w:t>
       </w:r>
       <w:r>
         <w:rPr>
@@ -3389,10 +3396,13 @@
         <w:t>"</w:t>
       </w:r>
       <w:r>
+        <w:t xml:space="preserve"> </w:t>
+      </w:r>
+      <w:r>
         <w:rPr>
           <w:i/>
         </w:rPr>
-        <w:t>Langmuir</w:t>
+        <w:t>Adv. Funct. Mater.</w:t>
       </w:r>
       <w:r>
         <w:t xml:space="preserve">, </w:t>
@@ -3401,7 +3411,7 @@
         <w:rPr>
           <w:b/>
         </w:rPr>
-        <w:t>2017</w:t>
+        <w:t>2018</w:t>
       </w:r>
       <w:r>
         <w:t xml:space="preserve">, </w:t>
@@ -3410,25 +3420,16 @@
         <w:rPr>
           <w:i/>
         </w:rPr>
-        <w:t>33</w:t>
+        <w:t>28</w:t>
       </w:r>
       <w:r>
         <w:t xml:space="preserve">, </w:t>
       </w:r>
       <w:r>
-        <w:t>9307--9313</w:t>
+        <w:t>1706319</w:t>
       </w:r>
       <w:r>
         <w:t>.</w:t>
-        <w:br/>
-      </w:r>
-      <w:r>
-        <w:rPr>
-          <w:rFonts w:ascii="Arial" w:hAnsi="Arial"/>
-          <w:b/>
-          <w:color w:val="B10026"/>
-        </w:rPr>
-        <w:t>代表論文 5</w:t>
         <w:br/>
       </w:r>
     </w:p>
@@ -3446,7 +3447,7 @@
         <w:t>Hideshi Ooka</w:t>
       </w:r>
       <w:r>
-        <w:t>, Akira Yamaguchi, Toshihiro Takashima, Kazuhito Hashimoto, Ryuhei Nakamura*</w:t>
+        <w:t>, Kazuhito Hashimoto, Ryuhei Nakamura*</w:t>
       </w:r>
       <w:r>
         <w:rPr>
@@ -3458,7 +3459,7 @@
         <w:rPr>
           <w:b/>
         </w:rPr>
-        <w:t>Efficiency of Oxygen Evolution on Iridium Oxide Determined From the pH Dependence of Charge Accumulation</w:t>
+        <w:t>Design Strategy of Multi-Electron Transfer Catalysts Based on a Bioinformatic Analysis of Oxygen Evolution and Reduction Enzymes</w:t>
       </w:r>
       <w:r>
         <w:rPr>
@@ -3467,10 +3468,13 @@
         <w:t>"</w:t>
       </w:r>
       <w:r>
+        <w:t xml:space="preserve"> </w:t>
+      </w:r>
+      <w:r>
         <w:rPr>
           <w:i/>
         </w:rPr>
-        <w:t>J. Phys. Chem. C</w:t>
+        <w:t>Mol. Inform.</w:t>
       </w:r>
       <w:r>
         <w:t xml:space="preserve">, </w:t>
@@ -3479,7 +3483,7 @@
         <w:rPr>
           <w:b/>
         </w:rPr>
-        <w:t>2017</w:t>
+        <w:t>2018</w:t>
       </w:r>
       <w:r>
         <w:t xml:space="preserve">, </w:t>
@@ -3488,13 +3492,13 @@
         <w:rPr>
           <w:i/>
         </w:rPr>
-        <w:t>121</w:t>
+        <w:t>37</w:t>
       </w:r>
       <w:r>
         <w:t xml:space="preserve">, </w:t>
       </w:r>
       <w:r>
-        <w:t>17873--17881</w:t>
+        <w:t>1700139</w:t>
       </w:r>
       <w:r>
         <w:t>.</w:t>
@@ -3515,7 +3519,7 @@
         <w:t>Hideshi Ooka</w:t>
       </w:r>
       <w:r>
-        <w:t>, Yuanqing Wang, Akira Yamaguchi, Makoto Hatakeyama, Shinichiro Nakamura, Kazuhito Hashimoto*, Ryuhei Nakamura*</w:t>
+        <w:t>, Akira Yamaguchi, Toshihiro Takashima, Kazuhito Hashimoto, Ryuhei Nakamura*</w:t>
       </w:r>
       <w:r>
         <w:rPr>
@@ -3527,7 +3531,7 @@
         <w:rPr>
           <w:b/>
         </w:rPr>
-        <w:t>Legitimate Intermediates of Oxygen Evolution on Iridium Oxide Revealed by In Situ Electrochemical Evanescent Wave Spectroscopy</w:t>
+        <w:t>Efficiency of Oxygen Evolution on Iridium Oxide Determined From the pH Dependence of Charge Accumulation</w:t>
       </w:r>
       <w:r>
         <w:rPr>
@@ -3536,10 +3540,13 @@
         <w:t>"</w:t>
       </w:r>
       <w:r>
+        <w:t xml:space="preserve"> </w:t>
+      </w:r>
+      <w:r>
         <w:rPr>
           <w:i/>
         </w:rPr>
-        <w:t>Phys. Chem. Chem. Phys.</w:t>
+        <w:t>J. Phys. Chem. C</w:t>
       </w:r>
       <w:r>
         <w:t xml:space="preserve">, </w:t>
@@ -3548,7 +3555,7 @@
         <w:rPr>
           <w:b/>
         </w:rPr>
-        <w:t>2016</w:t>
+        <w:t>2017</w:t>
       </w:r>
       <w:r>
         <w:t xml:space="preserve">, </w:t>
@@ -3557,13 +3564,13 @@
         <w:rPr>
           <w:i/>
         </w:rPr>
-        <w:t>18</w:t>
+        <w:t>121</w:t>
       </w:r>
       <w:r>
         <w:t xml:space="preserve">, </w:t>
       </w:r>
       <w:r>
-        <w:t>15199--15204</w:t>
+        <w:t>17873-17881</w:t>
       </w:r>
       <w:r>
         <w:t>.</w:t>
@@ -3584,6 +3591,222 @@
         <w:t>Hideshi Ooka</w:t>
       </w:r>
       <w:r>
+        <w:t>, Toshihiro Takashima, Akira Yamaguchi, Toru Hayashi, Ryuhei Nakamura*</w:t>
+      </w:r>
+      <w:r>
+        <w:rPr>
+          <w:b/>
+        </w:rPr>
+        <w:t xml:space="preserve"> "</w:t>
+      </w:r>
+      <w:r>
+        <w:rPr>
+          <w:b/>
+        </w:rPr>
+        <w:t>Element Strategy of Oxygen Evolution Electrocatalysis Based on in Situ Spectroelectrochemistry</w:t>
+      </w:r>
+      <w:r>
+        <w:rPr>
+          <w:b/>
+        </w:rPr>
+        <w:t>"</w:t>
+      </w:r>
+      <w:r>
+        <w:t xml:space="preserve"> </w:t>
+      </w:r>
+      <w:r>
+        <w:rPr>
+          <w:i/>
+        </w:rPr>
+        <w:t>Chem. Commun.</w:t>
+      </w:r>
+      <w:r>
+        <w:t xml:space="preserve">, </w:t>
+      </w:r>
+      <w:r>
+        <w:rPr>
+          <w:b/>
+        </w:rPr>
+        <w:t>2017</w:t>
+      </w:r>
+      <w:r>
+        <w:t xml:space="preserve">, </w:t>
+      </w:r>
+      <w:r>
+        <w:rPr>
+          <w:i/>
+        </w:rPr>
+        <w:t>53</w:t>
+      </w:r>
+      <w:r>
+        <w:t xml:space="preserve">, </w:t>
+      </w:r>
+      <w:r>
+        <w:t>7149-7161</w:t>
+      </w:r>
+      <w:r>
+        <w:t>.</w:t>
+        <w:br/>
+      </w:r>
+    </w:p>
+    <w:p>
+      <w:r>
+        <w:t>21.</w:t>
+        <w:tab/>
+      </w:r>
+      <w:r/>
+      <w:r>
+        <w:rPr>
+          <w:b/>
+          <w:u w:val="single"/>
+        </w:rPr>
+        <w:t>Hideshi Ooka</w:t>
+      </w:r>
+      <w:r>
+        <w:t>, Marta C. Figueiredo, Marc T. M. Koper*</w:t>
+      </w:r>
+      <w:r>
+        <w:rPr>
+          <w:b/>
+        </w:rPr>
+        <w:t xml:space="preserve"> "</w:t>
+      </w:r>
+      <w:r>
+        <w:rPr>
+          <w:b/>
+        </w:rPr>
+        <w:t>Competition Between Hydrogen Evolution and Carbon Dioxide Reduction on Copper Electrodes in Mildly Acidic Media</w:t>
+      </w:r>
+      <w:r>
+        <w:rPr>
+          <w:b/>
+        </w:rPr>
+        <w:t>"</w:t>
+      </w:r>
+      <w:r>
+        <w:t xml:space="preserve"> </w:t>
+      </w:r>
+      <w:r>
+        <w:rPr>
+          <w:i/>
+        </w:rPr>
+        <w:t>Langmuir</w:t>
+      </w:r>
+      <w:r>
+        <w:t xml:space="preserve">, </w:t>
+      </w:r>
+      <w:r>
+        <w:rPr>
+          <w:b/>
+        </w:rPr>
+        <w:t>2017</w:t>
+      </w:r>
+      <w:r>
+        <w:t xml:space="preserve">, </w:t>
+      </w:r>
+      <w:r>
+        <w:rPr>
+          <w:i/>
+        </w:rPr>
+        <w:t>33</w:t>
+      </w:r>
+      <w:r>
+        <w:t xml:space="preserve">, </w:t>
+      </w:r>
+      <w:r>
+        <w:t>9307-9313</w:t>
+      </w:r>
+      <w:r>
+        <w:t>.</w:t>
+        <w:br/>
+      </w:r>
+    </w:p>
+    <w:p>
+      <w:r>
+        <w:t>22.</w:t>
+        <w:tab/>
+      </w:r>
+      <w:r/>
+      <w:r>
+        <w:rPr>
+          <w:b/>
+          <w:u w:val="single"/>
+        </w:rPr>
+        <w:t>Hideshi Ooka</w:t>
+      </w:r>
+      <w:r>
+        <w:t>, Yuanqing Wang, Akira Yamaguchi, Makoto Hatakeyama, Shinichiro Nakamura, Kazuhito Hashimoto*, Ryuhei Nakamura*</w:t>
+      </w:r>
+      <w:r>
+        <w:rPr>
+          <w:b/>
+        </w:rPr>
+        <w:t xml:space="preserve"> "</w:t>
+      </w:r>
+      <w:r>
+        <w:rPr>
+          <w:b/>
+        </w:rPr>
+        <w:t>Legitimate Intermediates of Oxygen Evolution on Iridium Oxide Revealed by in Situ Electrochemical Evanescent Wave Spectroscopy</w:t>
+      </w:r>
+      <w:r>
+        <w:rPr>
+          <w:b/>
+        </w:rPr>
+        <w:t>"</w:t>
+      </w:r>
+      <w:r>
+        <w:t xml:space="preserve"> </w:t>
+      </w:r>
+      <w:r>
+        <w:rPr>
+          <w:i/>
+        </w:rPr>
+        <w:t>Phys. Chem. Chem. Phys.</w:t>
+      </w:r>
+      <w:r>
+        <w:t xml:space="preserve">, </w:t>
+      </w:r>
+      <w:r>
+        <w:rPr>
+          <w:b/>
+        </w:rPr>
+        <w:t>2016</w:t>
+      </w:r>
+      <w:r>
+        <w:t xml:space="preserve">, </w:t>
+      </w:r>
+      <w:r>
+        <w:rPr>
+          <w:i/>
+        </w:rPr>
+        <w:t>18</w:t>
+      </w:r>
+      <w:r>
+        <w:t xml:space="preserve">, </w:t>
+      </w:r>
+      <w:r>
+        <w:t>15199-15204</w:t>
+      </w:r>
+      <w:r>
+        <w:t>.</w:t>
+        <w:br/>
+      </w:r>
+    </w:p>
+    <w:p>
+      <w:r>
+        <w:t>23.</w:t>
+        <w:tab/>
+      </w:r>
+      <w:r/>
+      <w:r>
+        <w:rPr>
+          <w:b/>
+          <w:u w:val="single"/>
+        </w:rPr>
+        <w:t>Hideshi Ooka</w:t>
+      </w:r>
+      <w:r>
         <w:t>, Takumi Ishii, Kazuhito Hashimoto*, Ryuhei Nakamura*</w:t>
       </w:r>
       <w:r>
@@ -3605,6 +3828,9 @@
         <w:t>"</w:t>
       </w:r>
       <w:r>
+        <w:t xml:space="preserve"> </w:t>
+      </w:r>
+      <w:r>
         <w:rPr>
           <w:i/>
         </w:rPr>
@@ -3632,7 +3858,7 @@
         <w:t xml:space="preserve">, </w:t>
       </w:r>
       <w:r>
-        <w:t>20693--20698</w:t>
+        <w:t>20693-20698</w:t>
       </w:r>
       <w:r>
         <w:t>.</w:t>
@@ -3647,14 +3873,88 @@
           <w:sz w:val="28"/>
           <w:u w:val="single"/>
         </w:rPr>
-        <w:t>総説: 4 報</w:t>
-      </w:r>
-    </w:p>
-    <w:p>
-      <w:r>
-        <w:t>21.</w:t>
+        <w:t>総説: 3 報</w:t>
+      </w:r>
+    </w:p>
+    <w:p>
+      <w:r>
+        <w:t>1.</w:t>
         <w:tab/>
       </w:r>
+      <w:r>
+        <w:t xml:space="preserve">Thomas Kadyk*, Jianping Xiao, </w:t>
+      </w:r>
+      <w:r>
+        <w:rPr>
+          <w:b/>
+          <w:u w:val="single"/>
+        </w:rPr>
+        <w:t>Hideshi Ooka</w:t>
+      </w:r>
+      <w:r>
+        <w:t>, Jun Huang, Kai S. Exner*</w:t>
+      </w:r>
+      <w:r>
+        <w:rPr>
+          <w:b/>
+        </w:rPr>
+        <w:t xml:space="preserve"> "</w:t>
+      </w:r>
+      <w:r>
+        <w:rPr>
+          <w:b/>
+        </w:rPr>
+        <w:t>Material and Composition Screening Approaches in Electrocatalysis and Battery Research</w:t>
+      </w:r>
+      <w:r>
+        <w:rPr>
+          <w:b/>
+        </w:rPr>
+        <w:t>"</w:t>
+      </w:r>
+      <w:r>
+        <w:t xml:space="preserve"> </w:t>
+      </w:r>
+      <w:r>
+        <w:rPr>
+          <w:i/>
+        </w:rPr>
+        <w:t>Front. Energ. Res.</w:t>
+      </w:r>
+      <w:r>
+        <w:t xml:space="preserve">, </w:t>
+      </w:r>
+      <w:r>
+        <w:rPr>
+          <w:b/>
+        </w:rPr>
+        <w:t>2021</w:t>
+      </w:r>
+      <w:r>
+        <w:t xml:space="preserve">, </w:t>
+      </w:r>
+      <w:r>
+        <w:rPr>
+          <w:i/>
+        </w:rPr>
+        <w:t>9</w:t>
+      </w:r>
+      <w:r>
+        <w:t xml:space="preserve">, </w:t>
+      </w:r>
+      <w:r>
+        <w:t>227</w:t>
+      </w:r>
+      <w:r>
+        <w:t>.</w:t>
+        <w:br/>
+      </w:r>
+    </w:p>
+    <w:p>
+      <w:r>
+        <w:t>2.</w:t>
+        <w:tab/>
+      </w:r>
       <w:r/>
       <w:r>
         <w:rPr>
@@ -3685,6 +3985,9 @@
         <w:t>"</w:t>
       </w:r>
       <w:r>
+        <w:t xml:space="preserve"> </w:t>
+      </w:r>
+      <w:r>
         <w:rPr>
           <w:i/>
         </w:rPr>
@@ -3721,12 +4024,10 @@
     </w:p>
     <w:p>
       <w:r>
-        <w:t>22.</w:t>
+        <w:t>3.</w:t>
         <w:tab/>
       </w:r>
-      <w:r>
-        <w:t xml:space="preserve">Thomas Kadyk*, Jianping Xiao, </w:t>
-      </w:r>
+      <w:r/>
       <w:r>
         <w:rPr>
           <w:b/>
@@ -3735,7 +4036,7 @@
         <w:t>Hideshi Ooka</w:t>
       </w:r>
       <w:r>
-        <w:t>, Jun Huang, Kai S. Exner*</w:t>
+        <w:t>, Shawn E. McGlynn, Ryuhei Nakamura*</w:t>
       </w:r>
       <w:r>
         <w:rPr>
@@ -3747,7 +4048,7 @@
         <w:rPr>
           <w:b/>
         </w:rPr>
-        <w:t>Material and Composition Screening Approaches in Electrocatalysis and Battery Research</w:t>
+        <w:t>Electrochemistry at Deep-Sea Hydrothermal Vents: Utilization of the Thermodynamic Driving Force Towards the Autotrophic Origin of Life</w:t>
       </w:r>
       <w:r>
         <w:rPr>
@@ -3756,10 +4057,13 @@
         <w:t>"</w:t>
       </w:r>
       <w:r>
+        <w:t xml:space="preserve"> </w:t>
+      </w:r>
+      <w:r>
         <w:rPr>
           <w:i/>
         </w:rPr>
-        <w:t>Front. Energ. Res.</w:t>
+        <w:t>ChemElectroChem</w:t>
       </w:r>
       <w:r>
         <w:t xml:space="preserve">, </w:t>
@@ -3768,7 +4072,7 @@
         <w:rPr>
           <w:b/>
         </w:rPr>
-        <w:t>2021</w:t>
+        <w:t>2019</w:t>
       </w:r>
       <w:r>
         <w:t xml:space="preserve">, </w:t>
@@ -3777,151 +4081,13 @@
         <w:rPr>
           <w:i/>
         </w:rPr>
-        <w:t>9</w:t>
+        <w:t>6</w:t>
       </w:r>
       <w:r>
         <w:t xml:space="preserve">, </w:t>
       </w:r>
       <w:r>
-        <w:t>227</w:t>
-      </w:r>
-      <w:r>
-        <w:t>.</w:t>
-        <w:br/>
-      </w:r>
-    </w:p>
-    <w:p>
-      <w:r>
-        <w:t>23.</w:t>
-        <w:tab/>
-      </w:r>
-      <w:r/>
-      <w:r>
-        <w:rPr>
-          <w:b/>
-          <w:u w:val="single"/>
-        </w:rPr>
-        <w:t>Hideshi Ooka</w:t>
-      </w:r>
-      <w:r>
-        <w:t>, Shawn E. McGlynn, Ryuhei Nakamura*</w:t>
-      </w:r>
-      <w:r>
-        <w:rPr>
-          <w:b/>
-        </w:rPr>
-        <w:t xml:space="preserve"> "</w:t>
-      </w:r>
-      <w:r>
-        <w:rPr>
-          <w:b/>
-        </w:rPr>
-        <w:t>Electrochemistry at Deep-Sea Hydrothermal Vents: Utilization of the Thermodynamic Driving Force Towards the Autotrophic Origin of Life</w:t>
-      </w:r>
-      <w:r>
-        <w:rPr>
-          <w:b/>
-        </w:rPr>
-        <w:t>"</w:t>
-      </w:r>
-      <w:r>
-        <w:rPr>
-          <w:i/>
-        </w:rPr>
-        <w:t>ChemElectroChem</w:t>
-      </w:r>
-      <w:r>
-        <w:t xml:space="preserve">, </w:t>
-      </w:r>
-      <w:r>
-        <w:rPr>
-          <w:b/>
-        </w:rPr>
-        <w:t>2019</w:t>
-      </w:r>
-      <w:r>
-        <w:t xml:space="preserve">, </w:t>
-      </w:r>
-      <w:r>
-        <w:rPr>
-          <w:i/>
-        </w:rPr>
-        <w:t>6</w:t>
-      </w:r>
-      <w:r>
-        <w:t xml:space="preserve">, </w:t>
-      </w:r>
-      <w:r>
-        <w:t>1316--1323</w:t>
-      </w:r>
-      <w:r>
-        <w:t>.</w:t>
-        <w:br/>
-      </w:r>
-    </w:p>
-    <w:p>
-      <w:r>
-        <w:t>24.</w:t>
-        <w:tab/>
-      </w:r>
-      <w:r/>
-      <w:r>
-        <w:rPr>
-          <w:b/>
-          <w:u w:val="single"/>
-        </w:rPr>
-        <w:t>Hideshi Ooka</w:t>
-      </w:r>
-      <w:r>
-        <w:t>, Toshihiro Takashima, Akira Yamaguchi, Toru Hayashi, Ryuhei Nakamura*</w:t>
-      </w:r>
-      <w:r>
-        <w:rPr>
-          <w:b/>
-        </w:rPr>
-        <w:t xml:space="preserve"> "</w:t>
-      </w:r>
-      <w:r>
-        <w:rPr>
-          <w:b/>
-        </w:rPr>
-        <w:t>Element Strategy of Oxygen Evolution Electrocatalysis Based on In Situ Spectroelectrochemistry</w:t>
-      </w:r>
-      <w:r>
-        <w:rPr>
-          <w:b/>
-        </w:rPr>
-        <w:t>"</w:t>
-      </w:r>
-      <w:r>
-        <w:rPr>
-          <w:i/>
-        </w:rPr>
-        <w:t>Chem. Commun.</w:t>
-      </w:r>
-      <w:r>
-        <w:t xml:space="preserve">, </w:t>
-      </w:r>
-      <w:r>
-        <w:rPr>
-          <w:b/>
-        </w:rPr>
-        <w:t>2017</w:t>
-      </w:r>
-      <w:r>
-        <w:t xml:space="preserve">, </w:t>
-      </w:r>
-      <w:r>
-        <w:rPr>
-          <w:i/>
-        </w:rPr>
-        <w:t>53</w:t>
-      </w:r>
-      <w:r>
-        <w:t xml:space="preserve">, </w:t>
-      </w:r>
-      <w:r>
-        <w:t>7149--7161</w:t>
+        <w:t>1316-1323</w:t>
       </w:r>
       <w:r>
         <w:t>.</w:t>
@@ -3945,7 +4111,7 @@
           <w:p>
             <w:r>
               <w:rPr>
-                <w:rFonts w:ascii="Arial" w:hAnsi="Arial"/>
+                <w:rFonts w:ascii="游ゴシック" w:hAnsi="游ゴシック"/>
                 <w:b/>
                 <w:sz w:val="28"/>
               </w:rPr>
@@ -3998,7 +4164,10 @@
         <w:t>」</w:t>
       </w:r>
       <w:r>
-        <w:t xml:space="preserve"> 先輩の授業を受けよう, 大阪教育大学附属中学校池田校舎, 大阪 (2023/09/16).</w:t>
+        <w:t xml:space="preserve"> </w:t>
+      </w:r>
+      <w:r>
+        <w:t>先輩の授業を受けよう, 大阪教育大学附属中学校池田校舎, 大阪 (2023/09/16).</w:t>
         <w:br/>
       </w:r>
     </w:p>
@@ -4034,7 +4203,10 @@
         <w:t>"</w:t>
       </w:r>
       <w:r>
-        <w:t xml:space="preserve"> 2023 Workshop on Bidirectional Catalysis From Molecular Machines to Enzymes, Marseille, France (2023/09/11).</w:t>
+        <w:t xml:space="preserve"> </w:t>
+      </w:r>
+      <w:r>
+        <w:t>2023 Workshop on Bidirectional Catalysis From Molecular Machines to Enzymes, Marseille, France (2023/09/11).</w:t>
         <w:br/>
       </w:r>
     </w:p>
@@ -4070,7 +4242,10 @@
         <w:t>」</w:t>
       </w:r>
       <w:r>
-        <w:t xml:space="preserve"> MERIT-WINGS合宿, レクトーレ湯河原, 箱根 (2023/08/06).</w:t>
+        <w:t xml:space="preserve"> </w:t>
+      </w:r>
+      <w:r>
+        <w:t>MERIT-WINGS合宿, レクトーレ湯河原, 箱根 (2023/08/06).</w:t>
         <w:br/>
       </w:r>
     </w:p>
@@ -4106,7 +4281,10 @@
         <w:t>"</w:t>
       </w:r>
       <w:r>
-        <w:t xml:space="preserve"> 触媒・酵素・エコシステムの統合理解に向けた数理実験融合, RIKEN, Wako (2023/03/09).</w:t>
+        <w:t xml:space="preserve"> </w:t>
+      </w:r>
+      <w:r>
+        <w:t>触媒・酵素・エコシステムの統合理解に向けた数理実験融合, RIKEN, Wako (2023/03/09).</w:t>
         <w:br/>
       </w:r>
     </w:p>
@@ -4142,7 +4320,10 @@
         <w:t>」</w:t>
       </w:r>
       <w:r>
-        <w:t xml:space="preserve"> セミナー #212203, 技術情報協会, Online (2022/12/08).</w:t>
+        <w:t xml:space="preserve"> </w:t>
+      </w:r>
+      <w:r>
+        <w:t>セミナー #212203, 技術情報協会, Online (2022/12/08).</w:t>
         <w:br/>
       </w:r>
     </w:p>
@@ -4178,7 +4359,10 @@
         <w:t>」</w:t>
       </w:r>
       <w:r>
-        <w:t xml:space="preserve"> 和光市民大学, 和光市役所, 和光 (2021/12/07).</w:t>
+        <w:t xml:space="preserve"> </w:t>
+      </w:r>
+      <w:r>
+        <w:t>和光市民大学, 和光市役所, 和光 (2021/12/07).</w:t>
         <w:br/>
       </w:r>
     </w:p>
@@ -4216,7 +4400,10 @@
         <w:t>"</w:t>
       </w:r>
       <w:r>
-        <w:t xml:space="preserve"> 8th ELSI Symposium "Extending Views of Catalysis", Tokyo Institute of Technology, Japan (2020/02/03).</w:t>
+        <w:t xml:space="preserve"> </w:t>
+      </w:r>
+      <w:r>
+        <w:t>8th ELSI Symposium "Extending Views of Catalysis", Tokyo Institute of Technology, Japan (2020/02/03).</w:t>
         <w:br/>
       </w:r>
       <w:r>
@@ -4262,7 +4449,10 @@
         <w:t>"</w:t>
       </w:r>
       <w:r>
-        <w:t xml:space="preserve"> The 4th Solar Fuel Material Workshop, Seoul National University, Korea (2019/09/27).</w:t>
+        <w:t xml:space="preserve"> </w:t>
+      </w:r>
+      <w:r>
+        <w:t>The 4th Solar Fuel Material Workshop, Seoul National University, Korea (2019/09/27).</w:t>
         <w:br/>
       </w:r>
     </w:p>
@@ -4298,7 +4488,10 @@
         <w:t>」</w:t>
       </w:r>
       <w:r>
-        <w:t xml:space="preserve"> 第４回キャタリストインフォマティクスシンポジウム, イイノホール, 東京 (2018/11/21).</w:t>
+        <w:t xml:space="preserve"> </w:t>
+      </w:r>
+      <w:r>
+        <w:t>第４回キャタリストインフォマティクスシンポジウム, イイノホール, 東京 (2018/11/21).</w:t>
         <w:br/>
       </w:r>
     </w:p>
@@ -4334,7 +4527,10 @@
         <w:t>"</w:t>
       </w:r>
       <w:r>
-        <w:t xml:space="preserve"> Seminar at Nam Lab, Seoul National University, Korea (2018/06/05).</w:t>
+        <w:t xml:space="preserve"> </w:t>
+      </w:r>
+      <w:r>
+        <w:t>Seminar at Nam Lab, Seoul National University, Korea (2018/06/05).</w:t>
         <w:br/>
       </w:r>
     </w:p>
@@ -4359,8 +4555,129 @@
           <w:b/>
           <w:u w:val="single"/>
         </w:rPr>
+        <w:t>大岡英史</w:t>
+      </w:r>
+      <w:r>
+        <w:t>、中村龍平</w:t>
+      </w:r>
+      <w:r>
+        <w:rPr>
+          <w:b/>
+        </w:rPr>
+        <w:t xml:space="preserve"> 「</w:t>
+      </w:r>
+      <w:r>
+        <w:rPr>
+          <w:b/>
+        </w:rPr>
+        <w:t>Post-Sabatierを目指した電極触媒理論の開拓：活性と安定性の両立に向けて</w:t>
+      </w:r>
+      <w:r>
+        <w:rPr>
+          <w:b/>
+        </w:rPr>
+        <w:t>」</w:t>
+      </w:r>
+      <w:r>
+        <w:t xml:space="preserve"> </w:t>
+      </w:r>
+      <w:r>
+        <w:t>日本化学会春季年会, 日本大学, 船橋 (2024/03/21).</w:t>
+        <w:br/>
+      </w:r>
+    </w:p>
+    <w:p>
+      <w:r>
+        <w:t xml:space="preserve">2.  </w:t>
+      </w:r>
+      <w:r/>
+      <w:r>
+        <w:rPr>
+          <w:b/>
+          <w:u w:val="single"/>
+        </w:rPr>
+        <w:t>大岡英史</w:t>
+      </w:r>
+      <w:r>
+        <w:t>、中村龍平</w:t>
+      </w:r>
+      <w:r>
+        <w:rPr>
+          <w:b/>
+        </w:rPr>
+        <w:t xml:space="preserve"> 「</w:t>
+      </w:r>
+      <w:r>
+        <w:rPr>
+          <w:b/>
+        </w:rPr>
+        <w:t>活性と安定性の向上に向けた電極触媒理論の開拓</w:t>
+      </w:r>
+      <w:r>
+        <w:rPr>
+          <w:b/>
+        </w:rPr>
+        <w:t>」</w:t>
+      </w:r>
+      <w:r>
+        <w:t xml:space="preserve"> </w:t>
+      </w:r>
+      <w:r>
+        <w:t>電気化学会第91回大会, 名古屋大学, 名古屋 (2024/03/14).</w:t>
+        <w:br/>
+      </w:r>
+    </w:p>
+    <w:p>
+      <w:r>
+        <w:t xml:space="preserve">3.  </w:t>
+      </w:r>
+      <w:r/>
+      <w:r>
+        <w:rPr>
+          <w:b/>
+          <w:u w:val="single"/>
+        </w:rPr>
         <w:t>Hideshi Ooka</w:t>
       </w:r>
+      <w:r/>
+      <w:r>
+        <w:rPr>
+          <w:b/>
+        </w:rPr>
+        <w:t xml:space="preserve"> "</w:t>
+      </w:r>
+      <w:r>
+        <w:rPr>
+          <w:b/>
+        </w:rPr>
+        <w:t>Acquiring Skills Toward Uncovering the Laws of Nature</w:t>
+      </w:r>
+      <w:r>
+        <w:rPr>
+          <w:b/>
+        </w:rPr>
+        <w:t>"</w:t>
+      </w:r>
+      <w:r>
+        <w:t xml:space="preserve"> </w:t>
+      </w:r>
+      <w:r>
+        <w:t>RIKEN Discovery Evening, RIKEN, Wako (2024/02/13).</w:t>
+        <w:br/>
+      </w:r>
+    </w:p>
+    <w:p>
+      <w:r>
+        <w:t xml:space="preserve">4.  </w:t>
+      </w:r>
+      <w:r/>
+      <w:r>
+        <w:rPr>
+          <w:b/>
+          <w:u w:val="single"/>
+        </w:rPr>
+        <w:t>Hideshi Ooka</w:t>
+      </w:r>
       <w:r>
         <w:t>, Marie E. Wintzer, Ryuhei Nakamura</w:t>
       </w:r>
@@ -4383,13 +4700,16 @@
         <w:t>"</w:t>
       </w:r>
       <w:r>
-        <w:t xml:space="preserve"> 74th Annual Meeting of the International Society of Electrochemistry, Lyon, France (2023/09/08).</w:t>
-        <w:br/>
-      </w:r>
-    </w:p>
-    <w:p>
-      <w:r>
-        <w:t xml:space="preserve">2.  </w:t>
+        <w:t xml:space="preserve"> </w:t>
+      </w:r>
+      <w:r>
+        <w:t>74th Annual Meeting of the International Society of Electrochemistry, Lyon, France (2023/09/08).</w:t>
+        <w:br/>
+      </w:r>
+    </w:p>
+    <w:p>
+      <w:r>
+        <w:t xml:space="preserve">5.  </w:t>
       </w:r>
       <w:r/>
       <w:r>
@@ -4421,13 +4741,16 @@
         <w:t>」</w:t>
       </w:r>
       <w:r>
-        <w:t xml:space="preserve"> 2023年度日本数理生物学会年会, 奈良女子大学, 奈良 (2023/09/04).</w:t>
-        <w:br/>
-      </w:r>
-    </w:p>
-    <w:p>
-      <w:r>
-        <w:t xml:space="preserve">3.  </w:t>
+        <w:t xml:space="preserve"> </w:t>
+      </w:r>
+      <w:r>
+        <w:t>2023年度日本数理生物学会年会, 奈良女子大学, 奈良 (2023/09/04).</w:t>
+        <w:br/>
+      </w:r>
+    </w:p>
+    <w:p>
+      <w:r>
+        <w:t xml:space="preserve">6.  </w:t>
       </w:r>
       <w:r/>
       <w:r>
@@ -4459,13 +4782,16 @@
         <w:t>"</w:t>
       </w:r>
       <w:r>
-        <w:t xml:space="preserve"> 10th International Congress on Industrial and Applied Mathematics, Waseda University, Tokyo (2023/08/20).</w:t>
-        <w:br/>
-      </w:r>
-    </w:p>
-    <w:p>
-      <w:r>
-        <w:t xml:space="preserve">4.  </w:t>
+        <w:t xml:space="preserve"> </w:t>
+      </w:r>
+      <w:r>
+        <w:t>10th International Congress on Industrial and Applied Mathematics, Waseda University, Tokyo (2023/08/20).</w:t>
+        <w:br/>
+      </w:r>
+    </w:p>
+    <w:p>
+      <w:r>
+        <w:t xml:space="preserve">7.  </w:t>
       </w:r>
       <w:r/>
       <w:r>
@@ -4495,13 +4821,16 @@
         <w:t>"</w:t>
       </w:r>
       <w:r>
-        <w:t xml:space="preserve"> Seminar at Koper Lab, Leiden University, The Netherlands (2023/06/21).</w:t>
-        <w:br/>
-      </w:r>
-    </w:p>
-    <w:p>
-      <w:r>
-        <w:t xml:space="preserve">5.  </w:t>
+        <w:t xml:space="preserve"> </w:t>
+      </w:r>
+      <w:r>
+        <w:t>Seminar at Koper Lab, Leiden University, The Netherlands (2023/06/21).</w:t>
+        <w:br/>
+      </w:r>
+    </w:p>
+    <w:p>
+      <w:r>
+        <w:t xml:space="preserve">8.  </w:t>
       </w:r>
       <w:r/>
       <w:r>
@@ -4531,13 +4860,16 @@
         <w:t>"</w:t>
       </w:r>
       <w:r>
-        <w:t xml:space="preserve"> Magneto Special Anodes, Schiedam, The Netherlands (2023/06/20).</w:t>
-        <w:br/>
-      </w:r>
-    </w:p>
-    <w:p>
-      <w:r>
-        <w:t xml:space="preserve">6.  </w:t>
+        <w:t xml:space="preserve"> </w:t>
+      </w:r>
+      <w:r>
+        <w:t>Magneto Special Anodes, Schiedam, The Netherlands (2023/06/20).</w:t>
+        <w:br/>
+      </w:r>
+    </w:p>
+    <w:p>
+      <w:r>
+        <w:t xml:space="preserve">9.  </w:t>
       </w:r>
       <w:r/>
       <w:r>
@@ -4567,13 +4899,16 @@
         <w:t>"</w:t>
       </w:r>
       <w:r>
-        <w:t xml:space="preserve"> Seminar at Exner Lab, University of Duisberg-Essen, Germany (2023/06/16).</w:t>
-        <w:br/>
-      </w:r>
-    </w:p>
-    <w:p>
-      <w:r>
-        <w:t xml:space="preserve">7.  </w:t>
+        <w:t xml:space="preserve"> </w:t>
+      </w:r>
+      <w:r>
+        <w:t>Seminar at Exner Lab, University of Duisberg-Essen, Germany (2023/06/16).</w:t>
+        <w:br/>
+      </w:r>
+    </w:p>
+    <w:p>
+      <w:r>
+        <w:t xml:space="preserve">10.  </w:t>
       </w:r>
       <w:r/>
       <w:r>
@@ -4603,13 +4938,16 @@
         <w:t>」</w:t>
       </w:r>
       <w:r>
-        <w:t xml:space="preserve"> 日本地球惑星科学連合2023年大会, 幕張メッセ, 千葉 (2023/05/21).</w:t>
-        <w:br/>
-      </w:r>
-    </w:p>
-    <w:p>
-      <w:r>
-        <w:t xml:space="preserve">8.  </w:t>
+        <w:t xml:space="preserve"> </w:t>
+      </w:r>
+      <w:r>
+        <w:t>日本地球惑星科学連合2023年大会, 幕張メッセ, 千葉 (2023/05/21).</w:t>
+        <w:br/>
+      </w:r>
+    </w:p>
+    <w:p>
+      <w:r>
+        <w:t xml:space="preserve">11.  </w:t>
       </w:r>
       <w:r/>
       <w:r>
@@ -4641,13 +4979,16 @@
         <w:t>」</w:t>
       </w:r>
       <w:r>
-        <w:t xml:space="preserve"> 電気化学会第90回大会, Tohoku Institute of Technology, Sendai (2023/03/27).</w:t>
-        <w:br/>
-      </w:r>
-    </w:p>
-    <w:p>
-      <w:r>
-        <w:t xml:space="preserve">9.  </w:t>
+        <w:t xml:space="preserve"> </w:t>
+      </w:r>
+      <w:r>
+        <w:t>電気化学会第90回大会, Tohoku Institute of Technology, Sendai (2023/03/27).</w:t>
+        <w:br/>
+      </w:r>
+    </w:p>
+    <w:p>
+      <w:r>
+        <w:t xml:space="preserve">12.  </w:t>
       </w:r>
       <w:r/>
       <w:r>
@@ -4677,7 +5018,10 @@
         <w:t>"</w:t>
       </w:r>
       <w:r>
-        <w:t xml:space="preserve"> Lab-Theory Standing Talk, RIKEN, Wako (2023/03/16).</w:t>
+        <w:t xml:space="preserve"> </w:t>
+      </w:r>
+      <w:r>
+        <w:t>Lab-Theory Standing Talk, RIKEN, Wako (2023/03/16).</w:t>
         <w:br/>
       </w:r>
       <w:r>
@@ -4691,7 +5035,7 @@
     </w:p>
     <w:p>
       <w:r>
-        <w:t xml:space="preserve">10.  </w:t>
+        <w:t xml:space="preserve">13.  </w:t>
       </w:r>
       <w:r/>
       <w:r>
@@ -4721,13 +5065,16 @@
         <w:t>"</w:t>
       </w:r>
       <w:r>
-        <w:t xml:space="preserve"> CO World Kickoff Meeting, Tokyo Institute of Technology, Earth-Life Science Institute, Tokyo (2023/01/16).</w:t>
-        <w:br/>
-      </w:r>
-    </w:p>
-    <w:p>
-      <w:r>
-        <w:t xml:space="preserve">11.  </w:t>
+        <w:t xml:space="preserve"> </w:t>
+      </w:r>
+      <w:r>
+        <w:t>CO World Kickoff Meeting, Tokyo Institute of Technology, Earth-Life Science Institute, Tokyo (2023/01/16).</w:t>
+        <w:br/>
+      </w:r>
+    </w:p>
+    <w:p>
+      <w:r>
+        <w:t xml:space="preserve">14.  </w:t>
       </w:r>
       <w:r/>
       <w:r>
@@ -4757,13 +5104,16 @@
         <w:t>"</w:t>
       </w:r>
       <w:r>
-        <w:t xml:space="preserve"> iTHEMS Weekly Meeting, RIKEN, Wako (2020/01/17).</w:t>
-        <w:br/>
-      </w:r>
-    </w:p>
-    <w:p>
-      <w:r>
-        <w:t xml:space="preserve">12.  </w:t>
+        <w:t xml:space="preserve"> </w:t>
+      </w:r>
+      <w:r>
+        <w:t>iTHEMS Weekly Meeting, RIKEN, Wako (2020/01/17).</w:t>
+        <w:br/>
+      </w:r>
+    </w:p>
+    <w:p>
+      <w:r>
+        <w:t xml:space="preserve">15.  </w:t>
       </w:r>
       <w:r/>
       <w:r>
@@ -4795,13 +5145,16 @@
         <w:t>"</w:t>
       </w:r>
       <w:r>
-        <w:t xml:space="preserve"> 3rd International Solar Fuels Conference-Young, Hiroshima, Japan (2019/11/19).</w:t>
-        <w:br/>
-      </w:r>
-    </w:p>
-    <w:p>
-      <w:r>
-        <w:t xml:space="preserve">13.  </w:t>
+        <w:t xml:space="preserve"> </w:t>
+      </w:r>
+      <w:r>
+        <w:t>3rd International Solar Fuels Conference-Young, Hiroshima, Japan (2019/11/19).</w:t>
+        <w:br/>
+      </w:r>
+    </w:p>
+    <w:p>
+      <w:r>
+        <w:t xml:space="preserve">16.  </w:t>
       </w:r>
       <w:r/>
       <w:r>
@@ -4833,13 +5186,16 @@
         <w:t>」</w:t>
       </w:r>
       <w:r>
-        <w:t xml:space="preserve"> 電気化学会秋季大会, 山梨大学, 甲府 (2019/09/05).</w:t>
-        <w:br/>
-      </w:r>
-    </w:p>
-    <w:p>
-      <w:r>
-        <w:t xml:space="preserve">14.  </w:t>
+        <w:t xml:space="preserve"> </w:t>
+      </w:r>
+      <w:r>
+        <w:t>電気化学会秋季大会, 山梨大学, 甲府 (2019/09/05).</w:t>
+        <w:br/>
+      </w:r>
+    </w:p>
+    <w:p>
+      <w:r>
+        <w:t xml:space="preserve">17.  </w:t>
       </w:r>
       <w:r/>
       <w:r>
@@ -4871,13 +5227,16 @@
         <w:t>"</w:t>
       </w:r>
       <w:r>
-        <w:t xml:space="preserve"> 2019 North American Catalysis Society Meeting, Chicago, USA (2019/06/23).</w:t>
-        <w:br/>
-      </w:r>
-    </w:p>
-    <w:p>
-      <w:r>
-        <w:t xml:space="preserve">15.  </w:t>
+        <w:t xml:space="preserve"> </w:t>
+      </w:r>
+      <w:r>
+        <w:t>2019 North American Catalysis Society Meeting, Chicago, USA (2019/06/23).</w:t>
+        <w:br/>
+      </w:r>
+    </w:p>
+    <w:p>
+      <w:r>
+        <w:t xml:space="preserve">18.  </w:t>
       </w:r>
       <w:r/>
       <w:r>
@@ -4909,13 +5268,16 @@
         <w:t>"</w:t>
       </w:r>
       <w:r>
-        <w:t xml:space="preserve"> The 3rd Solar Fuel Material Workshop, Osaka University, Japan (2018/03/13).</w:t>
-        <w:br/>
-      </w:r>
-    </w:p>
-    <w:p>
-      <w:r>
-        <w:t xml:space="preserve">16.  </w:t>
+        <w:t xml:space="preserve"> </w:t>
+      </w:r>
+      <w:r>
+        <w:t>The 3rd Solar Fuel Material Workshop, Osaka University, Japan (2018/03/13).</w:t>
+        <w:br/>
+      </w:r>
+    </w:p>
+    <w:p>
+      <w:r>
+        <w:t xml:space="preserve">19.  </w:t>
       </w:r>
       <w:r/>
       <w:r>
@@ -4947,13 +5309,16 @@
         <w:t>"</w:t>
       </w:r>
       <w:r>
-        <w:t xml:space="preserve"> The 3rd Solar Fuel Material Forum, Osaka University, Japan (2018/03/12).</w:t>
-        <w:br/>
-      </w:r>
-    </w:p>
-    <w:p>
-      <w:r>
-        <w:t xml:space="preserve">17.  </w:t>
+        <w:t xml:space="preserve"> </w:t>
+      </w:r>
+      <w:r>
+        <w:t>The 3rd Solar Fuel Material Forum, Osaka University, Japan (2018/03/12).</w:t>
+        <w:br/>
+      </w:r>
+    </w:p>
+    <w:p>
+      <w:r>
+        <w:t xml:space="preserve">20.  </w:t>
       </w:r>
       <w:r/>
       <w:r>
@@ -4985,13 +5350,16 @@
         <w:t>」</w:t>
       </w:r>
       <w:r>
-        <w:t xml:space="preserve"> 電気化学会秋季大会, 長崎大学, 長崎 (2017/09/10).</w:t>
-        <w:br/>
-      </w:r>
-    </w:p>
-    <w:p>
-      <w:r>
-        <w:t xml:space="preserve">18.  </w:t>
+        <w:t xml:space="preserve"> </w:t>
+      </w:r>
+      <w:r>
+        <w:t>電気化学会秋季大会, 長崎大学, 長崎 (2017/09/10).</w:t>
+        <w:br/>
+      </w:r>
+    </w:p>
+    <w:p>
+      <w:r>
+        <w:t xml:space="preserve">21.  </w:t>
       </w:r>
       <w:r/>
       <w:r>
@@ -5021,13 +5389,16 @@
         <w:t>」</w:t>
       </w:r>
       <w:r>
-        <w:t xml:space="preserve"> RIKEN CSRS Interim Report, RIKEN, Japan (2015/11/26).</w:t>
-        <w:br/>
-      </w:r>
-    </w:p>
-    <w:p>
-      <w:r>
-        <w:t xml:space="preserve">19.  </w:t>
+        <w:t xml:space="preserve"> </w:t>
+      </w:r>
+      <w:r>
+        <w:t>RIKEN CSRS Interim Report, RIKEN, Japan (2015/11/26).</w:t>
+        <w:br/>
+      </w:r>
+    </w:p>
+    <w:p>
+      <w:r>
+        <w:t xml:space="preserve">22.  </w:t>
       </w:r>
       <w:r/>
       <w:r>
@@ -5059,13 +5430,16 @@
         <w:t>」</w:t>
       </w:r>
       <w:r>
-        <w:t xml:space="preserve"> 電気化学会第82回大会, 横浜国立大学, 横浜 (2015/03/15).</w:t>
-        <w:br/>
-      </w:r>
-    </w:p>
-    <w:p>
-      <w:r>
-        <w:t xml:space="preserve">20.  </w:t>
+        <w:t xml:space="preserve"> </w:t>
+      </w:r>
+      <w:r>
+        <w:t>電気化学会第82回大会, 横浜国立大学, 横浜 (2015/03/15).</w:t>
+        <w:br/>
+      </w:r>
+    </w:p>
+    <w:p>
+      <w:r>
+        <w:t xml:space="preserve">23.  </w:t>
       </w:r>
       <w:r/>
       <w:r>
@@ -5097,13 +5471,16 @@
         <w:t>」</w:t>
       </w:r>
       <w:r>
-        <w:t xml:space="preserve"> 第33回固体・表面光化学討論会, 京都大学, 京都 (2014/12/16).</w:t>
-        <w:br/>
-      </w:r>
-    </w:p>
-    <w:p>
-      <w:r>
-        <w:t xml:space="preserve">21.  </w:t>
+        <w:t xml:space="preserve"> </w:t>
+      </w:r>
+      <w:r>
+        <w:t>第33回固体・表面光化学討論会, 京都大学, 京都 (2014/12/16).</w:t>
+        <w:br/>
+      </w:r>
+    </w:p>
+    <w:p>
+      <w:r>
+        <w:t xml:space="preserve">24.  </w:t>
       </w:r>
       <w:r/>
       <w:r>
@@ -5135,13 +5512,16 @@
         <w:t>」</w:t>
       </w:r>
       <w:r>
-        <w:t xml:space="preserve"> 電気化学会第81回大会, 関西大学, 吹田 (2014/03/29).</w:t>
-        <w:br/>
-      </w:r>
-    </w:p>
-    <w:p>
-      <w:r>
-        <w:t xml:space="preserve">22.  </w:t>
+        <w:t xml:space="preserve"> </w:t>
+      </w:r>
+      <w:r>
+        <w:t>電気化学会第81回大会, 関西大学, 吹田 (2014/03/29).</w:t>
+        <w:br/>
+      </w:r>
+    </w:p>
+    <w:p>
+      <w:r>
+        <w:t xml:space="preserve">25.  </w:t>
       </w:r>
       <w:r/>
       <w:r>
@@ -5173,7 +5553,10 @@
         <w:t>」</w:t>
       </w:r>
       <w:r>
-        <w:t xml:space="preserve"> 2013年度農芸化学会, 東北大学, 仙台 (2013/03/24).</w:t>
+        <w:t xml:space="preserve"> </w:t>
+      </w:r>
+      <w:r>
+        <w:t>2013年度農芸化学会, 東北大学, 仙台 (2013/03/24).</w:t>
         <w:br/>
       </w:r>
     </w:p>
@@ -5198,6 +5581,47 @@
           <w:b/>
           <w:u w:val="single"/>
         </w:rPr>
+        <w:t>Hideshi Ooka</w:t>
+      </w:r>
+      <w:r>
+        <w:t>, Marie E. Wintzer, Hirokazu Komatsu, Kiyohiro Adachi, Ailong Li, Shuang Kong, Daisuke Hashizume, Atsushi Mochizuki, Ryuhei Nakamura</w:t>
+      </w:r>
+      <w:r>
+        <w:rPr>
+          <w:b/>
+        </w:rPr>
+        <w:t xml:space="preserve"> "</w:t>
+      </w:r>
+      <w:r>
+        <w:rPr>
+          <w:b/>
+        </w:rPr>
+        <w:t xml:space="preserve">Theory towards Predicting the Lifetime of Electrocatalysis </w:t>
+      </w:r>
+      <w:r>
+        <w:rPr>
+          <w:b/>
+        </w:rPr>
+        <w:t>"</w:t>
+      </w:r>
+      <w:r>
+        <w:t xml:space="preserve"> </w:t>
+      </w:r>
+      <w:r>
+        <w:t>MRM2023, Kyoto International Conference Center, Kyoto (2023/12/16).</w:t>
+        <w:br/>
+      </w:r>
+    </w:p>
+    <w:p>
+      <w:r>
+        <w:t xml:space="preserve">2.  </w:t>
+      </w:r>
+      <w:r/>
+      <w:r>
+        <w:rPr>
+          <w:b/>
+          <w:u w:val="single"/>
+        </w:rPr>
         <w:t>大岡英史</w:t>
       </w:r>
       <w:r/>
@@ -5220,13 +5644,16 @@
         <w:t>」</w:t>
       </w:r>
       <w:r>
-        <w:t xml:space="preserve"> 創発研究者とマテリアル先端リサーチインフラの出会いの場, 大阪大学産業科学研究所, 大阪 (2023/03/07).</w:t>
-        <w:br/>
-      </w:r>
-    </w:p>
-    <w:p>
-      <w:r>
-        <w:t xml:space="preserve">2.  </w:t>
+        <w:t xml:space="preserve"> </w:t>
+      </w:r>
+      <w:r>
+        <w:t>創発研究者とマテリアル先端リサーチインフラの出会いの場, 大阪大学産業科学研究所, 大阪 (2023/03/07).</w:t>
+        <w:br/>
+      </w:r>
+    </w:p>
+    <w:p>
+      <w:r>
+        <w:t xml:space="preserve">3.  </w:t>
       </w:r>
       <w:r/>
       <w:r>
@@ -5258,13 +5685,16 @@
         <w:t>"</w:t>
       </w:r>
       <w:r>
-        <w:t xml:space="preserve"> 第1回分子生命反応創発討論会, 金沢大学, 金沢 (2023/02/27).</w:t>
-        <w:br/>
-      </w:r>
-    </w:p>
-    <w:p>
-      <w:r>
-        <w:t xml:space="preserve">3.  </w:t>
+        <w:t xml:space="preserve"> </w:t>
+      </w:r>
+      <w:r>
+        <w:t>第1回分子生命反応創発討論会, 金沢大学, 金沢 (2023/02/27).</w:t>
+        <w:br/>
+      </w:r>
+    </w:p>
+    <w:p>
+      <w:r>
+        <w:t xml:space="preserve">4.  </w:t>
       </w:r>
       <w:r/>
       <w:r>
@@ -5296,13 +5726,16 @@
         <w:t>"</w:t>
       </w:r>
       <w:r>
-        <w:t xml:space="preserve"> 3rd International Solar Fuels Conference/International Conference on Artificial Photosynthesis 2019 (Joint symposium), Hiroshima, Japan (2019/11/20).</w:t>
-        <w:br/>
-      </w:r>
-    </w:p>
-    <w:p>
-      <w:r>
-        <w:t xml:space="preserve">4.  </w:t>
+        <w:t xml:space="preserve"> </w:t>
+      </w:r>
+      <w:r>
+        <w:t>3rd International Solar Fuels Conference/International Conference on Artificial Photosynthesis 2019 (Joint symposium), Hiroshima, Japan (2019/11/20).</w:t>
+        <w:br/>
+      </w:r>
+    </w:p>
+    <w:p>
+      <w:r>
+        <w:t xml:space="preserve">5.  </w:t>
       </w:r>
       <w:r/>
       <w:r>
@@ -5334,13 +5767,16 @@
         <w:t>"</w:t>
       </w:r>
       <w:r>
-        <w:t xml:space="preserve"> RIKEN CSRS Interim Report, RIKEN, Japan (2019/11/06).</w:t>
-        <w:br/>
-      </w:r>
-    </w:p>
-    <w:p>
-      <w:r>
-        <w:t xml:space="preserve">5.  </w:t>
+        <w:t xml:space="preserve"> </w:t>
+      </w:r>
+      <w:r>
+        <w:t>RIKEN CSRS Interim Report, RIKEN, Japan (2019/11/06).</w:t>
+        <w:br/>
+      </w:r>
+    </w:p>
+    <w:p>
+      <w:r>
+        <w:t xml:space="preserve">6.  </w:t>
       </w:r>
       <w:r/>
       <w:r>
@@ -5370,13 +5806,16 @@
         <w:t>"</w:t>
       </w:r>
       <w:r>
-        <w:t xml:space="preserve"> 第5回CSRS-ITbMジョイントワークショップ, 名古屋大学, 名古屋 (2019/01/24).</w:t>
-        <w:br/>
-      </w:r>
-    </w:p>
-    <w:p>
-      <w:r>
-        <w:t xml:space="preserve">6.  </w:t>
+        <w:t xml:space="preserve"> </w:t>
+      </w:r>
+      <w:r>
+        <w:t>第5回CSRS-ITbMジョイントワークショップ, 名古屋大学, 名古屋 (2019/01/24).</w:t>
+        <w:br/>
+      </w:r>
+    </w:p>
+    <w:p>
+      <w:r>
+        <w:t xml:space="preserve">7.  </w:t>
       </w:r>
       <w:r/>
       <w:r>
@@ -5408,13 +5847,16 @@
         <w:t>"</w:t>
       </w:r>
       <w:r>
-        <w:t xml:space="preserve"> The 6th International Symposium on Solar Fuels and Solar Cells, Dalian, China (2018/10/12).</w:t>
-        <w:br/>
-      </w:r>
-    </w:p>
-    <w:p>
-      <w:r>
-        <w:t xml:space="preserve">7.  </w:t>
+        <w:t xml:space="preserve"> </w:t>
+      </w:r>
+      <w:r>
+        <w:t>The 6th International Symposium on Solar Fuels and Solar Cells, Dalian, China (2018/10/12).</w:t>
+        <w:br/>
+      </w:r>
+    </w:p>
+    <w:p>
+      <w:r>
+        <w:t xml:space="preserve">8.  </w:t>
       </w:r>
       <w:r/>
       <w:r>
@@ -5446,13 +5888,16 @@
         <w:t>"</w:t>
       </w:r>
       <w:r>
-        <w:t xml:space="preserve"> エンジニアリング・ネットワークリトリート2018, 日本橋ライフサイエンスハブ, 東京 (2018/02/28).</w:t>
-        <w:br/>
-      </w:r>
-    </w:p>
-    <w:p>
-      <w:r>
-        <w:t xml:space="preserve">8.  </w:t>
+        <w:t xml:space="preserve"> </w:t>
+      </w:r>
+      <w:r>
+        <w:t>エンジニアリング・ネットワークリトリート2018, 日本橋ライフサイエンスハブ, 東京 (2018/02/28).</w:t>
+        <w:br/>
+      </w:r>
+    </w:p>
+    <w:p>
+      <w:r>
+        <w:t xml:space="preserve">9.  </w:t>
       </w:r>
       <w:r/>
       <w:r>
@@ -5484,13 +5929,16 @@
         <w:t>"</w:t>
       </w:r>
       <w:r>
-        <w:t xml:space="preserve"> RIKEN CSRS Interim Report, RIKEN, Japan (2017/11/01).</w:t>
-        <w:br/>
-      </w:r>
-    </w:p>
-    <w:p>
-      <w:r>
-        <w:t xml:space="preserve">9.  </w:t>
+        <w:t xml:space="preserve"> </w:t>
+      </w:r>
+      <w:r>
+        <w:t>RIKEN CSRS Interim Report, RIKEN, Japan (2017/11/01).</w:t>
+        <w:br/>
+      </w:r>
+    </w:p>
+    <w:p>
+      <w:r>
+        <w:t xml:space="preserve">10.  </w:t>
       </w:r>
       <w:r/>
       <w:r>
@@ -5522,13 +5970,16 @@
         <w:t>"</w:t>
       </w:r>
       <w:r>
-        <w:t xml:space="preserve"> The 2nd Solar Fuel Material Workshop, Seoul National University, Korea (2017/02/23).</w:t>
-        <w:br/>
-      </w:r>
-    </w:p>
-    <w:p>
-      <w:r>
-        <w:t xml:space="preserve">10.  </w:t>
+        <w:t xml:space="preserve"> </w:t>
+      </w:r>
+      <w:r>
+        <w:t>The 2nd Solar Fuel Material Workshop, Seoul National University, Korea (2017/02/23).</w:t>
+        <w:br/>
+      </w:r>
+    </w:p>
+    <w:p>
+      <w:r>
+        <w:t xml:space="preserve">11.  </w:t>
       </w:r>
       <w:r/>
       <w:r>
@@ -5560,13 +6011,16 @@
         <w:t>"</w:t>
       </w:r>
       <w:r>
-        <w:t xml:space="preserve"> The 3rd CSRS-ITbM Joint Workshop, Nagoya University, Nagoya (2017/01/12).</w:t>
-        <w:br/>
-      </w:r>
-    </w:p>
-    <w:p>
-      <w:r>
-        <w:t xml:space="preserve">11.  </w:t>
+        <w:t xml:space="preserve"> </w:t>
+      </w:r>
+      <w:r>
+        <w:t>The 3rd CSRS-ITbM Joint Workshop, Nagoya University, Nagoya (2017/01/12).</w:t>
+        <w:br/>
+      </w:r>
+    </w:p>
+    <w:p>
+      <w:r>
+        <w:t xml:space="preserve">12.  </w:t>
       </w:r>
       <w:r/>
       <w:r>
@@ -5598,13 +6052,16 @@
         <w:t>"</w:t>
       </w:r>
       <w:r>
-        <w:t xml:space="preserve"> RIKEN CSRS Interim Report, RIKEN, Japan (2016/11/02).</w:t>
-        <w:br/>
-      </w:r>
-    </w:p>
-    <w:p>
-      <w:r>
-        <w:t xml:space="preserve">12.  </w:t>
+        <w:t xml:space="preserve"> </w:t>
+      </w:r>
+      <w:r>
+        <w:t>RIKEN CSRS Interim Report, RIKEN, Japan (2016/11/02).</w:t>
+        <w:br/>
+      </w:r>
+    </w:p>
+    <w:p>
+      <w:r>
+        <w:t xml:space="preserve">13.  </w:t>
       </w:r>
       <w:r/>
       <w:r>
@@ -5636,13 +6093,16 @@
         <w:t>"</w:t>
       </w:r>
       <w:r>
-        <w:t xml:space="preserve"> 67th Annual Meeting of the International Electrochemical Society, Den Haag, The Netherlands (2016/08/21).</w:t>
-        <w:br/>
-      </w:r>
-    </w:p>
-    <w:p>
-      <w:r>
-        <w:t xml:space="preserve">13.  </w:t>
+        <w:t xml:space="preserve"> </w:t>
+      </w:r>
+      <w:r>
+        <w:t>67th Annual Meeting of the International Electrochemical Society, Den Haag, The Netherlands (2016/08/21).</w:t>
+        <w:br/>
+      </w:r>
+    </w:p>
+    <w:p>
+      <w:r>
+        <w:t xml:space="preserve">14.  </w:t>
       </w:r>
       <w:r/>
       <w:r>
@@ -5674,13 +6134,16 @@
         <w:t>"</w:t>
       </w:r>
       <w:r>
-        <w:t xml:space="preserve"> CINF Summer School 2016, Gilleleje, Denmark (2016/08/07).</w:t>
-        <w:br/>
-      </w:r>
-    </w:p>
-    <w:p>
-      <w:r>
-        <w:t xml:space="preserve">14.  </w:t>
+        <w:t xml:space="preserve"> </w:t>
+      </w:r>
+      <w:r>
+        <w:t>CINF Summer School 2016, Gilleleje, Denmark (2016/08/07).</w:t>
+        <w:br/>
+      </w:r>
+    </w:p>
+    <w:p>
+      <w:r>
+        <w:t xml:space="preserve">15.  </w:t>
       </w:r>
       <w:r/>
       <w:r>
@@ -5712,13 +6175,16 @@
         <w:t>"</w:t>
       </w:r>
       <w:r>
-        <w:t xml:space="preserve"> 3rd International Workshop on Microbial Life under Extreme Energy Limitation, Sandbjerg Manor, Denmark (2015/09/21).</w:t>
-        <w:br/>
-      </w:r>
-    </w:p>
-    <w:p>
-      <w:r>
-        <w:t xml:space="preserve">15.  </w:t>
+        <w:t xml:space="preserve"> </w:t>
+      </w:r>
+      <w:r>
+        <w:t>3rd International Workshop on Microbial Life under Extreme Energy Limitation, Sandbjerg Manor, Denmark (2015/09/21).</w:t>
+        <w:br/>
+      </w:r>
+    </w:p>
+    <w:p>
+      <w:r>
+        <w:t xml:space="preserve">16.  </w:t>
       </w:r>
       <w:r/>
       <w:r>
@@ -5750,13 +6216,16 @@
         <w:t>」</w:t>
       </w:r>
       <w:r>
-        <w:t xml:space="preserve"> 第21回シンポジウム「光触媒反応の最近の展開」, University of Tokyo, Tokyo (2014/12/12).</w:t>
-        <w:br/>
-      </w:r>
-    </w:p>
-    <w:p>
-      <w:r>
-        <w:t xml:space="preserve">16.  </w:t>
+        <w:t xml:space="preserve"> </w:t>
+      </w:r>
+      <w:r>
+        <w:t>第21回シンポジウム「光触媒反応の最近の展開」, University of Tokyo, Tokyo (2014/12/12).</w:t>
+        <w:br/>
+      </w:r>
+    </w:p>
+    <w:p>
+      <w:r>
+        <w:t xml:space="preserve">17.  </w:t>
       </w:r>
       <w:r/>
       <w:r>
@@ -5788,13 +6257,16 @@
         <w:t>"</w:t>
       </w:r>
       <w:r>
-        <w:t xml:space="preserve"> International Conference on Artificial Photosynthesis (ICARP2014), Awajishima, Japan (2014/11/24).</w:t>
-        <w:br/>
-      </w:r>
-    </w:p>
-    <w:p>
-      <w:r>
-        <w:t xml:space="preserve">17.  </w:t>
+        <w:t xml:space="preserve"> </w:t>
+      </w:r>
+      <w:r>
+        <w:t>International Conference on Artificial Photosynthesis (ICARP2014), Awajishima, Japan (2014/11/24).</w:t>
+        <w:br/>
+      </w:r>
+    </w:p>
+    <w:p>
+      <w:r>
+        <w:t xml:space="preserve">18.  </w:t>
       </w:r>
       <w:r/>
       <w:r>
@@ -5826,7 +6298,10 @@
         <w:t>」</w:t>
       </w:r>
       <w:r>
-        <w:t xml:space="preserve"> 第3回 CSJ化学フェスタ, タワーホール船堀, 東京 (2013/10/21).</w:t>
+        <w:t xml:space="preserve"> </w:t>
+      </w:r>
+      <w:r>
+        <w:t>第3回 CSJ化学フェスタ, タワーホール船堀, 東京 (2013/10/21).</w:t>
         <w:br/>
       </w:r>
     </w:p>
@@ -5847,7 +6322,7 @@
           <w:p>
             <w:r>
               <w:rPr>
-                <w:rFonts w:ascii="Arial" w:hAnsi="Arial"/>
+                <w:rFonts w:ascii="游ゴシック" w:hAnsi="游ゴシック"/>
                 <w:b/>
                 <w:sz w:val="28"/>
               </w:rPr>
@@ -5884,6 +6359,9 @@
         <w:t>」</w:t>
       </w:r>
       <w:r>
+        <w:t xml:space="preserve"> </w:t>
+      </w:r>
+      <w:r>
         <w:t>(2022 April - 2029 March, 50,000,000 円)</w:t>
         <w:br/>
       </w:r>
@@ -5915,6 +6393,9 @@
         <w:t>」</w:t>
       </w:r>
       <w:r>
+        <w:t xml:space="preserve"> </w:t>
+      </w:r>
+      <w:r>
         <w:t>(2022 April - 2024 March, 4,680,000 円)</w:t>
         <w:br/>
       </w:r>
@@ -5946,6 +6427,9 @@
         <w:t>」</w:t>
       </w:r>
       <w:r>
+        <w:t xml:space="preserve"> </w:t>
+      </w:r>
+      <w:r>
         <w:t>(2020 April - 2022 March, 4,160,000 円)</w:t>
         <w:br/>
       </w:r>
@@ -5977,6 +6461,9 @@
         <w:t>」</w:t>
       </w:r>
       <w:r>
+        <w:t xml:space="preserve"> </w:t>
+      </w:r>
+      <w:r>
         <w:t>(2022 April - 2023 March, 1,730,000 円)</w:t>
         <w:br/>
       </w:r>
@@ -6008,6 +6495,9 @@
         <w:t>"</w:t>
       </w:r>
       <w:r>
+        <w:t xml:space="preserve"> </w:t>
+      </w:r>
+      <w:r>
         <w:t>(2018 April - 2020 March, 1,700,000 円)</w:t>
         <w:br/>
       </w:r>
@@ -6039,6 +6529,9 @@
         <w:t>"</w:t>
       </w:r>
       <w:r>
+        <w:t xml:space="preserve"> </w:t>
+      </w:r>
+      <w:r>
         <w:t>(2021 April - 2023 March, 2,000,000 円)</w:t>
         <w:br/>
       </w:r>
@@ -6070,6 +6563,9 @@
         <w:t>」</w:t>
       </w:r>
       <w:r>
+        <w:t xml:space="preserve"> </w:t>
+      </w:r>
+      <w:r>
         <w:t>(2022 April - 2027 March, 252,810,000 円)</w:t>
         <w:br/>
       </w:r>
@@ -6099,6 +6595,9 @@
           <w:b/>
         </w:rPr>
         <w:t>」</w:t>
+      </w:r>
+      <w:r>
+        <w:t xml:space="preserve"> </w:t>
       </w:r>
       <w:r>
         <w:t>(2022 April - 2025 March, 30,350,000 円)</w:t>
@@ -6122,7 +6621,7 @@
           <w:p>
             <w:r>
               <w:rPr>
-                <w:rFonts w:ascii="Arial" w:hAnsi="Arial"/>
+                <w:rFonts w:ascii="游ゴシック" w:hAnsi="游ゴシック"/>
                 <w:b/>
                 <w:sz w:val="28"/>
               </w:rPr>
@@ -6168,6 +6667,9 @@
         <w:t>」</w:t>
       </w:r>
       <w:r>
+        <w:t xml:space="preserve"> </w:t>
+      </w:r>
+      <w:r>
         <w:t xml:space="preserve"> WO2014136574A1 (登録済み).</w:t>
         <w:br/>
       </w:r>
@@ -6206,6 +6708,9 @@
           <w:b/>
         </w:rPr>
         <w:t>」</w:t>
+      </w:r>
+      <w:r>
+        <w:t xml:space="preserve"> </w:t>
       </w:r>
       <w:r>
         <w:t xml:space="preserve"> JPWO2020032256A1 (登録済み).</w:t>
@@ -6229,7 +6734,7 @@
           <w:p>
             <w:r>
               <w:rPr>
-                <w:rFonts w:ascii="Arial" w:hAnsi="Arial"/>
+                <w:rFonts w:ascii="游ゴシック" w:hAnsi="游ゴシック"/>
                 <w:b/>
                 <w:sz w:val="28"/>
               </w:rPr>

--- a/achievements/Ooka_CV_JP_draft.docx
+++ b/achievements/Ooka_CV_JP_draft.docx
@@ -1,6 +1,6 @@
 
 <file path=word/document.xml><?xml version="1.0" encoding="utf-8"?>
-<w:document xmlns:wpc="http://schemas.microsoft.com/office/word/2010/wordprocessingCanvas" xmlns:cx="http://schemas.microsoft.com/office/drawing/2014/chartex" xmlns:cx1="http://schemas.microsoft.com/office/drawing/2015/9/8/chartex" xmlns:cx2="http://schemas.microsoft.com/office/drawing/2015/10/21/chartex" xmlns:cx3="http://schemas.microsoft.com/office/drawing/2016/5/9/chartex" xmlns:cx4="http://schemas.microsoft.com/office/drawing/2016/5/10/chartex" xmlns:cx5="http://schemas.microsoft.com/office/drawing/2016/5/11/chartex" xmlns:cx6="http://schemas.microsoft.com/office/drawing/2016/5/12/chartex" xmlns:cx7="http://schemas.microsoft.com/office/drawing/2016/5/13/chartex" xmlns:cx8="http://schemas.microsoft.com/office/drawing/2016/5/14/chartex" xmlns:mc="http://schemas.openxmlformats.org/markup-compatibility/2006" xmlns:aink="http://schemas.microsoft.com/office/drawing/2016/ink" xmlns:am3d="http://schemas.microsoft.com/office/drawing/2017/model3d" xmlns:o="urn:schemas-microsoft-com:office:office" xmlns:oel="http://schemas.microsoft.com/office/2019/extlst" xmlns:r="http://schemas.openxmlformats.org/officeDocument/2006/relationships" xmlns:m="http://schemas.openxmlformats.org/officeDocument/2006/math" xmlns:v="urn:schemas-microsoft-com:vml" xmlns:wp14="http://schemas.microsoft.com/office/word/2010/wordprocessingDrawing" xmlns:wp="http://schemas.openxmlformats.org/drawingml/2006/wordprocessingDrawing" xmlns:w10="urn:schemas-microsoft-com:office:word" xmlns:w="http://schemas.openxmlformats.org/wordprocessingml/2006/main" xmlns:w14="http://schemas.microsoft.com/office/word/2010/wordml" xmlns:w15="http://schemas.microsoft.com/office/word/2012/wordml" xmlns:w16cex="http://schemas.microsoft.com/office/word/2018/wordml/cex" xmlns:w16cid="http://schemas.microsoft.com/office/word/2016/wordml/cid" xmlns:w16="http://schemas.microsoft.com/office/word/2018/wordml" xmlns:w16du="http://schemas.microsoft.com/office/word/2023/wordml/word16du" xmlns:w16sdtdh="http://schemas.microsoft.com/office/word/2020/wordml/sdtdatahash" xmlns:w16se="http://schemas.microsoft.com/office/word/2015/wordml/symex" xmlns:wpg="http://schemas.microsoft.com/office/word/2010/wordprocessingGroup" xmlns:wpi="http://schemas.microsoft.com/office/word/2010/wordprocessingInk" xmlns:wne="http://schemas.microsoft.com/office/word/2006/wordml" xmlns:wps="http://schemas.microsoft.com/office/word/2010/wordprocessingShape" mc:Ignorable="w14 w15 w16se w16cid w16 w16cex w16sdtdh w16du wp14">
+<w:document xmlns:wpc="http://schemas.microsoft.com/office/word/2010/wordprocessingCanvas" xmlns:cx="http://schemas.microsoft.com/office/drawing/2014/chartex" xmlns:cx1="http://schemas.microsoft.com/office/drawing/2015/9/8/chartex" xmlns:cx2="http://schemas.microsoft.com/office/drawing/2015/10/21/chartex" xmlns:cx3="http://schemas.microsoft.com/office/drawing/2016/5/9/chartex" xmlns:cx4="http://schemas.microsoft.com/office/drawing/2016/5/10/chartex" xmlns:cx5="http://schemas.microsoft.com/office/drawing/2016/5/11/chartex" xmlns:cx6="http://schemas.microsoft.com/office/drawing/2016/5/12/chartex" xmlns:cx7="http://schemas.microsoft.com/office/drawing/2016/5/13/chartex" xmlns:cx8="http://schemas.microsoft.com/office/drawing/2016/5/14/chartex" xmlns:mc="http://schemas.openxmlformats.org/markup-compatibility/2006" xmlns:aink="http://schemas.microsoft.com/office/drawing/2016/ink" xmlns:am3d="http://schemas.microsoft.com/office/drawing/2017/model3d" xmlns:o="urn:schemas-microsoft-com:office:office" xmlns:oel="http://schemas.microsoft.com/office/2019/extlst" xmlns:r="http://schemas.openxmlformats.org/officeDocument/2006/relationships" xmlns:m="http://schemas.openxmlformats.org/officeDocument/2006/math" xmlns:v="urn:schemas-microsoft-com:vml" xmlns:wp14="http://schemas.microsoft.com/office/word/2010/wordprocessingDrawing" xmlns:wp="http://schemas.openxmlformats.org/drawingml/2006/wordprocessingDrawing" xmlns:w10="urn:schemas-microsoft-com:office:word" xmlns:w="http://schemas.openxmlformats.org/wordprocessingml/2006/main" xmlns:w14="http://schemas.microsoft.com/office/word/2010/wordml" xmlns:w15="http://schemas.microsoft.com/office/word/2012/wordml" xmlns:w16cex="http://schemas.microsoft.com/office/word/2018/wordml/cex" xmlns:w16cid="http://schemas.microsoft.com/office/word/2016/wordml/cid" xmlns:w16="http://schemas.microsoft.com/office/word/2018/wordml" xmlns:w16du="http://schemas.microsoft.com/office/word/2023/wordml/word16du" xmlns:w16sdtdh="http://schemas.microsoft.com/office/word/2020/wordml/sdtdatahash" xmlns:w16sdtfl="http://schemas.microsoft.com/office/word/2024/wordml/sdtformatlock" xmlns:w16se="http://schemas.microsoft.com/office/word/2015/wordml/symex" xmlns:wpg="http://schemas.microsoft.com/office/word/2010/wordprocessingGroup" xmlns:wpi="http://schemas.microsoft.com/office/word/2010/wordprocessingInk" xmlns:wne="http://schemas.microsoft.com/office/word/2006/wordml" xmlns:wps="http://schemas.microsoft.com/office/word/2010/wordprocessingShape" mc:Ignorable="w14 w15 w16se w16cid w16 w16cex w16sdtdh w16sdtfl w16du wp14">
   <w:body>
     <w:tbl>
       <w:tblPr>
@@ -41,18 +41,18 @@
                 <w:noProof/>
               </w:rPr>
               <w:drawing>
-                <wp:anchor distT="0" distB="0" distL="114300" distR="114300" simplePos="0" relativeHeight="251661312" behindDoc="0" locked="0" layoutInCell="1" allowOverlap="1" wp14:anchorId="550A8605" wp14:editId="0FC4585E">
+                <wp:anchor distT="0" distB="0" distL="114300" distR="114300" simplePos="0" relativeHeight="251658240" behindDoc="0" locked="0" layoutInCell="1" allowOverlap="1" wp14:anchorId="1A972FA7" wp14:editId="350BCD25">
                   <wp:simplePos x="0" y="0"/>
-                  <wp:positionH relativeFrom="margin">
-                    <wp:posOffset>4517390</wp:posOffset>
+                  <wp:positionH relativeFrom="column">
+                    <wp:posOffset>4843034</wp:posOffset>
                   </wp:positionH>
-                  <wp:positionV relativeFrom="page">
-                    <wp:posOffset>0</wp:posOffset>
+                  <wp:positionV relativeFrom="paragraph">
+                    <wp:posOffset>19050</wp:posOffset>
                   </wp:positionV>
-                  <wp:extent cx="960755" cy="960755"/>
-                  <wp:effectExtent l="0" t="0" r="0" b="0"/>
-                  <wp:wrapSquare wrapText="bothSides"/>
-                  <wp:docPr id="1" name="図 1" descr="若い男性の顔&#10;&#10;自動的に生成された説明"/>
+                  <wp:extent cx="803502" cy="780704"/>
+                  <wp:effectExtent l="114300" t="0" r="92075" b="705485"/>
+                  <wp:wrapNone/>
+                  <wp:docPr id="607464399" name="図 1"/>
                   <wp:cNvGraphicFramePr>
                     <a:graphicFrameLocks xmlns:a="http://schemas.openxmlformats.org/drawingml/2006/main" noChangeAspect="1"/>
                   </wp:cNvGraphicFramePr>
@@ -60,34 +60,40 @@
                     <a:graphicData uri="http://schemas.openxmlformats.org/drawingml/2006/picture">
                       <pic:pic xmlns:pic="http://schemas.openxmlformats.org/drawingml/2006/picture">
                         <pic:nvPicPr>
-                          <pic:cNvPr id="1" name="図 1" descr="若い男性の顔&#10;&#10;自動的に生成された説明"/>
+                          <pic:cNvPr id="0" name="Picture 1"/>
                           <pic:cNvPicPr>
                             <a:picLocks noChangeAspect="1" noChangeArrowheads="1"/>
                           </pic:cNvPicPr>
                         </pic:nvPicPr>
                         <pic:blipFill rotWithShape="1">
-                          <a:blip r:embed="rId7">
+                          <a:blip r:embed="rId7" cstate="print">
                             <a:extLst>
                               <a:ext uri="{28A0092B-C50C-407E-A947-70E740481C1C}">
                                 <a14:useLocalDpi xmlns:a14="http://schemas.microsoft.com/office/drawing/2010/main" val="0"/>
                               </a:ext>
                             </a:extLst>
                           </a:blip>
-                          <a:srcRect l="7452" t="3772" r="1634" b="21126"/>
+                          <a:srcRect l="5224" t="8801" r="2475" b="20909"/>
                           <a:stretch/>
                         </pic:blipFill>
                         <pic:spPr bwMode="auto">
                           <a:xfrm>
                             <a:off x="0" y="0"/>
-                            <a:ext cx="960755" cy="960755"/>
+                            <a:ext cx="803502" cy="780704"/>
                           </a:xfrm>
                           <a:prstGeom prst="ellipse">
                             <a:avLst/>
                           </a:prstGeom>
-                          <a:noFill/>
                           <a:ln>
                             <a:noFill/>
                           </a:ln>
+                          <a:effectLst>
+                            <a:outerShdw blurRad="381000" dist="292100" dir="5400000" sx="-80000" sy="-18000" rotWithShape="0">
+                              <a:srgbClr val="000000">
+                                <a:alpha val="22000"/>
+                              </a:srgbClr>
+                            </a:outerShdw>
+                          </a:effectLst>
                           <a:extLst>
                             <a:ext uri="{53640926-AAD7-44D8-BBD7-CCE9431645EC}">
                               <a14:shadowObscured xmlns:a14="http://schemas.microsoft.com/office/drawing/2010/main"/>
@@ -97,10 +103,10 @@
                       </pic:pic>
                     </a:graphicData>
                   </a:graphic>
-                  <wp14:sizeRelH relativeFrom="page">
+                  <wp14:sizeRelH relativeFrom="margin">
                     <wp14:pctWidth>0</wp14:pctWidth>
                   </wp14:sizeRelH>
-                  <wp14:sizeRelV relativeFrom="page">
+                  <wp14:sizeRelV relativeFrom="margin">
                     <wp14:pctHeight>0</wp14:pctHeight>
                   </wp14:sizeRelV>
                 </wp:anchor>
@@ -456,14 +462,14 @@
                 <w:rFonts w:hint="eastAsia"/>
                 <w:noProof/>
               </w:rPr>
-              <w:t>総引用数：1</w:t>
+              <w:t>総引用数：</w:t>
             </w:r>
             <w:r>
               <w:rPr>
                 <w:rFonts w:hint="eastAsia"/>
                 <w:noProof/>
               </w:rPr>
-              <w:t>887</w:t>
+              <w:t>2287</w:t>
             </w:r>
             <w:r>
               <w:rPr>
@@ -483,7 +489,7 @@
                 <w:rFonts w:hint="eastAsia"/>
                 <w:noProof/>
               </w:rPr>
-              <w:t>4</w:t>
+              <w:t>5</w:t>
             </w:r>
             <w:r>
               <w:rPr>
@@ -496,7 +502,7 @@
                 <w:rFonts w:hint="eastAsia"/>
                 <w:noProof/>
               </w:rPr>
-              <w:t>8</w:t>
+              <w:t>1</w:t>
             </w:r>
             <w:r>
               <w:rPr>
@@ -509,7 +515,7 @@
                 <w:rFonts w:hint="eastAsia"/>
                 <w:noProof/>
               </w:rPr>
-              <w:t>0</w:t>
+              <w:t>8</w:t>
             </w:r>
             <w:r>
               <w:rPr>
@@ -594,7 +600,7 @@
                 <w:rFonts w:hint="eastAsia"/>
                 <w:noProof/>
               </w:rPr>
-              <w:t>6</w:t>
+              <w:t>8</w:t>
             </w:r>
             <w:r>
               <w:rPr>
@@ -614,7 +620,7 @@
                 <w:rFonts w:hint="eastAsia"/>
                 <w:noProof/>
               </w:rPr>
-              <w:t>4</w:t>
+              <w:t>5</w:t>
             </w:r>
             <w:r>
               <w:rPr>
@@ -627,7 +633,7 @@
                 <w:rFonts w:hint="eastAsia"/>
                 <w:noProof/>
               </w:rPr>
-              <w:t>8</w:t>
+              <w:t>1</w:t>
             </w:r>
             <w:r>
               <w:rPr>
@@ -640,7 +646,14 @@
                 <w:rFonts w:hint="eastAsia"/>
                 <w:noProof/>
               </w:rPr>
-              <w:t>20</w:t>
+              <w:t>2</w:t>
+            </w:r>
+            <w:r>
+              <w:rPr>
+                <w:rFonts w:hint="eastAsia"/>
+                <w:noProof/>
+              </w:rPr>
+              <w:t>8</w:t>
             </w:r>
             <w:r>
               <w:rPr>
@@ -2231,13 +2244,13 @@
         <w:tblLook w:val="04A0" w:firstRow="1" w:lastRow="0" w:firstColumn="1" w:lastColumn="0" w:noHBand="0" w:noVBand="1"/>
       </w:tblPr>
       <w:tblGrid>
-        <w:gridCol w:w="567"/>
-        <w:gridCol w:w="8503"/>
+        <w:gridCol w:w="850"/>
+        <w:gridCol w:w="8220"/>
       </w:tblGrid>
       <w:tr>
         <w:tc>
           <w:tcPr>
-            <w:tcW w:w="567" w:type="dxa"/>
+            <w:tcW w:w="850" w:type="dxa"/>
           </w:tcPr>
           <w:p>
             <w:r>
@@ -2247,7 +2260,73 @@
         </w:tc>
         <w:tc>
           <w:tcPr>
-            <w:tcW w:w="8503" w:type="dxa"/>
+            <w:tcW w:w="8220" w:type="dxa"/>
+          </w:tcPr>
+          <w:p>
+            <w:r>
+              <w:t xml:space="preserve">Hye-Eun Lee*, Tomoyo Okumura, </w:t>
+            </w:r>
+            <w:r>
+              <w:rPr>
+                <w:rFonts w:ascii="Arial" w:hAnsi="Arial"/>
+                <w:b/>
+                <w:u w:val="single"/>
+              </w:rPr>
+              <w:t>Hideshi Ooka</w:t>
+            </w:r>
+            <w:r>
+              <w:t xml:space="preserve">, Kiyohiro Adachi, Takaaki Hikima, Kunio Hirata, Yoshiaki Kawano, Hiroaki Matsuura, Masaki Yamamoto, Masahiro Yamamoto, Akira Yamaguchi, Ji-Eun Lee, Ki Tae Nam, Daisuke Hashizume, Shawn McGlynn, Ryuhei Nakamura*"Osmotic Energy Conversion in Deep-Sea Hydrothermal Vents" </w:t>
+            </w:r>
+            <w:r>
+              <w:rPr>
+                <w:rFonts w:ascii="Arial" w:hAnsi="Arial"/>
+                <w:b/>
+                <w:i/>
+              </w:rPr>
+              <w:t>Nat. Commun.</w:t>
+            </w:r>
+            <w:r>
+              <w:t xml:space="preserve">, </w:t>
+            </w:r>
+            <w:r>
+              <w:rPr>
+                <w:rFonts w:ascii="Arial" w:hAnsi="Arial"/>
+                <w:b/>
+              </w:rPr>
+              <w:t>2024</w:t>
+            </w:r>
+            <w:r>
+              <w:t xml:space="preserve">, </w:t>
+            </w:r>
+            <w:r>
+              <w:rPr>
+                <w:i/>
+              </w:rPr>
+              <w:t>15</w:t>
+            </w:r>
+            <w:r>
+              <w:t>, 8193.</w:t>
+            </w:r>
+            <w:r>
+              <w:br/>
+            </w:r>
+          </w:p>
+        </w:tc>
+      </w:tr>
+      <w:tr>
+        <w:tc>
+          <w:tcPr>
+            <w:tcW w:w="850" w:type="dxa"/>
+          </w:tcPr>
+          <w:p>
+            <w:r>
+              <w:t>2.</w:t>
+            </w:r>
+          </w:p>
+        </w:tc>
+        <w:tc>
+          <w:tcPr>
+            <w:tcW w:w="8220" w:type="dxa"/>
           </w:tcPr>
           <w:p>
             <w:r>
@@ -2262,7 +2341,7 @@
               <w:t>Hideshi Ooka</w:t>
             </w:r>
             <w:r>
-              <w:t xml:space="preserve">*+, Marie E. Wintzer, Nao Tsunematsu, Takehiro Suzuki, Naoshi Dohmae, Ryuhei Nakamura "Diverse Phosphoserine Phosphatases Exhibit Maximum Activity at an Intermediate Binding Affinity in Accord With the Sabatier Principle of Catalysis " </w:t>
+              <w:t xml:space="preserve">*+, Marie E. Wintzer, Nao Tsunematsu, Takehiro Suzuki, Naoshi Dohmae, Ryuhei Nakamura"Diverse Phosphoserine Phosphatases Exhibit Maximum Activity at an Intermediate Binding Affinity in Accord With the Sabatier Principle of Catalysis" </w:t>
             </w:r>
             <w:r>
               <w:rPr>
@@ -2303,17 +2382,80 @@
       <w:tr>
         <w:tc>
           <w:tcPr>
-            <w:tcW w:w="567" w:type="dxa"/>
-          </w:tcPr>
-          <w:p>
-            <w:r>
-              <w:t>2.</w:t>
-            </w:r>
-          </w:p>
-        </w:tc>
-        <w:tc>
-          <w:tcPr>
-            <w:tcW w:w="8503" w:type="dxa"/>
+            <w:tcW w:w="850" w:type="dxa"/>
+          </w:tcPr>
+          <w:p>
+            <w:r>
+              <w:t>3.</w:t>
+            </w:r>
+          </w:p>
+        </w:tc>
+        <w:tc>
+          <w:tcPr>
+            <w:tcW w:w="8220" w:type="dxa"/>
+          </w:tcPr>
+          <w:p>
+            <w:r>
+              <w:rPr>
+                <w:rFonts w:ascii="Arial" w:hAnsi="Arial"/>
+                <w:b/>
+                <w:u w:val="single"/>
+              </w:rPr>
+              <w:t>Hideshi Ooka</w:t>
+            </w:r>
+            <w:r>
+              <w:t xml:space="preserve">*, Marie E. Wintzer, Hirokazu Komatsu, Tomoharu Suda, Kiyohiro Adachi, Ailong Li, Shuang Kong, Daisuke Hashizume, Atsushi Mochizuki, Ryuhei Nakamura*"Microkinetic Model to Rationalize the Lifetime of Electrocatalysis: Tradeoff Between Activity and Stability" </w:t>
+            </w:r>
+            <w:r>
+              <w:rPr>
+                <w:rFonts w:ascii="Arial" w:hAnsi="Arial"/>
+                <w:b/>
+                <w:i/>
+              </w:rPr>
+              <w:t>J. Phys. Chem. Lett.</w:t>
+            </w:r>
+            <w:r>
+              <w:t xml:space="preserve">, </w:t>
+            </w:r>
+            <w:r>
+              <w:rPr>
+                <w:rFonts w:ascii="Arial" w:hAnsi="Arial"/>
+                <w:b/>
+              </w:rPr>
+              <w:t>2024</w:t>
+            </w:r>
+            <w:r>
+              <w:t xml:space="preserve">, </w:t>
+            </w:r>
+            <w:r>
+              <w:rPr>
+                <w:i/>
+              </w:rPr>
+              <w:t>15</w:t>
+            </w:r>
+            <w:r>
+              <w:t>, 10079-10085.</w:t>
+            </w:r>
+            <w:r>
+              <w:br/>
+            </w:r>
+          </w:p>
+        </w:tc>
+      </w:tr>
+      <w:tr>
+        <w:tc>
+          <w:tcPr>
+            <w:tcW w:w="850" w:type="dxa"/>
+          </w:tcPr>
+          <w:p>
+            <w:r>
+              <w:t>4.</w:t>
+            </w:r>
+          </w:p>
+        </w:tc>
+        <w:tc>
+          <w:tcPr>
+            <w:tcW w:w="8220" w:type="dxa"/>
           </w:tcPr>
           <w:p>
             <w:r>
@@ -2328,7 +2470,7 @@
               <w:t>Hideshi Ooka</w:t>
             </w:r>
             <w:r>
-              <w:t xml:space="preserve">, Jianping Xiao*, Ryuhei Nakamura* "Acid-Stable Manganese Oxides for Proton Exchange Membrane Water Electrolysis " </w:t>
+              <w:t xml:space="preserve">, Jianping Xiao*, Ryuhei Nakamura*"Acid-Stable Manganese Oxides for Proton Exchange Membrane Water Electrolysis" </w:t>
             </w:r>
             <w:r>
               <w:rPr>
@@ -2369,17 +2511,17 @@
       <w:tr>
         <w:tc>
           <w:tcPr>
-            <w:tcW w:w="567" w:type="dxa"/>
-          </w:tcPr>
-          <w:p>
-            <w:r>
-              <w:t>3.</w:t>
-            </w:r>
-          </w:p>
-        </w:tc>
-        <w:tc>
-          <w:tcPr>
-            <w:tcW w:w="8503" w:type="dxa"/>
+            <w:tcW w:w="850" w:type="dxa"/>
+          </w:tcPr>
+          <w:p>
+            <w:r>
+              <w:t>5.</w:t>
+            </w:r>
+          </w:p>
+        </w:tc>
+        <w:tc>
+          <w:tcPr>
+            <w:tcW w:w="8220" w:type="dxa"/>
           </w:tcPr>
           <w:p>
             <w:r>
@@ -2394,7 +2536,7 @@
               <w:t>Hideshi Ooka</w:t>
             </w:r>
             <w:r>
-              <w:t>, Kazuna Fushimi, Qike Jiang, Hironori Ofuchi, Satoru Hamamoto, Masaki Oura, Kotaro Higashi, Takuma Kaneko, Tomoya Uruga, Naomi Kawamura, Daisuke Hashizume, Ryuhei Nakamura* "Atomically Dispersed Hexavalent Iridium Oxide From MnO</w:t>
+              <w:t>, Kazuna Fushimi, Qike Jiang, Hironori Ofuchi, Satoru Hamamoto, Masaki Oura, Kotaro Higashi, Takuma Kaneko, Tomoya Uruga, Naomi Kawamura, Daisuke Hashizume, Ryuhei Nakamura*"Atomically Dispersed Hexavalent Iridium Oxide From MnO</w:t>
             </w:r>
             <w:r>
               <w:rPr>
@@ -2403,7 +2545,7 @@
               <w:t>2</w:t>
             </w:r>
             <w:r>
-              <w:t xml:space="preserve"> Reduction for Oxygen Evolution Catalysis " </w:t>
+              <w:t xml:space="preserve"> Reduction for Oxygen Evolution Catalysis" </w:t>
             </w:r>
             <w:r>
               <w:rPr>
@@ -2444,21 +2586,21 @@
       <w:tr>
         <w:tc>
           <w:tcPr>
-            <w:tcW w:w="567" w:type="dxa"/>
-          </w:tcPr>
-          <w:p>
-            <w:r>
-              <w:t>4.</w:t>
-            </w:r>
-          </w:p>
-        </w:tc>
-        <w:tc>
-          <w:tcPr>
-            <w:tcW w:w="8503" w:type="dxa"/>
-          </w:tcPr>
-          <w:p>
-            <w:r>
-              <w:t xml:space="preserve">Hye-Eun Lee, Tomoyo Okumura, </w:t>
+            <w:tcW w:w="850" w:type="dxa"/>
+          </w:tcPr>
+          <w:p>
+            <w:r>
+              <w:t>6.</w:t>
+            </w:r>
+          </w:p>
+        </w:tc>
+        <w:tc>
+          <w:tcPr>
+            <w:tcW w:w="8220" w:type="dxa"/>
+          </w:tcPr>
+          <w:p>
+            <w:r>
+              <w:t xml:space="preserve">Koichi Yatsuzuka, Kiyohiro Adachi, Daisuke Hashizume, Ryuhei Nakamura*, </w:t>
             </w:r>
             <w:r>
               <w:rPr>
@@ -2469,7 +2611,16 @@
               <w:t>Hideshi Ooka</w:t>
             </w:r>
             <w:r>
-              <w:t xml:space="preserve">, Kiyohiro Adachi, Takaaki Hikima, Kunio Hirata, Yoshiaki Kawano, Hiroaki Matsuura, Masaki Yamamoto, Masahiro Yamamoto, Akira Yamaguchi, Ji-Eun Lee, Ki Tae Nam, Daisuke Hashizume, Shawn McGlynn, Ryuhei Nakamura "Osmotic Energy Conversion in Deep-Sea Hydrothermal Vents " </w:t>
+              <w:t>*"A Non-Rate-Determining Redox Process Dictates the Oxygen Evolution Tafel Slope of MnO</w:t>
+            </w:r>
+            <w:r>
+              <w:rPr>
+                <w:vertAlign w:val="subscript"/>
+              </w:rPr>
+              <w:t>2</w:t>
+            </w:r>
+            <w:r>
+              <w:t xml:space="preserve">" </w:t>
             </w:r>
             <w:r>
               <w:rPr>
@@ -2477,6 +2628,69 @@
                 <w:b/>
                 <w:i/>
               </w:rPr>
+              <w:t>J. Phys. Chem. C</w:t>
+            </w:r>
+            <w:r>
+              <w:t xml:space="preserve">, </w:t>
+            </w:r>
+            <w:r>
+              <w:rPr>
+                <w:rFonts w:ascii="Arial" w:hAnsi="Arial"/>
+                <w:b/>
+              </w:rPr>
+              <w:t>2023</w:t>
+            </w:r>
+            <w:r>
+              <w:t xml:space="preserve">, </w:t>
+            </w:r>
+            <w:r>
+              <w:rPr>
+                <w:i/>
+              </w:rPr>
+              <w:t>127</w:t>
+            </w:r>
+            <w:r>
+              <w:t>, 22457-22463.</w:t>
+            </w:r>
+            <w:r>
+              <w:br/>
+            </w:r>
+          </w:p>
+        </w:tc>
+      </w:tr>
+      <w:tr>
+        <w:tc>
+          <w:tcPr>
+            <w:tcW w:w="850" w:type="dxa"/>
+          </w:tcPr>
+          <w:p>
+            <w:r>
+              <w:t>7.</w:t>
+            </w:r>
+          </w:p>
+        </w:tc>
+        <w:tc>
+          <w:tcPr>
+            <w:tcW w:w="8220" w:type="dxa"/>
+          </w:tcPr>
+          <w:p>
+            <w:r>
+              <w:rPr>
+                <w:rFonts w:ascii="Arial" w:hAnsi="Arial"/>
+                <w:b/>
+                <w:u w:val="single"/>
+              </w:rPr>
+              <w:t>Hideshi Ooka</w:t>
+            </w:r>
+            <w:r>
+              <w:t xml:space="preserve">*, Yoko Chiba, Ryuhei Nakamura"Thermodynamic Principle to Enhance Enzymatic Activity Using the Substrate Affinity" </w:t>
+            </w:r>
+            <w:r>
+              <w:rPr>
+                <w:rFonts w:ascii="Arial" w:hAnsi="Arial"/>
+                <w:b/>
+                <w:i/>
+              </w:rPr>
               <w:t>Nat. Commun.</w:t>
             </w:r>
             <w:r>
@@ -2487,44 +2701,44 @@
                 <w:rFonts w:ascii="Arial" w:hAnsi="Arial"/>
                 <w:b/>
               </w:rPr>
-              <w:t>2024</w:t>
-            </w:r>
-            <w:r>
-              <w:t>, (</w:t>
+              <w:t>2023</w:t>
+            </w:r>
+            <w:r>
+              <w:t xml:space="preserve">, </w:t>
             </w:r>
             <w:r>
               <w:rPr>
                 <w:i/>
               </w:rPr>
-              <w:t>Accepted at Nat. Commun.</w:t>
-            </w:r>
-            <w:r>
-              <w:t>).</w:t>
-            </w:r>
-            <w:r>
-              <w:br/>
-            </w:r>
-          </w:p>
-        </w:tc>
-      </w:tr>
-      <w:tr>
-        <w:tc>
-          <w:tcPr>
-            <w:tcW w:w="567" w:type="dxa"/>
-          </w:tcPr>
-          <w:p>
-            <w:r>
-              <w:t>5.</w:t>
-            </w:r>
-          </w:p>
-        </w:tc>
-        <w:tc>
-          <w:tcPr>
-            <w:tcW w:w="8503" w:type="dxa"/>
-          </w:tcPr>
-          <w:p>
-            <w:r>
-              <w:t xml:space="preserve">Koichi Yatsuzuka, Kiyohiro Adachi, Daisuke Hashizume, Ryuhei Nakamura*, </w:t>
+              <w:t>141</w:t>
+            </w:r>
+            <w:r>
+              <w:t>, 4860.</w:t>
+            </w:r>
+            <w:r>
+              <w:br/>
+            </w:r>
+          </w:p>
+        </w:tc>
+      </w:tr>
+      <w:tr>
+        <w:tc>
+          <w:tcPr>
+            <w:tcW w:w="850" w:type="dxa"/>
+          </w:tcPr>
+          <w:p>
+            <w:r>
+              <w:t>8.</w:t>
+            </w:r>
+          </w:p>
+        </w:tc>
+        <w:tc>
+          <w:tcPr>
+            <w:tcW w:w="8220" w:type="dxa"/>
+          </w:tcPr>
+          <w:p>
+            <w:r>
+              <w:t xml:space="preserve">Ailong Li, Shuang Kong, Chenxi Guo, </w:t>
             </w:r>
             <w:r>
               <w:rPr>
@@ -2535,16 +2749,7 @@
               <w:t>Hideshi Ooka</w:t>
             </w:r>
             <w:r>
-              <w:t>* "A Non-Rate-Determining Redox Process Dictates the Oxygen Evolution Tafel Slope of MnO</w:t>
-            </w:r>
-            <w:r>
-              <w:rPr>
-                <w:vertAlign w:val="subscript"/>
-              </w:rPr>
-              <w:t>2</w:t>
-            </w:r>
-            <w:r>
-              <w:t xml:space="preserve"> " </w:t>
+              <w:t xml:space="preserve">, Kiyohiro Adachi, Daisuke Hashizume, Qike Jiang, Hongxian Han, Jianping Xiao*, Ryuhei Nakamura*"Enhancing the Stability of Cobalt Spinel Oxide Towards Sustainable Oxygen Evolution in Acid" </w:t>
             </w:r>
             <w:r>
               <w:rPr>
@@ -2552,7 +2757,7 @@
                 <w:b/>
                 <w:i/>
               </w:rPr>
-              <w:t>J. Phys. Chem. C</w:t>
+              <w:t>Nat. Catal.</w:t>
             </w:r>
             <w:r>
               <w:t xml:space="preserve">, </w:t>
@@ -2562,7 +2767,7 @@
                 <w:rFonts w:ascii="Arial" w:hAnsi="Arial"/>
                 <w:b/>
               </w:rPr>
-              <w:t>2023</w:t>
+              <w:t>2022</w:t>
             </w:r>
             <w:r>
               <w:t xml:space="preserve">, </w:t>
@@ -2571,198 +2776,6 @@
               <w:rPr>
                 <w:i/>
               </w:rPr>
-              <w:t>127</w:t>
-            </w:r>
-            <w:r>
-              <w:t>, 22457-22463.</w:t>
-            </w:r>
-            <w:r>
-              <w:br/>
-            </w:r>
-          </w:p>
-        </w:tc>
-      </w:tr>
-      <w:tr>
-        <w:tc>
-          <w:tcPr>
-            <w:tcW w:w="567" w:type="dxa"/>
-          </w:tcPr>
-          <w:p>
-            <w:r>
-              <w:t>6.</w:t>
-            </w:r>
-          </w:p>
-        </w:tc>
-        <w:tc>
-          <w:tcPr>
-            <w:tcW w:w="8503" w:type="dxa"/>
-          </w:tcPr>
-          <w:p>
-            <w:r>
-              <w:rPr>
-                <w:rFonts w:ascii="Arial" w:hAnsi="Arial"/>
-                <w:b/>
-                <w:u w:val="single"/>
-              </w:rPr>
-              <w:t>Hideshi Ooka</w:t>
-            </w:r>
-            <w:r>
-              <w:t xml:space="preserve">*, Yoko Chiba, Ryuhei Nakamura "Thermodynamic Principle to Enhance Enzymatic Activity Using the Substrate Affinity " </w:t>
-            </w:r>
-            <w:r>
-              <w:rPr>
-                <w:rFonts w:ascii="Arial" w:hAnsi="Arial"/>
-                <w:b/>
-                <w:i/>
-              </w:rPr>
-              <w:t>Nat. Commun.</w:t>
-            </w:r>
-            <w:r>
-              <w:t xml:space="preserve">, </w:t>
-            </w:r>
-            <w:r>
-              <w:rPr>
-                <w:rFonts w:ascii="Arial" w:hAnsi="Arial"/>
-                <w:b/>
-              </w:rPr>
-              <w:t>2023</w:t>
-            </w:r>
-            <w:r>
-              <w:t xml:space="preserve">, </w:t>
-            </w:r>
-            <w:r>
-              <w:rPr>
-                <w:i/>
-              </w:rPr>
-              <w:t>141</w:t>
-            </w:r>
-            <w:r>
-              <w:t>, 4860.</w:t>
-            </w:r>
-            <w:r>
-              <w:br/>
-            </w:r>
-          </w:p>
-        </w:tc>
-      </w:tr>
-      <w:tr>
-        <w:tc>
-          <w:tcPr>
-            <w:tcW w:w="567" w:type="dxa"/>
-          </w:tcPr>
-          <w:p>
-            <w:r>
-              <w:t>7.</w:t>
-            </w:r>
-          </w:p>
-        </w:tc>
-        <w:tc>
-          <w:tcPr>
-            <w:tcW w:w="8503" w:type="dxa"/>
-          </w:tcPr>
-          <w:p>
-            <w:r>
-              <w:rPr>
-                <w:rFonts w:ascii="Arial" w:hAnsi="Arial"/>
-                <w:b/>
-                <w:u w:val="single"/>
-              </w:rPr>
-              <w:t>Hideshi Ooka</w:t>
-            </w:r>
-            <w:r>
-              <w:t xml:space="preserve">*, Marie E. Wintzer, Hirokazu Komatsu, Kiyohiro Adachi, Ailong Li, Shuang Kong, Daisuke Hashizume, Atsushi Mochizuki, Ryuhei Nakamura* "Dissipation Lifetime of Catalysis as a Dynamical System " </w:t>
-            </w:r>
-            <w:r>
-              <w:rPr>
-                <w:rFonts w:ascii="Arial" w:hAnsi="Arial"/>
-                <w:b/>
-                <w:i/>
-              </w:rPr>
-              <w:t>ChemRxiv</w:t>
-            </w:r>
-            <w:r>
-              <w:t xml:space="preserve">, </w:t>
-            </w:r>
-            <w:r>
-              <w:rPr>
-                <w:rFonts w:ascii="Arial" w:hAnsi="Arial"/>
-                <w:b/>
-              </w:rPr>
-              <w:t>2023</w:t>
-            </w:r>
-            <w:r>
-              <w:t>, (</w:t>
-            </w:r>
-            <w:r>
-              <w:rPr>
-                <w:i/>
-              </w:rPr>
-              <w:t>Under review at JPCL</w:t>
-            </w:r>
-            <w:r>
-              <w:t>).</w:t>
-            </w:r>
-            <w:r>
-              <w:br/>
-            </w:r>
-          </w:p>
-        </w:tc>
-      </w:tr>
-      <w:tr>
-        <w:tc>
-          <w:tcPr>
-            <w:tcW w:w="567" w:type="dxa"/>
-          </w:tcPr>
-          <w:p>
-            <w:r>
-              <w:t>8.</w:t>
-            </w:r>
-          </w:p>
-        </w:tc>
-        <w:tc>
-          <w:tcPr>
-            <w:tcW w:w="8503" w:type="dxa"/>
-          </w:tcPr>
-          <w:p>
-            <w:r>
-              <w:t xml:space="preserve">Ailong Li, Shuang Kong, Chenxi Guo, </w:t>
-            </w:r>
-            <w:r>
-              <w:rPr>
-                <w:rFonts w:ascii="Arial" w:hAnsi="Arial"/>
-                <w:b/>
-                <w:u w:val="single"/>
-              </w:rPr>
-              <w:t>Hideshi Ooka</w:t>
-            </w:r>
-            <w:r>
-              <w:t xml:space="preserve">, Kiyohiro Adachi, Daisuke Hashizume, Qike Jiang, Hongxian Han, Jianping Xiao*, Ryuhei Nakamura* "Enhancing the Stability of Cobalt Spinel Oxide Towards Sustainable Oxygen Evolution in Acid " </w:t>
-            </w:r>
-            <w:r>
-              <w:rPr>
-                <w:rFonts w:ascii="Arial" w:hAnsi="Arial"/>
-                <w:b/>
-                <w:i/>
-              </w:rPr>
-              <w:t>Nat. Catal.</w:t>
-            </w:r>
-            <w:r>
-              <w:t xml:space="preserve">, </w:t>
-            </w:r>
-            <w:r>
-              <w:rPr>
-                <w:rFonts w:ascii="Arial" w:hAnsi="Arial"/>
-                <w:b/>
-              </w:rPr>
-              <w:t>2022</w:t>
-            </w:r>
-            <w:r>
-              <w:t xml:space="preserve">, </w:t>
-            </w:r>
-            <w:r>
-              <w:rPr>
-                <w:i/>
-              </w:rPr>
               <w:t>5</w:t>
             </w:r>
             <w:r>
@@ -2777,7 +2790,7 @@
       <w:tr>
         <w:tc>
           <w:tcPr>
-            <w:tcW w:w="567" w:type="dxa"/>
+            <w:tcW w:w="850" w:type="dxa"/>
           </w:tcPr>
           <w:p>
             <w:r>
@@ -2788,7 +2801,7 @@
         </w:tc>
         <w:tc>
           <w:tcPr>
-            <w:tcW w:w="8503" w:type="dxa"/>
+            <w:tcW w:w="8220" w:type="dxa"/>
           </w:tcPr>
           <w:p>
             <w:r>
@@ -2803,7 +2816,7 @@
               <w:t>Hideshi Ooka</w:t>
             </w:r>
             <w:r>
-              <w:t xml:space="preserve">, Yamei Li, Yujeong Kim, Akira Yamaguchi, Kiyohiro Adachi, Daisuke Hashizume, Naohiro Yoshida, Sakae Toyoda, Sun Hee Kim, Ryuhei Nakamura* "Regulation of the Electrocatalytic Nitrogen Cycle Based on Sequential Proton-Electron Transfer " </w:t>
+              <w:t xml:space="preserve">, Yamei Li, Yujeong Kim, Akira Yamaguchi, Kiyohiro Adachi, Daisuke Hashizume, Naohiro Yoshida, Sakae Toyoda, Sun Hee Kim, Ryuhei Nakamura*"Regulation of the Electrocatalytic Nitrogen Cycle Based on Sequential Proton-Electron Transfer" </w:t>
             </w:r>
             <w:r>
               <w:rPr>
@@ -2844,7 +2857,7 @@
       <w:tr>
         <w:tc>
           <w:tcPr>
-            <w:tcW w:w="567" w:type="dxa"/>
+            <w:tcW w:w="850" w:type="dxa"/>
           </w:tcPr>
           <w:p>
             <w:r>
@@ -2854,7 +2867,7 @@
         </w:tc>
         <w:tc>
           <w:tcPr>
-            <w:tcW w:w="8503" w:type="dxa"/>
+            <w:tcW w:w="8220" w:type="dxa"/>
           </w:tcPr>
           <w:p>
             <w:r>
@@ -2869,7 +2882,7 @@
               <w:t>Hideshi Ooka</w:t>
             </w:r>
             <w:r>
-              <w:t>, Tomohiro Kazami, Masahiro Miyauchi, Norio Kitadai, Ryuhei Nakamura* "In Situ FTIR Study of CO</w:t>
+              <w:t>, Tomohiro Kazami, Masahiro Miyauchi, Norio Kitadai, Ryuhei Nakamura*"In Situ FTIR Study of CO</w:t>
             </w:r>
             <w:r>
               <w:rPr>
@@ -2878,7 +2891,7 @@
               <w:t>2</w:t>
             </w:r>
             <w:r>
-              <w:t xml:space="preserve"> Reduction on Inorganic Analogues of Carbon Monoxide Dehydrogenase " </w:t>
+              <w:t xml:space="preserve"> Reduction on Inorganic Analogues of Carbon Monoxide Dehydrogenase" </w:t>
             </w:r>
             <w:r>
               <w:rPr>
@@ -2919,7 +2932,7 @@
       <w:tr>
         <w:tc>
           <w:tcPr>
-            <w:tcW w:w="567" w:type="dxa"/>
+            <w:tcW w:w="850" w:type="dxa"/>
           </w:tcPr>
           <w:p>
             <w:r>
@@ -2929,7 +2942,7 @@
         </w:tc>
         <w:tc>
           <w:tcPr>
-            <w:tcW w:w="8503" w:type="dxa"/>
+            <w:tcW w:w="8220" w:type="dxa"/>
           </w:tcPr>
           <w:p>
             <w:r>
@@ -2941,7 +2954,7 @@
               <w:t>Hideshi Ooka</w:t>
             </w:r>
             <w:r>
-              <w:t xml:space="preserve">*, Marie E. Wintzer, Ryuhei Nakamura "Non-Zero Binding Enhances Kinetics of Catalysis: Machine Learning Analysis on the Experimental Hydrogen Binding Energy of Platinum " </w:t>
+              <w:t xml:space="preserve">*, Marie E. Wintzer, Ryuhei Nakamura"Non-Zero Binding Enhances Kinetics of Catalysis: Machine Learning Analysis on the Experimental Hydrogen Binding Energy of Platinum" </w:t>
             </w:r>
             <w:r>
               <w:rPr>
@@ -2982,7 +2995,7 @@
       <w:tr>
         <w:tc>
           <w:tcPr>
-            <w:tcW w:w="567" w:type="dxa"/>
+            <w:tcW w:w="850" w:type="dxa"/>
           </w:tcPr>
           <w:p>
             <w:r>
@@ -2992,7 +3005,7 @@
         </w:tc>
         <w:tc>
           <w:tcPr>
-            <w:tcW w:w="8503" w:type="dxa"/>
+            <w:tcW w:w="8220" w:type="dxa"/>
           </w:tcPr>
           <w:p>
             <w:r>
@@ -3007,7 +3020,7 @@
               <w:t>Hideshi Ooka</w:t>
             </w:r>
             <w:r>
-              <w:t>, Yujeong Kim, Yamei Li, Fangming Jin*, Sun Hee Kim*, Ryuhei Nakamura* "Atomic-Scale Evidence for Highly Selective Electrocatalytic N- N Coupling on Metallic MoS</w:t>
+              <w:t>, Yujeong Kim, Yamei Li, Fangming Jin*, Sun Hee Kim*, Ryuhei Nakamura*"Atomic-Scale Evidence for Highly Selective Electrocatalytic N- N Coupling on Metallic MoS</w:t>
             </w:r>
             <w:r>
               <w:rPr>
@@ -3016,7 +3029,7 @@
               <w:t>2</w:t>
             </w:r>
             <w:r>
-              <w:t xml:space="preserve"> " </w:t>
+              <w:t xml:space="preserve">" </w:t>
             </w:r>
             <w:r>
               <w:rPr>
@@ -3057,7 +3070,7 @@
       <w:tr>
         <w:tc>
           <w:tcPr>
-            <w:tcW w:w="567" w:type="dxa"/>
+            <w:tcW w:w="850" w:type="dxa"/>
           </w:tcPr>
           <w:p>
             <w:r>
@@ -3067,7 +3080,7 @@
         </w:tc>
         <w:tc>
           <w:tcPr>
-            <w:tcW w:w="8503" w:type="dxa"/>
+            <w:tcW w:w="8220" w:type="dxa"/>
           </w:tcPr>
           <w:p>
             <w:r>
@@ -3082,7 +3095,7 @@
               <w:t>Hideshi Ooka</w:t>
             </w:r>
             <w:r>
-              <w:t xml:space="preserve">, Daoping He, Fangming Jin, Sun Hee Kim*, Ryuhei Nakamura* "Enzyme Mimetic Active Intermediates for Nitrate Reduction in Neutral Aqueous Media " </w:t>
+              <w:t xml:space="preserve">, Daoping He, Fangming Jin, Sun Hee Kim*, Ryuhei Nakamura*"Enzyme Mimetic Active Intermediates for Nitrate Reduction in Neutral Aqueous Media" </w:t>
             </w:r>
             <w:r>
               <w:rPr>
@@ -3123,7 +3136,7 @@
       <w:tr>
         <w:tc>
           <w:tcPr>
-            <w:tcW w:w="567" w:type="dxa"/>
+            <w:tcW w:w="850" w:type="dxa"/>
           </w:tcPr>
           <w:p>
             <w:r>
@@ -3133,7 +3146,7 @@
         </w:tc>
         <w:tc>
           <w:tcPr>
-            <w:tcW w:w="8503" w:type="dxa"/>
+            <w:tcW w:w="8220" w:type="dxa"/>
           </w:tcPr>
           <w:p>
             <w:r>
@@ -3148,7 +3161,7 @@
               <w:t>Hideshi Ooka</w:t>
             </w:r>
             <w:r>
-              <w:t>, Yamei Li, Fangming Jin*, Ryuhei Nakamura* "Phase-Selective Hydrothermal Synthesis of Metallic MoS</w:t>
+              <w:t>, Yamei Li, Fangming Jin*, Ryuhei Nakamura*"Phase-Selective Hydrothermal Synthesis of Metallic MoS</w:t>
             </w:r>
             <w:r>
               <w:rPr>
@@ -3157,7 +3170,7 @@
               <w:t>2</w:t>
             </w:r>
             <w:r>
-              <w:t xml:space="preserve"> at High Temperature " </w:t>
+              <w:t xml:space="preserve"> at High Temperature" </w:t>
             </w:r>
             <w:r>
               <w:rPr>
@@ -3198,7 +3211,7 @@
       <w:tr>
         <w:tc>
           <w:tcPr>
-            <w:tcW w:w="567" w:type="dxa"/>
+            <w:tcW w:w="850" w:type="dxa"/>
           </w:tcPr>
           <w:p>
             <w:r>
@@ -3208,7 +3221,7 @@
         </w:tc>
         <w:tc>
           <w:tcPr>
-            <w:tcW w:w="8503" w:type="dxa"/>
+            <w:tcW w:w="8220" w:type="dxa"/>
           </w:tcPr>
           <w:p>
             <w:r>
@@ -3223,7 +3236,7 @@
               <w:t>Hideshi Ooka</w:t>
             </w:r>
             <w:r>
-              <w:t xml:space="preserve">, Nadege Bonnet, Toru Hayashi, Yimeng Sun, Qike Jiang, Can Li, Hongxian Han*, Ryuhei Nakamura* "Stable Potential Windows for Long-Term Electrocatalysis by Manganese Oxides Under Acidic Conditions " </w:t>
+              <w:t xml:space="preserve">, Nadege Bonnet, Toru Hayashi, Yimeng Sun, Qike Jiang, Can Li, Hongxian Han*, Ryuhei Nakamura*"Stable Potential Windows for Long-Term Electrocatalysis by Manganese Oxides Under Acidic Conditions" </w:t>
             </w:r>
             <w:r>
               <w:rPr>
@@ -3264,7 +3277,7 @@
       <w:tr>
         <w:tc>
           <w:tcPr>
-            <w:tcW w:w="567" w:type="dxa"/>
+            <w:tcW w:w="850" w:type="dxa"/>
           </w:tcPr>
           <w:p>
             <w:r>
@@ -3274,7 +3287,7 @@
         </w:tc>
         <w:tc>
           <w:tcPr>
-            <w:tcW w:w="8503" w:type="dxa"/>
+            <w:tcW w:w="8220" w:type="dxa"/>
           </w:tcPr>
           <w:p>
             <w:r>
@@ -3286,7 +3299,7 @@
               <w:t>Hideshi Ooka</w:t>
             </w:r>
             <w:r>
-              <w:t xml:space="preserve">*, Ryuhei Nakamura "Shift of the Optimum Binding Energy at Higher Rates of Catalysis " </w:t>
+              <w:t xml:space="preserve">*, Ryuhei Nakamura"Shift of the Optimum Binding Energy at Higher Rates of Catalysis" </w:t>
             </w:r>
             <w:r>
               <w:rPr>
@@ -3327,7 +3340,7 @@
       <w:tr>
         <w:tc>
           <w:tcPr>
-            <w:tcW w:w="567" w:type="dxa"/>
+            <w:tcW w:w="850" w:type="dxa"/>
           </w:tcPr>
           <w:p>
             <w:r>
@@ -3337,7 +3350,7 @@
         </w:tc>
         <w:tc>
           <w:tcPr>
-            <w:tcW w:w="8503" w:type="dxa"/>
+            <w:tcW w:w="8220" w:type="dxa"/>
           </w:tcPr>
           <w:p>
             <w:r>
@@ -3352,7 +3365,7 @@
               <w:t>Hideshi Ooka</w:t>
             </w:r>
             <w:r>
-              <w:t xml:space="preserve">, Yoo Kyung Go, Fangming Jin*, Sun Hee Kim*, Ryuhei Nakamura* "Selective Electrocatalytic Reduction of Nitrite to Dinitrogen Based on Decoupled Proton-Electron Transfer " </w:t>
+              <w:t xml:space="preserve">, Yoo Kyung Go, Fangming Jin*, Sun Hee Kim*, Ryuhei Nakamura*"Selective Electrocatalytic Reduction of Nitrite to Dinitrogen Based on Decoupled Proton-Electron Transfer" </w:t>
             </w:r>
             <w:r>
               <w:rPr>
@@ -3393,7 +3406,7 @@
       <w:tr>
         <w:tc>
           <w:tcPr>
-            <w:tcW w:w="567" w:type="dxa"/>
+            <w:tcW w:w="850" w:type="dxa"/>
           </w:tcPr>
           <w:p>
             <w:r>
@@ -3403,7 +3416,7 @@
         </w:tc>
         <w:tc>
           <w:tcPr>
-            <w:tcW w:w="8503" w:type="dxa"/>
+            <w:tcW w:w="8220" w:type="dxa"/>
           </w:tcPr>
           <w:p>
             <w:r>
@@ -3418,7 +3431,7 @@
               <w:t>Hideshi Ooka</w:t>
             </w:r>
             <w:r>
-              <w:t xml:space="preserve">, Toru Hayashi, Akira Yamaguchi, Nadege Bonnet-Mercier, Kazuhito Hashimoto, Ryuhei Nakamura* "Evidence That Crystal Facet Orientation Dictates Oxygen Evolution Intermediates on Rutile Manganese Oxide " </w:t>
+              <w:t xml:space="preserve">, Toru Hayashi, Akira Yamaguchi, Nadege Bonnet-Mercier, Kazuhito Hashimoto, Ryuhei Nakamura*"Evidence That Crystal Facet Orientation Dictates Oxygen Evolution Intermediates on Rutile Manganese Oxide" </w:t>
             </w:r>
             <w:r>
               <w:rPr>
@@ -3459,17 +3472,18 @@
       <w:tr>
         <w:tc>
           <w:tcPr>
-            <w:tcW w:w="567" w:type="dxa"/>
-          </w:tcPr>
-          <w:p>
-            <w:r>
+            <w:tcW w:w="850" w:type="dxa"/>
+          </w:tcPr>
+          <w:p>
+            <w:r>
+              <w:lastRenderedPageBreak/>
               <w:t>19.</w:t>
             </w:r>
           </w:p>
         </w:tc>
         <w:tc>
           <w:tcPr>
-            <w:tcW w:w="8503" w:type="dxa"/>
+            <w:tcW w:w="8220" w:type="dxa"/>
           </w:tcPr>
           <w:p>
             <w:r>
@@ -3481,11 +3495,7 @@
               <w:t>Hideshi Ooka</w:t>
             </w:r>
             <w:r>
-              <w:t>, Kazuhito Hashimoto, Ryuhei Nakamura* "Design Strategy of Multi-</w:t>
-            </w:r>
-            <w:r>
-              <w:lastRenderedPageBreak/>
-              <w:t xml:space="preserve">Electron Transfer Catalysts Based on a Bioinformatic Analysis of Oxygen Evolution and Reduction Enzymes " </w:t>
+              <w:t xml:space="preserve">, Kazuhito Hashimoto, Ryuhei Nakamura*"Design Strategy of Multi-Electron Transfer Catalysts Based on a Bioinformatic Analysis of Oxygen Evolution and Reduction Enzymes" </w:t>
             </w:r>
             <w:r>
               <w:rPr>
@@ -3526,18 +3536,17 @@
       <w:tr>
         <w:tc>
           <w:tcPr>
-            <w:tcW w:w="567" w:type="dxa"/>
-          </w:tcPr>
-          <w:p>
-            <w:r>
-              <w:lastRenderedPageBreak/>
+            <w:tcW w:w="850" w:type="dxa"/>
+          </w:tcPr>
+          <w:p>
+            <w:r>
               <w:t>20.</w:t>
             </w:r>
           </w:p>
         </w:tc>
         <w:tc>
           <w:tcPr>
-            <w:tcW w:w="8503" w:type="dxa"/>
+            <w:tcW w:w="8220" w:type="dxa"/>
           </w:tcPr>
           <w:p>
             <w:r>
@@ -3549,7 +3558,7 @@
               <w:t>Hideshi Ooka</w:t>
             </w:r>
             <w:r>
-              <w:t xml:space="preserve">, Akira Yamaguchi, Toshihiro Takashima, Kazuhito Hashimoto, Ryuhei Nakamura* "Efficiency of Oxygen Evolution on Iridium Oxide Determined From the pH Dependence of Charge Accumulation " </w:t>
+              <w:t xml:space="preserve">, Akira Yamaguchi, Toshihiro Takashima, Kazuhito Hashimoto, Ryuhei Nakamura*"Efficiency of Oxygen Evolution on Iridium Oxide Determined From the pH Dependence of Charge Accumulation" </w:t>
             </w:r>
             <w:r>
               <w:rPr>
@@ -3590,7 +3599,7 @@
       <w:tr>
         <w:tc>
           <w:tcPr>
-            <w:tcW w:w="567" w:type="dxa"/>
+            <w:tcW w:w="850" w:type="dxa"/>
           </w:tcPr>
           <w:p>
             <w:r>
@@ -3600,7 +3609,7 @@
         </w:tc>
         <w:tc>
           <w:tcPr>
-            <w:tcW w:w="8503" w:type="dxa"/>
+            <w:tcW w:w="8220" w:type="dxa"/>
           </w:tcPr>
           <w:p>
             <w:r>
@@ -3612,7 +3621,7 @@
               <w:t>Hideshi Ooka</w:t>
             </w:r>
             <w:r>
-              <w:t xml:space="preserve">, Toshihiro Takashima, Akira Yamaguchi, Toru Hayashi, Ryuhei Nakamura* "Element Strategy of Oxygen Evolution Electrocatalysis Based on in Situ Spectroelectrochemistry " </w:t>
+              <w:t xml:space="preserve">, Toshihiro Takashima, Akira Yamaguchi, Toru Hayashi, Ryuhei Nakamura*"Element Strategy of Oxygen Evolution Electrocatalysis Based on in Situ Spectroelectrochemistry" </w:t>
             </w:r>
             <w:r>
               <w:rPr>
@@ -3653,7 +3662,7 @@
       <w:tr>
         <w:tc>
           <w:tcPr>
-            <w:tcW w:w="567" w:type="dxa"/>
+            <w:tcW w:w="850" w:type="dxa"/>
           </w:tcPr>
           <w:p>
             <w:r>
@@ -3663,7 +3672,7 @@
         </w:tc>
         <w:tc>
           <w:tcPr>
-            <w:tcW w:w="8503" w:type="dxa"/>
+            <w:tcW w:w="8220" w:type="dxa"/>
           </w:tcPr>
           <w:p>
             <w:r>
@@ -3675,7 +3684,7 @@
               <w:t>Hideshi Ooka</w:t>
             </w:r>
             <w:r>
-              <w:t xml:space="preserve">, Marta C. Figueiredo, Marc T. M. Koper* "Competition Between Hydrogen Evolution and Carbon Dioxide Reduction on Copper Electrodes in Mildly Acidic Media " </w:t>
+              <w:t xml:space="preserve">, Marta C. Figueiredo, Marc T. M. Koper*"Competition Between Hydrogen Evolution and Carbon Dioxide Reduction on Copper Electrodes in Mildly Acidic Media" </w:t>
             </w:r>
             <w:r>
               <w:rPr>
@@ -3716,7 +3725,7 @@
       <w:tr>
         <w:tc>
           <w:tcPr>
-            <w:tcW w:w="567" w:type="dxa"/>
+            <w:tcW w:w="850" w:type="dxa"/>
           </w:tcPr>
           <w:p>
             <w:r>
@@ -3726,7 +3735,7 @@
         </w:tc>
         <w:tc>
           <w:tcPr>
-            <w:tcW w:w="8503" w:type="dxa"/>
+            <w:tcW w:w="8220" w:type="dxa"/>
           </w:tcPr>
           <w:p>
             <w:r>
@@ -3738,7 +3747,7 @@
               <w:t>Hideshi Ooka</w:t>
             </w:r>
             <w:r>
-              <w:t xml:space="preserve">, Yuanqing Wang, Akira Yamaguchi, Makoto Hatakeyama, Shinichiro Nakamura, Kazuhito Hashimoto*, Ryuhei Nakamura* "Legitimate Intermediates of Oxygen Evolution on Iridium Oxide Revealed by in Situ Electrochemical Evanescent Wave Spectroscopy " </w:t>
+              <w:t xml:space="preserve">, Yuanqing Wang, Akira Yamaguchi, Makoto Hatakeyama, Shinichiro Nakamura, Kazuhito Hashimoto*, Ryuhei Nakamura*"Legitimate Intermediates of Oxygen Evolution on Iridium Oxide Revealed by in Situ Electrochemical Evanescent Wave Spectroscopy" </w:t>
             </w:r>
             <w:r>
               <w:rPr>
@@ -3779,7 +3788,7 @@
       <w:tr>
         <w:tc>
           <w:tcPr>
-            <w:tcW w:w="567" w:type="dxa"/>
+            <w:tcW w:w="850" w:type="dxa"/>
           </w:tcPr>
           <w:p>
             <w:r>
@@ -3789,7 +3798,7 @@
         </w:tc>
         <w:tc>
           <w:tcPr>
-            <w:tcW w:w="8503" w:type="dxa"/>
+            <w:tcW w:w="8220" w:type="dxa"/>
           </w:tcPr>
           <w:p>
             <w:r>
@@ -3801,7 +3810,7 @@
               <w:t>Hideshi Ooka</w:t>
             </w:r>
             <w:r>
-              <w:t xml:space="preserve">, Takumi Ishii, Kazuhito Hashimoto*, Ryuhei Nakamura* "Light-Induced Cell Aggregation of Euglena Gracilis Towards Economically Feasible Biofuel Production " </w:t>
+              <w:t xml:space="preserve">, Takumi Ishii, Kazuhito Hashimoto*, Ryuhei Nakamura*"Light-Induced Cell Aggregation of Euglena Gracilis Towards Economically Feasible Biofuel Production" </w:t>
             </w:r>
             <w:r>
               <w:rPr>
@@ -3858,13 +3867,13 @@
         <w:tblLook w:val="04A0" w:firstRow="1" w:lastRow="0" w:firstColumn="1" w:lastColumn="0" w:noHBand="0" w:noVBand="1"/>
       </w:tblPr>
       <w:tblGrid>
-        <w:gridCol w:w="567"/>
-        <w:gridCol w:w="8503"/>
+        <w:gridCol w:w="850"/>
+        <w:gridCol w:w="8220"/>
       </w:tblGrid>
       <w:tr>
         <w:tc>
           <w:tcPr>
-            <w:tcW w:w="567" w:type="dxa"/>
+            <w:tcW w:w="850" w:type="dxa"/>
           </w:tcPr>
           <w:p>
             <w:r>
@@ -3874,7 +3883,7 @@
         </w:tc>
         <w:tc>
           <w:tcPr>
-            <w:tcW w:w="8503" w:type="dxa"/>
+            <w:tcW w:w="8220" w:type="dxa"/>
           </w:tcPr>
           <w:p>
             <w:r>
@@ -3889,7 +3898,7 @@
               <w:t>Hideshi Ooka</w:t>
             </w:r>
             <w:r>
-              <w:t xml:space="preserve">, Jun Huang, Kai S. Exner* "Material and Composition Screening Approaches in Electrocatalysis and Battery Research " </w:t>
+              <w:t xml:space="preserve">, Jun Huang, Kai S. Exner*"Material and Composition Screening Approaches in Electrocatalysis and Battery Research" </w:t>
             </w:r>
             <w:r>
               <w:rPr>
@@ -3930,7 +3939,7 @@
       <w:tr>
         <w:tc>
           <w:tcPr>
-            <w:tcW w:w="567" w:type="dxa"/>
+            <w:tcW w:w="850" w:type="dxa"/>
           </w:tcPr>
           <w:p>
             <w:r>
@@ -3940,7 +3949,7 @@
         </w:tc>
         <w:tc>
           <w:tcPr>
-            <w:tcW w:w="8503" w:type="dxa"/>
+            <w:tcW w:w="8220" w:type="dxa"/>
           </w:tcPr>
           <w:p>
             <w:r>
@@ -3952,7 +3961,7 @@
               <w:t>Hideshi Ooka</w:t>
             </w:r>
             <w:r>
-              <w:t xml:space="preserve">*, Jun Huang, Kai S. Exner "The Sabatier Principle in Electrocatalysis: Basics, Limitations, and Extensions " </w:t>
+              <w:t xml:space="preserve">*, Jun Huang, Kai S. Exner"The Sabatier Principle in Electrocatalysis: Basics, Limitations, and Extensions" </w:t>
             </w:r>
             <w:r>
               <w:rPr>
@@ -3993,7 +4002,7 @@
       <w:tr>
         <w:tc>
           <w:tcPr>
-            <w:tcW w:w="567" w:type="dxa"/>
+            <w:tcW w:w="850" w:type="dxa"/>
           </w:tcPr>
           <w:p>
             <w:r>
@@ -4003,7 +4012,7 @@
         </w:tc>
         <w:tc>
           <w:tcPr>
-            <w:tcW w:w="8503" w:type="dxa"/>
+            <w:tcW w:w="8220" w:type="dxa"/>
           </w:tcPr>
           <w:p>
             <w:r>
@@ -4015,7 +4024,7 @@
               <w:t>Hideshi Ooka</w:t>
             </w:r>
             <w:r>
-              <w:t xml:space="preserve">, Shawn E. McGlynn, Ryuhei Nakamura* "Electrochemistry at Deep-Sea Hydrothermal Vents: Utilization of the Thermodynamic Driving Force Towards the Autotrophic Origin of Life " </w:t>
+              <w:t xml:space="preserve">, Shawn E. McGlynn, Ryuhei Nakamura*"Electrochemistry at Deep-Sea Hydrothermal Vents: Utilization of the Thermodynamic Driving Force Towards the Autotrophic Origin of Life" </w:t>
             </w:r>
             <w:r>
               <w:rPr>
@@ -4053,11 +4062,34 @@
           </w:p>
         </w:tc>
       </w:tr>
+    </w:tbl>
+    <w:p>
+      <w:r>
+        <w:br/>
+      </w:r>
+    </w:p>
+    <w:p>
+      <w:pPr>
+        <w:widowControl/>
+        <w:jc w:val="left"/>
+      </w:pPr>
+      <w:r>
+        <w:br w:type="page"/>
+      </w:r>
+    </w:p>
+    <w:p/>
+    <w:tbl>
+      <w:tblPr>
+        <w:tblW w:w="0" w:type="auto"/>
+        <w:tblLook w:val="04A0" w:firstRow="1" w:lastRow="0" w:firstColumn="1" w:lastColumn="0" w:noHBand="0" w:noVBand="1"/>
+      </w:tblPr>
+      <w:tblGrid>
+        <w:gridCol w:w="9070"/>
+      </w:tblGrid>
       <w:tr>
         <w:tc>
           <w:tcPr>
             <w:tcW w:w="9070" w:type="dxa"/>
-            <w:gridSpan w:val="2"/>
             <w:shd w:val="clear" w:color="auto" w:fill="FFF2CC"/>
           </w:tcPr>
           <w:p>
@@ -4091,13 +4123,13 @@
         <w:tblLook w:val="04A0" w:firstRow="1" w:lastRow="0" w:firstColumn="1" w:lastColumn="0" w:noHBand="0" w:noVBand="1"/>
       </w:tblPr>
       <w:tblGrid>
-        <w:gridCol w:w="567"/>
-        <w:gridCol w:w="8503"/>
+        <w:gridCol w:w="850"/>
+        <w:gridCol w:w="8220"/>
       </w:tblGrid>
       <w:tr>
         <w:tc>
           <w:tcPr>
-            <w:tcW w:w="567" w:type="dxa"/>
+            <w:tcW w:w="850" w:type="dxa"/>
           </w:tcPr>
           <w:p>
             <w:r>
@@ -4107,7 +4139,7 @@
         </w:tc>
         <w:tc>
           <w:tcPr>
-            <w:tcW w:w="8503" w:type="dxa"/>
+            <w:tcW w:w="8220" w:type="dxa"/>
           </w:tcPr>
           <w:p>
             <w:r>
@@ -4119,29 +4151,375 @@
               <w:t>大岡英史</w:t>
             </w:r>
             <w:r>
-              <w:t xml:space="preserve"> "TBA " 研究室セミナー, 明治大学, 東京 (2024/09/02).</w:t>
-            </w:r>
-            <w:r>
-              <w:br/>
-            </w:r>
-          </w:p>
-        </w:tc>
-      </w:tr>
-      <w:tr>
-        <w:tc>
-          <w:tcPr>
-            <w:tcW w:w="567" w:type="dxa"/>
+              <w:t>「情報科学の時代における材料開発：実験・数理・情報の相補的な連携」 研究室セミナー, 明治大学, 生田キャンパス (2024/09/02).</w:t>
+            </w:r>
+            <w:r>
+              <w:br/>
+            </w:r>
+          </w:p>
+        </w:tc>
+      </w:tr>
+      <w:tr>
+        <w:tc>
+          <w:tcPr>
+            <w:tcW w:w="850" w:type="dxa"/>
+          </w:tcPr>
+          <w:p>
+            <w:r>
+              <w:t>2.</w:t>
+            </w:r>
+          </w:p>
+        </w:tc>
+        <w:tc>
+          <w:tcPr>
+            <w:tcW w:w="8220" w:type="dxa"/>
+          </w:tcPr>
+          <w:p>
+            <w:r>
+              <w:rPr>
+                <w:rFonts w:ascii="游ゴシック" w:eastAsia="游ゴシック" w:hAnsi="游ゴシック"/>
+                <w:b/>
+                <w:u w:val="single"/>
+              </w:rPr>
+              <w:t>大岡英史</w:t>
+            </w:r>
+            <w:r>
+              <w:t>「実験・数理・機械学習による触媒反応の動力学解析」 MIMS/CMMA自己組織化セミナー, 明治大学, 東京 (2024/06/27).</w:t>
+            </w:r>
+            <w:r>
+              <w:br/>
+            </w:r>
+          </w:p>
+        </w:tc>
+      </w:tr>
+      <w:tr>
+        <w:tc>
+          <w:tcPr>
+            <w:tcW w:w="850" w:type="dxa"/>
+          </w:tcPr>
+          <w:p>
+            <w:r>
+              <w:t>3.</w:t>
+            </w:r>
+          </w:p>
+        </w:tc>
+        <w:tc>
+          <w:tcPr>
+            <w:tcW w:w="8220" w:type="dxa"/>
+          </w:tcPr>
+          <w:p>
+            <w:r>
+              <w:rPr>
+                <w:rFonts w:ascii="游ゴシック" w:eastAsia="游ゴシック" w:hAnsi="游ゴシック"/>
+                <w:b/>
+                <w:u w:val="single"/>
+              </w:rPr>
+              <w:t>大岡英史</w:t>
+            </w:r>
+            <w:r>
+              <w:t>「自然界の法則を見つけるための自分磨き」 理研Discovery Evening, 理化学研究所, 和光 (2024/02/13).</w:t>
+            </w:r>
+            <w:r>
+              <w:br/>
+            </w:r>
+          </w:p>
+        </w:tc>
+      </w:tr>
+      <w:tr>
+        <w:tc>
+          <w:tcPr>
+            <w:tcW w:w="850" w:type="dxa"/>
+          </w:tcPr>
+          <w:p>
+            <w:r>
+              <w:t>4.</w:t>
+            </w:r>
+          </w:p>
+        </w:tc>
+        <w:tc>
+          <w:tcPr>
+            <w:tcW w:w="8220" w:type="dxa"/>
+          </w:tcPr>
+          <w:p>
+            <w:r>
+              <w:rPr>
+                <w:rFonts w:ascii="游ゴシック" w:eastAsia="游ゴシック" w:hAnsi="游ゴシック"/>
+                <w:b/>
+                <w:u w:val="single"/>
+              </w:rPr>
+              <w:t>大岡英史</w:t>
+            </w:r>
+            <w:r>
+              <w:t>「研究って楽しい！え、勉強も楽しいの？」 先輩の授業を受けよう, 大阪教育大学附属中学校池田校舎, 大阪 (2023/09/16).</w:t>
+            </w:r>
+            <w:r>
+              <w:br/>
+            </w:r>
+          </w:p>
+        </w:tc>
+      </w:tr>
+      <w:tr>
+        <w:tc>
+          <w:tcPr>
+            <w:tcW w:w="850" w:type="dxa"/>
+          </w:tcPr>
+          <w:p>
+            <w:r>
+              <w:t>5.</w:t>
+            </w:r>
+          </w:p>
+        </w:tc>
+        <w:tc>
+          <w:tcPr>
+            <w:tcW w:w="8220" w:type="dxa"/>
+          </w:tcPr>
+          <w:p>
+            <w:r>
+              <w:rPr>
+                <w:rFonts w:ascii="Arial" w:hAnsi="Arial"/>
+                <w:b/>
+                <w:u w:val="single"/>
+              </w:rPr>
+              <w:t>Hideshi Ooka</w:t>
+            </w:r>
+            <w:r>
+              <w:t>"Kinetic Modeling of Enzymes and Electrocatalysts" 2023 Workshop on Bidirectional Catalysis From Molecular Machines to Enzymes, Paris, France (2023/09/11).</w:t>
+            </w:r>
+            <w:r>
+              <w:br/>
+            </w:r>
+          </w:p>
+        </w:tc>
+      </w:tr>
+      <w:tr>
+        <w:tc>
+          <w:tcPr>
+            <w:tcW w:w="850" w:type="dxa"/>
+          </w:tcPr>
+          <w:p>
+            <w:r>
+              <w:t>6.</w:t>
+            </w:r>
+          </w:p>
+        </w:tc>
+        <w:tc>
+          <w:tcPr>
+            <w:tcW w:w="8220" w:type="dxa"/>
+          </w:tcPr>
+          <w:p>
+            <w:r>
+              <w:rPr>
+                <w:rFonts w:ascii="游ゴシック" w:eastAsia="游ゴシック" w:hAnsi="游ゴシック"/>
+                <w:b/>
+                <w:u w:val="single"/>
+              </w:rPr>
+              <w:t>大岡英史</w:t>
+            </w:r>
+            <w:r>
+              <w:t>「触媒理論の開拓：実験出身の理論研究者から見た研究の楽しさ」 MERIT-WINGS合宿, レクトーレ湯河原, 箱根 (2023/08/06).</w:t>
+            </w:r>
+            <w:r>
+              <w:br/>
+            </w:r>
+          </w:p>
+        </w:tc>
+      </w:tr>
+      <w:tr>
+        <w:tc>
+          <w:tcPr>
+            <w:tcW w:w="850" w:type="dxa"/>
+          </w:tcPr>
+          <w:p>
+            <w:r>
+              <w:t>7.</w:t>
+            </w:r>
+          </w:p>
+        </w:tc>
+        <w:tc>
+          <w:tcPr>
+            <w:tcW w:w="8220" w:type="dxa"/>
+          </w:tcPr>
+          <w:p>
+            <w:r>
+              <w:rPr>
+                <w:rFonts w:ascii="Arial" w:hAnsi="Arial"/>
+                <w:b/>
+                <w:u w:val="single"/>
+              </w:rPr>
+              <w:t>Hideshi Ooka</w:t>
+            </w:r>
+            <w:r>
+              <w:t>"Analysis and Experimental Verification of Dissipative Chemical Reaction Networks Towards Understanding Sustainability" 触媒・酵素・エコシステムの統合理解に向けた数理実験融合, RIKEN, Wako (2023/03/09).</w:t>
+            </w:r>
+            <w:r>
+              <w:br/>
+            </w:r>
+          </w:p>
+        </w:tc>
+      </w:tr>
+      <w:tr>
+        <w:tc>
+          <w:tcPr>
+            <w:tcW w:w="850" w:type="dxa"/>
+          </w:tcPr>
+          <w:p>
+            <w:r>
+              <w:t>8.</w:t>
+            </w:r>
+          </w:p>
+        </w:tc>
+        <w:tc>
+          <w:tcPr>
+            <w:tcW w:w="8220" w:type="dxa"/>
+          </w:tcPr>
+          <w:p>
+            <w:r>
+              <w:rPr>
+                <w:rFonts w:ascii="游ゴシック" w:eastAsia="游ゴシック" w:hAnsi="游ゴシック"/>
+                <w:b/>
+                <w:u w:val="single"/>
+              </w:rPr>
+              <w:t>大岡英史</w:t>
+            </w:r>
+            <w:r>
+              <w:t>「実験データに基づく触媒反応パラメーターの推定：活性、選択性への応用」 セミナー #212203, 技術情報協会, Online (2022/12/08).</w:t>
+            </w:r>
+            <w:r>
+              <w:br/>
+            </w:r>
+          </w:p>
+        </w:tc>
+      </w:tr>
+      <w:tr>
+        <w:tc>
+          <w:tcPr>
+            <w:tcW w:w="850" w:type="dxa"/>
+          </w:tcPr>
+          <w:p>
+            <w:r>
+              <w:t>9.</w:t>
+            </w:r>
+          </w:p>
+        </w:tc>
+        <w:tc>
+          <w:tcPr>
+            <w:tcW w:w="8220" w:type="dxa"/>
+          </w:tcPr>
+          <w:p>
+            <w:r>
+              <w:rPr>
+                <w:rFonts w:ascii="游ゴシック" w:eastAsia="游ゴシック" w:hAnsi="游ゴシック"/>
+                <w:b/>
+                <w:u w:val="single"/>
+              </w:rPr>
+              <w:t>大岡英史</w:t>
+            </w:r>
+            <w:r>
+              <w:t>「水の電気分解による水素製造：現状と未来」 和光市民大学, 和光市役所, 和光 (2021/12/07).</w:t>
+            </w:r>
+            <w:r>
+              <w:br/>
+            </w:r>
+          </w:p>
+        </w:tc>
+      </w:tr>
+      <w:tr>
+        <w:tc>
+          <w:tcPr>
+            <w:tcW w:w="850" w:type="dxa"/>
+          </w:tcPr>
+          <w:p>
+            <w:r>
+              <w:t>10.</w:t>
+            </w:r>
+          </w:p>
+        </w:tc>
+        <w:tc>
+          <w:tcPr>
+            <w:tcW w:w="8220" w:type="dxa"/>
+          </w:tcPr>
+          <w:p>
+            <w:r>
+              <w:rPr>
+                <w:rFonts w:ascii="Arial" w:hAnsi="Arial"/>
+                <w:b/>
+                <w:u w:val="single"/>
+              </w:rPr>
+              <w:t>Hideshi Ooka</w:t>
+            </w:r>
+            <w:r>
+              <w:t>, Ryuhei Nakamura"From Thermodynamics to Kinetics: Predicting New Catalysts By Revisiting the Sabatier Principle" 8th ELSI Symposium "Extending Views of Catalysis", Tokyo Institute of Technology, Japan (2020/02/03).</w:t>
+            </w:r>
+            <w:r>
+              <w:br/>
+            </w:r>
+            <w:r>
+              <w:rPr>
+                <w:rFonts w:ascii="游ゴシック" w:eastAsia="游ゴシック" w:hAnsi="游ゴシック"/>
+                <w:b/>
+                <w:color w:val="B10026"/>
+              </w:rPr>
+              <w:t>基調講演（若手枠）</w:t>
+            </w:r>
+            <w:r>
+              <w:rPr>
+                <w:rFonts w:ascii="游ゴシック" w:eastAsia="游ゴシック" w:hAnsi="游ゴシック"/>
+                <w:b/>
+                <w:color w:val="B10026"/>
+              </w:rPr>
+              <w:br/>
+            </w:r>
+          </w:p>
+        </w:tc>
+      </w:tr>
+      <w:tr>
+        <w:tc>
+          <w:tcPr>
+            <w:tcW w:w="850" w:type="dxa"/>
+          </w:tcPr>
+          <w:p>
+            <w:r>
+              <w:t>11.</w:t>
+            </w:r>
+          </w:p>
+        </w:tc>
+        <w:tc>
+          <w:tcPr>
+            <w:tcW w:w="8220" w:type="dxa"/>
+          </w:tcPr>
+          <w:p>
+            <w:r>
+              <w:rPr>
+                <w:rFonts w:ascii="Arial" w:hAnsi="Arial"/>
+                <w:b/>
+                <w:u w:val="single"/>
+              </w:rPr>
+              <w:t>Hideshi Ooka</w:t>
+            </w:r>
+            <w:r>
+              <w:t>, Ryuhei Nakamura"Shift of the Optimum Binding Energy at Higher Rates of Catalysis" The 4th Solar Fuel Material Workshop, Seoul National University, Korea (2019/09/27).</w:t>
+            </w:r>
+            <w:r>
+              <w:br/>
+            </w:r>
+          </w:p>
+        </w:tc>
+      </w:tr>
+      <w:tr>
+        <w:tc>
+          <w:tcPr>
+            <w:tcW w:w="850" w:type="dxa"/>
           </w:tcPr>
           <w:p>
             <w:r>
               <w:lastRenderedPageBreak/>
-              <w:t>2.</w:t>
-            </w:r>
-          </w:p>
-        </w:tc>
-        <w:tc>
-          <w:tcPr>
-            <w:tcW w:w="8503" w:type="dxa"/>
+              <w:t>12.</w:t>
+            </w:r>
+          </w:p>
+        </w:tc>
+        <w:tc>
+          <w:tcPr>
+            <w:tcW w:w="8220" w:type="dxa"/>
           </w:tcPr>
           <w:p>
             <w:r>
@@ -4153,94 +4531,28 @@
               <w:t>大岡英史</w:t>
             </w:r>
             <w:r>
-              <w:t xml:space="preserve"> 「実験・数理・機械学習による触媒反応の動力学解析 」 MIMS/CMMA自己組織化セミナー, 明治大学, 東京 (2024/06/27).</w:t>
-            </w:r>
-            <w:r>
-              <w:br/>
-            </w:r>
-          </w:p>
-        </w:tc>
-      </w:tr>
-      <w:tr>
-        <w:tc>
-          <w:tcPr>
-            <w:tcW w:w="567" w:type="dxa"/>
-          </w:tcPr>
-          <w:p>
-            <w:r>
-              <w:t>3.</w:t>
-            </w:r>
-          </w:p>
-        </w:tc>
-        <w:tc>
-          <w:tcPr>
-            <w:tcW w:w="8503" w:type="dxa"/>
-          </w:tcPr>
-          <w:p>
-            <w:r>
-              <w:rPr>
-                <w:rFonts w:ascii="游ゴシック" w:eastAsia="游ゴシック" w:hAnsi="游ゴシック"/>
-                <w:b/>
-                <w:u w:val="single"/>
-              </w:rPr>
-              <w:t>大岡英史</w:t>
-            </w:r>
-            <w:r>
-              <w:t xml:space="preserve"> 「自然界の法則を見つけるための自分磨き 」 理研Discovery Evening, 理化学研究所, 和光 (2024/02/13).</w:t>
-            </w:r>
-            <w:r>
-              <w:br/>
-            </w:r>
-          </w:p>
-        </w:tc>
-      </w:tr>
-      <w:tr>
-        <w:tc>
-          <w:tcPr>
-            <w:tcW w:w="567" w:type="dxa"/>
-          </w:tcPr>
-          <w:p>
-            <w:r>
-              <w:t>4.</w:t>
-            </w:r>
-          </w:p>
-        </w:tc>
-        <w:tc>
-          <w:tcPr>
-            <w:tcW w:w="8503" w:type="dxa"/>
-          </w:tcPr>
-          <w:p>
-            <w:r>
-              <w:rPr>
-                <w:rFonts w:ascii="游ゴシック" w:eastAsia="游ゴシック" w:hAnsi="游ゴシック"/>
-                <w:b/>
-                <w:u w:val="single"/>
-              </w:rPr>
-              <w:t>大岡英史</w:t>
-            </w:r>
-            <w:r>
-              <w:t xml:space="preserve"> 「研究って楽しい！え、勉強も楽しいの？ 」 先輩の授業を受けよう, 大阪教育大学附属中学校池田校舎, 大阪 (2023/09/16).</w:t>
-            </w:r>
-            <w:r>
-              <w:br/>
-            </w:r>
-          </w:p>
-        </w:tc>
-      </w:tr>
-      <w:tr>
-        <w:tc>
-          <w:tcPr>
-            <w:tcW w:w="567" w:type="dxa"/>
-          </w:tcPr>
-          <w:p>
-            <w:r>
-              <w:t>5.</w:t>
-            </w:r>
-          </w:p>
-        </w:tc>
-        <w:tc>
-          <w:tcPr>
-            <w:tcW w:w="8503" w:type="dxa"/>
+              <w:t>「情報科学と電子移動論に基づく電極触媒に関する研究」 第４回キャタリストインフォマティクスシンポジウム, イイノホール, 東京 (2018/11/21).</w:t>
+            </w:r>
+            <w:r>
+              <w:br/>
+            </w:r>
+          </w:p>
+        </w:tc>
+      </w:tr>
+      <w:tr>
+        <w:tc>
+          <w:tcPr>
+            <w:tcW w:w="850" w:type="dxa"/>
+          </w:tcPr>
+          <w:p>
+            <w:r>
+              <w:t>13.</w:t>
+            </w:r>
+          </w:p>
+        </w:tc>
+        <w:tc>
+          <w:tcPr>
+            <w:tcW w:w="8220" w:type="dxa"/>
           </w:tcPr>
           <w:p>
             <w:r>
@@ -4252,287 +4564,7 @@
               <w:t>Hideshi Ooka</w:t>
             </w:r>
             <w:r>
-              <w:t xml:space="preserve"> "Kinetic Modeling of Enzymes and Electrocatalysts " 2023 Workshop on Bidirectional Catalysis From Molecular Machines to Enzymes, Paris, France (2023/09/11).</w:t>
-            </w:r>
-            <w:r>
-              <w:br/>
-            </w:r>
-          </w:p>
-        </w:tc>
-      </w:tr>
-      <w:tr>
-        <w:tc>
-          <w:tcPr>
-            <w:tcW w:w="567" w:type="dxa"/>
-          </w:tcPr>
-          <w:p>
-            <w:r>
-              <w:t>6.</w:t>
-            </w:r>
-          </w:p>
-        </w:tc>
-        <w:tc>
-          <w:tcPr>
-            <w:tcW w:w="8503" w:type="dxa"/>
-          </w:tcPr>
-          <w:p>
-            <w:r>
-              <w:rPr>
-                <w:rFonts w:ascii="游ゴシック" w:eastAsia="游ゴシック" w:hAnsi="游ゴシック"/>
-                <w:b/>
-                <w:u w:val="single"/>
-              </w:rPr>
-              <w:t>大岡英史</w:t>
-            </w:r>
-            <w:r>
-              <w:t xml:space="preserve"> 「触媒理論の開拓：実験出身の理論研究者から見た研究の楽しさ 」 MERIT-WINGS合宿, レクトーレ湯河原, 箱根 (2023/08/06).</w:t>
-            </w:r>
-            <w:r>
-              <w:br/>
-            </w:r>
-          </w:p>
-        </w:tc>
-      </w:tr>
-      <w:tr>
-        <w:tc>
-          <w:tcPr>
-            <w:tcW w:w="567" w:type="dxa"/>
-          </w:tcPr>
-          <w:p>
-            <w:r>
-              <w:t>7.</w:t>
-            </w:r>
-          </w:p>
-        </w:tc>
-        <w:tc>
-          <w:tcPr>
-            <w:tcW w:w="8503" w:type="dxa"/>
-          </w:tcPr>
-          <w:p>
-            <w:r>
-              <w:rPr>
-                <w:rFonts w:ascii="Arial" w:hAnsi="Arial"/>
-                <w:b/>
-                <w:u w:val="single"/>
-              </w:rPr>
-              <w:t>Hideshi Ooka</w:t>
-            </w:r>
-            <w:r>
-              <w:t xml:space="preserve"> "Analysis and Experimental Verification of Dissipative Chemical Reaction Networks Towards Understanding Sustainability " 触媒・酵素・エコシステムの統合理解に向けた数理実験融合, RIKEN, Wako (2023/03/09).</w:t>
-            </w:r>
-            <w:r>
-              <w:br/>
-            </w:r>
-          </w:p>
-        </w:tc>
-      </w:tr>
-      <w:tr>
-        <w:tc>
-          <w:tcPr>
-            <w:tcW w:w="567" w:type="dxa"/>
-          </w:tcPr>
-          <w:p>
-            <w:r>
-              <w:t>8.</w:t>
-            </w:r>
-          </w:p>
-        </w:tc>
-        <w:tc>
-          <w:tcPr>
-            <w:tcW w:w="8503" w:type="dxa"/>
-          </w:tcPr>
-          <w:p>
-            <w:r>
-              <w:rPr>
-                <w:rFonts w:ascii="游ゴシック" w:eastAsia="游ゴシック" w:hAnsi="游ゴシック"/>
-                <w:b/>
-                <w:u w:val="single"/>
-              </w:rPr>
-              <w:t>大岡英史</w:t>
-            </w:r>
-            <w:r>
-              <w:t xml:space="preserve"> 「実験データに基づく触媒反応パラメーターの推定：活性、選択性への応用 」 セミナー #212203, 技術情報協会, Online (2022/12/08).</w:t>
-            </w:r>
-            <w:r>
-              <w:br/>
-            </w:r>
-          </w:p>
-        </w:tc>
-      </w:tr>
-      <w:tr>
-        <w:tc>
-          <w:tcPr>
-            <w:tcW w:w="567" w:type="dxa"/>
-          </w:tcPr>
-          <w:p>
-            <w:r>
-              <w:t>9.</w:t>
-            </w:r>
-          </w:p>
-        </w:tc>
-        <w:tc>
-          <w:tcPr>
-            <w:tcW w:w="8503" w:type="dxa"/>
-          </w:tcPr>
-          <w:p>
-            <w:r>
-              <w:rPr>
-                <w:rFonts w:ascii="游ゴシック" w:eastAsia="游ゴシック" w:hAnsi="游ゴシック"/>
-                <w:b/>
-                <w:u w:val="single"/>
-              </w:rPr>
-              <w:t>大岡英史</w:t>
-            </w:r>
-            <w:r>
-              <w:t xml:space="preserve"> 「水の電気分解による水素製造：現状と未来 」 和光市民大学, 和光市役所, 和光 (2021/12/07).</w:t>
-            </w:r>
-            <w:r>
-              <w:br/>
-            </w:r>
-          </w:p>
-        </w:tc>
-      </w:tr>
-      <w:tr>
-        <w:tc>
-          <w:tcPr>
-            <w:tcW w:w="567" w:type="dxa"/>
-          </w:tcPr>
-          <w:p>
-            <w:r>
-              <w:t>10.</w:t>
-            </w:r>
-          </w:p>
-        </w:tc>
-        <w:tc>
-          <w:tcPr>
-            <w:tcW w:w="8503" w:type="dxa"/>
-          </w:tcPr>
-          <w:p>
-            <w:r>
-              <w:rPr>
-                <w:rFonts w:ascii="Arial" w:hAnsi="Arial"/>
-                <w:b/>
-                <w:u w:val="single"/>
-              </w:rPr>
-              <w:t>Hideshi Ooka</w:t>
-            </w:r>
-            <w:r>
-              <w:t>, Ryuhei Nakamura "From Thermodynamics to Kinetics: Predicting New Catalysts By Revisiting the Sabatier Principle " 8th ELSI Symposium "Extending Views of Catalysis", Tokyo Institute of Technology, Japan (2020/02/03).</w:t>
-            </w:r>
-            <w:r>
-              <w:br/>
-            </w:r>
-            <w:r>
-              <w:rPr>
-                <w:rFonts w:ascii="游ゴシック" w:eastAsia="游ゴシック" w:hAnsi="游ゴシック"/>
-                <w:b/>
-                <w:color w:val="B10026"/>
-              </w:rPr>
-              <w:t>基調講演（若手枠）</w:t>
-            </w:r>
-            <w:r>
-              <w:rPr>
-                <w:rFonts w:ascii="游ゴシック" w:eastAsia="游ゴシック" w:hAnsi="游ゴシック"/>
-                <w:b/>
-                <w:color w:val="B10026"/>
-              </w:rPr>
-              <w:br/>
-            </w:r>
-          </w:p>
-        </w:tc>
-      </w:tr>
-      <w:tr>
-        <w:tc>
-          <w:tcPr>
-            <w:tcW w:w="567" w:type="dxa"/>
-          </w:tcPr>
-          <w:p>
-            <w:r>
-              <w:t>11.</w:t>
-            </w:r>
-          </w:p>
-        </w:tc>
-        <w:tc>
-          <w:tcPr>
-            <w:tcW w:w="8503" w:type="dxa"/>
-          </w:tcPr>
-          <w:p>
-            <w:r>
-              <w:rPr>
-                <w:rFonts w:ascii="Arial" w:hAnsi="Arial"/>
-                <w:b/>
-                <w:u w:val="single"/>
-              </w:rPr>
-              <w:t>Hideshi Ooka</w:t>
-            </w:r>
-            <w:r>
-              <w:t>, Ryuhei Nakamura "Shift of the Optimum Binding Energy at Higher Rates of Catalysis " The 4th Solar Fuel Material Workshop, Seoul National University, Korea (2019/09/27).</w:t>
-            </w:r>
-            <w:r>
-              <w:br/>
-            </w:r>
-          </w:p>
-        </w:tc>
-      </w:tr>
-      <w:tr>
-        <w:tc>
-          <w:tcPr>
-            <w:tcW w:w="567" w:type="dxa"/>
-          </w:tcPr>
-          <w:p>
-            <w:r>
-              <w:t>12.</w:t>
-            </w:r>
-          </w:p>
-        </w:tc>
-        <w:tc>
-          <w:tcPr>
-            <w:tcW w:w="8503" w:type="dxa"/>
-          </w:tcPr>
-          <w:p>
-            <w:r>
-              <w:rPr>
-                <w:rFonts w:ascii="游ゴシック" w:eastAsia="游ゴシック" w:hAnsi="游ゴシック"/>
-                <w:b/>
-                <w:u w:val="single"/>
-              </w:rPr>
-              <w:t>大岡英史</w:t>
-            </w:r>
-            <w:r>
-              <w:t xml:space="preserve"> 「情報科学と電子移動論に基づく電極触媒に関する研究 」 第４回キャタリストインフォマティクスシンポジウム, イイノホール, 東京 (2018/11/21).</w:t>
-            </w:r>
-            <w:r>
-              <w:br/>
-            </w:r>
-          </w:p>
-        </w:tc>
-      </w:tr>
-      <w:tr>
-        <w:tc>
-          <w:tcPr>
-            <w:tcW w:w="567" w:type="dxa"/>
-          </w:tcPr>
-          <w:p>
-            <w:r>
-              <w:t>13.</w:t>
-            </w:r>
-          </w:p>
-        </w:tc>
-        <w:tc>
-          <w:tcPr>
-            <w:tcW w:w="8503" w:type="dxa"/>
-          </w:tcPr>
-          <w:p>
-            <w:r>
-              <w:rPr>
-                <w:rFonts w:ascii="Arial" w:hAnsi="Arial"/>
-                <w:b/>
-                <w:u w:val="single"/>
-              </w:rPr>
-              <w:t>Hideshi Ooka</w:t>
-            </w:r>
-            <w:r>
-              <w:t xml:space="preserve"> "Element Strategy of Multi-Electron Transfer Catalysis: Lessons from the Oxygen Evolution Strategies of Iridium Oxide and Photosystem II " Seminar at Nam Lab, Seoul National University, Korea (2018/06/05).</w:t>
+              <w:t>"Element Strategy of Multi-Electron Transfer Catalysis: Lessons from the Oxygen Evolution Strategies of Iridium Oxide and Photosystem II" Seminar at Nam Lab, Seoul National University, Korea (2018/06/05).</w:t>
             </w:r>
             <w:r>
               <w:br/>
@@ -4559,29 +4591,429 @@
         <w:tblLook w:val="04A0" w:firstRow="1" w:lastRow="0" w:firstColumn="1" w:lastColumn="0" w:noHBand="0" w:noVBand="1"/>
       </w:tblPr>
       <w:tblGrid>
-        <w:gridCol w:w="567"/>
-        <w:gridCol w:w="8503"/>
+        <w:gridCol w:w="850"/>
+        <w:gridCol w:w="8220"/>
       </w:tblGrid>
       <w:tr>
         <w:tc>
           <w:tcPr>
-            <w:tcW w:w="567" w:type="dxa"/>
-          </w:tcPr>
-          <w:p>
+            <w:tcW w:w="850" w:type="dxa"/>
+          </w:tcPr>
+          <w:p>
+            <w:r>
+              <w:t>1.</w:t>
+            </w:r>
+          </w:p>
+        </w:tc>
+        <w:tc>
+          <w:tcPr>
+            <w:tcW w:w="8220" w:type="dxa"/>
+          </w:tcPr>
+          <w:p>
+            <w:r>
+              <w:rPr>
+                <w:rFonts w:ascii="游ゴシック" w:eastAsia="游ゴシック" w:hAnsi="游ゴシック"/>
+                <w:b/>
+                <w:u w:val="single"/>
+              </w:rPr>
+              <w:t>大岡英史</w:t>
+            </w:r>
+            <w:r>
+              <w:t>、中村龍平"TBA" 電気化学会第92回大会, 東京農工大学, 小金井 (2025/03/18).</w:t>
+            </w:r>
+            <w:r>
+              <w:br/>
+            </w:r>
+          </w:p>
+        </w:tc>
+      </w:tr>
+      <w:tr>
+        <w:tc>
+          <w:tcPr>
+            <w:tcW w:w="850" w:type="dxa"/>
+          </w:tcPr>
+          <w:p>
+            <w:r>
+              <w:t>2.</w:t>
+            </w:r>
+          </w:p>
+        </w:tc>
+        <w:tc>
+          <w:tcPr>
+            <w:tcW w:w="8220" w:type="dxa"/>
+          </w:tcPr>
+          <w:p>
+            <w:r>
+              <w:rPr>
+                <w:rFonts w:ascii="游ゴシック" w:eastAsia="游ゴシック" w:hAnsi="游ゴシック"/>
+                <w:b/>
+                <w:u w:val="single"/>
+              </w:rPr>
+              <w:t>大岡英史</w:t>
+            </w:r>
+            <w:r>
+              <w:t>、Marie Wintzer、小松弘和、足立精宏、Ailong Li、Shuang Kong、橋爪大輔、望月敦史、中村龍平「電極触媒の劣化速度に関する力学系モデルの構築」 応用数理学会, 京都大学, 京都 (2024/09/14).</w:t>
+            </w:r>
+            <w:r>
+              <w:br/>
+            </w:r>
+          </w:p>
+        </w:tc>
+      </w:tr>
+      <w:tr>
+        <w:tc>
+          <w:tcPr>
+            <w:tcW w:w="850" w:type="dxa"/>
+          </w:tcPr>
+          <w:p>
+            <w:r>
+              <w:t>3.</w:t>
+            </w:r>
+          </w:p>
+        </w:tc>
+        <w:tc>
+          <w:tcPr>
+            <w:tcW w:w="8220" w:type="dxa"/>
+          </w:tcPr>
+          <w:p>
+            <w:r>
+              <w:t>田村太陽、</w:t>
+            </w:r>
+            <w:r>
+              <w:rPr>
+                <w:rFonts w:ascii="游ゴシック" w:eastAsia="游ゴシック" w:hAnsi="游ゴシック"/>
+                <w:b/>
+                <w:u w:val="single"/>
+              </w:rPr>
+              <w:t>大岡英史</w:t>
+            </w:r>
+            <w:r>
+              <w:t>、藤島皓介「酵素活性と基質への結合親和性に関するバイオインフォマティクス解析」 日本農芸化学会2024年度大会, 東京農業大学, 東京 (2024/03/26).</w:t>
+            </w:r>
+            <w:r>
+              <w:br/>
+            </w:r>
+          </w:p>
+        </w:tc>
+      </w:tr>
+      <w:tr>
+        <w:tc>
+          <w:tcPr>
+            <w:tcW w:w="850" w:type="dxa"/>
+          </w:tcPr>
+          <w:p>
+            <w:r>
+              <w:t>4.</w:t>
+            </w:r>
+          </w:p>
+        </w:tc>
+        <w:tc>
+          <w:tcPr>
+            <w:tcW w:w="8220" w:type="dxa"/>
+          </w:tcPr>
+          <w:p>
+            <w:r>
+              <w:rPr>
+                <w:rFonts w:ascii="游ゴシック" w:eastAsia="游ゴシック" w:hAnsi="游ゴシック"/>
+                <w:b/>
+                <w:u w:val="single"/>
+              </w:rPr>
+              <w:t>大岡英史</w:t>
+            </w:r>
+            <w:r>
+              <w:t>、中村龍平「Post-Sabatierを目指した電極触媒理論の開拓：活性と安定性の両立に向けて」 日本化学会春季年会, 日本大学, 船橋 (2024/03/21).</w:t>
+            </w:r>
+            <w:r>
+              <w:br/>
+            </w:r>
+          </w:p>
+        </w:tc>
+      </w:tr>
+      <w:tr>
+        <w:tc>
+          <w:tcPr>
+            <w:tcW w:w="850" w:type="dxa"/>
+          </w:tcPr>
+          <w:p>
+            <w:r>
+              <w:t>5.</w:t>
+            </w:r>
+          </w:p>
+        </w:tc>
+        <w:tc>
+          <w:tcPr>
+            <w:tcW w:w="8220" w:type="dxa"/>
+          </w:tcPr>
+          <w:p>
+            <w:r>
+              <w:rPr>
+                <w:rFonts w:ascii="游ゴシック" w:eastAsia="游ゴシック" w:hAnsi="游ゴシック"/>
+                <w:b/>
+                <w:u w:val="single"/>
+              </w:rPr>
+              <w:t>大岡英史</w:t>
+            </w:r>
+            <w:r>
+              <w:t>、中村龍平「活性と安定性の向上に向けた電極触媒理論の開拓」 電気化学会第91回大会, 名古屋大学, 名古屋 (2024/03/14).</w:t>
+            </w:r>
+            <w:r>
+              <w:br/>
+            </w:r>
+          </w:p>
+        </w:tc>
+      </w:tr>
+      <w:tr>
+        <w:tc>
+          <w:tcPr>
+            <w:tcW w:w="850" w:type="dxa"/>
+          </w:tcPr>
+          <w:p>
+            <w:r>
+              <w:t>6.</w:t>
+            </w:r>
+          </w:p>
+        </w:tc>
+        <w:tc>
+          <w:tcPr>
+            <w:tcW w:w="8220" w:type="dxa"/>
+          </w:tcPr>
+          <w:p>
+            <w:r>
+              <w:rPr>
+                <w:rFonts w:ascii="Arial" w:hAnsi="Arial"/>
+                <w:b/>
+                <w:u w:val="single"/>
+              </w:rPr>
+              <w:t>Hideshi Ooka</w:t>
+            </w:r>
+            <w:r>
+              <w:t>"Acquiring Skills Toward Uncovering the Laws of Nature" RIKEN Discovery Evening, RIKEN, Wako (2024/02/13).</w:t>
+            </w:r>
+            <w:r>
+              <w:br/>
+            </w:r>
+          </w:p>
+        </w:tc>
+      </w:tr>
+      <w:tr>
+        <w:tc>
+          <w:tcPr>
+            <w:tcW w:w="850" w:type="dxa"/>
+          </w:tcPr>
+          <w:p>
+            <w:r>
+              <w:t>7.</w:t>
+            </w:r>
+          </w:p>
+        </w:tc>
+        <w:tc>
+          <w:tcPr>
+            <w:tcW w:w="8220" w:type="dxa"/>
+          </w:tcPr>
+          <w:p>
+            <w:r>
+              <w:rPr>
+                <w:rFonts w:ascii="Arial" w:hAnsi="Arial"/>
+                <w:b/>
+                <w:u w:val="single"/>
+              </w:rPr>
+              <w:t>Hideshi Ooka</w:t>
+            </w:r>
+            <w:r>
+              <w:t>, Marie E. Wintzer, Ryuhei Nakamura"Predicting the Operational Lifetime of Electrocatalysis" 74th Annual Meeting of the International Society of Electrochemistry, Lyon, France (2023/09/08).</w:t>
+            </w:r>
+            <w:r>
+              <w:br/>
+            </w:r>
+          </w:p>
+        </w:tc>
+      </w:tr>
+      <w:tr>
+        <w:tc>
+          <w:tcPr>
+            <w:tcW w:w="850" w:type="dxa"/>
+          </w:tcPr>
+          <w:p>
+            <w:r>
+              <w:t>8.</w:t>
+            </w:r>
+          </w:p>
+        </w:tc>
+        <w:tc>
+          <w:tcPr>
+            <w:tcW w:w="8220" w:type="dxa"/>
+          </w:tcPr>
+          <w:p>
+            <w:r>
+              <w:rPr>
+                <w:rFonts w:ascii="游ゴシック" w:eastAsia="游ゴシック" w:hAnsi="游ゴシック"/>
+                <w:b/>
+                <w:u w:val="single"/>
+              </w:rPr>
+              <w:t>大岡英史</w:t>
+            </w:r>
+            <w:r>
+              <w:t>、Marie E. Wintzer、小松弘和、足立精宏、李愛龍、孔爽、橋爪大輔、望月敦史、中村龍平「散逸化学反応ネットワークの寿命予測」 2023年度日本数理生物学会年会, 奈良女子大学, 奈良 (2023/09/04).</w:t>
+            </w:r>
+            <w:r>
+              <w:br/>
+            </w:r>
+          </w:p>
+        </w:tc>
+      </w:tr>
+      <w:tr>
+        <w:tc>
+          <w:tcPr>
+            <w:tcW w:w="850" w:type="dxa"/>
+          </w:tcPr>
+          <w:p>
+            <w:r>
+              <w:t>9.</w:t>
+            </w:r>
+          </w:p>
+        </w:tc>
+        <w:tc>
+          <w:tcPr>
+            <w:tcW w:w="8220" w:type="dxa"/>
+          </w:tcPr>
+          <w:p>
+            <w:r>
+              <w:rPr>
+                <w:rFonts w:ascii="Arial" w:hAnsi="Arial"/>
+                <w:b/>
+                <w:u w:val="single"/>
+              </w:rPr>
+              <w:t>Hideshi Ooka</w:t>
+            </w:r>
+            <w:r>
+              <w:t>, Yoko Chiba, Ryuhei Nakamura"Mathematical Theory to Maximize Enzymatic Activity Under Thermodynamic Constraints" 10th International Congress on Industrial and Applied Mathematics, Waseda University, Tokyo (2023/08/20).</w:t>
+            </w:r>
+            <w:r>
+              <w:br/>
+            </w:r>
+          </w:p>
+        </w:tc>
+      </w:tr>
+      <w:tr>
+        <w:tc>
+          <w:tcPr>
+            <w:tcW w:w="850" w:type="dxa"/>
+          </w:tcPr>
+          <w:p>
+            <w:r>
+              <w:t>10.</w:t>
+            </w:r>
+          </w:p>
+        </w:tc>
+        <w:tc>
+          <w:tcPr>
+            <w:tcW w:w="8220" w:type="dxa"/>
+          </w:tcPr>
+          <w:p>
+            <w:r>
+              <w:rPr>
+                <w:rFonts w:ascii="Arial" w:hAnsi="Arial"/>
+                <w:b/>
+                <w:u w:val="single"/>
+              </w:rPr>
+              <w:t>Hideshi Ooka</w:t>
+            </w:r>
+            <w:r>
+              <w:t xml:space="preserve">"Theoretical Advancements towards Predicting the Activity and Stability of Electrocatalysts using Microkinetics and Applied Mathematics" Seminar at Koper </w:t>
+            </w:r>
             <w:r>
               <w:lastRenderedPageBreak/>
-              <w:t>1.</w:t>
-            </w:r>
-          </w:p>
-        </w:tc>
-        <w:tc>
-          <w:tcPr>
-            <w:tcW w:w="8503" w:type="dxa"/>
-          </w:tcPr>
-          <w:p>
-            <w:r>
-              <w:t>田村太陽、</w:t>
-            </w:r>
+              <w:t>Lab, Leiden University, The Netherlands (2023/06/21).</w:t>
+            </w:r>
+            <w:r>
+              <w:br/>
+            </w:r>
+          </w:p>
+        </w:tc>
+      </w:tr>
+      <w:tr>
+        <w:tc>
+          <w:tcPr>
+            <w:tcW w:w="850" w:type="dxa"/>
+          </w:tcPr>
+          <w:p>
+            <w:r>
+              <w:lastRenderedPageBreak/>
+              <w:t>11.</w:t>
+            </w:r>
+          </w:p>
+        </w:tc>
+        <w:tc>
+          <w:tcPr>
+            <w:tcW w:w="8220" w:type="dxa"/>
+          </w:tcPr>
+          <w:p>
+            <w:r>
+              <w:rPr>
+                <w:rFonts w:ascii="Arial" w:hAnsi="Arial"/>
+                <w:b/>
+                <w:u w:val="single"/>
+              </w:rPr>
+              <w:t>Hideshi Ooka</w:t>
+            </w:r>
+            <w:r>
+              <w:t>"Theoretical Requirements for Active and Stable Anode Materials" Magneto Special Anodes, Schiedam, The Netherlands (2023/06/20).</w:t>
+            </w:r>
+            <w:r>
+              <w:br/>
+            </w:r>
+          </w:p>
+        </w:tc>
+      </w:tr>
+      <w:tr>
+        <w:tc>
+          <w:tcPr>
+            <w:tcW w:w="850" w:type="dxa"/>
+          </w:tcPr>
+          <w:p>
+            <w:r>
+              <w:t>12.</w:t>
+            </w:r>
+          </w:p>
+        </w:tc>
+        <w:tc>
+          <w:tcPr>
+            <w:tcW w:w="8220" w:type="dxa"/>
+          </w:tcPr>
+          <w:p>
+            <w:r>
+              <w:rPr>
+                <w:rFonts w:ascii="Arial" w:hAnsi="Arial"/>
+                <w:b/>
+                <w:u w:val="single"/>
+              </w:rPr>
+              <w:t>Hideshi Ooka</w:t>
+            </w:r>
+            <w:r>
+              <w:t>"Rationalizing the Influence of the Overpotential on the Activity and Stability of Electrocatalysts " Seminar at Exner Lab, University of Duisberg-Essen, Germany (2023/06/16).</w:t>
+            </w:r>
+            <w:r>
+              <w:br/>
+            </w:r>
+          </w:p>
+        </w:tc>
+      </w:tr>
+      <w:tr>
+        <w:tc>
+          <w:tcPr>
+            <w:tcW w:w="850" w:type="dxa"/>
+          </w:tcPr>
+          <w:p>
+            <w:r>
+              <w:t>13.</w:t>
+            </w:r>
+          </w:p>
+        </w:tc>
+        <w:tc>
+          <w:tcPr>
+            <w:tcW w:w="8220" w:type="dxa"/>
+          </w:tcPr>
+          <w:p>
             <w:r>
               <w:rPr>
                 <w:rFonts w:ascii="游ゴシック" w:eastAsia="游ゴシック" w:hAnsi="游ゴシック"/>
@@ -4591,28 +5023,28 @@
               <w:t>大岡英史</w:t>
             </w:r>
             <w:r>
-              <w:t>、藤島皓介 「酵素活性と基質への結合親和性に関するバイオインフォマティクス解析 」 日本農芸化学会2024年度大会, 東京農業大学, 東京 (2024/03/26).</w:t>
-            </w:r>
-            <w:r>
-              <w:br/>
-            </w:r>
-          </w:p>
-        </w:tc>
-      </w:tr>
-      <w:tr>
-        <w:tc>
-          <w:tcPr>
-            <w:tcW w:w="567" w:type="dxa"/>
-          </w:tcPr>
-          <w:p>
-            <w:r>
-              <w:t>2.</w:t>
-            </w:r>
-          </w:p>
-        </w:tc>
-        <w:tc>
-          <w:tcPr>
-            <w:tcW w:w="8503" w:type="dxa"/>
+              <w:t>「一般的な化学反応ネットワークにおける自己触媒増幅率の予測」 日本地球惑星科学連合2023年大会, 幕張メッセ, 千葉 (2023/05/21).</w:t>
+            </w:r>
+            <w:r>
+              <w:br/>
+            </w:r>
+          </w:p>
+        </w:tc>
+      </w:tr>
+      <w:tr>
+        <w:tc>
+          <w:tcPr>
+            <w:tcW w:w="850" w:type="dxa"/>
+          </w:tcPr>
+          <w:p>
+            <w:r>
+              <w:t>14.</w:t>
+            </w:r>
+          </w:p>
+        </w:tc>
+        <w:tc>
+          <w:tcPr>
+            <w:tcW w:w="8220" w:type="dxa"/>
           </w:tcPr>
           <w:p>
             <w:r>
@@ -4624,61 +5056,209 @@
               <w:t>大岡英史</w:t>
             </w:r>
             <w:r>
-              <w:t>、中村龍平 「Post-Sabatierを目指した電極触媒理論の開拓：活性と安定性の両立に向けて 」 日本化学会春季年会, 日本大学, 船橋 (2024/03/21).</w:t>
-            </w:r>
-            <w:r>
-              <w:br/>
-            </w:r>
-          </w:p>
-        </w:tc>
-      </w:tr>
-      <w:tr>
-        <w:tc>
-          <w:tcPr>
-            <w:tcW w:w="567" w:type="dxa"/>
-          </w:tcPr>
-          <w:p>
-            <w:r>
-              <w:t>3.</w:t>
-            </w:r>
-          </w:p>
-        </w:tc>
-        <w:tc>
-          <w:tcPr>
-            <w:tcW w:w="8503" w:type="dxa"/>
-          </w:tcPr>
-          <w:p>
+              <w:t>、千葉洋子、中村龍平「酵素活性を最大化する結合性相互作用の予測」 電気化学会第90回大会, Tohoku Institute of Technology, Sendai (2023/03/27).</w:t>
+            </w:r>
+            <w:r>
+              <w:br/>
+            </w:r>
+          </w:p>
+        </w:tc>
+      </w:tr>
+      <w:tr>
+        <w:tc>
+          <w:tcPr>
+            <w:tcW w:w="850" w:type="dxa"/>
+          </w:tcPr>
+          <w:p>
+            <w:r>
+              <w:t>15.</w:t>
+            </w:r>
+          </w:p>
+        </w:tc>
+        <w:tc>
+          <w:tcPr>
+            <w:tcW w:w="8220" w:type="dxa"/>
+          </w:tcPr>
+          <w:p>
+            <w:r>
+              <w:rPr>
+                <w:rFonts w:ascii="Arial" w:hAnsi="Arial"/>
+                <w:b/>
+                <w:u w:val="single"/>
+              </w:rPr>
+              <w:t>Hideshi Ooka</w:t>
+            </w:r>
+            <w:r>
+              <w:t>"Introduction as an Experimentalist Turned Theoretician" Lab-Theory Standing Talk, RIKEN, Wako (2023/03/16).</w:t>
+            </w:r>
+            <w:r>
+              <w:br/>
+            </w:r>
             <w:r>
               <w:rPr>
                 <w:rFonts w:ascii="游ゴシック" w:eastAsia="游ゴシック" w:hAnsi="游ゴシック"/>
                 <w:b/>
+                <w:color w:val="B10026"/>
+              </w:rPr>
+              <w:t>理論と実験の融合促進に向けた理研iTHEMSの第1回のセミナー</w:t>
+            </w:r>
+            <w:r>
+              <w:rPr>
+                <w:rFonts w:ascii="游ゴシック" w:eastAsia="游ゴシック" w:hAnsi="游ゴシック"/>
+                <w:b/>
+                <w:color w:val="B10026"/>
+              </w:rPr>
+              <w:br/>
+            </w:r>
+          </w:p>
+        </w:tc>
+      </w:tr>
+      <w:tr>
+        <w:tc>
+          <w:tcPr>
+            <w:tcW w:w="850" w:type="dxa"/>
+          </w:tcPr>
+          <w:p>
+            <w:r>
+              <w:t>16.</w:t>
+            </w:r>
+          </w:p>
+        </w:tc>
+        <w:tc>
+          <w:tcPr>
+            <w:tcW w:w="8220" w:type="dxa"/>
+          </w:tcPr>
+          <w:p>
+            <w:r>
+              <w:rPr>
+                <w:rFonts w:ascii="Arial" w:hAnsi="Arial"/>
+                <w:b/>
+                <w:u w:val="single"/>
+              </w:rPr>
+              <w:t>Hideshi Ooka</w:t>
+            </w:r>
+            <w:r>
+              <w:t>"Towards Quantitative Predictions of Chemical Reaction Networks" CO World Kickoff Meeting, Tokyo Institute of Technology, Earth-Life Science Institute, Tokyo (2023/01/16).</w:t>
+            </w:r>
+            <w:r>
+              <w:br/>
+            </w:r>
+          </w:p>
+        </w:tc>
+      </w:tr>
+      <w:tr>
+        <w:tc>
+          <w:tcPr>
+            <w:tcW w:w="850" w:type="dxa"/>
+          </w:tcPr>
+          <w:p>
+            <w:r>
+              <w:t>17.</w:t>
+            </w:r>
+          </w:p>
+        </w:tc>
+        <w:tc>
+          <w:tcPr>
+            <w:tcW w:w="8220" w:type="dxa"/>
+          </w:tcPr>
+          <w:p>
+            <w:r>
+              <w:rPr>
+                <w:rFonts w:ascii="Arial" w:hAnsi="Arial"/>
+                <w:b/>
+                <w:u w:val="single"/>
+              </w:rPr>
+              <w:t>Hideshi Ooka</w:t>
+            </w:r>
+            <w:r>
+              <w:t>"Balancing Thermodynamics and Kinetics to Achieve Maximum Rates in Catalysis" iTHEMS Weekly Meeting, RIKEN, Wako (2020/01/17).</w:t>
+            </w:r>
+            <w:r>
+              <w:br/>
+            </w:r>
+          </w:p>
+        </w:tc>
+      </w:tr>
+      <w:tr>
+        <w:tc>
+          <w:tcPr>
+            <w:tcW w:w="850" w:type="dxa"/>
+          </w:tcPr>
+          <w:p>
+            <w:r>
+              <w:t>18.</w:t>
+            </w:r>
+          </w:p>
+        </w:tc>
+        <w:tc>
+          <w:tcPr>
+            <w:tcW w:w="8220" w:type="dxa"/>
+          </w:tcPr>
+          <w:p>
+            <w:r>
+              <w:rPr>
+                <w:rFonts w:ascii="Arial" w:hAnsi="Arial"/>
+                <w:b/>
+                <w:u w:val="single"/>
+              </w:rPr>
+              <w:t>Hideshi Ooka</w:t>
+            </w:r>
+            <w:r>
+              <w:t>, Ryuhei Nakamura"Difference in the Binding Energy Which Optimizes the Rates and Overpotentials of Electrocatalysis" 3rd International Solar Fuels Conference-Young, Hiroshima, Japan (2019/11/19).</w:t>
+            </w:r>
+            <w:r>
+              <w:br/>
+            </w:r>
+          </w:p>
+        </w:tc>
+      </w:tr>
+      <w:tr>
+        <w:tc>
+          <w:tcPr>
+            <w:tcW w:w="850" w:type="dxa"/>
+          </w:tcPr>
+          <w:p>
+            <w:r>
+              <w:t>19.</w:t>
+            </w:r>
+          </w:p>
+        </w:tc>
+        <w:tc>
+          <w:tcPr>
+            <w:tcW w:w="8220" w:type="dxa"/>
+          </w:tcPr>
+          <w:p>
+            <w:r>
+              <w:rPr>
+                <w:rFonts w:ascii="游ゴシック" w:eastAsia="游ゴシック" w:hAnsi="游ゴシック"/>
+                <w:b/>
                 <w:u w:val="single"/>
               </w:rPr>
               <w:t>大岡英史</w:t>
             </w:r>
             <w:r>
-              <w:t>、中村龍平 「活性と安定性の向上に向けた電極触媒理論の開拓 」 電気化学会第91回大会, 名古屋大学, 名古屋 (2024/03/14).</w:t>
-            </w:r>
-            <w:r>
-              <w:br/>
-            </w:r>
-          </w:p>
-        </w:tc>
-      </w:tr>
-      <w:tr>
-        <w:tc>
-          <w:tcPr>
-            <w:tcW w:w="567" w:type="dxa"/>
-          </w:tcPr>
-          <w:p>
-            <w:r>
-              <w:t>4.</w:t>
-            </w:r>
-          </w:p>
-        </w:tc>
-        <w:tc>
-          <w:tcPr>
-            <w:tcW w:w="8503" w:type="dxa"/>
+              <w:t>、中村龍平「結合エネルギーから見た電極触媒の開発」 電気化学会秋季大会, 山梨大学, 甲府 (2019/09/05).</w:t>
+            </w:r>
+            <w:r>
+              <w:br/>
+            </w:r>
+          </w:p>
+        </w:tc>
+      </w:tr>
+      <w:tr>
+        <w:tc>
+          <w:tcPr>
+            <w:tcW w:w="850" w:type="dxa"/>
+          </w:tcPr>
+          <w:p>
+            <w:r>
+              <w:t>20.</w:t>
+            </w:r>
+          </w:p>
+        </w:tc>
+        <w:tc>
+          <w:tcPr>
+            <w:tcW w:w="8220" w:type="dxa"/>
           </w:tcPr>
           <w:p>
             <w:r>
@@ -4690,28 +5270,28 @@
               <w:t>Hideshi Ooka</w:t>
             </w:r>
             <w:r>
-              <w:t xml:space="preserve"> "Acquiring Skills Toward Uncovering the Laws of Nature " RIKEN Discovery Evening, RIKEN, Wako (2024/02/13).</w:t>
-            </w:r>
-            <w:r>
-              <w:br/>
-            </w:r>
-          </w:p>
-        </w:tc>
-      </w:tr>
-      <w:tr>
-        <w:tc>
-          <w:tcPr>
-            <w:tcW w:w="567" w:type="dxa"/>
-          </w:tcPr>
-          <w:p>
-            <w:r>
-              <w:t>5.</w:t>
-            </w:r>
-          </w:p>
-        </w:tc>
-        <w:tc>
-          <w:tcPr>
-            <w:tcW w:w="8503" w:type="dxa"/>
+              <w:t>, Ryuhei Nakamura"Element Strategy of Oxygen Evolution Electrocatalysis Based on the Reaction Mechanism of Manganese Oxide, Iron Oxide, and Iridium Oxide" 2019 North American Catalysis Society Meeting, Chicago, USA (2019/06/23).</w:t>
+            </w:r>
+            <w:r>
+              <w:br/>
+            </w:r>
+          </w:p>
+        </w:tc>
+      </w:tr>
+      <w:tr>
+        <w:tc>
+          <w:tcPr>
+            <w:tcW w:w="850" w:type="dxa"/>
+          </w:tcPr>
+          <w:p>
+            <w:r>
+              <w:t>21.</w:t>
+            </w:r>
+          </w:p>
+        </w:tc>
+        <w:tc>
+          <w:tcPr>
+            <w:tcW w:w="8220" w:type="dxa"/>
           </w:tcPr>
           <w:p>
             <w:r>
@@ -4723,28 +5303,66 @@
               <w:t>Hideshi Ooka</w:t>
             </w:r>
             <w:r>
-              <w:t>, Marie E. Wintzer, Ryuhei Nakamura "Predicting the Operational Lifetime of Electrocatalysis " 74th Annual Meeting of the International Society of Electrochemistry, Lyon, France (2023/09/08).</w:t>
-            </w:r>
-            <w:r>
-              <w:br/>
-            </w:r>
-          </w:p>
-        </w:tc>
-      </w:tr>
-      <w:tr>
-        <w:tc>
-          <w:tcPr>
-            <w:tcW w:w="567" w:type="dxa"/>
-          </w:tcPr>
-          <w:p>
-            <w:r>
-              <w:t>6.</w:t>
-            </w:r>
-          </w:p>
-        </w:tc>
-        <w:tc>
-          <w:tcPr>
-            <w:tcW w:w="8503" w:type="dxa"/>
+              <w:t>, Ryuhei Nakamura"Development Strategies of Oxygen Evolution Catalysts Based on the Reaction Kinetics of Iridium Oxide and Manganese Oxide" The 3rd Solar Fuel Material Workshop, Osaka University, Japan (2018/03/13).</w:t>
+            </w:r>
+            <w:r>
+              <w:br/>
+            </w:r>
+          </w:p>
+        </w:tc>
+      </w:tr>
+      <w:tr>
+        <w:tc>
+          <w:tcPr>
+            <w:tcW w:w="850" w:type="dxa"/>
+          </w:tcPr>
+          <w:p>
+            <w:r>
+              <w:t>22.</w:t>
+            </w:r>
+          </w:p>
+        </w:tc>
+        <w:tc>
+          <w:tcPr>
+            <w:tcW w:w="8220" w:type="dxa"/>
+          </w:tcPr>
+          <w:p>
+            <w:r>
+              <w:rPr>
+                <w:rFonts w:ascii="Arial" w:hAnsi="Arial"/>
+                <w:b/>
+                <w:u w:val="single"/>
+              </w:rPr>
+              <w:t>Hideshi Ooka</w:t>
+            </w:r>
+            <w:r>
+              <w:t xml:space="preserve">, Ryuhei Nakamura"From the d-band Model to Beyond: Development </w:t>
+            </w:r>
+            <w:r>
+              <w:lastRenderedPageBreak/>
+              <w:t>Strategies for Kinetically-Favorable Multi-Electron Transfer Catalysts" The 3rd Solar Fuel Material Forum, Osaka University, Japan (2018/03/12).</w:t>
+            </w:r>
+            <w:r>
+              <w:br/>
+            </w:r>
+          </w:p>
+        </w:tc>
+      </w:tr>
+      <w:tr>
+        <w:tc>
+          <w:tcPr>
+            <w:tcW w:w="850" w:type="dxa"/>
+          </w:tcPr>
+          <w:p>
+            <w:r>
+              <w:lastRenderedPageBreak/>
+              <w:t>23.</w:t>
+            </w:r>
+          </w:p>
+        </w:tc>
+        <w:tc>
+          <w:tcPr>
+            <w:tcW w:w="8220" w:type="dxa"/>
           </w:tcPr>
           <w:p>
             <w:r>
@@ -4756,28 +5374,28 @@
               <w:t>大岡英史</w:t>
             </w:r>
             <w:r>
-              <w:t>、Marie E. Wintzer、小松弘和、足立精宏、李愛龍、孔爽、橋爪大輔、望月敦史、中村龍平 「散逸化学反応ネットワークの寿命予測 」 2023年度日本数理生物学会年会, 奈良女子大学, 奈良 (2023/09/04).</w:t>
-            </w:r>
-            <w:r>
-              <w:br/>
-            </w:r>
-          </w:p>
-        </w:tc>
-      </w:tr>
-      <w:tr>
-        <w:tc>
-          <w:tcPr>
-            <w:tcW w:w="567" w:type="dxa"/>
-          </w:tcPr>
-          <w:p>
-            <w:r>
-              <w:t>7.</w:t>
-            </w:r>
-          </w:p>
-        </w:tc>
-        <w:tc>
-          <w:tcPr>
-            <w:tcW w:w="8503" w:type="dxa"/>
+              <w:t>、橋本和仁、中村龍平「多電子移動触媒の元素戦略：Mn,Fe,Ir酸素発生触媒のオペランド分光法に基づく3d金属触媒と5d貴金属触媒の相違」 電気化学会秋季大会, 長崎大学, 長崎 (2017/09/10).</w:t>
+            </w:r>
+            <w:r>
+              <w:br/>
+            </w:r>
+          </w:p>
+        </w:tc>
+      </w:tr>
+      <w:tr>
+        <w:tc>
+          <w:tcPr>
+            <w:tcW w:w="850" w:type="dxa"/>
+          </w:tcPr>
+          <w:p>
+            <w:r>
+              <w:t>24.</w:t>
+            </w:r>
+          </w:p>
+        </w:tc>
+        <w:tc>
+          <w:tcPr>
+            <w:tcW w:w="8220" w:type="dxa"/>
           </w:tcPr>
           <w:p>
             <w:r>
@@ -4789,127 +5407,28 @@
               <w:t>Hideshi Ooka</w:t>
             </w:r>
             <w:r>
-              <w:t>, Yoko Chiba, Ryuhei Nakamura "Mathematical Theory to Maximize Enzymatic Activity Under Thermodynamic Constraints " 10th International Congress on Industrial and Applied Mathematics, Waseda University, Tokyo (2023/08/20).</w:t>
-            </w:r>
-            <w:r>
-              <w:br/>
-            </w:r>
-          </w:p>
-        </w:tc>
-      </w:tr>
-      <w:tr>
-        <w:tc>
-          <w:tcPr>
-            <w:tcW w:w="567" w:type="dxa"/>
-          </w:tcPr>
-          <w:p>
-            <w:r>
-              <w:t>8.</w:t>
-            </w:r>
-          </w:p>
-        </w:tc>
-        <w:tc>
-          <w:tcPr>
-            <w:tcW w:w="8503" w:type="dxa"/>
-          </w:tcPr>
-          <w:p>
-            <w:r>
-              <w:rPr>
-                <w:rFonts w:ascii="Arial" w:hAnsi="Arial"/>
-                <w:b/>
-                <w:u w:val="single"/>
-              </w:rPr>
-              <w:t>Hideshi Ooka</w:t>
-            </w:r>
-            <w:r>
-              <w:t xml:space="preserve"> "Theoretical Advancements towards Predicting the Activity and Stability of Electrocatalysts using Microkinetics and Applied Mathematics " Seminar at Koper Lab, Leiden University, The Netherlands (2023/06/21).</w:t>
-            </w:r>
-            <w:r>
-              <w:br/>
-            </w:r>
-          </w:p>
-        </w:tc>
-      </w:tr>
-      <w:tr>
-        <w:tc>
-          <w:tcPr>
-            <w:tcW w:w="567" w:type="dxa"/>
-          </w:tcPr>
-          <w:p>
-            <w:r>
-              <w:t>9.</w:t>
-            </w:r>
-          </w:p>
-        </w:tc>
-        <w:tc>
-          <w:tcPr>
-            <w:tcW w:w="8503" w:type="dxa"/>
-          </w:tcPr>
-          <w:p>
-            <w:r>
-              <w:rPr>
-                <w:rFonts w:ascii="Arial" w:hAnsi="Arial"/>
-                <w:b/>
-                <w:u w:val="single"/>
-              </w:rPr>
-              <w:t>Hideshi Ooka</w:t>
-            </w:r>
-            <w:r>
-              <w:t xml:space="preserve"> "Theoretical Requirements for Active and Stable Anode Materials " Magneto Special Anodes, Schiedam, The Netherlands (2023/06/20).</w:t>
-            </w:r>
-            <w:r>
-              <w:br/>
-            </w:r>
-          </w:p>
-        </w:tc>
-      </w:tr>
-      <w:tr>
-        <w:tc>
-          <w:tcPr>
-            <w:tcW w:w="567" w:type="dxa"/>
-          </w:tcPr>
-          <w:p>
-            <w:r>
-              <w:t>10.</w:t>
-            </w:r>
-          </w:p>
-        </w:tc>
-        <w:tc>
-          <w:tcPr>
-            <w:tcW w:w="8503" w:type="dxa"/>
-          </w:tcPr>
-          <w:p>
-            <w:r>
-              <w:rPr>
-                <w:rFonts w:ascii="Arial" w:hAnsi="Arial"/>
-                <w:b/>
-                <w:u w:val="single"/>
-              </w:rPr>
-              <w:t>Hideshi Ooka</w:t>
-            </w:r>
-            <w:r>
-              <w:t xml:space="preserve"> "Rationalizing the Influence of the Overpotential on the Activity and Stability of Electrocatalysts  " Seminar at Exner Lab, University of Duisberg-Essen, Germany (2023/06/16).</w:t>
-            </w:r>
-            <w:r>
-              <w:br/>
-            </w:r>
-          </w:p>
-        </w:tc>
-      </w:tr>
-      <w:tr>
-        <w:tc>
-          <w:tcPr>
-            <w:tcW w:w="567" w:type="dxa"/>
-          </w:tcPr>
-          <w:p>
-            <w:r>
-              <w:t>11.</w:t>
-            </w:r>
-          </w:p>
-        </w:tc>
-        <w:tc>
-          <w:tcPr>
-            <w:tcW w:w="8503" w:type="dxa"/>
+              <w:t>「Bioenergetic Restrictions on the Gene Structures of Photosynthetic and Respiratory　Enzymes」 RIKEN CSRS Interim Report, RIKEN, Japan (2015/11/26).</w:t>
+            </w:r>
+            <w:r>
+              <w:br/>
+            </w:r>
+          </w:p>
+        </w:tc>
+      </w:tr>
+      <w:tr>
+        <w:tc>
+          <w:tcPr>
+            <w:tcW w:w="850" w:type="dxa"/>
+          </w:tcPr>
+          <w:p>
+            <w:r>
+              <w:t>25.</w:t>
+            </w:r>
+          </w:p>
+        </w:tc>
+        <w:tc>
+          <w:tcPr>
+            <w:tcW w:w="8220" w:type="dxa"/>
           </w:tcPr>
           <w:p>
             <w:r>
@@ -4921,28 +5440,28 @@
               <w:t>大岡英史</w:t>
             </w:r>
             <w:r>
-              <w:t xml:space="preserve"> 「一般的な化学反応ネットワークにおける自己触媒増幅率の予測 」 日本地球惑星科学連合2023年大会, 幕張メッセ, 千葉 (2023/05/21).</w:t>
-            </w:r>
-            <w:r>
-              <w:br/>
-            </w:r>
-          </w:p>
-        </w:tc>
-      </w:tr>
-      <w:tr>
-        <w:tc>
-          <w:tcPr>
-            <w:tcW w:w="567" w:type="dxa"/>
-          </w:tcPr>
-          <w:p>
-            <w:r>
-              <w:t>12.</w:t>
-            </w:r>
-          </w:p>
-        </w:tc>
-        <w:tc>
-          <w:tcPr>
-            <w:tcW w:w="8503" w:type="dxa"/>
+              <w:t>、山口晃、橋本和仁、中村龍平「In situ光導波路分光法を用いた多電子水酸化反応中間体の検出」 電気化学会第82回大会, 横浜国立大学, 横浜 (2015/03/15).</w:t>
+            </w:r>
+            <w:r>
+              <w:br/>
+            </w:r>
+          </w:p>
+        </w:tc>
+      </w:tr>
+      <w:tr>
+        <w:tc>
+          <w:tcPr>
+            <w:tcW w:w="850" w:type="dxa"/>
+          </w:tcPr>
+          <w:p>
+            <w:r>
+              <w:t>26.</w:t>
+            </w:r>
+          </w:p>
+        </w:tc>
+        <w:tc>
+          <w:tcPr>
+            <w:tcW w:w="8220" w:type="dxa"/>
           </w:tcPr>
           <w:p>
             <w:r>
@@ -4954,492 +5473,73 @@
               <w:t>大岡英史</w:t>
             </w:r>
             <w:r>
-              <w:t>、千葉洋子、中村龍平 「酵素活性を最大化する結合性相互作用の予測 」 電気化学会第90回大会, Tohoku Institute of Technology, Sendai (2023/03/27).</w:t>
-            </w:r>
-            <w:r>
-              <w:br/>
-            </w:r>
-          </w:p>
-        </w:tc>
-      </w:tr>
-      <w:tr>
-        <w:tc>
-          <w:tcPr>
-            <w:tcW w:w="567" w:type="dxa"/>
-          </w:tcPr>
-          <w:p>
-            <w:r>
-              <w:t>13.</w:t>
-            </w:r>
-          </w:p>
-        </w:tc>
-        <w:tc>
-          <w:tcPr>
-            <w:tcW w:w="8503" w:type="dxa"/>
-          </w:tcPr>
-          <w:p>
-            <w:r>
-              <w:rPr>
-                <w:rFonts w:ascii="Arial" w:hAnsi="Arial"/>
-                <w:b/>
-                <w:u w:val="single"/>
-              </w:rPr>
-              <w:t>Hideshi Ooka</w:t>
-            </w:r>
-            <w:r>
-              <w:t xml:space="preserve"> "Introduction as an Experimentalist Turned Theoretician " Lab-Theory Standing Talk, RIKEN, Wako (2023/03/16).</w:t>
-            </w:r>
-            <w:r>
-              <w:br/>
-            </w:r>
+              <w:t>、山口晃、橋本和仁、中村龍平「光導波路分光法を用いたIrOx電極触媒における酸素発生反応中間体の検出」 第33回固体・表面光化学討論会, 京都大学, 京都 (2014/12/16).</w:t>
+            </w:r>
+            <w:r>
+              <w:br/>
+            </w:r>
+          </w:p>
+        </w:tc>
+      </w:tr>
+      <w:tr>
+        <w:tc>
+          <w:tcPr>
+            <w:tcW w:w="850" w:type="dxa"/>
+          </w:tcPr>
+          <w:p>
+            <w:r>
+              <w:t>27.</w:t>
+            </w:r>
+          </w:p>
+        </w:tc>
+        <w:tc>
+          <w:tcPr>
+            <w:tcW w:w="8220" w:type="dxa"/>
+          </w:tcPr>
+          <w:p>
             <w:r>
               <w:rPr>
                 <w:rFonts w:ascii="游ゴシック" w:eastAsia="游ゴシック" w:hAnsi="游ゴシック"/>
                 <w:b/>
-                <w:color w:val="B10026"/>
-              </w:rPr>
-              <w:lastRenderedPageBreak/>
-              <w:t>理論と実験の融合促進に向けた理研iTHEMSの第1回のセミナー</w:t>
-            </w:r>
+                <w:u w:val="single"/>
+              </w:rPr>
+              <w:t>大岡英史</w:t>
+            </w:r>
+            <w:r>
+              <w:t>、山口晃、橋本和仁、中村龍平「水分解電極触媒における元素戦略: MnとIrの相違」 電気化学会第81回大会, 関西大学, 吹田 (2014/03/29).</w:t>
+            </w:r>
+            <w:r>
+              <w:br/>
+            </w:r>
+          </w:p>
+        </w:tc>
+      </w:tr>
+      <w:tr>
+        <w:tc>
+          <w:tcPr>
+            <w:tcW w:w="850" w:type="dxa"/>
+          </w:tcPr>
+          <w:p>
+            <w:r>
+              <w:t>28.</w:t>
+            </w:r>
+          </w:p>
+        </w:tc>
+        <w:tc>
+          <w:tcPr>
+            <w:tcW w:w="8220" w:type="dxa"/>
+          </w:tcPr>
+          <w:p>
             <w:r>
               <w:rPr>
                 <w:rFonts w:ascii="游ゴシック" w:eastAsia="游ゴシック" w:hAnsi="游ゴシック"/>
                 <w:b/>
-                <w:color w:val="B10026"/>
-              </w:rPr>
-              <w:br/>
-            </w:r>
-          </w:p>
-        </w:tc>
-      </w:tr>
-      <w:tr>
-        <w:tc>
-          <w:tcPr>
-            <w:tcW w:w="567" w:type="dxa"/>
-          </w:tcPr>
-          <w:p>
-            <w:r>
-              <w:lastRenderedPageBreak/>
-              <w:t>14.</w:t>
-            </w:r>
-          </w:p>
-        </w:tc>
-        <w:tc>
-          <w:tcPr>
-            <w:tcW w:w="8503" w:type="dxa"/>
-          </w:tcPr>
-          <w:p>
-            <w:r>
-              <w:rPr>
-                <w:rFonts w:ascii="Arial" w:hAnsi="Arial"/>
-                <w:b/>
-                <w:u w:val="single"/>
-              </w:rPr>
-              <w:t>Hideshi Ooka</w:t>
-            </w:r>
-            <w:r>
-              <w:t xml:space="preserve"> "Towards Quantitative Predictions of Chemical Reaction Networks " CO World Kickoff Meeting, Tokyo Institute of Technology, Earth-Life Science Institute, Tokyo (2023/01/16).</w:t>
-            </w:r>
-            <w:r>
-              <w:br/>
-            </w:r>
-          </w:p>
-        </w:tc>
-      </w:tr>
-      <w:tr>
-        <w:tc>
-          <w:tcPr>
-            <w:tcW w:w="567" w:type="dxa"/>
-          </w:tcPr>
-          <w:p>
-            <w:r>
-              <w:t>15.</w:t>
-            </w:r>
-          </w:p>
-        </w:tc>
-        <w:tc>
-          <w:tcPr>
-            <w:tcW w:w="8503" w:type="dxa"/>
-          </w:tcPr>
-          <w:p>
-            <w:r>
-              <w:rPr>
-                <w:rFonts w:ascii="Arial" w:hAnsi="Arial"/>
-                <w:b/>
-                <w:u w:val="single"/>
-              </w:rPr>
-              <w:t>Hideshi Ooka</w:t>
-            </w:r>
-            <w:r>
-              <w:t xml:space="preserve"> "Balancing Thermodynamics and Kinetics to Achieve Maximum Rates in Catalysis " iTHEMS Weekly Meeting, RIKEN, Wako (2020/01/17).</w:t>
-            </w:r>
-            <w:r>
-              <w:br/>
-            </w:r>
-          </w:p>
-        </w:tc>
-      </w:tr>
-      <w:tr>
-        <w:tc>
-          <w:tcPr>
-            <w:tcW w:w="567" w:type="dxa"/>
-          </w:tcPr>
-          <w:p>
-            <w:r>
-              <w:t>16.</w:t>
-            </w:r>
-          </w:p>
-        </w:tc>
-        <w:tc>
-          <w:tcPr>
-            <w:tcW w:w="8503" w:type="dxa"/>
-          </w:tcPr>
-          <w:p>
-            <w:r>
-              <w:rPr>
-                <w:rFonts w:ascii="Arial" w:hAnsi="Arial"/>
-                <w:b/>
-                <w:u w:val="single"/>
-              </w:rPr>
-              <w:t>Hideshi Ooka</w:t>
-            </w:r>
-            <w:r>
-              <w:t>, Ryuhei Nakamura "Difference in the Binding Energy Which Optimizes the Rates and Overpotentials of Electrocatalysis " 3rd International Solar Fuels Conference-Young, Hiroshima, Japan (2019/11/19).</w:t>
-            </w:r>
-            <w:r>
-              <w:br/>
-            </w:r>
-          </w:p>
-        </w:tc>
-      </w:tr>
-      <w:tr>
-        <w:tc>
-          <w:tcPr>
-            <w:tcW w:w="567" w:type="dxa"/>
-          </w:tcPr>
-          <w:p>
-            <w:r>
-              <w:t>17.</w:t>
-            </w:r>
-          </w:p>
-        </w:tc>
-        <w:tc>
-          <w:tcPr>
-            <w:tcW w:w="8503" w:type="dxa"/>
-          </w:tcPr>
-          <w:p>
-            <w:r>
-              <w:rPr>
-                <w:rFonts w:ascii="游ゴシック" w:eastAsia="游ゴシック" w:hAnsi="游ゴシック"/>
-                <w:b/>
                 <w:u w:val="single"/>
               </w:rPr>
               <w:t>大岡英史</w:t>
             </w:r>
             <w:r>
-              <w:t>、中村龍平 「結合エネルギーから見た電極触媒の開発 」 電気化学会秋季大会, 山梨大学, 甲府 (2019/09/05).</w:t>
-            </w:r>
-            <w:r>
-              <w:br/>
-            </w:r>
-          </w:p>
-        </w:tc>
-      </w:tr>
-      <w:tr>
-        <w:tc>
-          <w:tcPr>
-            <w:tcW w:w="567" w:type="dxa"/>
-          </w:tcPr>
-          <w:p>
-            <w:r>
-              <w:t>18.</w:t>
-            </w:r>
-          </w:p>
-        </w:tc>
-        <w:tc>
-          <w:tcPr>
-            <w:tcW w:w="8503" w:type="dxa"/>
-          </w:tcPr>
-          <w:p>
-            <w:r>
-              <w:rPr>
-                <w:rFonts w:ascii="Arial" w:hAnsi="Arial"/>
-                <w:b/>
-                <w:u w:val="single"/>
-              </w:rPr>
-              <w:t>Hideshi Ooka</w:t>
-            </w:r>
-            <w:r>
-              <w:t>, Ryuhei Nakamura "Element Strategy of Oxygen Evolution Electrocatalysis Based on the Reaction Mechanism of Manganese Oxide, Iron Oxide, and Iridium Oxide " 2019 North American Catalysis Society Meeting, Chicago, USA (2019/06/23).</w:t>
-            </w:r>
-            <w:r>
-              <w:br/>
-            </w:r>
-          </w:p>
-        </w:tc>
-      </w:tr>
-      <w:tr>
-        <w:tc>
-          <w:tcPr>
-            <w:tcW w:w="567" w:type="dxa"/>
-          </w:tcPr>
-          <w:p>
-            <w:r>
-              <w:t>19.</w:t>
-            </w:r>
-          </w:p>
-        </w:tc>
-        <w:tc>
-          <w:tcPr>
-            <w:tcW w:w="8503" w:type="dxa"/>
-          </w:tcPr>
-          <w:p>
-            <w:r>
-              <w:rPr>
-                <w:rFonts w:ascii="Arial" w:hAnsi="Arial"/>
-                <w:b/>
-                <w:u w:val="single"/>
-              </w:rPr>
-              <w:t>Hideshi Ooka</w:t>
-            </w:r>
-            <w:r>
-              <w:t>, Ryuhei Nakamura "Development Strategies of Oxygen Evolution Catalysts Based on the Reaction Kinetics of Iridium Oxide and Manganese Oxide " The 3rd Solar Fuel Material Workshop, Osaka University, Japan (2018/03/13).</w:t>
-            </w:r>
-            <w:r>
-              <w:br/>
-            </w:r>
-          </w:p>
-        </w:tc>
-      </w:tr>
-      <w:tr>
-        <w:tc>
-          <w:tcPr>
-            <w:tcW w:w="567" w:type="dxa"/>
-          </w:tcPr>
-          <w:p>
-            <w:r>
-              <w:t>20.</w:t>
-            </w:r>
-          </w:p>
-        </w:tc>
-        <w:tc>
-          <w:tcPr>
-            <w:tcW w:w="8503" w:type="dxa"/>
-          </w:tcPr>
-          <w:p>
-            <w:r>
-              <w:rPr>
-                <w:rFonts w:ascii="Arial" w:hAnsi="Arial"/>
-                <w:b/>
-                <w:u w:val="single"/>
-              </w:rPr>
-              <w:t>Hideshi Ooka</w:t>
-            </w:r>
-            <w:r>
-              <w:t>, Ryuhei Nakamura "From the d-band Model to Beyond: Development Strategies for Kinetically-Favorable Multi-Electron Transfer Catalysts " The 3rd Solar Fuel Material Forum, Osaka University, Japan (2018/03/12).</w:t>
-            </w:r>
-            <w:r>
-              <w:br/>
-            </w:r>
-          </w:p>
-        </w:tc>
-      </w:tr>
-      <w:tr>
-        <w:tc>
-          <w:tcPr>
-            <w:tcW w:w="567" w:type="dxa"/>
-          </w:tcPr>
-          <w:p>
-            <w:r>
-              <w:t>21.</w:t>
-            </w:r>
-          </w:p>
-        </w:tc>
-        <w:tc>
-          <w:tcPr>
-            <w:tcW w:w="8503" w:type="dxa"/>
-          </w:tcPr>
-          <w:p>
-            <w:r>
-              <w:rPr>
-                <w:rFonts w:ascii="游ゴシック" w:eastAsia="游ゴシック" w:hAnsi="游ゴシック"/>
-                <w:b/>
-                <w:u w:val="single"/>
-              </w:rPr>
-              <w:t>大岡英史</w:t>
-            </w:r>
-            <w:r>
-              <w:t>、橋本和仁、中村龍平 「多電子移動触媒の元素戦略：Mn,Fe,Ir酸素発生触媒のオペランド分光法に基づく3d金属触媒と5d貴金属触媒の相違 」 電気化学会秋季大会, 長崎大学, 長崎 (2017/09/10).</w:t>
-            </w:r>
-            <w:r>
-              <w:br/>
-            </w:r>
-          </w:p>
-        </w:tc>
-      </w:tr>
-      <w:tr>
-        <w:tc>
-          <w:tcPr>
-            <w:tcW w:w="567" w:type="dxa"/>
-          </w:tcPr>
-          <w:p>
-            <w:r>
-              <w:t>22.</w:t>
-            </w:r>
-          </w:p>
-        </w:tc>
-        <w:tc>
-          <w:tcPr>
-            <w:tcW w:w="8503" w:type="dxa"/>
-          </w:tcPr>
-          <w:p>
-            <w:r>
-              <w:rPr>
-                <w:rFonts w:ascii="Arial" w:hAnsi="Arial"/>
-                <w:b/>
-                <w:u w:val="single"/>
-              </w:rPr>
-              <w:t>Hideshi Ooka</w:t>
-            </w:r>
-            <w:r>
-              <w:t xml:space="preserve"> 「Bioenergetic Restrictions on the Gene Structures of Photosynthetic and Respiratory　Enzymes 」 RIKEN CSRS Interim Report, RIKEN, Japan (2015/11/26).</w:t>
-            </w:r>
-            <w:r>
-              <w:br/>
-            </w:r>
-          </w:p>
-        </w:tc>
-      </w:tr>
-      <w:tr>
-        <w:tc>
-          <w:tcPr>
-            <w:tcW w:w="567" w:type="dxa"/>
-          </w:tcPr>
-          <w:p>
-            <w:r>
-              <w:t>23.</w:t>
-            </w:r>
-          </w:p>
-        </w:tc>
-        <w:tc>
-          <w:tcPr>
-            <w:tcW w:w="8503" w:type="dxa"/>
-          </w:tcPr>
-          <w:p>
-            <w:r>
-              <w:rPr>
-                <w:rFonts w:ascii="游ゴシック" w:eastAsia="游ゴシック" w:hAnsi="游ゴシック"/>
-                <w:b/>
-                <w:u w:val="single"/>
-              </w:rPr>
-              <w:t>大岡英史</w:t>
-            </w:r>
-            <w:r>
-              <w:t>、山口晃、橋本和仁、中村龍平 「In situ光導波路分光法を用いた多電子水酸化反応中間体の検出 」 電気化学会第82回大会, 横浜国立大学, 横浜 (2015/03/15).</w:t>
-            </w:r>
-            <w:r>
-              <w:br/>
-            </w:r>
-          </w:p>
-        </w:tc>
-      </w:tr>
-      <w:tr>
-        <w:tc>
-          <w:tcPr>
-            <w:tcW w:w="567" w:type="dxa"/>
-          </w:tcPr>
-          <w:p>
-            <w:r>
-              <w:t>24.</w:t>
-            </w:r>
-          </w:p>
-        </w:tc>
-        <w:tc>
-          <w:tcPr>
-            <w:tcW w:w="8503" w:type="dxa"/>
-          </w:tcPr>
-          <w:p>
-            <w:r>
-              <w:rPr>
-                <w:rFonts w:ascii="游ゴシック" w:eastAsia="游ゴシック" w:hAnsi="游ゴシック"/>
-                <w:b/>
-                <w:u w:val="single"/>
-              </w:rPr>
-              <w:t>大岡英史</w:t>
-            </w:r>
-            <w:r>
-              <w:t>、山口晃、橋本和仁、中村龍平 「光導波路分光法を用いたIrOx電極触媒における酸素発生反応中間体の検出 」 第33回固体・表面光化学討論会, 京都大学, 京都 (2014/12/16).</w:t>
-            </w:r>
-            <w:r>
-              <w:br/>
-            </w:r>
-          </w:p>
-        </w:tc>
-      </w:tr>
-      <w:tr>
-        <w:tc>
-          <w:tcPr>
-            <w:tcW w:w="567" w:type="dxa"/>
-          </w:tcPr>
-          <w:p>
-            <w:r>
-              <w:t>25.</w:t>
-            </w:r>
-          </w:p>
-        </w:tc>
-        <w:tc>
-          <w:tcPr>
-            <w:tcW w:w="8503" w:type="dxa"/>
-          </w:tcPr>
-          <w:p>
-            <w:r>
-              <w:rPr>
-                <w:rFonts w:ascii="游ゴシック" w:eastAsia="游ゴシック" w:hAnsi="游ゴシック"/>
-                <w:b/>
-                <w:u w:val="single"/>
-              </w:rPr>
-              <w:t>大岡英史</w:t>
-            </w:r>
-            <w:r>
-              <w:t>、山口晃、橋本和仁、中村龍平 「水分解電極触媒における元素戦略: MnとIrの</w:t>
-            </w:r>
-            <w:r>
-              <w:lastRenderedPageBreak/>
-              <w:t>相違 」 電気化学会第81回大会, 関西大学, 吹田 (2014/03/29).</w:t>
-            </w:r>
-            <w:r>
-              <w:br/>
-            </w:r>
-          </w:p>
-        </w:tc>
-      </w:tr>
-      <w:tr>
-        <w:tc>
-          <w:tcPr>
-            <w:tcW w:w="567" w:type="dxa"/>
-          </w:tcPr>
-          <w:p>
-            <w:r>
-              <w:lastRenderedPageBreak/>
-              <w:t>26.</w:t>
-            </w:r>
-          </w:p>
-        </w:tc>
-        <w:tc>
-          <w:tcPr>
-            <w:tcW w:w="8503" w:type="dxa"/>
-          </w:tcPr>
-          <w:p>
-            <w:r>
-              <w:rPr>
-                <w:rFonts w:ascii="游ゴシック" w:eastAsia="游ゴシック" w:hAnsi="游ゴシック"/>
-                <w:b/>
-                <w:u w:val="single"/>
-              </w:rPr>
-              <w:t>大岡英史</w:t>
-            </w:r>
-            <w:r>
-              <w:t>、石居拓己、中村龍平、橋本和仁 「ミドリムシ走光性における波長依存性 」 2013年度農芸化学会, 東北大学, 仙台 (2013/03/24).</w:t>
+              <w:t>、石居拓己、中村龍平、橋本和仁「ミドリムシ走光性における波長依存性」 2013年度農芸化学会, 東北大学, 仙台 (2013/03/24).</w:t>
             </w:r>
             <w:r>
               <w:br/>
@@ -5466,13 +5566,13 @@
         <w:tblLook w:val="04A0" w:firstRow="1" w:lastRow="0" w:firstColumn="1" w:lastColumn="0" w:noHBand="0" w:noVBand="1"/>
       </w:tblPr>
       <w:tblGrid>
-        <w:gridCol w:w="567"/>
-        <w:gridCol w:w="8503"/>
+        <w:gridCol w:w="850"/>
+        <w:gridCol w:w="8220"/>
       </w:tblGrid>
       <w:tr>
         <w:tc>
           <w:tcPr>
-            <w:tcW w:w="567" w:type="dxa"/>
+            <w:tcW w:w="850" w:type="dxa"/>
           </w:tcPr>
           <w:p>
             <w:r>
@@ -5482,7 +5582,7 @@
         </w:tc>
         <w:tc>
           <w:tcPr>
-            <w:tcW w:w="8503" w:type="dxa"/>
+            <w:tcW w:w="8220" w:type="dxa"/>
           </w:tcPr>
           <w:p>
             <w:r>
@@ -5497,18 +5597,18 @@
               <w:t>大岡英史</w:t>
             </w:r>
             <w:r>
-              <w:t>、藤島皓介 "Bioinformatic Analysis on the Relationship Between the Rate Constant and Substrate Binding Affinity of Enzymes " 第3回分子生命反応創発討論会, 沖縄科学技術大学院大学（OIST）, 沖縄 (2024/06/17).</w:t>
-            </w:r>
-            <w:r>
-              <w:br/>
-            </w:r>
-          </w:p>
-        </w:tc>
-      </w:tr>
-      <w:tr>
-        <w:tc>
-          <w:tcPr>
-            <w:tcW w:w="567" w:type="dxa"/>
+              <w:t>、藤島皓介"Bioinformatic Analysis on the Relationship Between the Rate Constant and Substrate Binding Affinity of Enzymes" 第3回分子生命反応創発討論会, 沖縄科学技術大学院大学（OIST）, 沖縄 (2024/06/17).</w:t>
+            </w:r>
+            <w:r>
+              <w:br/>
+            </w:r>
+          </w:p>
+        </w:tc>
+      </w:tr>
+      <w:tr>
+        <w:tc>
+          <w:tcPr>
+            <w:tcW w:w="850" w:type="dxa"/>
           </w:tcPr>
           <w:p>
             <w:r>
@@ -5518,7 +5618,7 @@
         </w:tc>
         <w:tc>
           <w:tcPr>
-            <w:tcW w:w="8503" w:type="dxa"/>
+            <w:tcW w:w="8220" w:type="dxa"/>
           </w:tcPr>
           <w:p>
             <w:r>
@@ -5530,18 +5630,18 @@
               <w:t>大岡英史</w:t>
             </w:r>
             <w:r>
-              <w:t xml:space="preserve"> "Understanding Enzymatic Activity and Reversibility Using Microkinetic Models " 第3回分子生命反応創発討論会, 沖縄科学技術大学院大学（OIST）, 沖縄 (2024/06/17).</w:t>
-            </w:r>
-            <w:r>
-              <w:br/>
-            </w:r>
-          </w:p>
-        </w:tc>
-      </w:tr>
-      <w:tr>
-        <w:tc>
-          <w:tcPr>
-            <w:tcW w:w="567" w:type="dxa"/>
+              <w:t>"Understanding Enzymatic Activity and Reversibility Using Microkinetic Models" 第3回分子生命反応創発討論会, 沖縄科学技術大学院大学（OIST）, 沖縄 (2024/06/17).</w:t>
+            </w:r>
+            <w:r>
+              <w:br/>
+            </w:r>
+          </w:p>
+        </w:tc>
+      </w:tr>
+      <w:tr>
+        <w:tc>
+          <w:tcPr>
+            <w:tcW w:w="850" w:type="dxa"/>
           </w:tcPr>
           <w:p>
             <w:r>
@@ -5551,7 +5651,40 @@
         </w:tc>
         <w:tc>
           <w:tcPr>
-            <w:tcW w:w="8503" w:type="dxa"/>
+            <w:tcW w:w="8220" w:type="dxa"/>
+          </w:tcPr>
+          <w:p>
+            <w:r>
+              <w:rPr>
+                <w:rFonts w:ascii="游ゴシック" w:eastAsia="游ゴシック" w:hAnsi="游ゴシック"/>
+                <w:b/>
+                <w:u w:val="single"/>
+              </w:rPr>
+              <w:t>大岡英史</w:t>
+            </w:r>
+            <w:r>
+              <w:t>、須田智晴、中村龍平「開放系化学反応ネットワークの維持に必要な速度論的要件」 日本地球惑星科学連合2024年大会, 幕張メッセ, 千葉 (2024/05/26).</w:t>
+            </w:r>
+            <w:r>
+              <w:br/>
+            </w:r>
+          </w:p>
+        </w:tc>
+      </w:tr>
+      <w:tr>
+        <w:tc>
+          <w:tcPr>
+            <w:tcW w:w="850" w:type="dxa"/>
+          </w:tcPr>
+          <w:p>
+            <w:r>
+              <w:t>4.</w:t>
+            </w:r>
+          </w:p>
+        </w:tc>
+        <w:tc>
+          <w:tcPr>
+            <w:tcW w:w="8220" w:type="dxa"/>
           </w:tcPr>
           <w:p>
             <w:r>
@@ -5566,28 +5699,28 @@
               <w:t>大岡英史</w:t>
             </w:r>
             <w:r>
-              <w:t>、中村龍平 "Chemical Reaction Networks from a Non-autonomous Viewpoint " The 12th ELSI Symposium, 東京農業大学 地球生命研究所, 東京 (2024/01/09).</w:t>
-            </w:r>
-            <w:r>
-              <w:br/>
-            </w:r>
-          </w:p>
-        </w:tc>
-      </w:tr>
-      <w:tr>
-        <w:tc>
-          <w:tcPr>
-            <w:tcW w:w="567" w:type="dxa"/>
-          </w:tcPr>
-          <w:p>
-            <w:r>
-              <w:t>4.</w:t>
-            </w:r>
-          </w:p>
-        </w:tc>
-        <w:tc>
-          <w:tcPr>
-            <w:tcW w:w="8503" w:type="dxa"/>
+              <w:t>、中村龍平"Chemical Reaction Networks from a Non-autonomous Viewpoint" The 12th ELSI Symposium, 東京農業大学 地球生命研究所, 東京 (2024/01/09).</w:t>
+            </w:r>
+            <w:r>
+              <w:br/>
+            </w:r>
+          </w:p>
+        </w:tc>
+      </w:tr>
+      <w:tr>
+        <w:tc>
+          <w:tcPr>
+            <w:tcW w:w="850" w:type="dxa"/>
+          </w:tcPr>
+          <w:p>
+            <w:r>
+              <w:t>5.</w:t>
+            </w:r>
+          </w:p>
+        </w:tc>
+        <w:tc>
+          <w:tcPr>
+            <w:tcW w:w="8220" w:type="dxa"/>
           </w:tcPr>
           <w:p>
             <w:r>
@@ -5602,28 +5735,29 @@
               <w:t>大岡英史</w:t>
             </w:r>
             <w:r>
-              <w:t>、藤島皓介 "Bioinformatic Assessment on the Linear Scaling Relationship between the Binding Affinity and the Rate Constant of Enzymes " The 12th ELSI Symposium, 東京農業大学 地球生命研究所, 東京 (2024/01/09).</w:t>
-            </w:r>
-            <w:r>
-              <w:br/>
-            </w:r>
-          </w:p>
-        </w:tc>
-      </w:tr>
-      <w:tr>
-        <w:tc>
-          <w:tcPr>
-            <w:tcW w:w="567" w:type="dxa"/>
-          </w:tcPr>
-          <w:p>
-            <w:r>
-              <w:t>5.</w:t>
-            </w:r>
-          </w:p>
-        </w:tc>
-        <w:tc>
-          <w:tcPr>
-            <w:tcW w:w="8503" w:type="dxa"/>
+              <w:t>、藤島皓介"Bioinformatic Assessment on the Linear Scaling Relationship between the Binding Affinity and the Rate Constant of Enzymes" The 12th ELSI Symposium, 東京農業大学 地球生命研究所, 東京 (2024/01/09).</w:t>
+            </w:r>
+            <w:r>
+              <w:br/>
+            </w:r>
+          </w:p>
+        </w:tc>
+      </w:tr>
+      <w:tr>
+        <w:tc>
+          <w:tcPr>
+            <w:tcW w:w="850" w:type="dxa"/>
+          </w:tcPr>
+          <w:p>
+            <w:r>
+              <w:lastRenderedPageBreak/>
+              <w:t>6.</w:t>
+            </w:r>
+          </w:p>
+        </w:tc>
+        <w:tc>
+          <w:tcPr>
+            <w:tcW w:w="8220" w:type="dxa"/>
           </w:tcPr>
           <w:p>
             <w:r>
@@ -5635,28 +5769,28 @@
               <w:t>大岡英史</w:t>
             </w:r>
             <w:r>
-              <w:t xml:space="preserve"> "Autocatalytic Threshold to Sustain Chemical Reaction Networks in the Presence of Diffusion " The 12th ELSI Symposium, 東京農業大学 地球生命研究所, 東京 (2024/01/09).</w:t>
-            </w:r>
-            <w:r>
-              <w:br/>
-            </w:r>
-          </w:p>
-        </w:tc>
-      </w:tr>
-      <w:tr>
-        <w:tc>
-          <w:tcPr>
-            <w:tcW w:w="567" w:type="dxa"/>
-          </w:tcPr>
-          <w:p>
-            <w:r>
-              <w:t>6.</w:t>
-            </w:r>
-          </w:p>
-        </w:tc>
-        <w:tc>
-          <w:tcPr>
-            <w:tcW w:w="8503" w:type="dxa"/>
+              <w:t>"Autocatalytic Threshold to Sustain Chemical Reaction Networks in the Presence of Diffusion" The 12th ELSI Symposium, 東京農業大学 地球生命研究所, 東京 (2024/01/09).</w:t>
+            </w:r>
+            <w:r>
+              <w:br/>
+            </w:r>
+          </w:p>
+        </w:tc>
+      </w:tr>
+      <w:tr>
+        <w:tc>
+          <w:tcPr>
+            <w:tcW w:w="850" w:type="dxa"/>
+          </w:tcPr>
+          <w:p>
+            <w:r>
+              <w:t>7.</w:t>
+            </w:r>
+          </w:p>
+        </w:tc>
+        <w:tc>
+          <w:tcPr>
+            <w:tcW w:w="8220" w:type="dxa"/>
           </w:tcPr>
           <w:p>
             <w:r>
@@ -5668,28 +5802,28 @@
               <w:t>Hideshi Ooka</w:t>
             </w:r>
             <w:r>
-              <w:t>, Marie E. Wintzer, Hirokazu Komatsu, Kiyohiro Adachi, Ailong Li, Shuang Kong, Daisuke Hashizume, Atsushi Mochizuki, Ryuhei Nakamura "Theory towards Predicting the Lifetime of Electrocatalysis  " MRM2023, Kyoto International Conference Center, Kyoto (2023/12/16).</w:t>
-            </w:r>
-            <w:r>
-              <w:br/>
-            </w:r>
-          </w:p>
-        </w:tc>
-      </w:tr>
-      <w:tr>
-        <w:tc>
-          <w:tcPr>
-            <w:tcW w:w="567" w:type="dxa"/>
-          </w:tcPr>
-          <w:p>
-            <w:r>
-              <w:t>7.</w:t>
-            </w:r>
-          </w:p>
-        </w:tc>
-        <w:tc>
-          <w:tcPr>
-            <w:tcW w:w="8503" w:type="dxa"/>
+              <w:t>, Marie E. Wintzer, Hirokazu Komatsu, Kiyohiro Adachi, Ailong Li, Shuang Kong, Daisuke Hashizume, Atsushi Mochizuki, Ryuhei Nakamura"Theory towards Predicting the Lifetime of Electrocatalysis " MRM2023, Kyoto International Conference Center, Kyoto (2023/12/16).</w:t>
+            </w:r>
+            <w:r>
+              <w:br/>
+            </w:r>
+          </w:p>
+        </w:tc>
+      </w:tr>
+      <w:tr>
+        <w:tc>
+          <w:tcPr>
+            <w:tcW w:w="850" w:type="dxa"/>
+          </w:tcPr>
+          <w:p>
+            <w:r>
+              <w:t>8.</w:t>
+            </w:r>
+          </w:p>
+        </w:tc>
+        <w:tc>
+          <w:tcPr>
+            <w:tcW w:w="8220" w:type="dxa"/>
           </w:tcPr>
           <w:p>
             <w:r>
@@ -5701,28 +5835,28 @@
               <w:t>大岡英史</w:t>
             </w:r>
             <w:r>
-              <w:t xml:space="preserve"> 「非平衡状態における触媒反応ネットワーク理論の開拓 」 創発研究者とマテリアル先端リサーチインフラの出会いの場, 大阪大学産業科学研究所, 大阪 (2023/03/07).</w:t>
-            </w:r>
-            <w:r>
-              <w:br/>
-            </w:r>
-          </w:p>
-        </w:tc>
-      </w:tr>
-      <w:tr>
-        <w:tc>
-          <w:tcPr>
-            <w:tcW w:w="567" w:type="dxa"/>
-          </w:tcPr>
-          <w:p>
-            <w:r>
-              <w:t>8.</w:t>
-            </w:r>
-          </w:p>
-        </w:tc>
-        <w:tc>
-          <w:tcPr>
-            <w:tcW w:w="8503" w:type="dxa"/>
+              <w:t>「非平衡状態における触媒反応ネットワーク理論の開拓」 創発研究者とマテリアル先端リサーチインフラの出会いの場, 大阪大学産業科学研究所, 大阪 (2023/03/07).</w:t>
+            </w:r>
+            <w:r>
+              <w:br/>
+            </w:r>
+          </w:p>
+        </w:tc>
+      </w:tr>
+      <w:tr>
+        <w:tc>
+          <w:tcPr>
+            <w:tcW w:w="850" w:type="dxa"/>
+          </w:tcPr>
+          <w:p>
+            <w:r>
+              <w:t>9.</w:t>
+            </w:r>
+          </w:p>
+        </w:tc>
+        <w:tc>
+          <w:tcPr>
+            <w:tcW w:w="8220" w:type="dxa"/>
           </w:tcPr>
           <w:p>
             <w:r>
@@ -5734,28 +5868,28 @@
               <w:t>Hideshi Ooka</w:t>
             </w:r>
             <w:r>
-              <w:t>, Yoko Chiba, Ryuhei Nakamura "Optimum Km to Maximize Enzymatic Activity " 第1回分子生命反応創発討論会, 金沢大学, 金沢 (2023/02/27).</w:t>
-            </w:r>
-            <w:r>
-              <w:br/>
-            </w:r>
-          </w:p>
-        </w:tc>
-      </w:tr>
-      <w:tr>
-        <w:tc>
-          <w:tcPr>
-            <w:tcW w:w="567" w:type="dxa"/>
-          </w:tcPr>
-          <w:p>
-            <w:r>
-              <w:t>9.</w:t>
-            </w:r>
-          </w:p>
-        </w:tc>
-        <w:tc>
-          <w:tcPr>
-            <w:tcW w:w="8503" w:type="dxa"/>
+              <w:t>, Yoko Chiba, Ryuhei Nakamura"Optimum Km to Maximize Enzymatic Activity" 第1回分子生命反応創発討論会, 金沢大学, 金沢 (2023/02/27).</w:t>
+            </w:r>
+            <w:r>
+              <w:br/>
+            </w:r>
+          </w:p>
+        </w:tc>
+      </w:tr>
+      <w:tr>
+        <w:tc>
+          <w:tcPr>
+            <w:tcW w:w="850" w:type="dxa"/>
+          </w:tcPr>
+          <w:p>
+            <w:r>
+              <w:t>10.</w:t>
+            </w:r>
+          </w:p>
+        </w:tc>
+        <w:tc>
+          <w:tcPr>
+            <w:tcW w:w="8220" w:type="dxa"/>
           </w:tcPr>
           <w:p>
             <w:r>
@@ -5767,29 +5901,231 @@
               <w:t>Hideshi Ooka</w:t>
             </w:r>
             <w:r>
-              <w:t>, Ryuhei Nakamura "Difference in the Binding Energy Which Optimizes the Rates and Overpotentials of Electrocatalysis " 3rd International Solar Fuels Conference/International Conference on Artificial Photosynthesis 2019 (Joint symposium), Hiroshima, Japan (2019/11/20).</w:t>
-            </w:r>
-            <w:r>
-              <w:br/>
-            </w:r>
-          </w:p>
-        </w:tc>
-      </w:tr>
-      <w:tr>
-        <w:tc>
-          <w:tcPr>
-            <w:tcW w:w="567" w:type="dxa"/>
-          </w:tcPr>
-          <w:p>
+              <w:t>, Ryuhei Nakamura"Difference in the Binding Energy Which Optimizes the Rates and Overpotentials of Electrocatalysis" 3rd International Solar Fuels Conference/International Conference on Artificial Photosynthesis 2019 (Joint symposium), Hiroshima, Japan (2019/11/20).</w:t>
+            </w:r>
+            <w:r>
+              <w:br/>
+            </w:r>
+          </w:p>
+        </w:tc>
+      </w:tr>
+      <w:tr>
+        <w:tc>
+          <w:tcPr>
+            <w:tcW w:w="850" w:type="dxa"/>
+          </w:tcPr>
+          <w:p>
+            <w:r>
+              <w:t>11.</w:t>
+            </w:r>
+          </w:p>
+        </w:tc>
+        <w:tc>
+          <w:tcPr>
+            <w:tcW w:w="8220" w:type="dxa"/>
+          </w:tcPr>
+          <w:p>
+            <w:r>
+              <w:rPr>
+                <w:rFonts w:ascii="Arial" w:hAnsi="Arial"/>
+                <w:b/>
+                <w:u w:val="single"/>
+              </w:rPr>
+              <w:t>Hideshi Ooka</w:t>
+            </w:r>
+            <w:r>
+              <w:t>, Ryuhei Nakamura"Understanding Catalytic Efficiency based on the Topology of the Reaction Network" RIKEN CSRS Interim Report, RIKEN, Japan (2019/11/06).</w:t>
+            </w:r>
+            <w:r>
+              <w:br/>
+            </w:r>
+          </w:p>
+        </w:tc>
+      </w:tr>
+      <w:tr>
+        <w:tc>
+          <w:tcPr>
+            <w:tcW w:w="850" w:type="dxa"/>
+          </w:tcPr>
+          <w:p>
+            <w:r>
+              <w:t>12.</w:t>
+            </w:r>
+          </w:p>
+        </w:tc>
+        <w:tc>
+          <w:tcPr>
+            <w:tcW w:w="8220" w:type="dxa"/>
+          </w:tcPr>
+          <w:p>
+            <w:r>
+              <w:rPr>
+                <w:rFonts w:ascii="Arial" w:hAnsi="Arial"/>
+                <w:b/>
+                <w:u w:val="single"/>
+              </w:rPr>
+              <w:t>Hideshi Ooka</w:t>
+            </w:r>
+            <w:r>
+              <w:t>"Spectral Analysis Using Machine Learning for Advanced Catalysis Development" 第5回CSRS-ITbMジョイントワークショップ, 名古屋大学, 名古屋 (2019/01/24).</w:t>
+            </w:r>
+            <w:r>
+              <w:br/>
+            </w:r>
+          </w:p>
+        </w:tc>
+      </w:tr>
+      <w:tr>
+        <w:tc>
+          <w:tcPr>
+            <w:tcW w:w="850" w:type="dxa"/>
+          </w:tcPr>
+          <w:p>
+            <w:r>
+              <w:t>13.</w:t>
+            </w:r>
+          </w:p>
+        </w:tc>
+        <w:tc>
+          <w:tcPr>
+            <w:tcW w:w="8220" w:type="dxa"/>
+          </w:tcPr>
+          <w:p>
+            <w:r>
+              <w:rPr>
+                <w:rFonts w:ascii="Arial" w:hAnsi="Arial"/>
+                <w:b/>
+                <w:u w:val="single"/>
+              </w:rPr>
+              <w:t>Hideshi Ooka</w:t>
+            </w:r>
+            <w:r>
+              <w:t>, Ryuhei Nakamura"Element Strategy of Oxygen Evolution Catalysis Based on the Reaction Mechanism of Iridium Oxide" The 6th International Symposium on Solar Fuels and Solar Cells, Dalian, China (2018/10/12).</w:t>
+            </w:r>
+            <w:r>
+              <w:br/>
+            </w:r>
+          </w:p>
+        </w:tc>
+      </w:tr>
+      <w:tr>
+        <w:tc>
+          <w:tcPr>
+            <w:tcW w:w="850" w:type="dxa"/>
+          </w:tcPr>
+          <w:p>
+            <w:r>
+              <w:t>14.</w:t>
+            </w:r>
+          </w:p>
+        </w:tc>
+        <w:tc>
+          <w:tcPr>
+            <w:tcW w:w="8220" w:type="dxa"/>
+          </w:tcPr>
+          <w:p>
+            <w:r>
+              <w:rPr>
+                <w:rFonts w:ascii="游ゴシック" w:eastAsia="游ゴシック" w:hAnsi="游ゴシック"/>
+                <w:b/>
+                <w:u w:val="single"/>
+              </w:rPr>
+              <w:t>大岡英史</w:t>
+            </w:r>
+            <w:r>
+              <w:t>、中村龍平"Informatics Approach for Understanding Multi-Electron Transfer Regulation" エンジニアリング・ネットワークリトリート2018, 日本橋ライフサイエンスハブ, 東京 (2018/02/28).</w:t>
+            </w:r>
+            <w:r>
+              <w:br/>
+            </w:r>
+          </w:p>
+        </w:tc>
+      </w:tr>
+      <w:tr>
+        <w:tc>
+          <w:tcPr>
+            <w:tcW w:w="850" w:type="dxa"/>
+          </w:tcPr>
+          <w:p>
+            <w:r>
+              <w:t>15.</w:t>
+            </w:r>
+          </w:p>
+        </w:tc>
+        <w:tc>
+          <w:tcPr>
+            <w:tcW w:w="8220" w:type="dxa"/>
+          </w:tcPr>
+          <w:p>
+            <w:r>
+              <w:rPr>
+                <w:rFonts w:ascii="Arial" w:hAnsi="Arial"/>
+                <w:b/>
+                <w:u w:val="single"/>
+              </w:rPr>
+              <w:t>Hideshi Ooka</w:t>
+            </w:r>
+            <w:r>
+              <w:t>, Ryuhei Nakamura"Bioinformatics Approach for Understanding Biological Electron Transfer" RIKEN CSRS Interim Report, RIKEN, Japan (2017/11/01).</w:t>
+            </w:r>
+            <w:r>
+              <w:br/>
+            </w:r>
+          </w:p>
+        </w:tc>
+      </w:tr>
+      <w:tr>
+        <w:tc>
+          <w:tcPr>
+            <w:tcW w:w="850" w:type="dxa"/>
+          </w:tcPr>
+          <w:p>
+            <w:r>
+              <w:t>16.</w:t>
+            </w:r>
+          </w:p>
+        </w:tc>
+        <w:tc>
+          <w:tcPr>
+            <w:tcW w:w="8220" w:type="dxa"/>
+          </w:tcPr>
+          <w:p>
+            <w:r>
+              <w:rPr>
+                <w:rFonts w:ascii="Arial" w:hAnsi="Arial"/>
+                <w:b/>
+                <w:u w:val="single"/>
+              </w:rPr>
+              <w:t>Hideshi Ooka</w:t>
+            </w:r>
+            <w:r>
+              <w:t xml:space="preserve">, Ryuhei Nakamura"Asymmetry of Oxygen Evolution and Oxygen </w:t>
+            </w:r>
             <w:r>
               <w:lastRenderedPageBreak/>
-              <w:t>10.</w:t>
-            </w:r>
-          </w:p>
-        </w:tc>
-        <w:tc>
-          <w:tcPr>
-            <w:tcW w:w="8503" w:type="dxa"/>
+              <w:t>Reduction Catalysts Revealed by a Bioinformatic Analysis of Enzymatic Genes" The 2nd Solar Fuel Material Workshop, Seoul National University, Korea (2017/02/23).</w:t>
+            </w:r>
+            <w:r>
+              <w:br/>
+            </w:r>
+          </w:p>
+        </w:tc>
+      </w:tr>
+      <w:tr>
+        <w:tc>
+          <w:tcPr>
+            <w:tcW w:w="850" w:type="dxa"/>
+          </w:tcPr>
+          <w:p>
+            <w:r>
+              <w:lastRenderedPageBreak/>
+              <w:t>17.</w:t>
+            </w:r>
+          </w:p>
+        </w:tc>
+        <w:tc>
+          <w:tcPr>
+            <w:tcW w:w="8220" w:type="dxa"/>
           </w:tcPr>
           <w:p>
             <w:r>
@@ -5801,28 +6137,28 @@
               <w:t>Hideshi Ooka</w:t>
             </w:r>
             <w:r>
-              <w:t>, Ryuhei Nakamura "Understanding Catalytic Efficiency based on the Topology of the Reaction Network " RIKEN CSRS Interim Report, RIKEN, Japan (2019/11/06).</w:t>
-            </w:r>
-            <w:r>
-              <w:br/>
-            </w:r>
-          </w:p>
-        </w:tc>
-      </w:tr>
-      <w:tr>
-        <w:tc>
-          <w:tcPr>
-            <w:tcW w:w="567" w:type="dxa"/>
-          </w:tcPr>
-          <w:p>
-            <w:r>
-              <w:t>11.</w:t>
-            </w:r>
-          </w:p>
-        </w:tc>
-        <w:tc>
-          <w:tcPr>
-            <w:tcW w:w="8503" w:type="dxa"/>
+              <w:t>, Ryuhei Nakamura"Probing the Optimization Criteria of Biological Catalysts based on In-Silico Genetic Analysis of Phylogenetically Diverse Enzymes" The 3rd CSRS-ITbM Joint Workshop, Nagoya University, Nagoya (2017/01/12).</w:t>
+            </w:r>
+            <w:r>
+              <w:br/>
+            </w:r>
+          </w:p>
+        </w:tc>
+      </w:tr>
+      <w:tr>
+        <w:tc>
+          <w:tcPr>
+            <w:tcW w:w="850" w:type="dxa"/>
+          </w:tcPr>
+          <w:p>
+            <w:r>
+              <w:t>18.</w:t>
+            </w:r>
+          </w:p>
+        </w:tc>
+        <w:tc>
+          <w:tcPr>
+            <w:tcW w:w="8220" w:type="dxa"/>
           </w:tcPr>
           <w:p>
             <w:r>
@@ -5834,28 +6170,28 @@
               <w:t>Hideshi Ooka</w:t>
             </w:r>
             <w:r>
-              <w:t xml:space="preserve"> "Spectral Analysis Using Machine Learning for Advanced Catalysis Development " 第5回CSRS-ITbMジョイントワークショップ, 名古屋大学, 名古屋 (2019/01/24).</w:t>
-            </w:r>
-            <w:r>
-              <w:br/>
-            </w:r>
-          </w:p>
-        </w:tc>
-      </w:tr>
-      <w:tr>
-        <w:tc>
-          <w:tcPr>
-            <w:tcW w:w="567" w:type="dxa"/>
-          </w:tcPr>
-          <w:p>
-            <w:r>
-              <w:t>12.</w:t>
-            </w:r>
-          </w:p>
-        </w:tc>
-        <w:tc>
-          <w:tcPr>
-            <w:tcW w:w="8503" w:type="dxa"/>
+              <w:t>, Marc Koper, Ryuhei Nakamura"Differentiating Between Thermodynamic and Kinetic Rate Determining Processes for Multi-Electron Transfer Catalysis Beyond Computational Simulations" RIKEN CSRS Interim Report, RIKEN, Japan (2016/11/02).</w:t>
+            </w:r>
+            <w:r>
+              <w:br/>
+            </w:r>
+          </w:p>
+        </w:tc>
+      </w:tr>
+      <w:tr>
+        <w:tc>
+          <w:tcPr>
+            <w:tcW w:w="850" w:type="dxa"/>
+          </w:tcPr>
+          <w:p>
+            <w:r>
+              <w:t>19.</w:t>
+            </w:r>
+          </w:p>
+        </w:tc>
+        <w:tc>
+          <w:tcPr>
+            <w:tcW w:w="8220" w:type="dxa"/>
           </w:tcPr>
           <w:p>
             <w:r>
@@ -5867,28 +6203,94 @@
               <w:t>Hideshi Ooka</w:t>
             </w:r>
             <w:r>
-              <w:t>, Ryuhei Nakamura "Element Strategy of Oxygen Evolution Catalysis Based on the Reaction Mechanism of Iridium Oxide " The 6th International Symposium on Solar Fuels and Solar Cells, Dalian, China (2018/10/12).</w:t>
-            </w:r>
-            <w:r>
-              <w:br/>
-            </w:r>
-          </w:p>
-        </w:tc>
-      </w:tr>
-      <w:tr>
-        <w:tc>
-          <w:tcPr>
-            <w:tcW w:w="567" w:type="dxa"/>
-          </w:tcPr>
-          <w:p>
-            <w:r>
-              <w:t>13.</w:t>
-            </w:r>
-          </w:p>
-        </w:tc>
-        <w:tc>
-          <w:tcPr>
-            <w:tcW w:w="8503" w:type="dxa"/>
+              <w:t>, Marc Koper"Competition of Carbon Dioxide Reduction and Hydrogen Evolution on Copper Electrodes" 67th Annual Meeting of the International Electrochemical Society, Den Haag, The Netherlands (2016/08/21).</w:t>
+            </w:r>
+            <w:r>
+              <w:br/>
+            </w:r>
+          </w:p>
+        </w:tc>
+      </w:tr>
+      <w:tr>
+        <w:tc>
+          <w:tcPr>
+            <w:tcW w:w="850" w:type="dxa"/>
+          </w:tcPr>
+          <w:p>
+            <w:r>
+              <w:t>20.</w:t>
+            </w:r>
+          </w:p>
+        </w:tc>
+        <w:tc>
+          <w:tcPr>
+            <w:tcW w:w="8220" w:type="dxa"/>
+          </w:tcPr>
+          <w:p>
+            <w:r>
+              <w:rPr>
+                <w:rFonts w:ascii="Arial" w:hAnsi="Arial"/>
+                <w:b/>
+                <w:u w:val="single"/>
+              </w:rPr>
+              <w:t>Hideshi Ooka</w:t>
+            </w:r>
+            <w:r>
+              <w:t>, Marc Koper"Competition of Carbon Dioxide Reduction and Hydrogen Evolution on Copper Electrodes" CINF Summer School 2016, Gilleleje, Denmark (2016/08/07).</w:t>
+            </w:r>
+            <w:r>
+              <w:br/>
+            </w:r>
+          </w:p>
+        </w:tc>
+      </w:tr>
+      <w:tr>
+        <w:tc>
+          <w:tcPr>
+            <w:tcW w:w="850" w:type="dxa"/>
+          </w:tcPr>
+          <w:p>
+            <w:r>
+              <w:t>21.</w:t>
+            </w:r>
+          </w:p>
+        </w:tc>
+        <w:tc>
+          <w:tcPr>
+            <w:tcW w:w="8220" w:type="dxa"/>
+          </w:tcPr>
+          <w:p>
+            <w:r>
+              <w:rPr>
+                <w:rFonts w:ascii="Arial" w:hAnsi="Arial"/>
+                <w:b/>
+                <w:u w:val="single"/>
+              </w:rPr>
+              <w:t>Hideshi Ooka</w:t>
+            </w:r>
+            <w:r>
+              <w:t>, Kazuhito Hashimoto, Ryuhei Nakamura"The Asymmetry of Multi-Electron Transfer Processes at the Enzyme Gene Structure Level" 3rd International Workshop on Microbial Life under Extreme Energy Limitation, Sandbjerg Manor, Denmark (2015/09/21).</w:t>
+            </w:r>
+            <w:r>
+              <w:br/>
+            </w:r>
+          </w:p>
+        </w:tc>
+      </w:tr>
+      <w:tr>
+        <w:tc>
+          <w:tcPr>
+            <w:tcW w:w="850" w:type="dxa"/>
+          </w:tcPr>
+          <w:p>
+            <w:r>
+              <w:t>22.</w:t>
+            </w:r>
+          </w:p>
+        </w:tc>
+        <w:tc>
+          <w:tcPr>
+            <w:tcW w:w="8220" w:type="dxa"/>
           </w:tcPr>
           <w:p>
             <w:r>
@@ -5900,28 +6302,28 @@
               <w:t>大岡英史</w:t>
             </w:r>
             <w:r>
-              <w:t>、中村龍平 "Informatics Approach for Understanding Multi-Electron Transfer Regulation " エンジニアリング・ネットワークリトリート2018, 日本橋ライフサイエンスハブ, 東京 (2018/02/28).</w:t>
-            </w:r>
-            <w:r>
-              <w:br/>
-            </w:r>
-          </w:p>
-        </w:tc>
-      </w:tr>
-      <w:tr>
-        <w:tc>
-          <w:tcPr>
-            <w:tcW w:w="567" w:type="dxa"/>
-          </w:tcPr>
-          <w:p>
-            <w:r>
-              <w:t>14.</w:t>
-            </w:r>
-          </w:p>
-        </w:tc>
-        <w:tc>
-          <w:tcPr>
-            <w:tcW w:w="8503" w:type="dxa"/>
+              <w:t>、山口晃、橋本和仁、中村龍平「酸素発生中におけるイリジウム酸化物の電化貯蔵プロセスの評価」 第21回シンポジウム「光触媒反応の最近の展開」, University of Tokyo, Tokyo (2014/12/12).</w:t>
+            </w:r>
+            <w:r>
+              <w:br/>
+            </w:r>
+          </w:p>
+        </w:tc>
+      </w:tr>
+      <w:tr>
+        <w:tc>
+          <w:tcPr>
+            <w:tcW w:w="850" w:type="dxa"/>
+          </w:tcPr>
+          <w:p>
+            <w:r>
+              <w:t>23.</w:t>
+            </w:r>
+          </w:p>
+        </w:tc>
+        <w:tc>
+          <w:tcPr>
+            <w:tcW w:w="8220" w:type="dxa"/>
           </w:tcPr>
           <w:p>
             <w:r>
@@ -5933,231 +6335,28 @@
               <w:t>Hideshi Ooka</w:t>
             </w:r>
             <w:r>
-              <w:t>, Ryuhei Nakamura "Bioinformatics Approach for Understanding Biological Electron Transfer " RIKEN CSRS Interim Report, RIKEN, Japan (2017/11/01).</w:t>
-            </w:r>
-            <w:r>
-              <w:br/>
-            </w:r>
-          </w:p>
-        </w:tc>
-      </w:tr>
-      <w:tr>
-        <w:tc>
-          <w:tcPr>
-            <w:tcW w:w="567" w:type="dxa"/>
-          </w:tcPr>
-          <w:p>
-            <w:r>
-              <w:t>15.</w:t>
-            </w:r>
-          </w:p>
-        </w:tc>
-        <w:tc>
-          <w:tcPr>
-            <w:tcW w:w="8503" w:type="dxa"/>
-          </w:tcPr>
-          <w:p>
-            <w:r>
-              <w:rPr>
-                <w:rFonts w:ascii="Arial" w:hAnsi="Arial"/>
-                <w:b/>
-                <w:u w:val="single"/>
-              </w:rPr>
-              <w:t>Hideshi Ooka</w:t>
-            </w:r>
-            <w:r>
-              <w:t>, Ryuhei Nakamura "Asymmetry of Oxygen Evolution and Oxygen Reduction Catalysts Revealed by a Bioinformatic Analysis of Enzymatic Genes " The 2nd Solar Fuel Material Workshop, Seoul National University, Korea (2017/02/23).</w:t>
-            </w:r>
-            <w:r>
-              <w:br/>
-            </w:r>
-          </w:p>
-        </w:tc>
-      </w:tr>
-      <w:tr>
-        <w:tc>
-          <w:tcPr>
-            <w:tcW w:w="567" w:type="dxa"/>
-          </w:tcPr>
-          <w:p>
-            <w:r>
-              <w:t>16.</w:t>
-            </w:r>
-          </w:p>
-        </w:tc>
-        <w:tc>
-          <w:tcPr>
-            <w:tcW w:w="8503" w:type="dxa"/>
-          </w:tcPr>
-          <w:p>
-            <w:r>
-              <w:rPr>
-                <w:rFonts w:ascii="Arial" w:hAnsi="Arial"/>
-                <w:b/>
-                <w:u w:val="single"/>
-              </w:rPr>
-              <w:t>Hideshi Ooka</w:t>
-            </w:r>
-            <w:r>
-              <w:t>, Ryuhei Nakamura "Probing the Optimization Criteria of Biological Catalysts based on In-Silico Genetic Analysis of Phylogenetically Diverse Enzymes " The 3rd CSRS-ITbM Joint Workshop, Nagoya University, Nagoya (2017/01/12).</w:t>
-            </w:r>
-            <w:r>
-              <w:br/>
-            </w:r>
-          </w:p>
-        </w:tc>
-      </w:tr>
-      <w:tr>
-        <w:tc>
-          <w:tcPr>
-            <w:tcW w:w="567" w:type="dxa"/>
-          </w:tcPr>
-          <w:p>
-            <w:r>
-              <w:t>17.</w:t>
-            </w:r>
-          </w:p>
-        </w:tc>
-        <w:tc>
-          <w:tcPr>
-            <w:tcW w:w="8503" w:type="dxa"/>
-          </w:tcPr>
-          <w:p>
-            <w:r>
-              <w:rPr>
-                <w:rFonts w:ascii="Arial" w:hAnsi="Arial"/>
-                <w:b/>
-                <w:u w:val="single"/>
-              </w:rPr>
-              <w:t>Hideshi Ooka</w:t>
-            </w:r>
-            <w:r>
-              <w:t>, Marc Koper, Ryuhei Nakamura "Differentiating Between Thermodynamic and Kinetic Rate Determining Processes for Multi-Electron Transfer Catalysis Beyond Computational Simulations " RIKEN CSRS Interim Report, RIKEN, Japan (2016/11/02).</w:t>
-            </w:r>
-            <w:r>
-              <w:br/>
-            </w:r>
-          </w:p>
-        </w:tc>
-      </w:tr>
-      <w:tr>
-        <w:tc>
-          <w:tcPr>
-            <w:tcW w:w="567" w:type="dxa"/>
-          </w:tcPr>
-          <w:p>
-            <w:r>
-              <w:t>18.</w:t>
-            </w:r>
-          </w:p>
-        </w:tc>
-        <w:tc>
-          <w:tcPr>
-            <w:tcW w:w="8503" w:type="dxa"/>
-          </w:tcPr>
-          <w:p>
-            <w:r>
-              <w:rPr>
-                <w:rFonts w:ascii="Arial" w:hAnsi="Arial"/>
-                <w:b/>
-                <w:u w:val="single"/>
-              </w:rPr>
-              <w:t>Hideshi Ooka</w:t>
-            </w:r>
-            <w:r>
-              <w:t>, Marc Koper "Competition of Carbon Dioxide Reduction and Hydrogen Evolution on Copper Electrodes " 67th Annual Meeting of the International Electrochemical Society, Den Haag, The Netherlands (2016/08/21).</w:t>
-            </w:r>
-            <w:r>
-              <w:br/>
-            </w:r>
-          </w:p>
-        </w:tc>
-      </w:tr>
-      <w:tr>
-        <w:tc>
-          <w:tcPr>
-            <w:tcW w:w="567" w:type="dxa"/>
-          </w:tcPr>
-          <w:p>
-            <w:r>
-              <w:t>19.</w:t>
-            </w:r>
-          </w:p>
-        </w:tc>
-        <w:tc>
-          <w:tcPr>
-            <w:tcW w:w="8503" w:type="dxa"/>
-          </w:tcPr>
-          <w:p>
-            <w:r>
-              <w:rPr>
-                <w:rFonts w:ascii="Arial" w:hAnsi="Arial"/>
-                <w:b/>
-                <w:u w:val="single"/>
-              </w:rPr>
-              <w:t>Hideshi Ooka</w:t>
-            </w:r>
-            <w:r>
-              <w:t>, Marc Koper "Competition of Carbon Dioxide Reduction and Hydrogen Evolution on Copper Electrodes " CINF Summer School 2016, Gilleleje, Denmark (2016/08/07).</w:t>
-            </w:r>
-            <w:r>
-              <w:br/>
-            </w:r>
-          </w:p>
-        </w:tc>
-      </w:tr>
-      <w:tr>
-        <w:tc>
-          <w:tcPr>
-            <w:tcW w:w="567" w:type="dxa"/>
-          </w:tcPr>
-          <w:p>
-            <w:r>
-              <w:t>20.</w:t>
-            </w:r>
-          </w:p>
-        </w:tc>
-        <w:tc>
-          <w:tcPr>
-            <w:tcW w:w="8503" w:type="dxa"/>
-          </w:tcPr>
-          <w:p>
-            <w:r>
-              <w:rPr>
-                <w:rFonts w:ascii="Arial" w:hAnsi="Arial"/>
-                <w:b/>
-                <w:u w:val="single"/>
-              </w:rPr>
-              <w:t>Hideshi Ooka</w:t>
-            </w:r>
-            <w:r>
-              <w:t xml:space="preserve">, Kazuhito Hashimoto, Ryuhei Nakamura "The Asymmetry of Multi-Electron Transfer Processes at the Enzyme Gene Structure Level " 3rd International Workshop on Microbial Life under Extreme Energy Limitation, Sandbjerg Manor, Denmark </w:t>
-            </w:r>
-            <w:r>
-              <w:lastRenderedPageBreak/>
-              <w:t>(2015/09/21).</w:t>
-            </w:r>
-            <w:r>
-              <w:br/>
-            </w:r>
-          </w:p>
-        </w:tc>
-      </w:tr>
-      <w:tr>
-        <w:tc>
-          <w:tcPr>
-            <w:tcW w:w="567" w:type="dxa"/>
-          </w:tcPr>
-          <w:p>
-            <w:r>
-              <w:lastRenderedPageBreak/>
-              <w:t>21.</w:t>
-            </w:r>
-          </w:p>
-        </w:tc>
-        <w:tc>
-          <w:tcPr>
-            <w:tcW w:w="8503" w:type="dxa"/>
+              <w:t>, Akira Yamaguchi, Kazuhito Hashimoto, Ryuhei Nakamura"Charge Accumulation During Oxygen Evolution Catalysis on Iridium Oxide and Manganese Oxide" International Conference on Artificial Photosynthesis (ICARP2014), Awajishima, Japan (2014/11/24).</w:t>
+            </w:r>
+            <w:r>
+              <w:br/>
+            </w:r>
+          </w:p>
+        </w:tc>
+      </w:tr>
+      <w:tr>
+        <w:tc>
+          <w:tcPr>
+            <w:tcW w:w="850" w:type="dxa"/>
+          </w:tcPr>
+          <w:p>
+            <w:r>
+              <w:t>24.</w:t>
+            </w:r>
+          </w:p>
+        </w:tc>
+        <w:tc>
+          <w:tcPr>
+            <w:tcW w:w="8220" w:type="dxa"/>
           </w:tcPr>
           <w:p>
             <w:r>
@@ -6169,80 +6368,39 @@
               <w:t>大岡英史</w:t>
             </w:r>
             <w:r>
-              <w:t>、山口晃、橋本和仁、中村龍平 「酸素発生中におけるイリジウム酸化物の電化貯蔵プロセスの評価 」 第21回シンポジウム「光触媒反応の最近の展開」, University of Tokyo, Tokyo (2014/12/12).</w:t>
-            </w:r>
-            <w:r>
-              <w:br/>
-            </w:r>
-          </w:p>
-        </w:tc>
-      </w:tr>
-      <w:tr>
-        <w:tc>
-          <w:tcPr>
-            <w:tcW w:w="567" w:type="dxa"/>
-          </w:tcPr>
-          <w:p>
-            <w:r>
-              <w:t>22.</w:t>
-            </w:r>
-          </w:p>
-        </w:tc>
-        <w:tc>
-          <w:tcPr>
-            <w:tcW w:w="8503" w:type="dxa"/>
-          </w:tcPr>
-          <w:p>
-            <w:r>
-              <w:rPr>
-                <w:rFonts w:ascii="Arial" w:hAnsi="Arial"/>
-                <w:b/>
-                <w:u w:val="single"/>
-              </w:rPr>
-              <w:t>Hideshi Ooka</w:t>
-            </w:r>
-            <w:r>
-              <w:t>, Akira Yamaguchi, Kazuhito Hashimoto, Ryuhei Nakamura "Charge Accumulation During Oxygen Evolution Catalysis on Iridium Oxide and Manganese Oxide " International Conference on Artificial Photosynthesis (ICARP2014), Awajishima, Japan (2014/11/24).</w:t>
-            </w:r>
-            <w:r>
-              <w:br/>
-            </w:r>
-          </w:p>
-        </w:tc>
-      </w:tr>
-      <w:tr>
-        <w:tc>
-          <w:tcPr>
-            <w:tcW w:w="567" w:type="dxa"/>
-          </w:tcPr>
-          <w:p>
-            <w:r>
-              <w:t>23.</w:t>
-            </w:r>
-          </w:p>
-        </w:tc>
-        <w:tc>
-          <w:tcPr>
-            <w:tcW w:w="8503" w:type="dxa"/>
-          </w:tcPr>
-          <w:p>
-            <w:r>
-              <w:rPr>
-                <w:rFonts w:ascii="游ゴシック" w:eastAsia="游ゴシック" w:hAnsi="游ゴシック"/>
-                <w:b/>
-                <w:u w:val="single"/>
-              </w:rPr>
-              <w:t>大岡英史</w:t>
-            </w:r>
-            <w:r>
-              <w:t>、石居拓己、中村龍平、橋本和仁 「微生物オイル生産に向けたミドリムシの光運動性制御 」 第3回 CSJ化学フェスタ, タワーホール船堀, 東京 (2013/10/21).</w:t>
-            </w:r>
-            <w:r>
-              <w:br/>
-            </w:r>
-          </w:p>
-        </w:tc>
-      </w:tr>
+              <w:t>、石居拓己、中村龍平、橋本和仁「微生物オイル生産に向けたミドリムシの光運動性制御」 第3回 CSJ化学フェスタ, タワーホール船堀, 東京 (2013/10/21).</w:t>
+            </w:r>
+            <w:r>
+              <w:br/>
+            </w:r>
+          </w:p>
+        </w:tc>
+      </w:tr>
+    </w:tbl>
+    <w:p>
+      <w:r>
+        <w:br/>
+      </w:r>
+    </w:p>
+    <w:p>
+      <w:pPr>
+        <w:widowControl/>
+        <w:jc w:val="left"/>
+      </w:pPr>
+      <w:r>
+        <w:br w:type="page"/>
+      </w:r>
+    </w:p>
+    <w:p/>
+    <w:tbl>
+      <w:tblPr>
+        <w:tblW w:w="0" w:type="auto"/>
+        <w:tblLook w:val="04A0" w:firstRow="1" w:lastRow="0" w:firstColumn="1" w:lastColumn="0" w:noHBand="0" w:noVBand="1"/>
+      </w:tblPr>
+      <w:tblGrid>
+        <w:gridCol w:w="850"/>
+        <w:gridCol w:w="8220"/>
+      </w:tblGrid>
       <w:tr>
         <w:tc>
           <w:tcPr>
@@ -6265,7 +6423,7 @@
       <w:tr>
         <w:tc>
           <w:tcPr>
-            <w:tcW w:w="567" w:type="dxa"/>
+            <w:tcW w:w="850" w:type="dxa"/>
           </w:tcPr>
           <w:p>
             <w:r>
@@ -6275,7 +6433,7 @@
         </w:tc>
         <w:tc>
           <w:tcPr>
-            <w:tcW w:w="8503" w:type="dxa"/>
+            <w:tcW w:w="8220" w:type="dxa"/>
           </w:tcPr>
           <w:p>
             <w:r>
@@ -6290,18 +6448,18 @@
               <w:t>大岡英史</w:t>
             </w:r>
             <w:r>
-              <w:t>, 上田巌, 松田整 「微細藻類培養液の濃縮方法および装置 」  WO2014136574A1 (登録済み).</w:t>
-            </w:r>
-            <w:r>
-              <w:br/>
-            </w:r>
-          </w:p>
-        </w:tc>
-      </w:tr>
-      <w:tr>
-        <w:tc>
-          <w:tcPr>
-            <w:tcW w:w="567" w:type="dxa"/>
+              <w:t>, 上田巌, 松田整「微細藻類培養液の濃縮方法および装置」  WO2014136574A1 (登録済み).</w:t>
+            </w:r>
+            <w:r>
+              <w:br/>
+            </w:r>
+          </w:p>
+        </w:tc>
+      </w:tr>
+      <w:tr>
+        <w:tc>
+          <w:tcPr>
+            <w:tcW w:w="850" w:type="dxa"/>
           </w:tcPr>
           <w:p>
             <w:r>
@@ -6311,7 +6469,7 @@
         </w:tc>
         <w:tc>
           <w:tcPr>
-            <w:tcW w:w="8503" w:type="dxa"/>
+            <w:tcW w:w="8220" w:type="dxa"/>
           </w:tcPr>
           <w:p>
             <w:r>
@@ -6326,14 +6484,404 @@
               <w:t>大岡英史</w:t>
             </w:r>
             <w:r>
-              <w:t>, Bonnet Nadege, Li Ailong, Kong Shuang, Han Hongxian 「水電気分解法及び装置、並びに水電気分解の駆動電位の決定方法 」  JPWO2020032256A1 (登録済み).</w:t>
-            </w:r>
-            <w:r>
-              <w:br/>
-            </w:r>
-          </w:p>
-        </w:tc>
-      </w:tr>
+              <w:t>, Bonnet Nadege, Li Ailong, Kong Shuang, Han Hongxian「水電気分解法及び装置、並びに水電気分解の駆動電位の決定方法」  JPWO2020032256A1 (登録済み).</w:t>
+            </w:r>
+            <w:r>
+              <w:br/>
+            </w:r>
+          </w:p>
+        </w:tc>
+      </w:tr>
+    </w:tbl>
+    <w:p/>
+    <w:p/>
+    <w:tbl>
+      <w:tblPr>
+        <w:tblW w:w="0" w:type="auto"/>
+        <w:tblLook w:val="04A0" w:firstRow="1" w:lastRow="0" w:firstColumn="1" w:lastColumn="0" w:noHBand="0" w:noVBand="1"/>
+      </w:tblPr>
+      <w:tblGrid>
+        <w:gridCol w:w="9070"/>
+      </w:tblGrid>
+      <w:tr>
+        <w:tc>
+          <w:tcPr>
+            <w:tcW w:w="9070" w:type="dxa"/>
+            <w:shd w:val="clear" w:color="auto" w:fill="FFF2CC"/>
+          </w:tcPr>
+          <w:p>
+            <w:r>
+              <w:rPr>
+                <w:rFonts w:ascii="游ゴシック" w:eastAsia="游ゴシック" w:hAnsi="游ゴシック"/>
+                <w:b/>
+                <w:sz w:val="28"/>
+              </w:rPr>
+              <w:t>外部資金獲得状況</w:t>
+            </w:r>
+          </w:p>
+        </w:tc>
+      </w:tr>
+    </w:tbl>
+    <w:p>
+      <w:r>
+        <w:rPr>
+          <w:rFonts w:ascii="游ゴシック" w:eastAsia="游ゴシック" w:hAnsi="游ゴシック"/>
+          <w:b/>
+          <w:sz w:val="28"/>
+          <w:u w:val="single"/>
+        </w:rPr>
+        <w:t>【研究代表者】</w:t>
+      </w:r>
+    </w:p>
+    <w:tbl>
+      <w:tblPr>
+        <w:tblW w:w="0" w:type="auto"/>
+        <w:tblLayout w:type="fixed"/>
+        <w:tblLook w:val="04A0" w:firstRow="1" w:lastRow="0" w:firstColumn="1" w:lastColumn="0" w:noHBand="0" w:noVBand="1"/>
+      </w:tblPr>
+      <w:tblGrid>
+        <w:gridCol w:w="850"/>
+        <w:gridCol w:w="8220"/>
+      </w:tblGrid>
+      <w:tr>
+        <w:tc>
+          <w:tcPr>
+            <w:tcW w:w="850" w:type="dxa"/>
+          </w:tcPr>
+          <w:p>
+            <w:r>
+              <w:t>1.</w:t>
+            </w:r>
+          </w:p>
+        </w:tc>
+        <w:tc>
+          <w:tcPr>
+            <w:tcW w:w="8220" w:type="dxa"/>
+          </w:tcPr>
+          <w:p>
+            <w:r>
+              <w:t>国立研究開発法人科学技術振興機構 ALCA-Next(FS)</w:t>
+            </w:r>
+            <w:r>
+              <w:br/>
+              <w:t xml:space="preserve">「加速劣化試験データを活用した電極触媒の寿命予測技術の創出」 </w:t>
+            </w:r>
+            <w:r>
+              <w:br/>
+              <w:t>(2024 - 2026, 5,000,000 円)</w:t>
+            </w:r>
+            <w:r>
+              <w:br/>
+            </w:r>
+          </w:p>
+        </w:tc>
+      </w:tr>
+      <w:tr>
+        <w:tc>
+          <w:tcPr>
+            <w:tcW w:w="850" w:type="dxa"/>
+          </w:tcPr>
+          <w:p>
+            <w:r>
+              <w:t>2.</w:t>
+            </w:r>
+          </w:p>
+        </w:tc>
+        <w:tc>
+          <w:tcPr>
+            <w:tcW w:w="8220" w:type="dxa"/>
+          </w:tcPr>
+          <w:p>
+            <w:r>
+              <w:t>国立研究開発法人科学技術振興機構 創発的研究支援事業</w:t>
+            </w:r>
+            <w:r>
+              <w:br/>
+              <w:t xml:space="preserve">「非平衡状態における触媒反応ネットワーク理論の開拓」 </w:t>
+            </w:r>
+            <w:r>
+              <w:br/>
+              <w:t>(2022 - 2029, 50,000,000 円)</w:t>
+            </w:r>
+            <w:r>
+              <w:br/>
+            </w:r>
+          </w:p>
+        </w:tc>
+      </w:tr>
+      <w:tr>
+        <w:tc>
+          <w:tcPr>
+            <w:tcW w:w="850" w:type="dxa"/>
+          </w:tcPr>
+          <w:p>
+            <w:r>
+              <w:t>3.</w:t>
+            </w:r>
+          </w:p>
+        </w:tc>
+        <w:tc>
+          <w:tcPr>
+            <w:tcW w:w="8220" w:type="dxa"/>
+          </w:tcPr>
+          <w:p>
+            <w:r>
+              <w:t>日本学術振興会 科学研究費助成事業 若手研究</w:t>
+            </w:r>
+            <w:r>
+              <w:br/>
+              <w:t xml:space="preserve">「反応速度論と機械学習による酸素発生触媒の活性予測」 </w:t>
+            </w:r>
+            <w:r>
+              <w:br/>
+              <w:t>(2022 - 2024, 4,680,000 円)</w:t>
+            </w:r>
+            <w:r>
+              <w:br/>
+            </w:r>
+          </w:p>
+        </w:tc>
+      </w:tr>
+      <w:tr>
+        <w:tc>
+          <w:tcPr>
+            <w:tcW w:w="850" w:type="dxa"/>
+          </w:tcPr>
+          <w:p>
+            <w:r>
+              <w:t>4.</w:t>
+            </w:r>
+          </w:p>
+        </w:tc>
+        <w:tc>
+          <w:tcPr>
+            <w:tcW w:w="8220" w:type="dxa"/>
+          </w:tcPr>
+          <w:p>
+            <w:r>
+              <w:t>理研科学技術ハブ 理研-東北大 科学技術ハブ共同研究プログラム</w:t>
+            </w:r>
+            <w:r>
+              <w:br/>
+              <w:t xml:space="preserve">「ハイスループット量子化学計算による触媒元素戦略」 </w:t>
+            </w:r>
+            <w:r>
+              <w:br/>
+              <w:t>(2022 - 2023, 1,730,000 円)</w:t>
+            </w:r>
+            <w:r>
+              <w:br/>
+            </w:r>
+          </w:p>
+        </w:tc>
+      </w:tr>
+      <w:tr>
+        <w:tc>
+          <w:tcPr>
+            <w:tcW w:w="850" w:type="dxa"/>
+          </w:tcPr>
+          <w:p>
+            <w:r>
+              <w:t>5.</w:t>
+            </w:r>
+          </w:p>
+        </w:tc>
+        <w:tc>
+          <w:tcPr>
+            <w:tcW w:w="8220" w:type="dxa"/>
+          </w:tcPr>
+          <w:p>
+            <w:r>
+              <w:t>理研 CSRS次世代飛躍研究プログラム</w:t>
+            </w:r>
+            <w:r>
+              <w:br/>
+              <w:t xml:space="preserve">"Understanding Gene Regulation based on the Informational Value of mRNA-Protein Interactions" </w:t>
+            </w:r>
+            <w:r>
+              <w:br/>
+              <w:t>(2021 - 2023, 2,000,000 円)</w:t>
+            </w:r>
+            <w:r>
+              <w:br/>
+            </w:r>
+          </w:p>
+        </w:tc>
+      </w:tr>
+      <w:tr>
+        <w:tc>
+          <w:tcPr>
+            <w:tcW w:w="850" w:type="dxa"/>
+          </w:tcPr>
+          <w:p>
+            <w:r>
+              <w:t>6.</w:t>
+            </w:r>
+          </w:p>
+        </w:tc>
+        <w:tc>
+          <w:tcPr>
+            <w:tcW w:w="8220" w:type="dxa"/>
+          </w:tcPr>
+          <w:p>
+            <w:r>
+              <w:t>日本学術振興会 科学研究費助成事業 若手研究</w:t>
+            </w:r>
+            <w:r>
+              <w:br/>
+              <w:t xml:space="preserve">「低スピン電子配置の導入による3d金属酸素発生触媒の活性化」 </w:t>
+            </w:r>
+            <w:r>
+              <w:br/>
+              <w:t>(2020 - 2022, 4,160,000 円)</w:t>
+            </w:r>
+            <w:r>
+              <w:br/>
+            </w:r>
+          </w:p>
+        </w:tc>
+      </w:tr>
+      <w:tr>
+        <w:tc>
+          <w:tcPr>
+            <w:tcW w:w="850" w:type="dxa"/>
+          </w:tcPr>
+          <w:p>
+            <w:r>
+              <w:t>7.</w:t>
+            </w:r>
+          </w:p>
+        </w:tc>
+        <w:tc>
+          <w:tcPr>
+            <w:tcW w:w="8220" w:type="dxa"/>
+          </w:tcPr>
+          <w:p>
+            <w:r>
+              <w:t>理研 Incentive Research Project</w:t>
+            </w:r>
+            <w:r>
+              <w:br/>
+              <w:t xml:space="preserve">"Study on the Charge Accumulation Process Towards the Rational Development of </w:t>
+            </w:r>
+            <w:r>
+              <w:lastRenderedPageBreak/>
+              <w:t xml:space="preserve">Earth-Abundant Oxygen Evolution Catalysts" </w:t>
+            </w:r>
+            <w:r>
+              <w:br/>
+              <w:t>(2018 - 2020, 1,700,000 円)</w:t>
+            </w:r>
+            <w:r>
+              <w:br/>
+            </w:r>
+          </w:p>
+        </w:tc>
+      </w:tr>
+    </w:tbl>
+    <w:p>
+      <w:r>
+        <w:rPr>
+          <w:rFonts w:ascii="游ゴシック" w:eastAsia="游ゴシック" w:hAnsi="游ゴシック"/>
+          <w:b/>
+          <w:sz w:val="28"/>
+          <w:u w:val="single"/>
+        </w:rPr>
+        <w:lastRenderedPageBreak/>
+        <w:t>【研究分担者】</w:t>
+      </w:r>
+    </w:p>
+    <w:tbl>
+      <w:tblPr>
+        <w:tblW w:w="0" w:type="auto"/>
+        <w:tblLayout w:type="fixed"/>
+        <w:tblLook w:val="04A0" w:firstRow="1" w:lastRow="0" w:firstColumn="1" w:lastColumn="0" w:noHBand="0" w:noVBand="1"/>
+      </w:tblPr>
+      <w:tblGrid>
+        <w:gridCol w:w="850"/>
+        <w:gridCol w:w="8220"/>
+      </w:tblGrid>
+      <w:tr>
+        <w:tc>
+          <w:tcPr>
+            <w:tcW w:w="850" w:type="dxa"/>
+          </w:tcPr>
+          <w:p>
+            <w:r>
+              <w:t>1.</w:t>
+            </w:r>
+          </w:p>
+        </w:tc>
+        <w:tc>
+          <w:tcPr>
+            <w:tcW w:w="8220" w:type="dxa"/>
+          </w:tcPr>
+          <w:p>
+            <w:r>
+              <w:t>日本学術振興会 科学研究費助成事業 学術変革領域研究(A)</w:t>
+            </w:r>
+            <w:r>
+              <w:br/>
+              <w:t xml:space="preserve">「化学班：CO環境で駆動される前駆代謝システムの実証」 </w:t>
+            </w:r>
+            <w:r>
+              <w:br/>
+              <w:t>(2022 - 2027, 252,810,000 円)</w:t>
+            </w:r>
+            <w:r>
+              <w:br/>
+            </w:r>
+          </w:p>
+        </w:tc>
+      </w:tr>
+      <w:tr>
+        <w:tc>
+          <w:tcPr>
+            <w:tcW w:w="850" w:type="dxa"/>
+          </w:tcPr>
+          <w:p>
+            <w:r>
+              <w:t>2.</w:t>
+            </w:r>
+          </w:p>
+        </w:tc>
+        <w:tc>
+          <w:tcPr>
+            <w:tcW w:w="8220" w:type="dxa"/>
+          </w:tcPr>
+          <w:p>
+            <w:r>
+              <w:t>日本学術振興会 科学研究費助成事業 基盤研究(A)</w:t>
+            </w:r>
+            <w:r>
+              <w:br/>
+              <w:t xml:space="preserve">「触媒反応ネットワークの制御による持続的酸素発生触媒の創生」 </w:t>
+            </w:r>
+            <w:r>
+              <w:br/>
+              <w:t>(2022 - 2025, 30,350,000 円)</w:t>
+            </w:r>
+            <w:r>
+              <w:br/>
+            </w:r>
+          </w:p>
+        </w:tc>
+      </w:tr>
+    </w:tbl>
+    <w:p>
+      <w:r>
+        <w:br/>
+      </w:r>
+    </w:p>
+    <w:tbl>
+      <w:tblPr>
+        <w:tblW w:w="0" w:type="auto"/>
+        <w:tblLook w:val="04A0" w:firstRow="1" w:lastRow="0" w:firstColumn="1" w:lastColumn="0" w:noHBand="0" w:noVBand="1"/>
+      </w:tblPr>
+      <w:tblGrid>
+        <w:gridCol w:w="850"/>
+        <w:gridCol w:w="8220"/>
+      </w:tblGrid>
       <w:tr>
         <w:tc>
           <w:tcPr>
@@ -6356,7 +6904,7 @@
       <w:tr>
         <w:tc>
           <w:tcPr>
-            <w:tcW w:w="567" w:type="dxa"/>
+            <w:tcW w:w="850" w:type="dxa"/>
           </w:tcPr>
           <w:p>
             <w:r>
@@ -6366,7 +6914,7 @@
         </w:tc>
         <w:tc>
           <w:tcPr>
-            <w:tcW w:w="8503" w:type="dxa"/>
+            <w:tcW w:w="8220" w:type="dxa"/>
           </w:tcPr>
           <w:p>
             <w:r>
@@ -6404,7 +6952,7 @@
       <w:tr>
         <w:tc>
           <w:tcPr>
-            <w:tcW w:w="567" w:type="dxa"/>
+            <w:tcW w:w="850" w:type="dxa"/>
           </w:tcPr>
           <w:p>
             <w:r>
@@ -6414,7 +6962,7 @@
         </w:tc>
         <w:tc>
           <w:tcPr>
-            <w:tcW w:w="8503" w:type="dxa"/>
+            <w:tcW w:w="8220" w:type="dxa"/>
           </w:tcPr>
           <w:p>
             <w:r>
@@ -6436,7 +6984,7 @@
       <w:tr>
         <w:tc>
           <w:tcPr>
-            <w:tcW w:w="567" w:type="dxa"/>
+            <w:tcW w:w="850" w:type="dxa"/>
           </w:tcPr>
           <w:p>
             <w:r>
@@ -6446,7 +6994,7 @@
         </w:tc>
         <w:tc>
           <w:tcPr>
-            <w:tcW w:w="8503" w:type="dxa"/>
+            <w:tcW w:w="8220" w:type="dxa"/>
           </w:tcPr>
           <w:p>
             <w:r>
@@ -6484,7 +7032,7 @@
       <w:tr>
         <w:tc>
           <w:tcPr>
-            <w:tcW w:w="567" w:type="dxa"/>
+            <w:tcW w:w="850" w:type="dxa"/>
           </w:tcPr>
           <w:p>
             <w:r>
@@ -6494,7 +7042,7 @@
         </w:tc>
         <w:tc>
           <w:tcPr>
-            <w:tcW w:w="8503" w:type="dxa"/>
+            <w:tcW w:w="8220" w:type="dxa"/>
           </w:tcPr>
           <w:p>
             <w:r>
@@ -6516,7 +7064,7 @@
       <w:tr>
         <w:tc>
           <w:tcPr>
-            <w:tcW w:w="567" w:type="dxa"/>
+            <w:tcW w:w="850" w:type="dxa"/>
           </w:tcPr>
           <w:p>
             <w:r>
@@ -6526,7 +7074,7 @@
         </w:tc>
         <w:tc>
           <w:tcPr>
-            <w:tcW w:w="8503" w:type="dxa"/>
+            <w:tcW w:w="8220" w:type="dxa"/>
           </w:tcPr>
           <w:p>
             <w:r>
@@ -6564,7 +7112,7 @@
       <w:tr>
         <w:tc>
           <w:tcPr>
-            <w:tcW w:w="567" w:type="dxa"/>
+            <w:tcW w:w="850" w:type="dxa"/>
           </w:tcPr>
           <w:p>
             <w:r>
@@ -6574,7 +7122,7 @@
         </w:tc>
         <w:tc>
           <w:tcPr>
-            <w:tcW w:w="8503" w:type="dxa"/>
+            <w:tcW w:w="8220" w:type="dxa"/>
           </w:tcPr>
           <w:p>
             <w:r>
@@ -6612,7 +7160,7 @@
       <w:tr>
         <w:tc>
           <w:tcPr>
-            <w:tcW w:w="567" w:type="dxa"/>
+            <w:tcW w:w="850" w:type="dxa"/>
           </w:tcPr>
           <w:p>
             <w:r>
@@ -6622,7 +7170,7 @@
         </w:tc>
         <w:tc>
           <w:tcPr>
-            <w:tcW w:w="8503" w:type="dxa"/>
+            <w:tcW w:w="8220" w:type="dxa"/>
           </w:tcPr>
           <w:p>
             <w:r>
@@ -6660,18 +7208,17 @@
       <w:tr>
         <w:tc>
           <w:tcPr>
-            <w:tcW w:w="567" w:type="dxa"/>
-          </w:tcPr>
-          <w:p>
-            <w:r>
-              <w:lastRenderedPageBreak/>
+            <w:tcW w:w="850" w:type="dxa"/>
+          </w:tcPr>
+          <w:p>
+            <w:r>
               <w:t>8.</w:t>
             </w:r>
           </w:p>
         </w:tc>
         <w:tc>
           <w:tcPr>
-            <w:tcW w:w="8503" w:type="dxa"/>
+            <w:tcW w:w="8220" w:type="dxa"/>
           </w:tcPr>
           <w:p>
             <w:r>
@@ -6693,7 +7240,7 @@
       <w:tr>
         <w:tc>
           <w:tcPr>
-            <w:tcW w:w="567" w:type="dxa"/>
+            <w:tcW w:w="850" w:type="dxa"/>
           </w:tcPr>
           <w:p>
             <w:r>
@@ -6703,7 +7250,7 @@
         </w:tc>
         <w:tc>
           <w:tcPr>
-            <w:tcW w:w="8503" w:type="dxa"/>
+            <w:tcW w:w="8220" w:type="dxa"/>
           </w:tcPr>
           <w:p>
             <w:r>
@@ -6722,258 +7269,12 @@
           </w:p>
         </w:tc>
       </w:tr>
-      <w:tr>
-        <w:tc>
-          <w:tcPr>
-            <w:tcW w:w="9070" w:type="dxa"/>
-            <w:gridSpan w:val="2"/>
-            <w:shd w:val="clear" w:color="auto" w:fill="FFF2CC"/>
-          </w:tcPr>
-          <w:p>
-            <w:r>
-              <w:rPr>
-                <w:rFonts w:ascii="游ゴシック" w:eastAsia="游ゴシック" w:hAnsi="游ゴシック"/>
-                <w:b/>
-                <w:sz w:val="28"/>
-              </w:rPr>
-              <w:t>外部資金獲得実績</w:t>
-            </w:r>
-          </w:p>
-        </w:tc>
-      </w:tr>
-      <w:tr>
-        <w:tc>
-          <w:tcPr>
-            <w:tcW w:w="567" w:type="dxa"/>
-          </w:tcPr>
-          <w:p>
-            <w:r>
-              <w:t>1.</w:t>
-            </w:r>
-          </w:p>
-        </w:tc>
-        <w:tc>
-          <w:tcPr>
-            <w:tcW w:w="8503" w:type="dxa"/>
-          </w:tcPr>
-          <w:p>
-            <w:r>
-              <w:t>国立研究開発法人科学技術振興機構 創発的研究支援事業 (研究代表者)</w:t>
-            </w:r>
-            <w:r>
-              <w:br/>
-              <w:t xml:space="preserve"> 「非平衡状態における触媒反応ネットワーク理論の開拓 」 (2022 April - 2029 March, 50,000,000 円)</w:t>
-            </w:r>
-            <w:r>
-              <w:br/>
-            </w:r>
-          </w:p>
-        </w:tc>
-      </w:tr>
-      <w:tr>
-        <w:tc>
-          <w:tcPr>
-            <w:tcW w:w="567" w:type="dxa"/>
-          </w:tcPr>
-          <w:p>
-            <w:r>
-              <w:t>2.</w:t>
-            </w:r>
-          </w:p>
-        </w:tc>
-        <w:tc>
-          <w:tcPr>
-            <w:tcW w:w="8503" w:type="dxa"/>
-          </w:tcPr>
-          <w:p>
-            <w:r>
-              <w:t>日本学術振興会 科学研究費助成事業 若手研究 (研究代表者)</w:t>
-            </w:r>
-            <w:r>
-              <w:br/>
-              <w:t xml:space="preserve"> 「反応速度論と機械学習による酸素発生触媒の活性予測 」 (2022 April - 2024 March, 4,680,000 円)</w:t>
-            </w:r>
-            <w:r>
-              <w:br/>
-            </w:r>
-          </w:p>
-        </w:tc>
-      </w:tr>
-      <w:tr>
-        <w:tc>
-          <w:tcPr>
-            <w:tcW w:w="567" w:type="dxa"/>
-          </w:tcPr>
-          <w:p>
-            <w:r>
-              <w:t>3.</w:t>
-            </w:r>
-          </w:p>
-        </w:tc>
-        <w:tc>
-          <w:tcPr>
-            <w:tcW w:w="8503" w:type="dxa"/>
-          </w:tcPr>
-          <w:p>
-            <w:r>
-              <w:t>日本学術振興会 科学研究費助成事業 若手研究 (研究代表者)</w:t>
-            </w:r>
-            <w:r>
-              <w:br/>
-              <w:t xml:space="preserve"> 「低スピン電子配置の導入による3d金属酸素発生触媒の活性化 」 (2020 April - 2022 March, 4,160,000 円)</w:t>
-            </w:r>
-            <w:r>
-              <w:br/>
-            </w:r>
-          </w:p>
-        </w:tc>
-      </w:tr>
-      <w:tr>
-        <w:tc>
-          <w:tcPr>
-            <w:tcW w:w="567" w:type="dxa"/>
-          </w:tcPr>
-          <w:p>
-            <w:r>
-              <w:t>4.</w:t>
-            </w:r>
-          </w:p>
-        </w:tc>
-        <w:tc>
-          <w:tcPr>
-            <w:tcW w:w="8503" w:type="dxa"/>
-          </w:tcPr>
-          <w:p>
-            <w:r>
-              <w:t>理研科学技術ハブ 理研-東北大 科学技術ハブ共同研究プログラム (研究代表者)</w:t>
-            </w:r>
-            <w:r>
-              <w:br/>
-              <w:t xml:space="preserve"> 「ハイスループット量子化学計算による触媒元素戦略 」 (2022 April - 2023 March, 1,730,000 円)</w:t>
-            </w:r>
-            <w:r>
-              <w:br/>
-            </w:r>
-          </w:p>
-        </w:tc>
-      </w:tr>
-      <w:tr>
-        <w:tc>
-          <w:tcPr>
-            <w:tcW w:w="567" w:type="dxa"/>
-          </w:tcPr>
-          <w:p>
-            <w:r>
-              <w:t>5.</w:t>
-            </w:r>
-          </w:p>
-        </w:tc>
-        <w:tc>
-          <w:tcPr>
-            <w:tcW w:w="8503" w:type="dxa"/>
-          </w:tcPr>
-          <w:p>
-            <w:r>
-              <w:t>理研 Incentive Research Project (研究代表者)</w:t>
-            </w:r>
-            <w:r>
-              <w:br/>
-              <w:t xml:space="preserve"> "Study on the Charge Accumulation Process Towards the Rational Development of Earth-Abundant Oxygen Evolution Catalysts " (2018 April - 2020 March, 1,700,000 円)</w:t>
-            </w:r>
-            <w:r>
-              <w:br/>
-            </w:r>
-          </w:p>
-        </w:tc>
-      </w:tr>
-      <w:tr>
-        <w:tc>
-          <w:tcPr>
-            <w:tcW w:w="567" w:type="dxa"/>
-          </w:tcPr>
-          <w:p>
-            <w:r>
-              <w:t>6.</w:t>
-            </w:r>
-          </w:p>
-        </w:tc>
-        <w:tc>
-          <w:tcPr>
-            <w:tcW w:w="8503" w:type="dxa"/>
-          </w:tcPr>
-          <w:p>
-            <w:r>
-              <w:t>理研 CSRS次世代飛躍研究プログラム (研究代表者)</w:t>
-            </w:r>
-            <w:r>
-              <w:br/>
-              <w:t xml:space="preserve"> "Understanding Gene Regulation based on the Informational Value of mRNA-Protein Interactions " (2021 April - 2023 March, 2,000,000 円)</w:t>
-            </w:r>
-            <w:r>
-              <w:br/>
-            </w:r>
-          </w:p>
-        </w:tc>
-      </w:tr>
-      <w:tr>
-        <w:tc>
-          <w:tcPr>
-            <w:tcW w:w="567" w:type="dxa"/>
-          </w:tcPr>
-          <w:p>
-            <w:r>
-              <w:t>7.</w:t>
-            </w:r>
-          </w:p>
-        </w:tc>
-        <w:tc>
-          <w:tcPr>
-            <w:tcW w:w="8503" w:type="dxa"/>
-          </w:tcPr>
-          <w:p>
-            <w:r>
-              <w:t>日本学術振興会 科学研究費助成事業 学術変革領域研究(A) (研究分担者)</w:t>
-            </w:r>
-            <w:r>
-              <w:br/>
-              <w:t xml:space="preserve"> 「化学班：CO環境で駆動される前駆代謝システムの実証 」 (2022 April - 2027 March, 252,810,000 円)</w:t>
-            </w:r>
-            <w:r>
-              <w:br/>
-            </w:r>
-          </w:p>
-        </w:tc>
-      </w:tr>
-      <w:tr>
-        <w:tc>
-          <w:tcPr>
-            <w:tcW w:w="567" w:type="dxa"/>
-          </w:tcPr>
-          <w:p>
-            <w:r>
-              <w:t>8.</w:t>
-            </w:r>
-          </w:p>
-        </w:tc>
-        <w:tc>
-          <w:tcPr>
-            <w:tcW w:w="8503" w:type="dxa"/>
-          </w:tcPr>
-          <w:p>
-            <w:r>
-              <w:t>日本学術振興会 科学研究費助成事業 基盤研究(A) (研究分担者)</w:t>
-            </w:r>
-            <w:r>
-              <w:br/>
-              <w:t xml:space="preserve"> 「触媒反応ネットワークの制御による持続的酸素発生触媒の創生 」 (2022 April - 2025 March, 30,350,000 円)</w:t>
-            </w:r>
-            <w:r>
-              <w:br/>
-            </w:r>
-          </w:p>
-        </w:tc>
-      </w:tr>
     </w:tbl>
+    <w:p>
+      <w:r>
+        <w:br/>
+      </w:r>
+    </w:p>
     <w:p/>
     <w:sectPr>
       <w:pgSz w:w="11906" w:h="16838"/>
@@ -6986,7 +7287,7 @@
 </file>
 
 <file path=word/endnotes.xml><?xml version="1.0" encoding="utf-8"?>
-<w:endnotes xmlns:wpc="http://schemas.microsoft.com/office/word/2010/wordprocessingCanvas" xmlns:cx="http://schemas.microsoft.com/office/drawing/2014/chartex" xmlns:cx1="http://schemas.microsoft.com/office/drawing/2015/9/8/chartex" xmlns:cx2="http://schemas.microsoft.com/office/drawing/2015/10/21/chartex" xmlns:cx3="http://schemas.microsoft.com/office/drawing/2016/5/9/chartex" xmlns:cx4="http://schemas.microsoft.com/office/drawing/2016/5/10/chartex" xmlns:cx5="http://schemas.microsoft.com/office/drawing/2016/5/11/chartex" xmlns:cx6="http://schemas.microsoft.com/office/drawing/2016/5/12/chartex" xmlns:cx7="http://schemas.microsoft.com/office/drawing/2016/5/13/chartex" xmlns:cx8="http://schemas.microsoft.com/office/drawing/2016/5/14/chartex" xmlns:mc="http://schemas.openxmlformats.org/markup-compatibility/2006" xmlns:aink="http://schemas.microsoft.com/office/drawing/2016/ink" xmlns:am3d="http://schemas.microsoft.com/office/drawing/2017/model3d" xmlns:o="urn:schemas-microsoft-com:office:office" xmlns:oel="http://schemas.microsoft.com/office/2019/extlst" xmlns:r="http://schemas.openxmlformats.org/officeDocument/2006/relationships" xmlns:m="http://schemas.openxmlformats.org/officeDocument/2006/math" xmlns:v="urn:schemas-microsoft-com:vml" xmlns:wp14="http://schemas.microsoft.com/office/word/2010/wordprocessingDrawing" xmlns:wp="http://schemas.openxmlformats.org/drawingml/2006/wordprocessingDrawing" xmlns:w10="urn:schemas-microsoft-com:office:word" xmlns:w="http://schemas.openxmlformats.org/wordprocessingml/2006/main" xmlns:w14="http://schemas.microsoft.com/office/word/2010/wordml" xmlns:w15="http://schemas.microsoft.com/office/word/2012/wordml" xmlns:w16cex="http://schemas.microsoft.com/office/word/2018/wordml/cex" xmlns:w16cid="http://schemas.microsoft.com/office/word/2016/wordml/cid" xmlns:w16="http://schemas.microsoft.com/office/word/2018/wordml" xmlns:w16du="http://schemas.microsoft.com/office/word/2023/wordml/word16du" xmlns:w16sdtdh="http://schemas.microsoft.com/office/word/2020/wordml/sdtdatahash" xmlns:w16se="http://schemas.microsoft.com/office/word/2015/wordml/symex" xmlns:wpg="http://schemas.microsoft.com/office/word/2010/wordprocessingGroup" xmlns:wpi="http://schemas.microsoft.com/office/word/2010/wordprocessingInk" xmlns:wne="http://schemas.microsoft.com/office/word/2006/wordml" xmlns:wps="http://schemas.microsoft.com/office/word/2010/wordprocessingShape" mc:Ignorable="w14 w15 w16se w16cid w16 w16cex w16sdtdh w16du wp14">
+<w:endnotes xmlns:wpc="http://schemas.microsoft.com/office/word/2010/wordprocessingCanvas" xmlns:cx="http://schemas.microsoft.com/office/drawing/2014/chartex" xmlns:cx1="http://schemas.microsoft.com/office/drawing/2015/9/8/chartex" xmlns:cx2="http://schemas.microsoft.com/office/drawing/2015/10/21/chartex" xmlns:cx3="http://schemas.microsoft.com/office/drawing/2016/5/9/chartex" xmlns:cx4="http://schemas.microsoft.com/office/drawing/2016/5/10/chartex" xmlns:cx5="http://schemas.microsoft.com/office/drawing/2016/5/11/chartex" xmlns:cx6="http://schemas.microsoft.com/office/drawing/2016/5/12/chartex" xmlns:cx7="http://schemas.microsoft.com/office/drawing/2016/5/13/chartex" xmlns:cx8="http://schemas.microsoft.com/office/drawing/2016/5/14/chartex" xmlns:mc="http://schemas.openxmlformats.org/markup-compatibility/2006" xmlns:aink="http://schemas.microsoft.com/office/drawing/2016/ink" xmlns:am3d="http://schemas.microsoft.com/office/drawing/2017/model3d" xmlns:o="urn:schemas-microsoft-com:office:office" xmlns:oel="http://schemas.microsoft.com/office/2019/extlst" xmlns:r="http://schemas.openxmlformats.org/officeDocument/2006/relationships" xmlns:m="http://schemas.openxmlformats.org/officeDocument/2006/math" xmlns:v="urn:schemas-microsoft-com:vml" xmlns:wp14="http://schemas.microsoft.com/office/word/2010/wordprocessingDrawing" xmlns:wp="http://schemas.openxmlformats.org/drawingml/2006/wordprocessingDrawing" xmlns:w10="urn:schemas-microsoft-com:office:word" xmlns:w="http://schemas.openxmlformats.org/wordprocessingml/2006/main" xmlns:w14="http://schemas.microsoft.com/office/word/2010/wordml" xmlns:w15="http://schemas.microsoft.com/office/word/2012/wordml" xmlns:w16cex="http://schemas.microsoft.com/office/word/2018/wordml/cex" xmlns:w16cid="http://schemas.microsoft.com/office/word/2016/wordml/cid" xmlns:w16="http://schemas.microsoft.com/office/word/2018/wordml" xmlns:w16du="http://schemas.microsoft.com/office/word/2023/wordml/word16du" xmlns:w16sdtdh="http://schemas.microsoft.com/office/word/2020/wordml/sdtdatahash" xmlns:w16sdtfl="http://schemas.microsoft.com/office/word/2024/wordml/sdtformatlock" xmlns:w16se="http://schemas.microsoft.com/office/word/2015/wordml/symex" xmlns:wpg="http://schemas.microsoft.com/office/word/2010/wordprocessingGroup" xmlns:wpi="http://schemas.microsoft.com/office/word/2010/wordprocessingInk" xmlns:wne="http://schemas.microsoft.com/office/word/2006/wordml" xmlns:wps="http://schemas.microsoft.com/office/word/2010/wordprocessingShape" mc:Ignorable="w14 w15 w16se w16cid w16 w16cex w16sdtdh w16sdtfl w16du wp14">
   <w:endnote w:type="separator" w:id="-1">
     <w:p>
       <w:r>
@@ -7005,7 +7306,7 @@
 </file>
 
 <file path=word/footnotes.xml><?xml version="1.0" encoding="utf-8"?>
-<w:footnotes xmlns:wpc="http://schemas.microsoft.com/office/word/2010/wordprocessingCanvas" xmlns:cx="http://schemas.microsoft.com/office/drawing/2014/chartex" xmlns:cx1="http://schemas.microsoft.com/office/drawing/2015/9/8/chartex" xmlns:cx2="http://schemas.microsoft.com/office/drawing/2015/10/21/chartex" xmlns:cx3="http://schemas.microsoft.com/office/drawing/2016/5/9/chartex" xmlns:cx4="http://schemas.microsoft.com/office/drawing/2016/5/10/chartex" xmlns:cx5="http://schemas.microsoft.com/office/drawing/2016/5/11/chartex" xmlns:cx6="http://schemas.microsoft.com/office/drawing/2016/5/12/chartex" xmlns:cx7="http://schemas.microsoft.com/office/drawing/2016/5/13/chartex" xmlns:cx8="http://schemas.microsoft.com/office/drawing/2016/5/14/chartex" xmlns:mc="http://schemas.openxmlformats.org/markup-compatibility/2006" xmlns:aink="http://schemas.microsoft.com/office/drawing/2016/ink" xmlns:am3d="http://schemas.microsoft.com/office/drawing/2017/model3d" xmlns:o="urn:schemas-microsoft-com:office:office" xmlns:oel="http://schemas.microsoft.com/office/2019/extlst" xmlns:r="http://schemas.openxmlformats.org/officeDocument/2006/relationships" xmlns:m="http://schemas.openxmlformats.org/officeDocument/2006/math" xmlns:v="urn:schemas-microsoft-com:vml" xmlns:wp14="http://schemas.microsoft.com/office/word/2010/wordprocessingDrawing" xmlns:wp="http://schemas.openxmlformats.org/drawingml/2006/wordprocessingDrawing" xmlns:w10="urn:schemas-microsoft-com:office:word" xmlns:w="http://schemas.openxmlformats.org/wordprocessingml/2006/main" xmlns:w14="http://schemas.microsoft.com/office/word/2010/wordml" xmlns:w15="http://schemas.microsoft.com/office/word/2012/wordml" xmlns:w16cex="http://schemas.microsoft.com/office/word/2018/wordml/cex" xmlns:w16cid="http://schemas.microsoft.com/office/word/2016/wordml/cid" xmlns:w16="http://schemas.microsoft.com/office/word/2018/wordml" xmlns:w16du="http://schemas.microsoft.com/office/word/2023/wordml/word16du" xmlns:w16sdtdh="http://schemas.microsoft.com/office/word/2020/wordml/sdtdatahash" xmlns:w16se="http://schemas.microsoft.com/office/word/2015/wordml/symex" xmlns:wpg="http://schemas.microsoft.com/office/word/2010/wordprocessingGroup" xmlns:wpi="http://schemas.microsoft.com/office/word/2010/wordprocessingInk" xmlns:wne="http://schemas.microsoft.com/office/word/2006/wordml" xmlns:wps="http://schemas.microsoft.com/office/word/2010/wordprocessingShape" mc:Ignorable="w14 w15 w16se w16cid w16 w16cex w16sdtdh w16du wp14">
+<w:footnotes xmlns:wpc="http://schemas.microsoft.com/office/word/2010/wordprocessingCanvas" xmlns:cx="http://schemas.microsoft.com/office/drawing/2014/chartex" xmlns:cx1="http://schemas.microsoft.com/office/drawing/2015/9/8/chartex" xmlns:cx2="http://schemas.microsoft.com/office/drawing/2015/10/21/chartex" xmlns:cx3="http://schemas.microsoft.com/office/drawing/2016/5/9/chartex" xmlns:cx4="http://schemas.microsoft.com/office/drawing/2016/5/10/chartex" xmlns:cx5="http://schemas.microsoft.com/office/drawing/2016/5/11/chartex" xmlns:cx6="http://schemas.microsoft.com/office/drawing/2016/5/12/chartex" xmlns:cx7="http://schemas.microsoft.com/office/drawing/2016/5/13/chartex" xmlns:cx8="http://schemas.microsoft.com/office/drawing/2016/5/14/chartex" xmlns:mc="http://schemas.openxmlformats.org/markup-compatibility/2006" xmlns:aink="http://schemas.microsoft.com/office/drawing/2016/ink" xmlns:am3d="http://schemas.microsoft.com/office/drawing/2017/model3d" xmlns:o="urn:schemas-microsoft-com:office:office" xmlns:oel="http://schemas.microsoft.com/office/2019/extlst" xmlns:r="http://schemas.openxmlformats.org/officeDocument/2006/relationships" xmlns:m="http://schemas.openxmlformats.org/officeDocument/2006/math" xmlns:v="urn:schemas-microsoft-com:vml" xmlns:wp14="http://schemas.microsoft.com/office/word/2010/wordprocessingDrawing" xmlns:wp="http://schemas.openxmlformats.org/drawingml/2006/wordprocessingDrawing" xmlns:w10="urn:schemas-microsoft-com:office:word" xmlns:w="http://schemas.openxmlformats.org/wordprocessingml/2006/main" xmlns:w14="http://schemas.microsoft.com/office/word/2010/wordml" xmlns:w15="http://schemas.microsoft.com/office/word/2012/wordml" xmlns:w16cex="http://schemas.microsoft.com/office/word/2018/wordml/cex" xmlns:w16cid="http://schemas.microsoft.com/office/word/2016/wordml/cid" xmlns:w16="http://schemas.microsoft.com/office/word/2018/wordml" xmlns:w16du="http://schemas.microsoft.com/office/word/2023/wordml/word16du" xmlns:w16sdtdh="http://schemas.microsoft.com/office/word/2020/wordml/sdtdatahash" xmlns:w16sdtfl="http://schemas.microsoft.com/office/word/2024/wordml/sdtformatlock" xmlns:w16se="http://schemas.microsoft.com/office/word/2015/wordml/symex" xmlns:wpg="http://schemas.microsoft.com/office/word/2010/wordprocessingGroup" xmlns:wpi="http://schemas.microsoft.com/office/word/2010/wordprocessingInk" xmlns:wne="http://schemas.microsoft.com/office/word/2006/wordml" xmlns:wps="http://schemas.microsoft.com/office/word/2010/wordprocessingShape" mc:Ignorable="w14 w15 w16se w16cid w16 w16cex w16sdtdh w16sdtfl w16du wp14">
   <w:footnote w:type="separator" w:id="-1">
     <w:p>
       <w:r>
@@ -7024,7 +7325,7 @@
 </file>
 
 <file path=word/numbering.xml><?xml version="1.0" encoding="utf-8"?>
-<w:numbering xmlns:wpc="http://schemas.microsoft.com/office/word/2010/wordprocessingCanvas" xmlns:cx="http://schemas.microsoft.com/office/drawing/2014/chartex" xmlns:cx1="http://schemas.microsoft.com/office/drawing/2015/9/8/chartex" xmlns:cx2="http://schemas.microsoft.com/office/drawing/2015/10/21/chartex" xmlns:cx3="http://schemas.microsoft.com/office/drawing/2016/5/9/chartex" xmlns:cx4="http://schemas.microsoft.com/office/drawing/2016/5/10/chartex" xmlns:cx5="http://schemas.microsoft.com/office/drawing/2016/5/11/chartex" xmlns:cx6="http://schemas.microsoft.com/office/drawing/2016/5/12/chartex" xmlns:cx7="http://schemas.microsoft.com/office/drawing/2016/5/13/chartex" xmlns:cx8="http://schemas.microsoft.com/office/drawing/2016/5/14/chartex" xmlns:mc="http://schemas.openxmlformats.org/markup-compatibility/2006" xmlns:aink="http://schemas.microsoft.com/office/drawing/2016/ink" xmlns:am3d="http://schemas.microsoft.com/office/drawing/2017/model3d" xmlns:o="urn:schemas-microsoft-com:office:office" xmlns:oel="http://schemas.microsoft.com/office/2019/extlst" xmlns:r="http://schemas.openxmlformats.org/officeDocument/2006/relationships" xmlns:m="http://schemas.openxmlformats.org/officeDocument/2006/math" xmlns:v="urn:schemas-microsoft-com:vml" xmlns:wp14="http://schemas.microsoft.com/office/word/2010/wordprocessingDrawing" xmlns:wp="http://schemas.openxmlformats.org/drawingml/2006/wordprocessingDrawing" xmlns:w10="urn:schemas-microsoft-com:office:word" xmlns:w="http://schemas.openxmlformats.org/wordprocessingml/2006/main" xmlns:w14="http://schemas.microsoft.com/office/word/2010/wordml" xmlns:w15="http://schemas.microsoft.com/office/word/2012/wordml" xmlns:w16cex="http://schemas.microsoft.com/office/word/2018/wordml/cex" xmlns:w16cid="http://schemas.microsoft.com/office/word/2016/wordml/cid" xmlns:w16="http://schemas.microsoft.com/office/word/2018/wordml" xmlns:w16du="http://schemas.microsoft.com/office/word/2023/wordml/word16du" xmlns:w16sdtdh="http://schemas.microsoft.com/office/word/2020/wordml/sdtdatahash" xmlns:w16se="http://schemas.microsoft.com/office/word/2015/wordml/symex" xmlns:wpg="http://schemas.microsoft.com/office/word/2010/wordprocessingGroup" xmlns:wpi="http://schemas.microsoft.com/office/word/2010/wordprocessingInk" xmlns:wne="http://schemas.microsoft.com/office/word/2006/wordml" xmlns:wps="http://schemas.microsoft.com/office/word/2010/wordprocessingShape" mc:Ignorable="w14 w15 w16se w16cid w16 w16cex w16sdtdh w16du wp14">
+<w:numbering xmlns:wpc="http://schemas.microsoft.com/office/word/2010/wordprocessingCanvas" xmlns:cx="http://schemas.microsoft.com/office/drawing/2014/chartex" xmlns:cx1="http://schemas.microsoft.com/office/drawing/2015/9/8/chartex" xmlns:cx2="http://schemas.microsoft.com/office/drawing/2015/10/21/chartex" xmlns:cx3="http://schemas.microsoft.com/office/drawing/2016/5/9/chartex" xmlns:cx4="http://schemas.microsoft.com/office/drawing/2016/5/10/chartex" xmlns:cx5="http://schemas.microsoft.com/office/drawing/2016/5/11/chartex" xmlns:cx6="http://schemas.microsoft.com/office/drawing/2016/5/12/chartex" xmlns:cx7="http://schemas.microsoft.com/office/drawing/2016/5/13/chartex" xmlns:cx8="http://schemas.microsoft.com/office/drawing/2016/5/14/chartex" xmlns:mc="http://schemas.openxmlformats.org/markup-compatibility/2006" xmlns:aink="http://schemas.microsoft.com/office/drawing/2016/ink" xmlns:am3d="http://schemas.microsoft.com/office/drawing/2017/model3d" xmlns:o="urn:schemas-microsoft-com:office:office" xmlns:oel="http://schemas.microsoft.com/office/2019/extlst" xmlns:r="http://schemas.openxmlformats.org/officeDocument/2006/relationships" xmlns:m="http://schemas.openxmlformats.org/officeDocument/2006/math" xmlns:v="urn:schemas-microsoft-com:vml" xmlns:wp14="http://schemas.microsoft.com/office/word/2010/wordprocessingDrawing" xmlns:wp="http://schemas.openxmlformats.org/drawingml/2006/wordprocessingDrawing" xmlns:w10="urn:schemas-microsoft-com:office:word" xmlns:w="http://schemas.openxmlformats.org/wordprocessingml/2006/main" xmlns:w14="http://schemas.microsoft.com/office/word/2010/wordml" xmlns:w15="http://schemas.microsoft.com/office/word/2012/wordml" xmlns:w16cex="http://schemas.microsoft.com/office/word/2018/wordml/cex" xmlns:w16cid="http://schemas.microsoft.com/office/word/2016/wordml/cid" xmlns:w16="http://schemas.microsoft.com/office/word/2018/wordml" xmlns:w16du="http://schemas.microsoft.com/office/word/2023/wordml/word16du" xmlns:w16sdtdh="http://schemas.microsoft.com/office/word/2020/wordml/sdtdatahash" xmlns:w16sdtfl="http://schemas.microsoft.com/office/word/2024/wordml/sdtformatlock" xmlns:w16se="http://schemas.microsoft.com/office/word/2015/wordml/symex" xmlns:wpg="http://schemas.microsoft.com/office/word/2010/wordprocessingGroup" xmlns:wpi="http://schemas.microsoft.com/office/word/2010/wordprocessingInk" xmlns:wne="http://schemas.microsoft.com/office/word/2006/wordml" xmlns:wps="http://schemas.microsoft.com/office/word/2010/wordprocessingShape" mc:Ignorable="w14 w15 w16se w16cid w16 w16cex w16sdtdh w16sdtfl w16du wp14">
   <w:abstractNum w:abstractNumId="0" w15:restartNumberingAfterBreak="0">
     <w:nsid w:val="1DCF42FB"/>
     <w:multiLevelType w:val="hybridMultilevel"/>
@@ -7670,7 +7971,7 @@
 </file>
 
 <file path=word/styles.xml><?xml version="1.0" encoding="utf-8"?>
-<w:styles xmlns:mc="http://schemas.openxmlformats.org/markup-compatibility/2006" xmlns:r="http://schemas.openxmlformats.org/officeDocument/2006/relationships" xmlns:w="http://schemas.openxmlformats.org/wordprocessingml/2006/main" xmlns:w14="http://schemas.microsoft.com/office/word/2010/wordml" xmlns:w15="http://schemas.microsoft.com/office/word/2012/wordml" xmlns:w16cex="http://schemas.microsoft.com/office/word/2018/wordml/cex" xmlns:w16cid="http://schemas.microsoft.com/office/word/2016/wordml/cid" xmlns:w16="http://schemas.microsoft.com/office/word/2018/wordml" xmlns:w16du="http://schemas.microsoft.com/office/word/2023/wordml/word16du" xmlns:w16sdtdh="http://schemas.microsoft.com/office/word/2020/wordml/sdtdatahash" xmlns:w16se="http://schemas.microsoft.com/office/word/2015/wordml/symex" mc:Ignorable="w14 w15 w16se w16cid w16 w16cex w16sdtdh w16du">
+<w:styles xmlns:mc="http://schemas.openxmlformats.org/markup-compatibility/2006" xmlns:r="http://schemas.openxmlformats.org/officeDocument/2006/relationships" xmlns:w="http://schemas.openxmlformats.org/wordprocessingml/2006/main" xmlns:w14="http://schemas.microsoft.com/office/word/2010/wordml" xmlns:w15="http://schemas.microsoft.com/office/word/2012/wordml" xmlns:w16cex="http://schemas.microsoft.com/office/word/2018/wordml/cex" xmlns:w16cid="http://schemas.microsoft.com/office/word/2016/wordml/cid" xmlns:w16="http://schemas.microsoft.com/office/word/2018/wordml" xmlns:w16du="http://schemas.microsoft.com/office/word/2023/wordml/word16du" xmlns:w16sdtdh="http://schemas.microsoft.com/office/word/2020/wordml/sdtdatahash" xmlns:w16sdtfl="http://schemas.microsoft.com/office/word/2024/wordml/sdtformatlock" xmlns:w16se="http://schemas.microsoft.com/office/word/2015/wordml/symex" mc:Ignorable="w14 w15 w16se w16cid w16 w16cex w16sdtdh w16sdtfl w16du">
   <w:docDefaults>
     <w:rPrDefault>
       <w:rPr>

--- a/achievements/Ooka_CV_JP_draft.docx
+++ b/achievements/Ooka_CV_JP_draft.docx
@@ -2234,7 +2234,7 @@
           <w:sz w:val="28"/>
           <w:u w:val="single"/>
         </w:rPr>
-        <w:t>原著論文: 25 報</w:t>
+        <w:t>原著論文: 26 報</w:t>
       </w:r>
     </w:p>
     <w:tbl>
@@ -2358,6 +2358,472 @@
           </w:tcPr>
           <w:p>
             <w:r/>
+            <w:r/>
+            <w:r>
+              <w:rPr>
+                <w:rFonts w:ascii="Arial" w:hAnsi="Arial"/>
+                <w:b/>
+                <w:u w:val="single"/>
+              </w:rPr>
+              <w:t>Hideshi Ooka</w:t>
+            </w:r>
+            <w:r>
+              <w:t>*, Tomoharu Suda, Koichi Yatsuzuka, Ryuhei Nakamura</w:t>
+            </w:r>
+            <w:r>
+              <w:t>"</w:t>
+            </w:r>
+            <w:r>
+              <w:t>Thermoneutrality is Not Necessary to Maximize Oxygen Evolution Reaction Rates</w:t>
+            </w:r>
+            <w:r>
+              <w:t>"</w:t>
+            </w:r>
+            <w:r>
+              <w:t xml:space="preserve"> </w:t>
+            </w:r>
+            <w:r>
+              <w:rPr>
+                <w:rFonts w:ascii="Arial" w:hAnsi="Arial"/>
+                <w:b/>
+                <w:i/>
+              </w:rPr>
+              <w:t>ChemSusChem</w:t>
+            </w:r>
+            <w:r>
+              <w:t xml:space="preserve">, </w:t>
+            </w:r>
+            <w:r>
+              <w:rPr>
+                <w:rFonts w:ascii="Arial" w:hAnsi="Arial"/>
+                <w:b/>
+              </w:rPr>
+              <w:t>2025</w:t>
+            </w:r>
+            <w:r>
+              <w:t xml:space="preserve">, </w:t>
+            </w:r>
+            <w:r>
+              <w:t>(</w:t>
+            </w:r>
+            <w:r>
+              <w:rPr>
+                <w:i/>
+              </w:rPr>
+              <w:t>Early View</w:t>
+            </w:r>
+            <w:r>
+              <w:t>)</w:t>
+            </w:r>
+            <w:r>
+              <w:t>.</w:t>
+              <w:br/>
+            </w:r>
+          </w:p>
+        </w:tc>
+      </w:tr>
+    </w:tbl>
+    <w:tbl>
+      <w:tblPr>
+        <w:tblW w:type="auto" w:w="0"/>
+        <w:tblLayout w:type="fixed"/>
+        <w:tblLook w:firstColumn="1" w:firstRow="1" w:lastColumn="0" w:lastRow="0" w:noHBand="0" w:noVBand="1" w:val="04A0"/>
+      </w:tblPr>
+      <w:tblGrid>
+        <w:gridCol w:w="4535"/>
+        <w:gridCol w:w="4535"/>
+      </w:tblGrid>
+      <w:tr>
+        <w:tc>
+          <w:tcPr>
+            <w:tcW w:type="dxa" w:w="850"/>
+          </w:tcPr>
+          <w:p>
+            <w:r>
+              <w:t>3.</w:t>
+            </w:r>
+          </w:p>
+        </w:tc>
+        <w:tc>
+          <w:tcPr>
+            <w:tcW w:type="dxa" w:w="8220"/>
+          </w:tcPr>
+          <w:p>
+            <w:r/>
+            <w:r>
+              <w:t xml:space="preserve">Yoko Chiba*+, </w:t>
+            </w:r>
+            <w:r>
+              <w:rPr>
+                <w:rFonts w:ascii="Arial" w:hAnsi="Arial"/>
+                <w:b/>
+                <w:u w:val="single"/>
+              </w:rPr>
+              <w:t>Hideshi Ooka</w:t>
+            </w:r>
+            <w:r>
+              <w:t>*+, Marie E. Wintzer, Nao Tsunematsu, Takehiro Suzuki, Naoshi Dohmae, Ryuhei Nakamura</w:t>
+            </w:r>
+            <w:r>
+              <w:t>"</w:t>
+            </w:r>
+            <w:r>
+              <w:t>Diverse Phosphoserine Phosphatases Exhibit Maximum Activity at an Intermediate Binding Affinity in Accord With the Sabatier Principle of Catalysis</w:t>
+            </w:r>
+            <w:r>
+              <w:t>"</w:t>
+            </w:r>
+            <w:r>
+              <w:t xml:space="preserve"> </w:t>
+            </w:r>
+            <w:r>
+              <w:rPr>
+                <w:rFonts w:ascii="Arial" w:hAnsi="Arial"/>
+                <w:b/>
+                <w:i/>
+              </w:rPr>
+              <w:t>Angew. Chem. Int. Ed.</w:t>
+            </w:r>
+            <w:r>
+              <w:t xml:space="preserve">, </w:t>
+            </w:r>
+            <w:r>
+              <w:rPr>
+                <w:rFonts w:ascii="Arial" w:hAnsi="Arial"/>
+                <w:b/>
+              </w:rPr>
+              <w:t>2024</w:t>
+            </w:r>
+            <w:r>
+              <w:t xml:space="preserve">, </w:t>
+            </w:r>
+            <w:r>
+              <w:rPr>
+                <w:i/>
+              </w:rPr>
+              <w:t>63</w:t>
+            </w:r>
+            <w:r>
+              <w:t xml:space="preserve">, </w:t>
+            </w:r>
+            <w:r>
+              <w:t>e202318635</w:t>
+            </w:r>
+            <w:r>
+              <w:t>.</w:t>
+              <w:br/>
+            </w:r>
+          </w:p>
+        </w:tc>
+      </w:tr>
+    </w:tbl>
+    <w:tbl>
+      <w:tblPr>
+        <w:tblW w:type="auto" w:w="0"/>
+        <w:tblLayout w:type="fixed"/>
+        <w:tblLook w:firstColumn="1" w:firstRow="1" w:lastColumn="0" w:lastRow="0" w:noHBand="0" w:noVBand="1" w:val="04A0"/>
+      </w:tblPr>
+      <w:tblGrid>
+        <w:gridCol w:w="4535"/>
+        <w:gridCol w:w="4535"/>
+      </w:tblGrid>
+      <w:tr>
+        <w:tc>
+          <w:tcPr>
+            <w:tcW w:type="dxa" w:w="850"/>
+          </w:tcPr>
+          <w:p>
+            <w:r>
+              <w:t>4.</w:t>
+            </w:r>
+          </w:p>
+        </w:tc>
+        <w:tc>
+          <w:tcPr>
+            <w:tcW w:type="dxa" w:w="8220"/>
+          </w:tcPr>
+          <w:p>
+            <w:r/>
+            <w:r/>
+            <w:r>
+              <w:rPr>
+                <w:rFonts w:ascii="Arial" w:hAnsi="Arial"/>
+                <w:b/>
+                <w:u w:val="single"/>
+              </w:rPr>
+              <w:t>Hideshi Ooka</w:t>
+            </w:r>
+            <w:r>
+              <w:t>*, Marie E. Wintzer, Hirokazu Komatsu, Tomoharu Suda, Kiyohiro Adachi, Ailong Li, Shuang Kong, Daisuke Hashizume, Atsushi Mochizuki, Ryuhei Nakamura*</w:t>
+            </w:r>
+            <w:r>
+              <w:t>"</w:t>
+            </w:r>
+            <w:r>
+              <w:t>Microkinetic Model to Rationalize the Lifetime of Electrocatalysis: Tradeoff Between Activity and Stability</w:t>
+            </w:r>
+            <w:r>
+              <w:t>"</w:t>
+            </w:r>
+            <w:r>
+              <w:t xml:space="preserve"> </w:t>
+            </w:r>
+            <w:r>
+              <w:rPr>
+                <w:rFonts w:ascii="Arial" w:hAnsi="Arial"/>
+                <w:b/>
+                <w:i/>
+              </w:rPr>
+              <w:t>J. Phys. Chem. Lett.</w:t>
+            </w:r>
+            <w:r>
+              <w:t xml:space="preserve">, </w:t>
+            </w:r>
+            <w:r>
+              <w:rPr>
+                <w:rFonts w:ascii="Arial" w:hAnsi="Arial"/>
+                <w:b/>
+              </w:rPr>
+              <w:t>2024</w:t>
+            </w:r>
+            <w:r>
+              <w:t xml:space="preserve">, </w:t>
+            </w:r>
+            <w:r>
+              <w:rPr>
+                <w:i/>
+              </w:rPr>
+              <w:t>15</w:t>
+            </w:r>
+            <w:r>
+              <w:t xml:space="preserve">, </w:t>
+            </w:r>
+            <w:r>
+              <w:t>10079-10085</w:t>
+            </w:r>
+            <w:r>
+              <w:t>.</w:t>
+              <w:br/>
+            </w:r>
+          </w:p>
+        </w:tc>
+      </w:tr>
+    </w:tbl>
+    <w:tbl>
+      <w:tblPr>
+        <w:tblW w:type="auto" w:w="0"/>
+        <w:tblLayout w:type="fixed"/>
+        <w:tblLook w:firstColumn="1" w:firstRow="1" w:lastColumn="0" w:lastRow="0" w:noHBand="0" w:noVBand="1" w:val="04A0"/>
+      </w:tblPr>
+      <w:tblGrid>
+        <w:gridCol w:w="4535"/>
+        <w:gridCol w:w="4535"/>
+      </w:tblGrid>
+      <w:tr>
+        <w:tc>
+          <w:tcPr>
+            <w:tcW w:type="dxa" w:w="850"/>
+          </w:tcPr>
+          <w:p>
+            <w:r>
+              <w:t>5.</w:t>
+            </w:r>
+          </w:p>
+        </w:tc>
+        <w:tc>
+          <w:tcPr>
+            <w:tcW w:type="dxa" w:w="8220"/>
+          </w:tcPr>
+          <w:p>
+            <w:r/>
+            <w:r>
+              <w:t xml:space="preserve">Shuang Kong, Ailong Li*, Jun Long, Kiyohiro Adachi, Daisuke Hashizume, Qike Jiang, Kazuna Fushimi, </w:t>
+            </w:r>
+            <w:r>
+              <w:rPr>
+                <w:rFonts w:ascii="Arial" w:hAnsi="Arial"/>
+                <w:b/>
+                <w:u w:val="single"/>
+              </w:rPr>
+              <w:t>Hideshi Ooka</w:t>
+            </w:r>
+            <w:r>
+              <w:t>, Jianping Xiao*, Ryuhei Nakamura*</w:t>
+            </w:r>
+            <w:r>
+              <w:t>"</w:t>
+            </w:r>
+            <w:r>
+              <w:t>Acid-Stable Manganese Oxides for Proton Exchange Membrane Water Electrolysis</w:t>
+            </w:r>
+            <w:r>
+              <w:t>"</w:t>
+            </w:r>
+            <w:r>
+              <w:t xml:space="preserve"> </w:t>
+            </w:r>
+            <w:r>
+              <w:rPr>
+                <w:rFonts w:ascii="Arial" w:hAnsi="Arial"/>
+                <w:b/>
+                <w:i/>
+              </w:rPr>
+              <w:t>Nat. Catal.</w:t>
+            </w:r>
+            <w:r>
+              <w:t xml:space="preserve">, </w:t>
+            </w:r>
+            <w:r>
+              <w:rPr>
+                <w:rFonts w:ascii="Arial" w:hAnsi="Arial"/>
+                <w:b/>
+              </w:rPr>
+              <w:t>2024</w:t>
+            </w:r>
+            <w:r>
+              <w:t xml:space="preserve">, </w:t>
+            </w:r>
+            <w:r>
+              <w:rPr>
+                <w:i/>
+              </w:rPr>
+              <w:t>7</w:t>
+            </w:r>
+            <w:r>
+              <w:t xml:space="preserve">, </w:t>
+            </w:r>
+            <w:r>
+              <w:t>252-261</w:t>
+            </w:r>
+            <w:r>
+              <w:t>.</w:t>
+              <w:br/>
+            </w:r>
+          </w:p>
+        </w:tc>
+      </w:tr>
+    </w:tbl>
+    <w:tbl>
+      <w:tblPr>
+        <w:tblW w:type="auto" w:w="0"/>
+        <w:tblLayout w:type="fixed"/>
+        <w:tblLook w:firstColumn="1" w:firstRow="1" w:lastColumn="0" w:lastRow="0" w:noHBand="0" w:noVBand="1" w:val="04A0"/>
+      </w:tblPr>
+      <w:tblGrid>
+        <w:gridCol w:w="4535"/>
+        <w:gridCol w:w="4535"/>
+      </w:tblGrid>
+      <w:tr>
+        <w:tc>
+          <w:tcPr>
+            <w:tcW w:type="dxa" w:w="850"/>
+          </w:tcPr>
+          <w:p>
+            <w:r>
+              <w:t>6.</w:t>
+            </w:r>
+          </w:p>
+        </w:tc>
+        <w:tc>
+          <w:tcPr>
+            <w:tcW w:type="dxa" w:w="8220"/>
+          </w:tcPr>
+          <w:p>
+            <w:r/>
+            <w:r>
+              <w:t xml:space="preserve">Hye-Eun Lee*, Tomoyo Okumura, </w:t>
+            </w:r>
+            <w:r>
+              <w:rPr>
+                <w:rFonts w:ascii="Arial" w:hAnsi="Arial"/>
+                <w:b/>
+                <w:u w:val="single"/>
+              </w:rPr>
+              <w:t>Hideshi Ooka</w:t>
+            </w:r>
+            <w:r>
+              <w:t>, Kiyohiro Adachi, Takaaki Hikima, Kunio Hirata, Yoshiaki Kawano, Hiroaki Matsuura, Masaki Yamamoto, Masahiro Yamamoto, Akira Yamaguchi, Ji-Eun Lee, Ki Tae Nam, Daisuke Hashizume, Shawn McGlynn, Ryuhei Nakamura*</w:t>
+            </w:r>
+            <w:r>
+              <w:t>"</w:t>
+            </w:r>
+            <w:r>
+              <w:t>Osmotic Energy Conversion in Deep-Sea Hydrothermal Vents</w:t>
+            </w:r>
+            <w:r>
+              <w:t>"</w:t>
+            </w:r>
+            <w:r>
+              <w:t xml:space="preserve"> </w:t>
+            </w:r>
+            <w:r>
+              <w:rPr>
+                <w:rFonts w:ascii="Arial" w:hAnsi="Arial"/>
+                <w:b/>
+                <w:i/>
+              </w:rPr>
+              <w:t>Nat. Commun.</w:t>
+            </w:r>
+            <w:r>
+              <w:t xml:space="preserve">, </w:t>
+            </w:r>
+            <w:r>
+              <w:rPr>
+                <w:rFonts w:ascii="Arial" w:hAnsi="Arial"/>
+                <w:b/>
+              </w:rPr>
+              <w:t>2024</w:t>
+            </w:r>
+            <w:r>
+              <w:t xml:space="preserve">, </w:t>
+            </w:r>
+            <w:r>
+              <w:rPr>
+                <w:i/>
+              </w:rPr>
+              <w:t>15</w:t>
+            </w:r>
+            <w:r>
+              <w:t xml:space="preserve">, </w:t>
+            </w:r>
+            <w:r>
+              <w:t>8193</w:t>
+            </w:r>
+            <w:r>
+              <w:t>.</w:t>
+              <w:br/>
+            </w:r>
+          </w:p>
+        </w:tc>
+      </w:tr>
+    </w:tbl>
+    <w:tbl>
+      <w:tblPr>
+        <w:tblW w:type="auto" w:w="0"/>
+        <w:tblLayout w:type="fixed"/>
+        <w:tblLook w:firstColumn="1" w:firstRow="1" w:lastColumn="0" w:lastRow="0" w:noHBand="0" w:noVBand="1" w:val="04A0"/>
+      </w:tblPr>
+      <w:tblGrid>
+        <w:gridCol w:w="4535"/>
+        <w:gridCol w:w="4535"/>
+      </w:tblGrid>
+      <w:tr>
+        <w:tc>
+          <w:tcPr>
+            <w:tcW w:type="dxa" w:w="850"/>
+          </w:tcPr>
+          <w:p>
+            <w:r>
+              <w:t>7.</w:t>
+            </w:r>
+          </w:p>
+        </w:tc>
+        <w:tc>
+          <w:tcPr>
+            <w:tcW w:type="dxa" w:w="8220"/>
+          </w:tcPr>
+          <w:p>
+            <w:r/>
             <w:r>
               <w:t xml:space="preserve">Ailong Li*, Shuang Kong, Kiyohiro Adachi, </w:t>
             </w:r>
@@ -2456,7 +2922,7 @@
           </w:tcPr>
           <w:p>
             <w:r>
-              <w:t>3.</w:t>
+              <w:t>8.</w:t>
             </w:r>
           </w:p>
         </w:tc>
@@ -2467,7 +2933,7 @@
           <w:p>
             <w:r/>
             <w:r>
-              <w:t xml:space="preserve">Yoko Chiba*+, </w:t>
+              <w:t xml:space="preserve">Koichi Yatsuzuka, Kiyohiro Adachi, Daisuke Hashizume, Ryuhei Nakamura*, </w:t>
             </w:r>
             <w:r>
               <w:rPr>
@@ -2478,14 +2944,26 @@
               <w:t>Hideshi Ooka</w:t>
             </w:r>
             <w:r>
-              <w:t>*+, Marie E. Wintzer, Nao Tsunematsu, Takehiro Suzuki, Naoshi Dohmae, Ryuhei Nakamura</w:t>
-            </w:r>
-            <w:r>
-              <w:t>"</w:t>
-            </w:r>
-            <w:r>
-              <w:t>Diverse Phosphoserine Phosphatases Exhibit Maximum Activity at an Intermediate Binding Affinity in Accord With the Sabatier Principle of Catalysis</w:t>
-            </w:r>
+              <w:t>*</w:t>
+            </w:r>
+            <w:r>
+              <w:t>"</w:t>
+            </w:r>
+            <w:r>
+              <w:rPr>
+                <w:vertAlign w:val="subscript"/>
+              </w:rPr>
+            </w:r>
+            <w:r>
+              <w:t>A Non-Rate-Determining Redox Process Dictates the Oxygen Evolution Tafel Slope of MnO</w:t>
+            </w:r>
+            <w:r>
+              <w:rPr>
+                <w:vertAlign w:val="subscript"/>
+              </w:rPr>
+              <w:t>2</w:t>
+            </w:r>
+            <w:r/>
             <w:r>
               <w:t>"</w:t>
             </w:r>
@@ -2498,6 +2976,580 @@
                 <w:b/>
                 <w:i/>
               </w:rPr>
+              <w:t>J. Phys. Chem. C</w:t>
+            </w:r>
+            <w:r>
+              <w:t xml:space="preserve">, </w:t>
+            </w:r>
+            <w:r>
+              <w:rPr>
+                <w:rFonts w:ascii="Arial" w:hAnsi="Arial"/>
+                <w:b/>
+              </w:rPr>
+              <w:t>2023</w:t>
+            </w:r>
+            <w:r>
+              <w:t xml:space="preserve">, </w:t>
+            </w:r>
+            <w:r>
+              <w:rPr>
+                <w:i/>
+              </w:rPr>
+              <w:t>127</w:t>
+            </w:r>
+            <w:r>
+              <w:t xml:space="preserve">, </w:t>
+            </w:r>
+            <w:r>
+              <w:t>22457-22463</w:t>
+            </w:r>
+            <w:r>
+              <w:t>.</w:t>
+              <w:br/>
+            </w:r>
+          </w:p>
+        </w:tc>
+      </w:tr>
+    </w:tbl>
+    <w:tbl>
+      <w:tblPr>
+        <w:tblW w:type="auto" w:w="0"/>
+        <w:tblLayout w:type="fixed"/>
+        <w:tblLook w:firstColumn="1" w:firstRow="1" w:lastColumn="0" w:lastRow="0" w:noHBand="0" w:noVBand="1" w:val="04A0"/>
+      </w:tblPr>
+      <w:tblGrid>
+        <w:gridCol w:w="4535"/>
+        <w:gridCol w:w="4535"/>
+      </w:tblGrid>
+      <w:tr>
+        <w:tc>
+          <w:tcPr>
+            <w:tcW w:type="dxa" w:w="850"/>
+          </w:tcPr>
+          <w:p>
+            <w:r>
+              <w:t>9.</w:t>
+            </w:r>
+          </w:p>
+        </w:tc>
+        <w:tc>
+          <w:tcPr>
+            <w:tcW w:type="dxa" w:w="8220"/>
+          </w:tcPr>
+          <w:p>
+            <w:r/>
+            <w:r/>
+            <w:r>
+              <w:rPr>
+                <w:rFonts w:ascii="Arial" w:hAnsi="Arial"/>
+                <w:b/>
+                <w:u w:val="single"/>
+              </w:rPr>
+              <w:t>Hideshi Ooka</w:t>
+            </w:r>
+            <w:r>
+              <w:t>*, Yoko Chiba, Ryuhei Nakamura</w:t>
+            </w:r>
+            <w:r>
+              <w:t>"</w:t>
+            </w:r>
+            <w:r>
+              <w:t>Thermodynamic Principle to Enhance Enzymatic Activity Using the Substrate Affinity</w:t>
+            </w:r>
+            <w:r>
+              <w:t>"</w:t>
+            </w:r>
+            <w:r>
+              <w:t xml:space="preserve"> </w:t>
+            </w:r>
+            <w:r>
+              <w:rPr>
+                <w:rFonts w:ascii="Arial" w:hAnsi="Arial"/>
+                <w:b/>
+                <w:i/>
+              </w:rPr>
+              <w:t>Nat. Commun.</w:t>
+            </w:r>
+            <w:r>
+              <w:t xml:space="preserve">, </w:t>
+            </w:r>
+            <w:r>
+              <w:rPr>
+                <w:rFonts w:ascii="Arial" w:hAnsi="Arial"/>
+                <w:b/>
+              </w:rPr>
+              <w:t>2023</w:t>
+            </w:r>
+            <w:r>
+              <w:t xml:space="preserve">, </w:t>
+            </w:r>
+            <w:r>
+              <w:rPr>
+                <w:i/>
+              </w:rPr>
+              <w:t>141</w:t>
+            </w:r>
+            <w:r>
+              <w:t xml:space="preserve">, </w:t>
+            </w:r>
+            <w:r>
+              <w:t>4860</w:t>
+            </w:r>
+            <w:r>
+              <w:t>.</w:t>
+              <w:br/>
+            </w:r>
+          </w:p>
+        </w:tc>
+      </w:tr>
+    </w:tbl>
+    <w:tbl>
+      <w:tblPr>
+        <w:tblW w:type="auto" w:w="0"/>
+        <w:tblLayout w:type="fixed"/>
+        <w:tblLook w:firstColumn="1" w:firstRow="1" w:lastColumn="0" w:lastRow="0" w:noHBand="0" w:noVBand="1" w:val="04A0"/>
+      </w:tblPr>
+      <w:tblGrid>
+        <w:gridCol w:w="4535"/>
+        <w:gridCol w:w="4535"/>
+      </w:tblGrid>
+      <w:tr>
+        <w:tc>
+          <w:tcPr>
+            <w:tcW w:type="dxa" w:w="850"/>
+          </w:tcPr>
+          <w:p>
+            <w:r>
+              <w:t>10.</w:t>
+            </w:r>
+          </w:p>
+        </w:tc>
+        <w:tc>
+          <w:tcPr>
+            <w:tcW w:type="dxa" w:w="8220"/>
+          </w:tcPr>
+          <w:p>
+            <w:r/>
+            <w:r>
+              <w:t xml:space="preserve">Ailong Li, Shuang Kong, Chenxi Guo, </w:t>
+            </w:r>
+            <w:r>
+              <w:rPr>
+                <w:rFonts w:ascii="Arial" w:hAnsi="Arial"/>
+                <w:b/>
+                <w:u w:val="single"/>
+              </w:rPr>
+              <w:t>Hideshi Ooka</w:t>
+            </w:r>
+            <w:r>
+              <w:t>, Kiyohiro Adachi, Daisuke Hashizume, Qike Jiang, Hongxian Han, Jianping Xiao*, Ryuhei Nakamura*</w:t>
+            </w:r>
+            <w:r>
+              <w:t>"</w:t>
+            </w:r>
+            <w:r>
+              <w:t>Enhancing the Stability of Cobalt Spinel Oxide Towards Sustainable Oxygen Evolution in Acid</w:t>
+            </w:r>
+            <w:r>
+              <w:t>"</w:t>
+            </w:r>
+            <w:r>
+              <w:t xml:space="preserve"> </w:t>
+            </w:r>
+            <w:r>
+              <w:rPr>
+                <w:rFonts w:ascii="Arial" w:hAnsi="Arial"/>
+                <w:b/>
+                <w:i/>
+              </w:rPr>
+              <w:t>Nat. Catal.</w:t>
+            </w:r>
+            <w:r>
+              <w:t xml:space="preserve">, </w:t>
+            </w:r>
+            <w:r>
+              <w:rPr>
+                <w:rFonts w:ascii="Arial" w:hAnsi="Arial"/>
+                <w:b/>
+              </w:rPr>
+              <w:t>2022</w:t>
+            </w:r>
+            <w:r>
+              <w:t xml:space="preserve">, </w:t>
+            </w:r>
+            <w:r>
+              <w:rPr>
+                <w:i/>
+              </w:rPr>
+              <w:t>5</w:t>
+            </w:r>
+            <w:r>
+              <w:t xml:space="preserve">, </w:t>
+            </w:r>
+            <w:r>
+              <w:t>109-118</w:t>
+            </w:r>
+            <w:r>
+              <w:t>.</w:t>
+              <w:br/>
+            </w:r>
+          </w:p>
+        </w:tc>
+      </w:tr>
+    </w:tbl>
+    <w:tbl>
+      <w:tblPr>
+        <w:tblW w:type="auto" w:w="0"/>
+        <w:tblLayout w:type="fixed"/>
+        <w:tblLook w:firstColumn="1" w:firstRow="1" w:lastColumn="0" w:lastRow="0" w:noHBand="0" w:noVBand="1" w:val="04A0"/>
+      </w:tblPr>
+      <w:tblGrid>
+        <w:gridCol w:w="4535"/>
+        <w:gridCol w:w="4535"/>
+      </w:tblGrid>
+      <w:tr>
+        <w:tc>
+          <w:tcPr>
+            <w:tcW w:type="dxa" w:w="850"/>
+          </w:tcPr>
+          <w:p>
+            <w:r>
+              <w:t>11.</w:t>
+            </w:r>
+          </w:p>
+        </w:tc>
+        <w:tc>
+          <w:tcPr>
+            <w:tcW w:type="dxa" w:w="8220"/>
+          </w:tcPr>
+          <w:p>
+            <w:r/>
+            <w:r>
+              <w:t xml:space="preserve">Daoping He*, </w:t>
+            </w:r>
+            <w:r>
+              <w:rPr>
+                <w:rFonts w:ascii="Arial" w:hAnsi="Arial"/>
+                <w:b/>
+                <w:u w:val="single"/>
+              </w:rPr>
+              <w:t>Hideshi Ooka</w:t>
+            </w:r>
+            <w:r>
+              <w:t>, Yamei Li, Yujeong Kim, Akira Yamaguchi, Kiyohiro Adachi, Daisuke Hashizume, Naohiro Yoshida, Sakae Toyoda, Sun Hee Kim, Ryuhei Nakamura*</w:t>
+            </w:r>
+            <w:r>
+              <w:t>"</w:t>
+            </w:r>
+            <w:r>
+              <w:t>Regulation of the Electrocatalytic Nitrogen Cycle Based on Sequential Proton-Electron Transfer</w:t>
+            </w:r>
+            <w:r>
+              <w:t>"</w:t>
+            </w:r>
+            <w:r>
+              <w:t xml:space="preserve"> </w:t>
+            </w:r>
+            <w:r>
+              <w:rPr>
+                <w:rFonts w:ascii="Arial" w:hAnsi="Arial"/>
+                <w:b/>
+                <w:i/>
+              </w:rPr>
+              <w:t>Nat. Catal.</w:t>
+            </w:r>
+            <w:r>
+              <w:t xml:space="preserve">, </w:t>
+            </w:r>
+            <w:r>
+              <w:rPr>
+                <w:rFonts w:ascii="Arial" w:hAnsi="Arial"/>
+                <w:b/>
+              </w:rPr>
+              <w:t>2022</w:t>
+            </w:r>
+            <w:r>
+              <w:t xml:space="preserve">, </w:t>
+            </w:r>
+            <w:r>
+              <w:rPr>
+                <w:i/>
+              </w:rPr>
+              <w:t>5</w:t>
+            </w:r>
+            <w:r>
+              <w:t xml:space="preserve">, </w:t>
+            </w:r>
+            <w:r>
+              <w:t>798-806</w:t>
+            </w:r>
+            <w:r>
+              <w:t>.</w:t>
+              <w:br/>
+            </w:r>
+          </w:p>
+        </w:tc>
+      </w:tr>
+    </w:tbl>
+    <w:tbl>
+      <w:tblPr>
+        <w:tblW w:type="auto" w:w="0"/>
+        <w:tblLayout w:type="fixed"/>
+        <w:tblLook w:firstColumn="1" w:firstRow="1" w:lastColumn="0" w:lastRow="0" w:noHBand="0" w:noVBand="1" w:val="04A0"/>
+      </w:tblPr>
+      <w:tblGrid>
+        <w:gridCol w:w="4535"/>
+        <w:gridCol w:w="4535"/>
+      </w:tblGrid>
+      <w:tr>
+        <w:tc>
+          <w:tcPr>
+            <w:tcW w:type="dxa" w:w="850"/>
+          </w:tcPr>
+          <w:p>
+            <w:r>
+              <w:t>12.</w:t>
+            </w:r>
+          </w:p>
+        </w:tc>
+        <w:tc>
+          <w:tcPr>
+            <w:tcW w:type="dxa" w:w="8220"/>
+          </w:tcPr>
+          <w:p>
+            <w:r/>
+            <w:r>
+              <w:t xml:space="preserve">Ji-Eun Lee, Akira Yamaguchi, </w:t>
+            </w:r>
+            <w:r>
+              <w:rPr>
+                <w:rFonts w:ascii="Arial" w:hAnsi="Arial"/>
+                <w:b/>
+                <w:u w:val="single"/>
+              </w:rPr>
+              <w:t>Hideshi Ooka</w:t>
+            </w:r>
+            <w:r>
+              <w:t>, Tomohiro Kazami, Masahiro Miyauchi, Norio Kitadai, Ryuhei Nakamura*</w:t>
+            </w:r>
+            <w:r>
+              <w:t>"</w:t>
+            </w:r>
+            <w:r>
+              <w:rPr>
+                <w:vertAlign w:val="subscript"/>
+              </w:rPr>
+            </w:r>
+            <w:r>
+              <w:t>In Situ FTIR Study of CO</w:t>
+            </w:r>
+            <w:r>
+              <w:rPr>
+                <w:vertAlign w:val="subscript"/>
+              </w:rPr>
+              <w:t>2</w:t>
+            </w:r>
+            <w:r>
+              <w:t xml:space="preserve"> Reduction on Inorganic Analogues of Carbon Monoxide Dehydrogenase</w:t>
+            </w:r>
+            <w:r>
+              <w:t>"</w:t>
+            </w:r>
+            <w:r>
+              <w:t xml:space="preserve"> </w:t>
+            </w:r>
+            <w:r>
+              <w:rPr>
+                <w:rFonts w:ascii="Arial" w:hAnsi="Arial"/>
+                <w:b/>
+                <w:i/>
+              </w:rPr>
+              <w:t>Chem. Commun.</w:t>
+            </w:r>
+            <w:r>
+              <w:t xml:space="preserve">, </w:t>
+            </w:r>
+            <w:r>
+              <w:rPr>
+                <w:rFonts w:ascii="Arial" w:hAnsi="Arial"/>
+                <w:b/>
+              </w:rPr>
+              <w:t>2021</w:t>
+            </w:r>
+            <w:r>
+              <w:t xml:space="preserve">, </w:t>
+            </w:r>
+            <w:r>
+              <w:rPr>
+                <w:i/>
+              </w:rPr>
+              <w:t>57</w:t>
+            </w:r>
+            <w:r>
+              <w:t xml:space="preserve">, </w:t>
+            </w:r>
+            <w:r>
+              <w:t>3267-3270</w:t>
+            </w:r>
+            <w:r>
+              <w:t>.</w:t>
+              <w:br/>
+            </w:r>
+          </w:p>
+        </w:tc>
+      </w:tr>
+    </w:tbl>
+    <w:tbl>
+      <w:tblPr>
+        <w:tblW w:type="auto" w:w="0"/>
+        <w:tblLayout w:type="fixed"/>
+        <w:tblLook w:firstColumn="1" w:firstRow="1" w:lastColumn="0" w:lastRow="0" w:noHBand="0" w:noVBand="1" w:val="04A0"/>
+      </w:tblPr>
+      <w:tblGrid>
+        <w:gridCol w:w="4535"/>
+        <w:gridCol w:w="4535"/>
+      </w:tblGrid>
+      <w:tr>
+        <w:tc>
+          <w:tcPr>
+            <w:tcW w:type="dxa" w:w="850"/>
+          </w:tcPr>
+          <w:p>
+            <w:r>
+              <w:t>13.</w:t>
+            </w:r>
+          </w:p>
+        </w:tc>
+        <w:tc>
+          <w:tcPr>
+            <w:tcW w:type="dxa" w:w="8220"/>
+          </w:tcPr>
+          <w:p>
+            <w:r/>
+            <w:r/>
+            <w:r>
+              <w:rPr>
+                <w:rFonts w:ascii="Arial" w:hAnsi="Arial"/>
+                <w:b/>
+                <w:u w:val="single"/>
+              </w:rPr>
+              <w:t>Hideshi Ooka</w:t>
+            </w:r>
+            <w:r>
+              <w:t>*, Marie E. Wintzer, Ryuhei Nakamura</w:t>
+            </w:r>
+            <w:r>
+              <w:t>"</w:t>
+            </w:r>
+            <w:r>
+              <w:t>Non-Zero Binding Enhances Kinetics of Catalysis: Machine Learning Analysis on the Experimental Hydrogen Binding Energy of Platinum</w:t>
+            </w:r>
+            <w:r>
+              <w:t>"</w:t>
+            </w:r>
+            <w:r>
+              <w:t xml:space="preserve"> </w:t>
+            </w:r>
+            <w:r>
+              <w:rPr>
+                <w:rFonts w:ascii="Arial" w:hAnsi="Arial"/>
+                <w:b/>
+                <w:i/>
+              </w:rPr>
+              <w:t>ACS Catal.</w:t>
+            </w:r>
+            <w:r>
+              <w:t xml:space="preserve">, </w:t>
+            </w:r>
+            <w:r>
+              <w:rPr>
+                <w:rFonts w:ascii="Arial" w:hAnsi="Arial"/>
+                <w:b/>
+              </w:rPr>
+              <w:t>2021</w:t>
+            </w:r>
+            <w:r>
+              <w:t xml:space="preserve">, </w:t>
+            </w:r>
+            <w:r>
+              <w:rPr>
+                <w:i/>
+              </w:rPr>
+              <w:t>11</w:t>
+            </w:r>
+            <w:r>
+              <w:t xml:space="preserve">, </w:t>
+            </w:r>
+            <w:r>
+              <w:t>6298-6303</w:t>
+            </w:r>
+            <w:r>
+              <w:t>.</w:t>
+              <w:br/>
+            </w:r>
+          </w:p>
+        </w:tc>
+      </w:tr>
+    </w:tbl>
+    <w:tbl>
+      <w:tblPr>
+        <w:tblW w:type="auto" w:w="0"/>
+        <w:tblLayout w:type="fixed"/>
+        <w:tblLook w:firstColumn="1" w:firstRow="1" w:lastColumn="0" w:lastRow="0" w:noHBand="0" w:noVBand="1" w:val="04A0"/>
+      </w:tblPr>
+      <w:tblGrid>
+        <w:gridCol w:w="4535"/>
+        <w:gridCol w:w="4535"/>
+      </w:tblGrid>
+      <w:tr>
+        <w:tc>
+          <w:tcPr>
+            <w:tcW w:type="dxa" w:w="850"/>
+          </w:tcPr>
+          <w:p>
+            <w:r>
+              <w:t>14.</w:t>
+            </w:r>
+          </w:p>
+        </w:tc>
+        <w:tc>
+          <w:tcPr>
+            <w:tcW w:type="dxa" w:w="8220"/>
+          </w:tcPr>
+          <w:p>
+            <w:r/>
+            <w:r>
+              <w:t xml:space="preserve">Yamei Li*, Yoo Kyung Go, </w:t>
+            </w:r>
+            <w:r>
+              <w:rPr>
+                <w:rFonts w:ascii="Arial" w:hAnsi="Arial"/>
+                <w:b/>
+                <w:u w:val="single"/>
+              </w:rPr>
+              <w:t>Hideshi Ooka</w:t>
+            </w:r>
+            <w:r>
+              <w:t>, Daoping He, Fangming Jin, Sun Hee Kim*, Ryuhei Nakamura*</w:t>
+            </w:r>
+            <w:r>
+              <w:t>"</w:t>
+            </w:r>
+            <w:r>
+              <w:t>Enzyme Mimetic Active Intermediates for Nitrate Reduction in Neutral Aqueous Media</w:t>
+            </w:r>
+            <w:r>
+              <w:t>"</w:t>
+            </w:r>
+            <w:r>
+              <w:t xml:space="preserve"> </w:t>
+            </w:r>
+            <w:r>
+              <w:rPr>
+                <w:rFonts w:ascii="Arial" w:hAnsi="Arial"/>
+                <w:b/>
+                <w:i/>
+              </w:rPr>
               <w:t>Angew. Chem. Int. Ed.</w:t>
             </w:r>
             <w:r>
@@ -2508,7 +3560,7 @@
                 <w:rFonts w:ascii="Arial" w:hAnsi="Arial"/>
                 <w:b/>
               </w:rPr>
-              <w:t>2024</w:t>
+              <w:t>2020</w:t>
             </w:r>
             <w:r>
               <w:t xml:space="preserve">, </w:t>
@@ -2517,13 +3569,13 @@
               <w:rPr>
                 <w:i/>
               </w:rPr>
-              <w:t>63</w:t>
+              <w:t>59</w:t>
             </w:r>
             <w:r>
               <w:t xml:space="preserve">, </w:t>
             </w:r>
             <w:r>
-              <w:t>e202318635</w:t>
+              <w:t>9744-9750</w:t>
             </w:r>
             <w:r>
               <w:t>.</w:t>
@@ -2550,7 +3602,7 @@
           </w:tcPr>
           <w:p>
             <w:r>
-              <w:t>4.</w:t>
+              <w:t>15.</w:t>
             </w:r>
           </w:p>
         </w:tc>
@@ -2560,7 +3612,9 @@
           </w:tcPr>
           <w:p>
             <w:r/>
-            <w:r/>
+            <w:r>
+              <w:t xml:space="preserve">Daoping He, </w:t>
+            </w:r>
             <w:r>
               <w:rPr>
                 <w:rFonts w:ascii="Arial" w:hAnsi="Arial"/>
@@ -2570,14 +3624,26 @@
               <w:t>Hideshi Ooka</w:t>
             </w:r>
             <w:r>
-              <w:t>*, Marie E. Wintzer, Hirokazu Komatsu, Tomoharu Suda, Kiyohiro Adachi, Ailong Li, Shuang Kong, Daisuke Hashizume, Atsushi Mochizuki, Ryuhei Nakamura*</w:t>
-            </w:r>
-            <w:r>
-              <w:t>"</w:t>
-            </w:r>
-            <w:r>
-              <w:t>Microkinetic Model to Rationalize the Lifetime of Electrocatalysis: Tradeoff Between Activity and Stability</w:t>
-            </w:r>
+              <w:t>, Yujeong Kim, Yamei Li, Fangming Jin*, Sun Hee Kim*, Ryuhei Nakamura*</w:t>
+            </w:r>
+            <w:r>
+              <w:t>"</w:t>
+            </w:r>
+            <w:r>
+              <w:rPr>
+                <w:vertAlign w:val="subscript"/>
+              </w:rPr>
+            </w:r>
+            <w:r>
+              <w:t>Atomic-Scale Evidence for Highly Selective Electrocatalytic N- N Coupling on Metallic MoS</w:t>
+            </w:r>
+            <w:r>
+              <w:rPr>
+                <w:vertAlign w:val="subscript"/>
+              </w:rPr>
+              <w:t>2</w:t>
+            </w:r>
+            <w:r/>
             <w:r>
               <w:t>"</w:t>
             </w:r>
@@ -2590,6 +3656,300 @@
                 <w:b/>
                 <w:i/>
               </w:rPr>
+              <w:t>Proc. Natl. Acad. Sci.</w:t>
+            </w:r>
+            <w:r>
+              <w:t xml:space="preserve">, </w:t>
+            </w:r>
+            <w:r>
+              <w:rPr>
+                <w:rFonts w:ascii="Arial" w:hAnsi="Arial"/>
+                <w:b/>
+              </w:rPr>
+              <w:t>2020</w:t>
+            </w:r>
+            <w:r>
+              <w:t xml:space="preserve">, </w:t>
+            </w:r>
+            <w:r>
+              <w:rPr>
+                <w:i/>
+              </w:rPr>
+              <w:t>117</w:t>
+            </w:r>
+            <w:r>
+              <w:t xml:space="preserve">, </w:t>
+            </w:r>
+            <w:r>
+              <w:t>31631-31638</w:t>
+            </w:r>
+            <w:r>
+              <w:t>.</w:t>
+              <w:br/>
+            </w:r>
+          </w:p>
+        </w:tc>
+      </w:tr>
+    </w:tbl>
+    <w:tbl>
+      <w:tblPr>
+        <w:tblW w:type="auto" w:w="0"/>
+        <w:tblLayout w:type="fixed"/>
+        <w:tblLook w:firstColumn="1" w:firstRow="1" w:lastColumn="0" w:lastRow="0" w:noHBand="0" w:noVBand="1" w:val="04A0"/>
+      </w:tblPr>
+      <w:tblGrid>
+        <w:gridCol w:w="4535"/>
+        <w:gridCol w:w="4535"/>
+      </w:tblGrid>
+      <w:tr>
+        <w:tc>
+          <w:tcPr>
+            <w:tcW w:type="dxa" w:w="850"/>
+          </w:tcPr>
+          <w:p>
+            <w:r>
+              <w:t>16.</w:t>
+            </w:r>
+          </w:p>
+        </w:tc>
+        <w:tc>
+          <w:tcPr>
+            <w:tcW w:type="dxa" w:w="8220"/>
+          </w:tcPr>
+          <w:p>
+            <w:r/>
+            <w:r>
+              <w:t xml:space="preserve">Daoping He, </w:t>
+            </w:r>
+            <w:r>
+              <w:rPr>
+                <w:rFonts w:ascii="Arial" w:hAnsi="Arial"/>
+                <w:b/>
+                <w:u w:val="single"/>
+              </w:rPr>
+              <w:t>Hideshi Ooka</w:t>
+            </w:r>
+            <w:r>
+              <w:t>, Yamei Li, Fangming Jin*, Ryuhei Nakamura*</w:t>
+            </w:r>
+            <w:r>
+              <w:t>"</w:t>
+            </w:r>
+            <w:r>
+              <w:rPr>
+                <w:vertAlign w:val="subscript"/>
+              </w:rPr>
+            </w:r>
+            <w:r>
+              <w:t>Phase-Selective Hydrothermal Synthesis of Metallic MoS</w:t>
+            </w:r>
+            <w:r>
+              <w:rPr>
+                <w:vertAlign w:val="subscript"/>
+              </w:rPr>
+              <w:t>2</w:t>
+            </w:r>
+            <w:r>
+              <w:t xml:space="preserve"> at High Temperature</w:t>
+            </w:r>
+            <w:r>
+              <w:t>"</w:t>
+            </w:r>
+            <w:r>
+              <w:t xml:space="preserve"> </w:t>
+            </w:r>
+            <w:r>
+              <w:rPr>
+                <w:rFonts w:ascii="Arial" w:hAnsi="Arial"/>
+                <w:b/>
+                <w:i/>
+              </w:rPr>
+              <w:t>Chem. Lett.</w:t>
+            </w:r>
+            <w:r>
+              <w:t xml:space="preserve">, </w:t>
+            </w:r>
+            <w:r>
+              <w:rPr>
+                <w:rFonts w:ascii="Arial" w:hAnsi="Arial"/>
+                <w:b/>
+              </w:rPr>
+              <w:t>2019</w:t>
+            </w:r>
+            <w:r>
+              <w:t xml:space="preserve">, </w:t>
+            </w:r>
+            <w:r>
+              <w:rPr>
+                <w:i/>
+              </w:rPr>
+              <w:t>58</w:t>
+            </w:r>
+            <w:r>
+              <w:t xml:space="preserve">, </w:t>
+            </w:r>
+            <w:r>
+              <w:t>5054-5058</w:t>
+            </w:r>
+            <w:r>
+              <w:t>.</w:t>
+              <w:br/>
+            </w:r>
+          </w:p>
+        </w:tc>
+      </w:tr>
+    </w:tbl>
+    <w:tbl>
+      <w:tblPr>
+        <w:tblW w:type="auto" w:w="0"/>
+        <w:tblLayout w:type="fixed"/>
+        <w:tblLook w:firstColumn="1" w:firstRow="1" w:lastColumn="0" w:lastRow="0" w:noHBand="0" w:noVBand="1" w:val="04A0"/>
+      </w:tblPr>
+      <w:tblGrid>
+        <w:gridCol w:w="4535"/>
+        <w:gridCol w:w="4535"/>
+      </w:tblGrid>
+      <w:tr>
+        <w:tc>
+          <w:tcPr>
+            <w:tcW w:type="dxa" w:w="850"/>
+          </w:tcPr>
+          <w:p>
+            <w:r>
+              <w:t>17.</w:t>
+            </w:r>
+          </w:p>
+        </w:tc>
+        <w:tc>
+          <w:tcPr>
+            <w:tcW w:type="dxa" w:w="8220"/>
+          </w:tcPr>
+          <w:p>
+            <w:r/>
+            <w:r>
+              <w:t xml:space="preserve">Ailong Li, </w:t>
+            </w:r>
+            <w:r>
+              <w:rPr>
+                <w:rFonts w:ascii="Arial" w:hAnsi="Arial"/>
+                <w:b/>
+                <w:u w:val="single"/>
+              </w:rPr>
+              <w:t>Hideshi Ooka</w:t>
+            </w:r>
+            <w:r>
+              <w:t>, Nadege Bonnet, Toru Hayashi, Yimeng Sun, Qike Jiang, Can Li, Hongxian Han*, Ryuhei Nakamura*</w:t>
+            </w:r>
+            <w:r>
+              <w:t>"</w:t>
+            </w:r>
+            <w:r>
+              <w:t>Stable Potential Windows for Long-Term Electrocatalysis by Manganese Oxides Under Acidic Conditions</w:t>
+            </w:r>
+            <w:r>
+              <w:t>"</w:t>
+            </w:r>
+            <w:r>
+              <w:t xml:space="preserve"> </w:t>
+            </w:r>
+            <w:r>
+              <w:rPr>
+                <w:rFonts w:ascii="Arial" w:hAnsi="Arial"/>
+                <w:b/>
+                <w:i/>
+              </w:rPr>
+              <w:t>Angew. Chem. Int. Ed.</w:t>
+            </w:r>
+            <w:r>
+              <w:t xml:space="preserve">, </w:t>
+            </w:r>
+            <w:r>
+              <w:rPr>
+                <w:rFonts w:ascii="Arial" w:hAnsi="Arial"/>
+                <w:b/>
+              </w:rPr>
+              <w:t>2019</w:t>
+            </w:r>
+            <w:r>
+              <w:t xml:space="preserve">, </w:t>
+            </w:r>
+            <w:r>
+              <w:rPr>
+                <w:i/>
+              </w:rPr>
+              <w:t>58</w:t>
+            </w:r>
+            <w:r>
+              <w:t xml:space="preserve">, </w:t>
+            </w:r>
+            <w:r>
+              <w:t>5054-5058</w:t>
+            </w:r>
+            <w:r>
+              <w:t>.</w:t>
+              <w:br/>
+            </w:r>
+          </w:p>
+        </w:tc>
+      </w:tr>
+    </w:tbl>
+    <w:tbl>
+      <w:tblPr>
+        <w:tblW w:type="auto" w:w="0"/>
+        <w:tblLayout w:type="fixed"/>
+        <w:tblLook w:firstColumn="1" w:firstRow="1" w:lastColumn="0" w:lastRow="0" w:noHBand="0" w:noVBand="1" w:val="04A0"/>
+      </w:tblPr>
+      <w:tblGrid>
+        <w:gridCol w:w="4535"/>
+        <w:gridCol w:w="4535"/>
+      </w:tblGrid>
+      <w:tr>
+        <w:tc>
+          <w:tcPr>
+            <w:tcW w:type="dxa" w:w="850"/>
+          </w:tcPr>
+          <w:p>
+            <w:r>
+              <w:t>18.</w:t>
+            </w:r>
+          </w:p>
+        </w:tc>
+        <w:tc>
+          <w:tcPr>
+            <w:tcW w:type="dxa" w:w="8220"/>
+          </w:tcPr>
+          <w:p>
+            <w:r/>
+            <w:r/>
+            <w:r>
+              <w:rPr>
+                <w:rFonts w:ascii="Arial" w:hAnsi="Arial"/>
+                <w:b/>
+                <w:u w:val="single"/>
+              </w:rPr>
+              <w:t>Hideshi Ooka</w:t>
+            </w:r>
+            <w:r>
+              <w:t>*, Ryuhei Nakamura</w:t>
+            </w:r>
+            <w:r>
+              <w:t>"</w:t>
+            </w:r>
+            <w:r>
+              <w:t>Shift of the Optimum Binding Energy at Higher Rates of Catalysis</w:t>
+            </w:r>
+            <w:r>
+              <w:t>"</w:t>
+            </w:r>
+            <w:r>
+              <w:t xml:space="preserve"> </w:t>
+            </w:r>
+            <w:r>
+              <w:rPr>
+                <w:rFonts w:ascii="Arial" w:hAnsi="Arial"/>
+                <w:b/>
+                <w:i/>
+              </w:rPr>
               <w:t>J. Phys. Chem. Lett.</w:t>
             </w:r>
             <w:r>
@@ -2600,7 +3960,7 @@
                 <w:rFonts w:ascii="Arial" w:hAnsi="Arial"/>
                 <w:b/>
               </w:rPr>
-              <w:t>2024</w:t>
+              <w:t>2019</w:t>
             </w:r>
             <w:r>
               <w:t xml:space="preserve">, </w:t>
@@ -2609,13 +3969,13 @@
               <w:rPr>
                 <w:i/>
               </w:rPr>
-              <w:t>15</w:t>
+              <w:t>10</w:t>
             </w:r>
             <w:r>
               <w:t xml:space="preserve">, </w:t>
             </w:r>
             <w:r>
-              <w:t>10079-10085</w:t>
+              <w:t>6706-6713</w:t>
             </w:r>
             <w:r>
               <w:t>.</w:t>
@@ -2642,7 +4002,7 @@
           </w:tcPr>
           <w:p>
             <w:r>
-              <w:t>5.</w:t>
+              <w:t>19.</w:t>
             </w:r>
           </w:p>
         </w:tc>
@@ -2653,7 +4013,7 @@
           <w:p>
             <w:r/>
             <w:r>
-              <w:t xml:space="preserve">Shuang Kong, Ailong Li*, Jun Long, Kiyohiro Adachi, Daisuke Hashizume, Qike Jiang, Kazuna Fushimi, </w:t>
+              <w:t xml:space="preserve">Daoping He, Yamei Li, </w:t>
             </w:r>
             <w:r>
               <w:rPr>
@@ -2664,13 +4024,13 @@
               <w:t>Hideshi Ooka</w:t>
             </w:r>
             <w:r>
-              <w:t>, Jianping Xiao*, Ryuhei Nakamura*</w:t>
-            </w:r>
-            <w:r>
-              <w:t>"</w:t>
-            </w:r>
-            <w:r>
-              <w:t>Acid-Stable Manganese Oxides for Proton Exchange Membrane Water Electrolysis</w:t>
+              <w:t>, Yoo Kyung Go, Fangming Jin*, Sun Hee Kim*, Ryuhei Nakamura*</w:t>
+            </w:r>
+            <w:r>
+              <w:t>"</w:t>
+            </w:r>
+            <w:r>
+              <w:t>Selective Electrocatalytic Reduction of Nitrite to Dinitrogen Based on Decoupled Proton-Electron Transfer</w:t>
             </w:r>
             <w:r>
               <w:t>"</w:t>
@@ -2684,7 +4044,7 @@
                 <w:b/>
                 <w:i/>
               </w:rPr>
-              <w:t>Nat. Catal.</w:t>
+              <w:t>J. Am. Chem. Soc.</w:t>
             </w:r>
             <w:r>
               <w:t xml:space="preserve">, </w:t>
@@ -2694,7 +4054,7 @@
                 <w:rFonts w:ascii="Arial" w:hAnsi="Arial"/>
                 <w:b/>
               </w:rPr>
-              <w:t>2024</w:t>
+              <w:t>2018</w:t>
             </w:r>
             <w:r>
               <w:t xml:space="preserve">, </w:t>
@@ -2703,13 +4063,13 @@
               <w:rPr>
                 <w:i/>
               </w:rPr>
-              <w:t>7</w:t>
+              <w:t>140</w:t>
             </w:r>
             <w:r>
               <w:t xml:space="preserve">, </w:t>
             </w:r>
             <w:r>
-              <w:t>252-261</w:t>
+              <w:t>2012-2015</w:t>
             </w:r>
             <w:r>
               <w:t>.</w:t>
@@ -2736,7 +4096,7 @@
           </w:tcPr>
           <w:p>
             <w:r>
-              <w:t>6.</w:t>
+              <w:t>20.</w:t>
             </w:r>
           </w:p>
         </w:tc>
@@ -2747,7 +4107,7 @@
           <w:p>
             <w:r/>
             <w:r>
-              <w:t xml:space="preserve">Hye-Eun Lee*, Tomoyo Okumura, </w:t>
+              <w:t xml:space="preserve">Hirotaka Kakizaki, </w:t>
             </w:r>
             <w:r>
               <w:rPr>
@@ -2758,13 +4118,13 @@
               <w:t>Hideshi Ooka</w:t>
             </w:r>
             <w:r>
-              <w:t>, Kiyohiro Adachi, Takaaki Hikima, Kunio Hirata, Yoshiaki Kawano, Hiroaki Matsuura, Masaki Yamamoto, Masahiro Yamamoto, Akira Yamaguchi, Ji-Eun Lee, Ki Tae Nam, Daisuke Hashizume, Shawn McGlynn, Ryuhei Nakamura*</w:t>
-            </w:r>
-            <w:r>
-              <w:t>"</w:t>
-            </w:r>
-            <w:r>
-              <w:t>Osmotic Energy Conversion in Deep-Sea Hydrothermal Vents</w:t>
+              <w:t>, Toru Hayashi, Akira Yamaguchi, Nadege Bonnet-Mercier, Kazuhito Hashimoto, Ryuhei Nakamura*</w:t>
+            </w:r>
+            <w:r>
+              <w:t>"</w:t>
+            </w:r>
+            <w:r>
+              <w:t>Evidence That Crystal Facet Orientation Dictates Oxygen Evolution Intermediates on Rutile Manganese Oxide</w:t>
             </w:r>
             <w:r>
               <w:t>"</w:t>
@@ -2778,7 +4138,7 @@
                 <w:b/>
                 <w:i/>
               </w:rPr>
-              <w:t>Nat. Commun.</w:t>
+              <w:t>Adv. Funct. Mater.</w:t>
             </w:r>
             <w:r>
               <w:t xml:space="preserve">, </w:t>
@@ -2788,7 +4148,7 @@
                 <w:rFonts w:ascii="Arial" w:hAnsi="Arial"/>
                 <w:b/>
               </w:rPr>
-              <w:t>2024</w:t>
+              <w:t>2018</w:t>
             </w:r>
             <w:r>
               <w:t xml:space="preserve">, </w:t>
@@ -2797,13 +4157,13 @@
               <w:rPr>
                 <w:i/>
               </w:rPr>
-              <w:t>15</w:t>
+              <w:t>28</w:t>
             </w:r>
             <w:r>
               <w:t xml:space="preserve">, </w:t>
             </w:r>
             <w:r>
-              <w:t>8193</w:t>
+              <w:t>1706319</w:t>
             </w:r>
             <w:r>
               <w:t>.</w:t>
@@ -2830,7 +4190,7 @@
           </w:tcPr>
           <w:p>
             <w:r>
-              <w:t>7.</w:t>
+              <w:t>21.</w:t>
             </w:r>
           </w:p>
         </w:tc>
@@ -2840,9 +4200,7 @@
           </w:tcPr>
           <w:p>
             <w:r/>
-            <w:r>
-              <w:t xml:space="preserve">Koichi Yatsuzuka, Kiyohiro Adachi, Daisuke Hashizume, Ryuhei Nakamura*, </w:t>
-            </w:r>
+            <w:r/>
             <w:r>
               <w:rPr>
                 <w:rFonts w:ascii="Arial" w:hAnsi="Arial"/>
@@ -2852,26 +4210,14 @@
               <w:t>Hideshi Ooka</w:t>
             </w:r>
             <w:r>
-              <w:t>*</w:t>
-            </w:r>
-            <w:r>
-              <w:t>"</w:t>
-            </w:r>
-            <w:r>
-              <w:rPr>
-                <w:vertAlign w:val="subscript"/>
-              </w:rPr>
-            </w:r>
-            <w:r>
-              <w:t>A Non-Rate-Determining Redox Process Dictates the Oxygen Evolution Tafel Slope of MnO</w:t>
-            </w:r>
-            <w:r>
-              <w:rPr>
-                <w:vertAlign w:val="subscript"/>
-              </w:rPr>
-              <w:t>2</w:t>
-            </w:r>
-            <w:r/>
+              <w:t>, Kazuhito Hashimoto, Ryuhei Nakamura*</w:t>
+            </w:r>
+            <w:r>
+              <w:t>"</w:t>
+            </w:r>
+            <w:r>
+              <w:t>Design Strategy of Multi-Electron Transfer Catalysts Based on a Bioinformatic Analysis of Oxygen Evolution and Reduction Enzymes</w:t>
+            </w:r>
             <w:r>
               <w:t>"</w:t>
             </w:r>
@@ -2884,6 +4230,98 @@
                 <w:b/>
                 <w:i/>
               </w:rPr>
+              <w:t>Mol. Inform.</w:t>
+            </w:r>
+            <w:r>
+              <w:t xml:space="preserve">, </w:t>
+            </w:r>
+            <w:r>
+              <w:rPr>
+                <w:rFonts w:ascii="Arial" w:hAnsi="Arial"/>
+                <w:b/>
+              </w:rPr>
+              <w:t>2018</w:t>
+            </w:r>
+            <w:r>
+              <w:t xml:space="preserve">, </w:t>
+            </w:r>
+            <w:r>
+              <w:rPr>
+                <w:i/>
+              </w:rPr>
+              <w:t>37</w:t>
+            </w:r>
+            <w:r>
+              <w:t xml:space="preserve">, </w:t>
+            </w:r>
+            <w:r>
+              <w:t>1700139</w:t>
+            </w:r>
+            <w:r>
+              <w:t>.</w:t>
+              <w:br/>
+            </w:r>
+          </w:p>
+        </w:tc>
+      </w:tr>
+    </w:tbl>
+    <w:tbl>
+      <w:tblPr>
+        <w:tblW w:type="auto" w:w="0"/>
+        <w:tblLayout w:type="fixed"/>
+        <w:tblLook w:firstColumn="1" w:firstRow="1" w:lastColumn="0" w:lastRow="0" w:noHBand="0" w:noVBand="1" w:val="04A0"/>
+      </w:tblPr>
+      <w:tblGrid>
+        <w:gridCol w:w="4535"/>
+        <w:gridCol w:w="4535"/>
+      </w:tblGrid>
+      <w:tr>
+        <w:tc>
+          <w:tcPr>
+            <w:tcW w:type="dxa" w:w="850"/>
+          </w:tcPr>
+          <w:p>
+            <w:r>
+              <w:t>22.</w:t>
+            </w:r>
+          </w:p>
+        </w:tc>
+        <w:tc>
+          <w:tcPr>
+            <w:tcW w:type="dxa" w:w="8220"/>
+          </w:tcPr>
+          <w:p>
+            <w:r/>
+            <w:r/>
+            <w:r>
+              <w:rPr>
+                <w:rFonts w:ascii="Arial" w:hAnsi="Arial"/>
+                <w:b/>
+                <w:u w:val="single"/>
+              </w:rPr>
+              <w:t>Hideshi Ooka</w:t>
+            </w:r>
+            <w:r>
+              <w:t>, Akira Yamaguchi, Toshihiro Takashima, Kazuhito Hashimoto, Ryuhei Nakamura*</w:t>
+            </w:r>
+            <w:r>
+              <w:t>"</w:t>
+            </w:r>
+            <w:r>
+              <w:t>Efficiency of Oxygen Evolution on Iridium Oxide Determined From the pH Dependence of Charge Accumulation</w:t>
+            </w:r>
+            <w:r>
+              <w:t>"</w:t>
+            </w:r>
+            <w:r>
+              <w:t xml:space="preserve"> </w:t>
+            </w:r>
+            <w:r>
+              <w:rPr>
+                <w:rFonts w:ascii="Arial" w:hAnsi="Arial"/>
+                <w:b/>
+                <w:i/>
+              </w:rPr>
               <w:t>J. Phys. Chem. C</w:t>
             </w:r>
             <w:r>
@@ -2894,7 +4332,7 @@
                 <w:rFonts w:ascii="Arial" w:hAnsi="Arial"/>
                 <w:b/>
               </w:rPr>
-              <w:t>2023</w:t>
+              <w:t>2017</w:t>
             </w:r>
             <w:r>
               <w:t xml:space="preserve">, </w:t>
@@ -2903,13 +4341,13 @@
               <w:rPr>
                 <w:i/>
               </w:rPr>
-              <w:t>127</w:t>
+              <w:t>121</w:t>
             </w:r>
             <w:r>
               <w:t xml:space="preserve">, </w:t>
             </w:r>
             <w:r>
-              <w:t>22457-22463</w:t>
+              <w:t>17873-17881</w:t>
             </w:r>
             <w:r>
               <w:t>.</w:t>
@@ -2936,7 +4374,7 @@
           </w:tcPr>
           <w:p>
             <w:r>
-              <w:t>8.</w:t>
+              <w:t>23.</w:t>
             </w:r>
           </w:p>
         </w:tc>
@@ -2956,13 +4394,13 @@
               <w:t>Hideshi Ooka</w:t>
             </w:r>
             <w:r>
-              <w:t>*, Yoko Chiba, Ryuhei Nakamura</w:t>
-            </w:r>
-            <w:r>
-              <w:t>"</w:t>
-            </w:r>
-            <w:r>
-              <w:t>Thermodynamic Principle to Enhance Enzymatic Activity Using the Substrate Affinity</w:t>
+              <w:t>, Toshihiro Takashima, Akira Yamaguchi, Toru Hayashi, Ryuhei Nakamura*</w:t>
+            </w:r>
+            <w:r>
+              <w:t>"</w:t>
+            </w:r>
+            <w:r>
+              <w:t>Element Strategy of Oxygen Evolution Electrocatalysis Based on in Situ Spectroelectrochemistry</w:t>
             </w:r>
             <w:r>
               <w:t>"</w:t>
@@ -2976,7 +4414,7 @@
                 <w:b/>
                 <w:i/>
               </w:rPr>
-              <w:t>Nat. Commun.</w:t>
+              <w:t>Chem. Commun.</w:t>
             </w:r>
             <w:r>
               <w:t xml:space="preserve">, </w:t>
@@ -2986,7 +4424,7 @@
                 <w:rFonts w:ascii="Arial" w:hAnsi="Arial"/>
                 <w:b/>
               </w:rPr>
-              <w:t>2023</w:t>
+              <w:t>2017</w:t>
             </w:r>
             <w:r>
               <w:t xml:space="preserve">, </w:t>
@@ -2995,13 +4433,13 @@
               <w:rPr>
                 <w:i/>
               </w:rPr>
-              <w:t>141</w:t>
+              <w:t>53</w:t>
             </w:r>
             <w:r>
               <w:t xml:space="preserve">, </w:t>
             </w:r>
             <w:r>
-              <w:t>4860</w:t>
+              <w:t>7149-7161</w:t>
             </w:r>
             <w:r>
               <w:t>.</w:t>
@@ -3028,7 +4466,7 @@
           </w:tcPr>
           <w:p>
             <w:r>
-              <w:t>9.</w:t>
+              <w:t>24.</w:t>
             </w:r>
           </w:p>
         </w:tc>
@@ -3038,9 +4476,7 @@
           </w:tcPr>
           <w:p>
             <w:r/>
-            <w:r>
-              <w:t xml:space="preserve">Ailong Li, Shuang Kong, Chenxi Guo, </w:t>
-            </w:r>
+            <w:r/>
             <w:r>
               <w:rPr>
                 <w:rFonts w:ascii="Arial" w:hAnsi="Arial"/>
@@ -3050,13 +4486,13 @@
               <w:t>Hideshi Ooka</w:t>
             </w:r>
             <w:r>
-              <w:t>, Kiyohiro Adachi, Daisuke Hashizume, Qike Jiang, Hongxian Han, Jianping Xiao*, Ryuhei Nakamura*</w:t>
-            </w:r>
-            <w:r>
-              <w:t>"</w:t>
-            </w:r>
-            <w:r>
-              <w:t>Enhancing the Stability of Cobalt Spinel Oxide Towards Sustainable Oxygen Evolution in Acid</w:t>
+              <w:t>, Marta C. Figueiredo, Marc T. M. Koper*</w:t>
+            </w:r>
+            <w:r>
+              <w:t>"</w:t>
+            </w:r>
+            <w:r>
+              <w:t>Competition Between Hydrogen Evolution and Carbon Dioxide Reduction on Copper Electrodes in Mildly Acidic Media</w:t>
             </w:r>
             <w:r>
               <w:t>"</w:t>
@@ -3070,7 +4506,7 @@
                 <w:b/>
                 <w:i/>
               </w:rPr>
-              <w:t>Nat. Catal.</w:t>
+              <w:t>Langmuir</w:t>
             </w:r>
             <w:r>
               <w:t xml:space="preserve">, </w:t>
@@ -3080,7 +4516,7 @@
                 <w:rFonts w:ascii="Arial" w:hAnsi="Arial"/>
                 <w:b/>
               </w:rPr>
-              <w:t>2022</w:t>
+              <w:t>2017</w:t>
             </w:r>
             <w:r>
               <w:t xml:space="preserve">, </w:t>
@@ -3089,13 +4525,13 @@
               <w:rPr>
                 <w:i/>
               </w:rPr>
-              <w:t>5</w:t>
+              <w:t>33</w:t>
             </w:r>
             <w:r>
               <w:t xml:space="preserve">, </w:t>
             </w:r>
             <w:r>
-              <w:t>109-118</w:t>
+              <w:t>9307-9313</w:t>
             </w:r>
             <w:r>
               <w:t>.</w:t>
@@ -3122,7 +4558,7 @@
           </w:tcPr>
           <w:p>
             <w:r>
-              <w:t>10.</w:t>
+              <w:t>25.</w:t>
             </w:r>
           </w:p>
         </w:tc>
@@ -3132,9 +4568,7 @@
           </w:tcPr>
           <w:p>
             <w:r/>
-            <w:r>
-              <w:t xml:space="preserve">Daoping He*, </w:t>
-            </w:r>
+            <w:r/>
             <w:r>
               <w:rPr>
                 <w:rFonts w:ascii="Arial" w:hAnsi="Arial"/>
@@ -3144,13 +4578,13 @@
               <w:t>Hideshi Ooka</w:t>
             </w:r>
             <w:r>
-              <w:t>, Yamei Li, Yujeong Kim, Akira Yamaguchi, Kiyohiro Adachi, Daisuke Hashizume, Naohiro Yoshida, Sakae Toyoda, Sun Hee Kim, Ryuhei Nakamura*</w:t>
-            </w:r>
-            <w:r>
-              <w:t>"</w:t>
-            </w:r>
-            <w:r>
-              <w:t>Regulation of the Electrocatalytic Nitrogen Cycle Based on Sequential Proton-Electron Transfer</w:t>
+              <w:t>, Yuanqing Wang, Akira Yamaguchi, Makoto Hatakeyama, Shinichiro Nakamura, Kazuhito Hashimoto*, Ryuhei Nakamura*</w:t>
+            </w:r>
+            <w:r>
+              <w:t>"</w:t>
+            </w:r>
+            <w:r>
+              <w:t>Legitimate Intermediates of Oxygen Evolution on Iridium Oxide Revealed by in Situ Electrochemical Evanescent Wave Spectroscopy</w:t>
             </w:r>
             <w:r>
               <w:t>"</w:t>
@@ -3164,7 +4598,7 @@
                 <w:b/>
                 <w:i/>
               </w:rPr>
-              <w:t>Nat. Catal.</w:t>
+              <w:t>Phys. Chem. Chem. Phys.</w:t>
             </w:r>
             <w:r>
               <w:t xml:space="preserve">, </w:t>
@@ -3174,7 +4608,7 @@
                 <w:rFonts w:ascii="Arial" w:hAnsi="Arial"/>
                 <w:b/>
               </w:rPr>
-              <w:t>2022</w:t>
+              <w:t>2016</w:t>
             </w:r>
             <w:r>
               <w:t xml:space="preserve">, </w:t>
@@ -3183,13 +4617,13 @@
               <w:rPr>
                 <w:i/>
               </w:rPr>
-              <w:t>5</w:t>
+              <w:t>18</w:t>
             </w:r>
             <w:r>
               <w:t xml:space="preserve">, </w:t>
             </w:r>
             <w:r>
-              <w:t>798-806</w:t>
+              <w:t>15199-15204</w:t>
             </w:r>
             <w:r>
               <w:t>.</w:t>
@@ -3216,1349 +4650,7 @@
           </w:tcPr>
           <w:p>
             <w:r>
-              <w:t>11.</w:t>
-            </w:r>
-          </w:p>
-        </w:tc>
-        <w:tc>
-          <w:tcPr>
-            <w:tcW w:type="dxa" w:w="8220"/>
-          </w:tcPr>
-          <w:p>
-            <w:r/>
-            <w:r>
-              <w:t xml:space="preserve">Ji-Eun Lee, Akira Yamaguchi, </w:t>
-            </w:r>
-            <w:r>
-              <w:rPr>
-                <w:rFonts w:ascii="Arial" w:hAnsi="Arial"/>
-                <w:b/>
-                <w:u w:val="single"/>
-              </w:rPr>
-              <w:t>Hideshi Ooka</w:t>
-            </w:r>
-            <w:r>
-              <w:t>, Tomohiro Kazami, Masahiro Miyauchi, Norio Kitadai, Ryuhei Nakamura*</w:t>
-            </w:r>
-            <w:r>
-              <w:t>"</w:t>
-            </w:r>
-            <w:r>
-              <w:rPr>
-                <w:vertAlign w:val="subscript"/>
-              </w:rPr>
-            </w:r>
-            <w:r>
-              <w:t>In Situ FTIR Study of CO</w:t>
-            </w:r>
-            <w:r>
-              <w:rPr>
-                <w:vertAlign w:val="subscript"/>
-              </w:rPr>
-              <w:t>2</w:t>
-            </w:r>
-            <w:r>
-              <w:t xml:space="preserve"> Reduction on Inorganic Analogues of Carbon Monoxide Dehydrogenase</w:t>
-            </w:r>
-            <w:r>
-              <w:t>"</w:t>
-            </w:r>
-            <w:r>
-              <w:t xml:space="preserve"> </w:t>
-            </w:r>
-            <w:r>
-              <w:rPr>
-                <w:rFonts w:ascii="Arial" w:hAnsi="Arial"/>
-                <w:b/>
-                <w:i/>
-              </w:rPr>
-              <w:t>Chem. Commun.</w:t>
-            </w:r>
-            <w:r>
-              <w:t xml:space="preserve">, </w:t>
-            </w:r>
-            <w:r>
-              <w:rPr>
-                <w:rFonts w:ascii="Arial" w:hAnsi="Arial"/>
-                <w:b/>
-              </w:rPr>
-              <w:t>2021</w:t>
-            </w:r>
-            <w:r>
-              <w:t xml:space="preserve">, </w:t>
-            </w:r>
-            <w:r>
-              <w:rPr>
-                <w:i/>
-              </w:rPr>
-              <w:t>57</w:t>
-            </w:r>
-            <w:r>
-              <w:t xml:space="preserve">, </w:t>
-            </w:r>
-            <w:r>
-              <w:t>3267-3270</w:t>
-            </w:r>
-            <w:r>
-              <w:t>.</w:t>
-              <w:br/>
-            </w:r>
-          </w:p>
-        </w:tc>
-      </w:tr>
-    </w:tbl>
-    <w:tbl>
-      <w:tblPr>
-        <w:tblW w:type="auto" w:w="0"/>
-        <w:tblLayout w:type="fixed"/>
-        <w:tblLook w:firstColumn="1" w:firstRow="1" w:lastColumn="0" w:lastRow="0" w:noHBand="0" w:noVBand="1" w:val="04A0"/>
-      </w:tblPr>
-      <w:tblGrid>
-        <w:gridCol w:w="4535"/>
-        <w:gridCol w:w="4535"/>
-      </w:tblGrid>
-      <w:tr>
-        <w:tc>
-          <w:tcPr>
-            <w:tcW w:type="dxa" w:w="850"/>
-          </w:tcPr>
-          <w:p>
-            <w:r>
-              <w:t>12.</w:t>
-            </w:r>
-          </w:p>
-        </w:tc>
-        <w:tc>
-          <w:tcPr>
-            <w:tcW w:type="dxa" w:w="8220"/>
-          </w:tcPr>
-          <w:p>
-            <w:r/>
-            <w:r/>
-            <w:r>
-              <w:rPr>
-                <w:rFonts w:ascii="Arial" w:hAnsi="Arial"/>
-                <w:b/>
-                <w:u w:val="single"/>
-              </w:rPr>
-              <w:t>Hideshi Ooka</w:t>
-            </w:r>
-            <w:r>
-              <w:t>*, Marie E. Wintzer, Ryuhei Nakamura</w:t>
-            </w:r>
-            <w:r>
-              <w:t>"</w:t>
-            </w:r>
-            <w:r>
-              <w:t>Non-Zero Binding Enhances Kinetics of Catalysis: Machine Learning Analysis on the Experimental Hydrogen Binding Energy of Platinum</w:t>
-            </w:r>
-            <w:r>
-              <w:t>"</w:t>
-            </w:r>
-            <w:r>
-              <w:t xml:space="preserve"> </w:t>
-            </w:r>
-            <w:r>
-              <w:rPr>
-                <w:rFonts w:ascii="Arial" w:hAnsi="Arial"/>
-                <w:b/>
-                <w:i/>
-              </w:rPr>
-              <w:t>ACS Catal.</w:t>
-            </w:r>
-            <w:r>
-              <w:t xml:space="preserve">, </w:t>
-            </w:r>
-            <w:r>
-              <w:rPr>
-                <w:rFonts w:ascii="Arial" w:hAnsi="Arial"/>
-                <w:b/>
-              </w:rPr>
-              <w:t>2021</w:t>
-            </w:r>
-            <w:r>
-              <w:t xml:space="preserve">, </w:t>
-            </w:r>
-            <w:r>
-              <w:rPr>
-                <w:i/>
-              </w:rPr>
-              <w:t>11</w:t>
-            </w:r>
-            <w:r>
-              <w:t xml:space="preserve">, </w:t>
-            </w:r>
-            <w:r>
-              <w:t>6298-6303</w:t>
-            </w:r>
-            <w:r>
-              <w:t>.</w:t>
-              <w:br/>
-            </w:r>
-          </w:p>
-        </w:tc>
-      </w:tr>
-    </w:tbl>
-    <w:tbl>
-      <w:tblPr>
-        <w:tblW w:type="auto" w:w="0"/>
-        <w:tblLayout w:type="fixed"/>
-        <w:tblLook w:firstColumn="1" w:firstRow="1" w:lastColumn="0" w:lastRow="0" w:noHBand="0" w:noVBand="1" w:val="04A0"/>
-      </w:tblPr>
-      <w:tblGrid>
-        <w:gridCol w:w="4535"/>
-        <w:gridCol w:w="4535"/>
-      </w:tblGrid>
-      <w:tr>
-        <w:tc>
-          <w:tcPr>
-            <w:tcW w:type="dxa" w:w="850"/>
-          </w:tcPr>
-          <w:p>
-            <w:r>
-              <w:t>13.</w:t>
-            </w:r>
-          </w:p>
-        </w:tc>
-        <w:tc>
-          <w:tcPr>
-            <w:tcW w:type="dxa" w:w="8220"/>
-          </w:tcPr>
-          <w:p>
-            <w:r/>
-            <w:r>
-              <w:t xml:space="preserve">Daoping He, </w:t>
-            </w:r>
-            <w:r>
-              <w:rPr>
-                <w:rFonts w:ascii="Arial" w:hAnsi="Arial"/>
-                <w:b/>
-                <w:u w:val="single"/>
-              </w:rPr>
-              <w:t>Hideshi Ooka</w:t>
-            </w:r>
-            <w:r>
-              <w:t>, Yujeong Kim, Yamei Li, Fangming Jin*, Sun Hee Kim*, Ryuhei Nakamura*</w:t>
-            </w:r>
-            <w:r>
-              <w:t>"</w:t>
-            </w:r>
-            <w:r>
-              <w:rPr>
-                <w:vertAlign w:val="subscript"/>
-              </w:rPr>
-            </w:r>
-            <w:r>
-              <w:t>Atomic-Scale Evidence for Highly Selective Electrocatalytic N- N Coupling on Metallic MoS</w:t>
-            </w:r>
-            <w:r>
-              <w:rPr>
-                <w:vertAlign w:val="subscript"/>
-              </w:rPr>
-              <w:t>2</w:t>
-            </w:r>
-            <w:r/>
-            <w:r>
-              <w:t>"</w:t>
-            </w:r>
-            <w:r>
-              <w:t xml:space="preserve"> </w:t>
-            </w:r>
-            <w:r>
-              <w:rPr>
-                <w:rFonts w:ascii="Arial" w:hAnsi="Arial"/>
-                <w:b/>
-                <w:i/>
-              </w:rPr>
-              <w:t>Proc. Natl. Acad. Sci.</w:t>
-            </w:r>
-            <w:r>
-              <w:t xml:space="preserve">, </w:t>
-            </w:r>
-            <w:r>
-              <w:rPr>
-                <w:rFonts w:ascii="Arial" w:hAnsi="Arial"/>
-                <w:b/>
-              </w:rPr>
-              <w:t>2020</w:t>
-            </w:r>
-            <w:r>
-              <w:t xml:space="preserve">, </w:t>
-            </w:r>
-            <w:r>
-              <w:rPr>
-                <w:i/>
-              </w:rPr>
-              <w:t>117</w:t>
-            </w:r>
-            <w:r>
-              <w:t xml:space="preserve">, </w:t>
-            </w:r>
-            <w:r>
-              <w:t>31631-31638</w:t>
-            </w:r>
-            <w:r>
-              <w:t>.</w:t>
-              <w:br/>
-            </w:r>
-          </w:p>
-        </w:tc>
-      </w:tr>
-    </w:tbl>
-    <w:tbl>
-      <w:tblPr>
-        <w:tblW w:type="auto" w:w="0"/>
-        <w:tblLayout w:type="fixed"/>
-        <w:tblLook w:firstColumn="1" w:firstRow="1" w:lastColumn="0" w:lastRow="0" w:noHBand="0" w:noVBand="1" w:val="04A0"/>
-      </w:tblPr>
-      <w:tblGrid>
-        <w:gridCol w:w="4535"/>
-        <w:gridCol w:w="4535"/>
-      </w:tblGrid>
-      <w:tr>
-        <w:tc>
-          <w:tcPr>
-            <w:tcW w:type="dxa" w:w="850"/>
-          </w:tcPr>
-          <w:p>
-            <w:r>
-              <w:t>14.</w:t>
-            </w:r>
-          </w:p>
-        </w:tc>
-        <w:tc>
-          <w:tcPr>
-            <w:tcW w:type="dxa" w:w="8220"/>
-          </w:tcPr>
-          <w:p>
-            <w:r/>
-            <w:r>
-              <w:t xml:space="preserve">Yamei Li*, Yoo Kyung Go, </w:t>
-            </w:r>
-            <w:r>
-              <w:rPr>
-                <w:rFonts w:ascii="Arial" w:hAnsi="Arial"/>
-                <w:b/>
-                <w:u w:val="single"/>
-              </w:rPr>
-              <w:t>Hideshi Ooka</w:t>
-            </w:r>
-            <w:r>
-              <w:t>, Daoping He, Fangming Jin, Sun Hee Kim*, Ryuhei Nakamura*</w:t>
-            </w:r>
-            <w:r>
-              <w:t>"</w:t>
-            </w:r>
-            <w:r>
-              <w:t>Enzyme Mimetic Active Intermediates for Nitrate Reduction in Neutral Aqueous Media</w:t>
-            </w:r>
-            <w:r>
-              <w:t>"</w:t>
-            </w:r>
-            <w:r>
-              <w:t xml:space="preserve"> </w:t>
-            </w:r>
-            <w:r>
-              <w:rPr>
-                <w:rFonts w:ascii="Arial" w:hAnsi="Arial"/>
-                <w:b/>
-                <w:i/>
-              </w:rPr>
-              <w:t>Angew. Chem. Int. Ed.</w:t>
-            </w:r>
-            <w:r>
-              <w:t xml:space="preserve">, </w:t>
-            </w:r>
-            <w:r>
-              <w:rPr>
-                <w:rFonts w:ascii="Arial" w:hAnsi="Arial"/>
-                <w:b/>
-              </w:rPr>
-              <w:t>2020</w:t>
-            </w:r>
-            <w:r>
-              <w:t xml:space="preserve">, </w:t>
-            </w:r>
-            <w:r>
-              <w:rPr>
-                <w:i/>
-              </w:rPr>
-              <w:t>59</w:t>
-            </w:r>
-            <w:r>
-              <w:t xml:space="preserve">, </w:t>
-            </w:r>
-            <w:r>
-              <w:t>9744-9750</w:t>
-            </w:r>
-            <w:r>
-              <w:t>.</w:t>
-              <w:br/>
-            </w:r>
-          </w:p>
-        </w:tc>
-      </w:tr>
-    </w:tbl>
-    <w:tbl>
-      <w:tblPr>
-        <w:tblW w:type="auto" w:w="0"/>
-        <w:tblLayout w:type="fixed"/>
-        <w:tblLook w:firstColumn="1" w:firstRow="1" w:lastColumn="0" w:lastRow="0" w:noHBand="0" w:noVBand="1" w:val="04A0"/>
-      </w:tblPr>
-      <w:tblGrid>
-        <w:gridCol w:w="4535"/>
-        <w:gridCol w:w="4535"/>
-      </w:tblGrid>
-      <w:tr>
-        <w:tc>
-          <w:tcPr>
-            <w:tcW w:type="dxa" w:w="850"/>
-          </w:tcPr>
-          <w:p>
-            <w:r>
-              <w:t>15.</w:t>
-            </w:r>
-          </w:p>
-        </w:tc>
-        <w:tc>
-          <w:tcPr>
-            <w:tcW w:type="dxa" w:w="8220"/>
-          </w:tcPr>
-          <w:p>
-            <w:r/>
-            <w:r>
-              <w:t xml:space="preserve">Daoping He, </w:t>
-            </w:r>
-            <w:r>
-              <w:rPr>
-                <w:rFonts w:ascii="Arial" w:hAnsi="Arial"/>
-                <w:b/>
-                <w:u w:val="single"/>
-              </w:rPr>
-              <w:t>Hideshi Ooka</w:t>
-            </w:r>
-            <w:r>
-              <w:t>, Yamei Li, Fangming Jin*, Ryuhei Nakamura*</w:t>
-            </w:r>
-            <w:r>
-              <w:t>"</w:t>
-            </w:r>
-            <w:r>
-              <w:rPr>
-                <w:vertAlign w:val="subscript"/>
-              </w:rPr>
-            </w:r>
-            <w:r>
-              <w:t>Phase-Selective Hydrothermal Synthesis of Metallic MoS</w:t>
-            </w:r>
-            <w:r>
-              <w:rPr>
-                <w:vertAlign w:val="subscript"/>
-              </w:rPr>
-              <w:t>2</w:t>
-            </w:r>
-            <w:r>
-              <w:t xml:space="preserve"> at High Temperature</w:t>
-            </w:r>
-            <w:r>
-              <w:t>"</w:t>
-            </w:r>
-            <w:r>
-              <w:t xml:space="preserve"> </w:t>
-            </w:r>
-            <w:r>
-              <w:rPr>
-                <w:rFonts w:ascii="Arial" w:hAnsi="Arial"/>
-                <w:b/>
-                <w:i/>
-              </w:rPr>
-              <w:t>Chem. Lett.</w:t>
-            </w:r>
-            <w:r>
-              <w:t xml:space="preserve">, </w:t>
-            </w:r>
-            <w:r>
-              <w:rPr>
-                <w:rFonts w:ascii="Arial" w:hAnsi="Arial"/>
-                <w:b/>
-              </w:rPr>
-              <w:t>2019</w:t>
-            </w:r>
-            <w:r>
-              <w:t xml:space="preserve">, </w:t>
-            </w:r>
-            <w:r>
-              <w:rPr>
-                <w:i/>
-              </w:rPr>
-              <w:t>58</w:t>
-            </w:r>
-            <w:r>
-              <w:t xml:space="preserve">, </w:t>
-            </w:r>
-            <w:r>
-              <w:t>5054-5058</w:t>
-            </w:r>
-            <w:r>
-              <w:t>.</w:t>
-              <w:br/>
-            </w:r>
-          </w:p>
-        </w:tc>
-      </w:tr>
-    </w:tbl>
-    <w:tbl>
-      <w:tblPr>
-        <w:tblW w:type="auto" w:w="0"/>
-        <w:tblLayout w:type="fixed"/>
-        <w:tblLook w:firstColumn="1" w:firstRow="1" w:lastColumn="0" w:lastRow="0" w:noHBand="0" w:noVBand="1" w:val="04A0"/>
-      </w:tblPr>
-      <w:tblGrid>
-        <w:gridCol w:w="4535"/>
-        <w:gridCol w:w="4535"/>
-      </w:tblGrid>
-      <w:tr>
-        <w:tc>
-          <w:tcPr>
-            <w:tcW w:type="dxa" w:w="850"/>
-          </w:tcPr>
-          <w:p>
-            <w:r>
-              <w:t>16.</w:t>
-            </w:r>
-          </w:p>
-        </w:tc>
-        <w:tc>
-          <w:tcPr>
-            <w:tcW w:type="dxa" w:w="8220"/>
-          </w:tcPr>
-          <w:p>
-            <w:r/>
-            <w:r>
-              <w:t xml:space="preserve">Ailong Li, </w:t>
-            </w:r>
-            <w:r>
-              <w:rPr>
-                <w:rFonts w:ascii="Arial" w:hAnsi="Arial"/>
-                <w:b/>
-                <w:u w:val="single"/>
-              </w:rPr>
-              <w:t>Hideshi Ooka</w:t>
-            </w:r>
-            <w:r>
-              <w:t>, Nadege Bonnet, Toru Hayashi, Yimeng Sun, Qike Jiang, Can Li, Hongxian Han*, Ryuhei Nakamura*</w:t>
-            </w:r>
-            <w:r>
-              <w:t>"</w:t>
-            </w:r>
-            <w:r>
-              <w:t>Stable Potential Windows for Long-Term Electrocatalysis by Manganese Oxides Under Acidic Conditions</w:t>
-            </w:r>
-            <w:r>
-              <w:t>"</w:t>
-            </w:r>
-            <w:r>
-              <w:t xml:space="preserve"> </w:t>
-            </w:r>
-            <w:r>
-              <w:rPr>
-                <w:rFonts w:ascii="Arial" w:hAnsi="Arial"/>
-                <w:b/>
-                <w:i/>
-              </w:rPr>
-              <w:t>Angew. Chem. Int. Ed.</w:t>
-            </w:r>
-            <w:r>
-              <w:t xml:space="preserve">, </w:t>
-            </w:r>
-            <w:r>
-              <w:rPr>
-                <w:rFonts w:ascii="Arial" w:hAnsi="Arial"/>
-                <w:b/>
-              </w:rPr>
-              <w:t>2019</w:t>
-            </w:r>
-            <w:r>
-              <w:t xml:space="preserve">, </w:t>
-            </w:r>
-            <w:r>
-              <w:rPr>
-                <w:i/>
-              </w:rPr>
-              <w:t>58</w:t>
-            </w:r>
-            <w:r>
-              <w:t xml:space="preserve">, </w:t>
-            </w:r>
-            <w:r>
-              <w:t>5054-5058</w:t>
-            </w:r>
-            <w:r>
-              <w:t>.</w:t>
-              <w:br/>
-            </w:r>
-          </w:p>
-        </w:tc>
-      </w:tr>
-    </w:tbl>
-    <w:tbl>
-      <w:tblPr>
-        <w:tblW w:type="auto" w:w="0"/>
-        <w:tblLayout w:type="fixed"/>
-        <w:tblLook w:firstColumn="1" w:firstRow="1" w:lastColumn="0" w:lastRow="0" w:noHBand="0" w:noVBand="1" w:val="04A0"/>
-      </w:tblPr>
-      <w:tblGrid>
-        <w:gridCol w:w="4535"/>
-        <w:gridCol w:w="4535"/>
-      </w:tblGrid>
-      <w:tr>
-        <w:tc>
-          <w:tcPr>
-            <w:tcW w:type="dxa" w:w="850"/>
-          </w:tcPr>
-          <w:p>
-            <w:r>
-              <w:t>17.</w:t>
-            </w:r>
-          </w:p>
-        </w:tc>
-        <w:tc>
-          <w:tcPr>
-            <w:tcW w:type="dxa" w:w="8220"/>
-          </w:tcPr>
-          <w:p>
-            <w:r/>
-            <w:r/>
-            <w:r>
-              <w:rPr>
-                <w:rFonts w:ascii="Arial" w:hAnsi="Arial"/>
-                <w:b/>
-                <w:u w:val="single"/>
-              </w:rPr>
-              <w:t>Hideshi Ooka</w:t>
-            </w:r>
-            <w:r>
-              <w:t>*, Ryuhei Nakamura</w:t>
-            </w:r>
-            <w:r>
-              <w:t>"</w:t>
-            </w:r>
-            <w:r>
-              <w:t>Shift of the Optimum Binding Energy at Higher Rates of Catalysis</w:t>
-            </w:r>
-            <w:r>
-              <w:t>"</w:t>
-            </w:r>
-            <w:r>
-              <w:t xml:space="preserve"> </w:t>
-            </w:r>
-            <w:r>
-              <w:rPr>
-                <w:rFonts w:ascii="Arial" w:hAnsi="Arial"/>
-                <w:b/>
-                <w:i/>
-              </w:rPr>
-              <w:t>J. Phys. Chem. Lett.</w:t>
-            </w:r>
-            <w:r>
-              <w:t xml:space="preserve">, </w:t>
-            </w:r>
-            <w:r>
-              <w:rPr>
-                <w:rFonts w:ascii="Arial" w:hAnsi="Arial"/>
-                <w:b/>
-              </w:rPr>
-              <w:t>2019</w:t>
-            </w:r>
-            <w:r>
-              <w:t xml:space="preserve">, </w:t>
-            </w:r>
-            <w:r>
-              <w:rPr>
-                <w:i/>
-              </w:rPr>
-              <w:t>10</w:t>
-            </w:r>
-            <w:r>
-              <w:t xml:space="preserve">, </w:t>
-            </w:r>
-            <w:r>
-              <w:t>6706-6713</w:t>
-            </w:r>
-            <w:r>
-              <w:t>.</w:t>
-              <w:br/>
-            </w:r>
-          </w:p>
-        </w:tc>
-      </w:tr>
-    </w:tbl>
-    <w:tbl>
-      <w:tblPr>
-        <w:tblW w:type="auto" w:w="0"/>
-        <w:tblLayout w:type="fixed"/>
-        <w:tblLook w:firstColumn="1" w:firstRow="1" w:lastColumn="0" w:lastRow="0" w:noHBand="0" w:noVBand="1" w:val="04A0"/>
-      </w:tblPr>
-      <w:tblGrid>
-        <w:gridCol w:w="4535"/>
-        <w:gridCol w:w="4535"/>
-      </w:tblGrid>
-      <w:tr>
-        <w:tc>
-          <w:tcPr>
-            <w:tcW w:type="dxa" w:w="850"/>
-          </w:tcPr>
-          <w:p>
-            <w:r>
-              <w:t>18.</w:t>
-            </w:r>
-          </w:p>
-        </w:tc>
-        <w:tc>
-          <w:tcPr>
-            <w:tcW w:type="dxa" w:w="8220"/>
-          </w:tcPr>
-          <w:p>
-            <w:r/>
-            <w:r>
-              <w:t xml:space="preserve">Daoping He, Yamei Li, </w:t>
-            </w:r>
-            <w:r>
-              <w:rPr>
-                <w:rFonts w:ascii="Arial" w:hAnsi="Arial"/>
-                <w:b/>
-                <w:u w:val="single"/>
-              </w:rPr>
-              <w:t>Hideshi Ooka</w:t>
-            </w:r>
-            <w:r>
-              <w:t>, Yoo Kyung Go, Fangming Jin*, Sun Hee Kim*, Ryuhei Nakamura*</w:t>
-            </w:r>
-            <w:r>
-              <w:t>"</w:t>
-            </w:r>
-            <w:r>
-              <w:t>Selective Electrocatalytic Reduction of Nitrite to Dinitrogen Based on Decoupled Proton-Electron Transfer</w:t>
-            </w:r>
-            <w:r>
-              <w:t>"</w:t>
-            </w:r>
-            <w:r>
-              <w:t xml:space="preserve"> </w:t>
-            </w:r>
-            <w:r>
-              <w:rPr>
-                <w:rFonts w:ascii="Arial" w:hAnsi="Arial"/>
-                <w:b/>
-                <w:i/>
-              </w:rPr>
-              <w:t>J. Am. Chem. Soc.</w:t>
-            </w:r>
-            <w:r>
-              <w:t xml:space="preserve">, </w:t>
-            </w:r>
-            <w:r>
-              <w:rPr>
-                <w:rFonts w:ascii="Arial" w:hAnsi="Arial"/>
-                <w:b/>
-              </w:rPr>
-              <w:t>2018</w:t>
-            </w:r>
-            <w:r>
-              <w:t xml:space="preserve">, </w:t>
-            </w:r>
-            <w:r>
-              <w:rPr>
-                <w:i/>
-              </w:rPr>
-              <w:t>140</w:t>
-            </w:r>
-            <w:r>
-              <w:t xml:space="preserve">, </w:t>
-            </w:r>
-            <w:r>
-              <w:t>2012-2015</w:t>
-            </w:r>
-            <w:r>
-              <w:t>.</w:t>
-              <w:br/>
-            </w:r>
-          </w:p>
-        </w:tc>
-      </w:tr>
-    </w:tbl>
-    <w:tbl>
-      <w:tblPr>
-        <w:tblW w:type="auto" w:w="0"/>
-        <w:tblLayout w:type="fixed"/>
-        <w:tblLook w:firstColumn="1" w:firstRow="1" w:lastColumn="0" w:lastRow="0" w:noHBand="0" w:noVBand="1" w:val="04A0"/>
-      </w:tblPr>
-      <w:tblGrid>
-        <w:gridCol w:w="4535"/>
-        <w:gridCol w:w="4535"/>
-      </w:tblGrid>
-      <w:tr>
-        <w:tc>
-          <w:tcPr>
-            <w:tcW w:type="dxa" w:w="850"/>
-          </w:tcPr>
-          <w:p>
-            <w:r>
-              <w:t>19.</w:t>
-            </w:r>
-          </w:p>
-        </w:tc>
-        <w:tc>
-          <w:tcPr>
-            <w:tcW w:type="dxa" w:w="8220"/>
-          </w:tcPr>
-          <w:p>
-            <w:r/>
-            <w:r>
-              <w:t xml:space="preserve">Hirotaka Kakizaki, </w:t>
-            </w:r>
-            <w:r>
-              <w:rPr>
-                <w:rFonts w:ascii="Arial" w:hAnsi="Arial"/>
-                <w:b/>
-                <w:u w:val="single"/>
-              </w:rPr>
-              <w:t>Hideshi Ooka</w:t>
-            </w:r>
-            <w:r>
-              <w:t>, Toru Hayashi, Akira Yamaguchi, Nadege Bonnet-Mercier, Kazuhito Hashimoto, Ryuhei Nakamura*</w:t>
-            </w:r>
-            <w:r>
-              <w:t>"</w:t>
-            </w:r>
-            <w:r>
-              <w:t>Evidence That Crystal Facet Orientation Dictates Oxygen Evolution Intermediates on Rutile Manganese Oxide</w:t>
-            </w:r>
-            <w:r>
-              <w:t>"</w:t>
-            </w:r>
-            <w:r>
-              <w:t xml:space="preserve"> </w:t>
-            </w:r>
-            <w:r>
-              <w:rPr>
-                <w:rFonts w:ascii="Arial" w:hAnsi="Arial"/>
-                <w:b/>
-                <w:i/>
-              </w:rPr>
-              <w:t>Adv. Funct. Mater.</w:t>
-            </w:r>
-            <w:r>
-              <w:t xml:space="preserve">, </w:t>
-            </w:r>
-            <w:r>
-              <w:rPr>
-                <w:rFonts w:ascii="Arial" w:hAnsi="Arial"/>
-                <w:b/>
-              </w:rPr>
-              <w:t>2018</w:t>
-            </w:r>
-            <w:r>
-              <w:t xml:space="preserve">, </w:t>
-            </w:r>
-            <w:r>
-              <w:rPr>
-                <w:i/>
-              </w:rPr>
-              <w:t>28</w:t>
-            </w:r>
-            <w:r>
-              <w:t xml:space="preserve">, </w:t>
-            </w:r>
-            <w:r>
-              <w:t>1706319</w:t>
-            </w:r>
-            <w:r>
-              <w:t>.</w:t>
-              <w:br/>
-            </w:r>
-          </w:p>
-        </w:tc>
-      </w:tr>
-    </w:tbl>
-    <w:tbl>
-      <w:tblPr>
-        <w:tblW w:type="auto" w:w="0"/>
-        <w:tblLayout w:type="fixed"/>
-        <w:tblLook w:firstColumn="1" w:firstRow="1" w:lastColumn="0" w:lastRow="0" w:noHBand="0" w:noVBand="1" w:val="04A0"/>
-      </w:tblPr>
-      <w:tblGrid>
-        <w:gridCol w:w="4535"/>
-        <w:gridCol w:w="4535"/>
-      </w:tblGrid>
-      <w:tr>
-        <w:tc>
-          <w:tcPr>
-            <w:tcW w:type="dxa" w:w="850"/>
-          </w:tcPr>
-          <w:p>
-            <w:r>
-              <w:t>20.</w:t>
-            </w:r>
-          </w:p>
-        </w:tc>
-        <w:tc>
-          <w:tcPr>
-            <w:tcW w:type="dxa" w:w="8220"/>
-          </w:tcPr>
-          <w:p>
-            <w:r/>
-            <w:r/>
-            <w:r>
-              <w:rPr>
-                <w:rFonts w:ascii="Arial" w:hAnsi="Arial"/>
-                <w:b/>
-                <w:u w:val="single"/>
-              </w:rPr>
-              <w:t>Hideshi Ooka</w:t>
-            </w:r>
-            <w:r>
-              <w:t>, Kazuhito Hashimoto, Ryuhei Nakamura*</w:t>
-            </w:r>
-            <w:r>
-              <w:t>"</w:t>
-            </w:r>
-            <w:r>
-              <w:t>Design Strategy of Multi-Electron Transfer Catalysts Based on a Bioinformatic Analysis of Oxygen Evolution and Reduction Enzymes</w:t>
-            </w:r>
-            <w:r>
-              <w:t>"</w:t>
-            </w:r>
-            <w:r>
-              <w:t xml:space="preserve"> </w:t>
-            </w:r>
-            <w:r>
-              <w:rPr>
-                <w:rFonts w:ascii="Arial" w:hAnsi="Arial"/>
-                <w:b/>
-                <w:i/>
-              </w:rPr>
-              <w:t>Mol. Inform.</w:t>
-            </w:r>
-            <w:r>
-              <w:t xml:space="preserve">, </w:t>
-            </w:r>
-            <w:r>
-              <w:rPr>
-                <w:rFonts w:ascii="Arial" w:hAnsi="Arial"/>
-                <w:b/>
-              </w:rPr>
-              <w:t>2018</w:t>
-            </w:r>
-            <w:r>
-              <w:t xml:space="preserve">, </w:t>
-            </w:r>
-            <w:r>
-              <w:rPr>
-                <w:i/>
-              </w:rPr>
-              <w:t>37</w:t>
-            </w:r>
-            <w:r>
-              <w:t xml:space="preserve">, </w:t>
-            </w:r>
-            <w:r>
-              <w:t>1700139</w:t>
-            </w:r>
-            <w:r>
-              <w:t>.</w:t>
-              <w:br/>
-            </w:r>
-          </w:p>
-        </w:tc>
-      </w:tr>
-    </w:tbl>
-    <w:tbl>
-      <w:tblPr>
-        <w:tblW w:type="auto" w:w="0"/>
-        <w:tblLayout w:type="fixed"/>
-        <w:tblLook w:firstColumn="1" w:firstRow="1" w:lastColumn="0" w:lastRow="0" w:noHBand="0" w:noVBand="1" w:val="04A0"/>
-      </w:tblPr>
-      <w:tblGrid>
-        <w:gridCol w:w="4535"/>
-        <w:gridCol w:w="4535"/>
-      </w:tblGrid>
-      <w:tr>
-        <w:tc>
-          <w:tcPr>
-            <w:tcW w:type="dxa" w:w="850"/>
-          </w:tcPr>
-          <w:p>
-            <w:r>
-              <w:t>21.</w:t>
-            </w:r>
-          </w:p>
-        </w:tc>
-        <w:tc>
-          <w:tcPr>
-            <w:tcW w:type="dxa" w:w="8220"/>
-          </w:tcPr>
-          <w:p>
-            <w:r/>
-            <w:r/>
-            <w:r>
-              <w:rPr>
-                <w:rFonts w:ascii="Arial" w:hAnsi="Arial"/>
-                <w:b/>
-                <w:u w:val="single"/>
-              </w:rPr>
-              <w:t>Hideshi Ooka</w:t>
-            </w:r>
-            <w:r>
-              <w:t>, Akira Yamaguchi, Toshihiro Takashima, Kazuhito Hashimoto, Ryuhei Nakamura*</w:t>
-            </w:r>
-            <w:r>
-              <w:t>"</w:t>
-            </w:r>
-            <w:r>
-              <w:t>Efficiency of Oxygen Evolution on Iridium Oxide Determined From the pH Dependence of Charge Accumulation</w:t>
-            </w:r>
-            <w:r>
-              <w:t>"</w:t>
-            </w:r>
-            <w:r>
-              <w:t xml:space="preserve"> </w:t>
-            </w:r>
-            <w:r>
-              <w:rPr>
-                <w:rFonts w:ascii="Arial" w:hAnsi="Arial"/>
-                <w:b/>
-                <w:i/>
-              </w:rPr>
-              <w:t>J. Phys. Chem. C</w:t>
-            </w:r>
-            <w:r>
-              <w:t xml:space="preserve">, </w:t>
-            </w:r>
-            <w:r>
-              <w:rPr>
-                <w:rFonts w:ascii="Arial" w:hAnsi="Arial"/>
-                <w:b/>
-              </w:rPr>
-              <w:t>2017</w:t>
-            </w:r>
-            <w:r>
-              <w:t xml:space="preserve">, </w:t>
-            </w:r>
-            <w:r>
-              <w:rPr>
-                <w:i/>
-              </w:rPr>
-              <w:t>121</w:t>
-            </w:r>
-            <w:r>
-              <w:t xml:space="preserve">, </w:t>
-            </w:r>
-            <w:r>
-              <w:t>17873-17881</w:t>
-            </w:r>
-            <w:r>
-              <w:t>.</w:t>
-              <w:br/>
-            </w:r>
-          </w:p>
-        </w:tc>
-      </w:tr>
-    </w:tbl>
-    <w:tbl>
-      <w:tblPr>
-        <w:tblW w:type="auto" w:w="0"/>
-        <w:tblLayout w:type="fixed"/>
-        <w:tblLook w:firstColumn="1" w:firstRow="1" w:lastColumn="0" w:lastRow="0" w:noHBand="0" w:noVBand="1" w:val="04A0"/>
-      </w:tblPr>
-      <w:tblGrid>
-        <w:gridCol w:w="4535"/>
-        <w:gridCol w:w="4535"/>
-      </w:tblGrid>
-      <w:tr>
-        <w:tc>
-          <w:tcPr>
-            <w:tcW w:type="dxa" w:w="850"/>
-          </w:tcPr>
-          <w:p>
-            <w:r>
-              <w:t>22.</w:t>
-            </w:r>
-          </w:p>
-        </w:tc>
-        <w:tc>
-          <w:tcPr>
-            <w:tcW w:type="dxa" w:w="8220"/>
-          </w:tcPr>
-          <w:p>
-            <w:r/>
-            <w:r/>
-            <w:r>
-              <w:rPr>
-                <w:rFonts w:ascii="Arial" w:hAnsi="Arial"/>
-                <w:b/>
-                <w:u w:val="single"/>
-              </w:rPr>
-              <w:t>Hideshi Ooka</w:t>
-            </w:r>
-            <w:r>
-              <w:t>, Toshihiro Takashima, Akira Yamaguchi, Toru Hayashi, Ryuhei Nakamura*</w:t>
-            </w:r>
-            <w:r>
-              <w:t>"</w:t>
-            </w:r>
-            <w:r>
-              <w:t>Element Strategy of Oxygen Evolution Electrocatalysis Based on in Situ Spectroelectrochemistry</w:t>
-            </w:r>
-            <w:r>
-              <w:t>"</w:t>
-            </w:r>
-            <w:r>
-              <w:t xml:space="preserve"> </w:t>
-            </w:r>
-            <w:r>
-              <w:rPr>
-                <w:rFonts w:ascii="Arial" w:hAnsi="Arial"/>
-                <w:b/>
-                <w:i/>
-              </w:rPr>
-              <w:t>Chem. Commun.</w:t>
-            </w:r>
-            <w:r>
-              <w:t xml:space="preserve">, </w:t>
-            </w:r>
-            <w:r>
-              <w:rPr>
-                <w:rFonts w:ascii="Arial" w:hAnsi="Arial"/>
-                <w:b/>
-              </w:rPr>
-              <w:t>2017</w:t>
-            </w:r>
-            <w:r>
-              <w:t xml:space="preserve">, </w:t>
-            </w:r>
-            <w:r>
-              <w:rPr>
-                <w:i/>
-              </w:rPr>
-              <w:t>53</w:t>
-            </w:r>
-            <w:r>
-              <w:t xml:space="preserve">, </w:t>
-            </w:r>
-            <w:r>
-              <w:t>7149-7161</w:t>
-            </w:r>
-            <w:r>
-              <w:t>.</w:t>
-              <w:br/>
-            </w:r>
-          </w:p>
-        </w:tc>
-      </w:tr>
-    </w:tbl>
-    <w:tbl>
-      <w:tblPr>
-        <w:tblW w:type="auto" w:w="0"/>
-        <w:tblLayout w:type="fixed"/>
-        <w:tblLook w:firstColumn="1" w:firstRow="1" w:lastColumn="0" w:lastRow="0" w:noHBand="0" w:noVBand="1" w:val="04A0"/>
-      </w:tblPr>
-      <w:tblGrid>
-        <w:gridCol w:w="4535"/>
-        <w:gridCol w:w="4535"/>
-      </w:tblGrid>
-      <w:tr>
-        <w:tc>
-          <w:tcPr>
-            <w:tcW w:type="dxa" w:w="850"/>
-          </w:tcPr>
-          <w:p>
-            <w:r>
-              <w:t>23.</w:t>
-            </w:r>
-          </w:p>
-        </w:tc>
-        <w:tc>
-          <w:tcPr>
-            <w:tcW w:type="dxa" w:w="8220"/>
-          </w:tcPr>
-          <w:p>
-            <w:r/>
-            <w:r/>
-            <w:r>
-              <w:rPr>
-                <w:rFonts w:ascii="Arial" w:hAnsi="Arial"/>
-                <w:b/>
-                <w:u w:val="single"/>
-              </w:rPr>
-              <w:t>Hideshi Ooka</w:t>
-            </w:r>
-            <w:r>
-              <w:t>, Marta C. Figueiredo, Marc T. M. Koper*</w:t>
-            </w:r>
-            <w:r>
-              <w:t>"</w:t>
-            </w:r>
-            <w:r>
-              <w:t>Competition Between Hydrogen Evolution and Carbon Dioxide Reduction on Copper Electrodes in Mildly Acidic Media</w:t>
-            </w:r>
-            <w:r>
-              <w:t>"</w:t>
-            </w:r>
-            <w:r>
-              <w:t xml:space="preserve"> </w:t>
-            </w:r>
-            <w:r>
-              <w:rPr>
-                <w:rFonts w:ascii="Arial" w:hAnsi="Arial"/>
-                <w:b/>
-                <w:i/>
-              </w:rPr>
-              <w:t>Langmuir</w:t>
-            </w:r>
-            <w:r>
-              <w:t xml:space="preserve">, </w:t>
-            </w:r>
-            <w:r>
-              <w:rPr>
-                <w:rFonts w:ascii="Arial" w:hAnsi="Arial"/>
-                <w:b/>
-              </w:rPr>
-              <w:t>2017</w:t>
-            </w:r>
-            <w:r>
-              <w:t xml:space="preserve">, </w:t>
-            </w:r>
-            <w:r>
-              <w:rPr>
-                <w:i/>
-              </w:rPr>
-              <w:t>33</w:t>
-            </w:r>
-            <w:r>
-              <w:t xml:space="preserve">, </w:t>
-            </w:r>
-            <w:r>
-              <w:t>9307-9313</w:t>
-            </w:r>
-            <w:r>
-              <w:t>.</w:t>
-              <w:br/>
-            </w:r>
-          </w:p>
-        </w:tc>
-      </w:tr>
-    </w:tbl>
-    <w:tbl>
-      <w:tblPr>
-        <w:tblW w:type="auto" w:w="0"/>
-        <w:tblLayout w:type="fixed"/>
-        <w:tblLook w:firstColumn="1" w:firstRow="1" w:lastColumn="0" w:lastRow="0" w:noHBand="0" w:noVBand="1" w:val="04A0"/>
-      </w:tblPr>
-      <w:tblGrid>
-        <w:gridCol w:w="4535"/>
-        <w:gridCol w:w="4535"/>
-      </w:tblGrid>
-      <w:tr>
-        <w:tc>
-          <w:tcPr>
-            <w:tcW w:type="dxa" w:w="850"/>
-          </w:tcPr>
-          <w:p>
-            <w:r>
-              <w:t>24.</w:t>
-            </w:r>
-          </w:p>
-        </w:tc>
-        <w:tc>
-          <w:tcPr>
-            <w:tcW w:type="dxa" w:w="8220"/>
-          </w:tcPr>
-          <w:p>
-            <w:r/>
-            <w:r/>
-            <w:r>
-              <w:rPr>
-                <w:rFonts w:ascii="Arial" w:hAnsi="Arial"/>
-                <w:b/>
-                <w:u w:val="single"/>
-              </w:rPr>
-              <w:t>Hideshi Ooka</w:t>
-            </w:r>
-            <w:r>
-              <w:t>, Yuanqing Wang, Akira Yamaguchi, Makoto Hatakeyama, Shinichiro Nakamura, Kazuhito Hashimoto*, Ryuhei Nakamura*</w:t>
-            </w:r>
-            <w:r>
-              <w:t>"</w:t>
-            </w:r>
-            <w:r>
-              <w:t>Legitimate Intermediates of Oxygen Evolution on Iridium Oxide Revealed by in Situ Electrochemical Evanescent Wave Spectroscopy</w:t>
-            </w:r>
-            <w:r>
-              <w:t>"</w:t>
-            </w:r>
-            <w:r>
-              <w:t xml:space="preserve"> </w:t>
-            </w:r>
-            <w:r>
-              <w:rPr>
-                <w:rFonts w:ascii="Arial" w:hAnsi="Arial"/>
-                <w:b/>
-                <w:i/>
-              </w:rPr>
-              <w:t>Phys. Chem. Chem. Phys.</w:t>
-            </w:r>
-            <w:r>
-              <w:t xml:space="preserve">, </w:t>
-            </w:r>
-            <w:r>
-              <w:rPr>
-                <w:rFonts w:ascii="Arial" w:hAnsi="Arial"/>
-                <w:b/>
-              </w:rPr>
-              <w:t>2016</w:t>
-            </w:r>
-            <w:r>
-              <w:t xml:space="preserve">, </w:t>
-            </w:r>
-            <w:r>
-              <w:rPr>
-                <w:i/>
-              </w:rPr>
-              <w:t>18</w:t>
-            </w:r>
-            <w:r>
-              <w:t xml:space="preserve">, </w:t>
-            </w:r>
-            <w:r>
-              <w:t>15199-15204</w:t>
-            </w:r>
-            <w:r>
-              <w:t>.</w:t>
-              <w:br/>
-            </w:r>
-          </w:p>
-        </w:tc>
-      </w:tr>
-    </w:tbl>
-    <w:tbl>
-      <w:tblPr>
-        <w:tblW w:type="auto" w:w="0"/>
-        <w:tblLayout w:type="fixed"/>
-        <w:tblLook w:firstColumn="1" w:firstRow="1" w:lastColumn="0" w:lastRow="0" w:noHBand="0" w:noVBand="1" w:val="04A0"/>
-      </w:tblPr>
-      <w:tblGrid>
-        <w:gridCol w:w="4535"/>
-        <w:gridCol w:w="4535"/>
-      </w:tblGrid>
-      <w:tr>
-        <w:tc>
-          <w:tcPr>
-            <w:tcW w:type="dxa" w:w="850"/>
-          </w:tcPr>
-          <w:p>
-            <w:r>
-              <w:t>25.</w:t>
+              <w:t>26.</w:t>
             </w:r>
           </w:p>
         </w:tc>
@@ -5015,7 +5107,7 @@
               <w:t xml:space="preserve"> </w:t>
             </w:r>
             <w:r>
-              <w:t>セミナー, 近畿大学, 広島 (2025/02/12).</w:t>
+              <w:t>近畿大学基礎工学セミナー, 近畿大学, 広島 (2025/02/12).</w:t>
               <w:br/>
             </w:r>
           </w:p>
@@ -5932,9 +6024,66 @@
           </w:tcPr>
           <w:p>
             <w:r/>
-            <w:r>
-              <w:t xml:space="preserve">Hirokazu Komatsu, </w:t>
-            </w:r>
+            <w:r/>
+            <w:r>
+              <w:rPr>
+                <w:rFonts w:ascii="游ゴシック" w:hAnsi="游ゴシック" w:eastAsia="游ゴシック"/>
+                <w:b/>
+                <w:u w:val="single"/>
+              </w:rPr>
+              <w:t>大岡英史</w:t>
+            </w:r>
+            <w:r>
+              <w:t>、Sahaya Vijay Jeyaraj、中村龍平</w:t>
+            </w:r>
+            <w:r>
+              <w:t>「</w:t>
+            </w:r>
+            <w:r>
+              <w:t>自己触媒の増幅率に基づく化学反応ネットワークの安定性解析</w:t>
+            </w:r>
+            <w:r>
+              <w:t>」</w:t>
+            </w:r>
+            <w:r>
+              <w:t xml:space="preserve"> </w:t>
+            </w:r>
+            <w:r>
+              <w:t>日本地球惑星科学連合2025年大会, 幕張メッセ, 千葉 (2025/05/29).</w:t>
+              <w:br/>
+            </w:r>
+          </w:p>
+        </w:tc>
+      </w:tr>
+    </w:tbl>
+    <w:tbl>
+      <w:tblPr>
+        <w:tblW w:type="auto" w:w="0"/>
+        <w:tblLayout w:type="fixed"/>
+        <w:tblLook w:firstColumn="1" w:firstRow="1" w:lastColumn="0" w:lastRow="0" w:noHBand="0" w:noVBand="1" w:val="04A0"/>
+      </w:tblPr>
+      <w:tblGrid>
+        <w:gridCol w:w="4535"/>
+        <w:gridCol w:w="4535"/>
+      </w:tblGrid>
+      <w:tr>
+        <w:tc>
+          <w:tcPr>
+            <w:tcW w:type="dxa" w:w="850"/>
+          </w:tcPr>
+          <w:p>
+            <w:r>
+              <w:t>4.</w:t>
+            </w:r>
+          </w:p>
+        </w:tc>
+        <w:tc>
+          <w:tcPr>
+            <w:tcW w:type="dxa" w:w="8220"/>
+          </w:tcPr>
+          <w:p>
+            <w:r/>
+            <w:r/>
             <w:r>
               <w:rPr>
                 <w:rFonts w:ascii="Arial" w:hAnsi="Arial"/>
@@ -5943,6 +6092,1177 @@
               </w:rPr>
               <w:t>Hideshi Ooka</w:t>
             </w:r>
+            <w:r/>
+            <w:r>
+              <w:t>"</w:t>
+            </w:r>
+            <w:r>
+              <w:t>Timescale decomposition of chemical reaction networks and implications towards autocatalysis</w:t>
+            </w:r>
+            <w:r>
+              <w:t>"</w:t>
+            </w:r>
+            <w:r>
+              <w:t xml:space="preserve"> </w:t>
+            </w:r>
+            <w:r>
+              <w:t>Autocatalysis in Reaction Networks, Zoom, Zoom (2025/04/03).</w:t>
+              <w:br/>
+            </w:r>
+          </w:p>
+        </w:tc>
+      </w:tr>
+    </w:tbl>
+    <w:tbl>
+      <w:tblPr>
+        <w:tblW w:type="auto" w:w="0"/>
+        <w:tblLayout w:type="fixed"/>
+        <w:tblLook w:firstColumn="1" w:firstRow="1" w:lastColumn="0" w:lastRow="0" w:noHBand="0" w:noVBand="1" w:val="04A0"/>
+      </w:tblPr>
+      <w:tblGrid>
+        <w:gridCol w:w="4535"/>
+        <w:gridCol w:w="4535"/>
+      </w:tblGrid>
+      <w:tr>
+        <w:tc>
+          <w:tcPr>
+            <w:tcW w:type="dxa" w:w="850"/>
+          </w:tcPr>
+          <w:p>
+            <w:r>
+              <w:t>5.</w:t>
+            </w:r>
+          </w:p>
+        </w:tc>
+        <w:tc>
+          <w:tcPr>
+            <w:tcW w:type="dxa" w:w="8220"/>
+          </w:tcPr>
+          <w:p>
+            <w:r/>
+            <w:r/>
+            <w:r>
+              <w:rPr>
+                <w:rFonts w:ascii="游ゴシック" w:hAnsi="游ゴシック" w:eastAsia="游ゴシック"/>
+                <w:b/>
+                <w:u w:val="single"/>
+              </w:rPr>
+              <w:t>大岡英史</w:t>
+            </w:r>
+            <w:r/>
+            <w:r>
+              <w:t>「</w:t>
+            </w:r>
+            <w:r>
+              <w:t>グリーン水素の社会実装に向けた材料評価の１万倍加速</w:t>
+            </w:r>
+            <w:r>
+              <w:t>」</w:t>
+            </w:r>
+            <w:r>
+              <w:t xml:space="preserve"> </w:t>
+            </w:r>
+            <w:r>
+              <w:t>つくばMeetUpDay, つくば国際会議場, つくば (2025/03/19).</w:t>
+              <w:br/>
+            </w:r>
+          </w:p>
+        </w:tc>
+      </w:tr>
+    </w:tbl>
+    <w:tbl>
+      <w:tblPr>
+        <w:tblW w:type="auto" w:w="0"/>
+        <w:tblLayout w:type="fixed"/>
+        <w:tblLook w:firstColumn="1" w:firstRow="1" w:lastColumn="0" w:lastRow="0" w:noHBand="0" w:noVBand="1" w:val="04A0"/>
+      </w:tblPr>
+      <w:tblGrid>
+        <w:gridCol w:w="4535"/>
+        <w:gridCol w:w="4535"/>
+      </w:tblGrid>
+      <w:tr>
+        <w:tc>
+          <w:tcPr>
+            <w:tcW w:type="dxa" w:w="850"/>
+          </w:tcPr>
+          <w:p>
+            <w:r>
+              <w:t>6.</w:t>
+            </w:r>
+          </w:p>
+        </w:tc>
+        <w:tc>
+          <w:tcPr>
+            <w:tcW w:type="dxa" w:w="8220"/>
+          </w:tcPr>
+          <w:p>
+            <w:r/>
+            <w:r/>
+            <w:r>
+              <w:rPr>
+                <w:rFonts w:ascii="游ゴシック" w:hAnsi="游ゴシック" w:eastAsia="游ゴシック"/>
+                <w:b/>
+                <w:u w:val="single"/>
+              </w:rPr>
+              <w:t>大岡英史</w:t>
+            </w:r>
+            <w:r>
+              <w:t>、中村龍平</w:t>
+            </w:r>
+            <w:r>
+              <w:t>「</w:t>
+            </w:r>
+            <w:r>
+              <w:t>速度論による電極触媒の寿命予測</w:t>
+            </w:r>
+            <w:r>
+              <w:t>」</w:t>
+            </w:r>
+            <w:r>
+              <w:t xml:space="preserve"> </w:t>
+            </w:r>
+            <w:r>
+              <w:t>電気化学会第92回大会, 東京農工大学, 小金井 (2025/03/18).</w:t>
+              <w:br/>
+            </w:r>
+          </w:p>
+        </w:tc>
+      </w:tr>
+    </w:tbl>
+    <w:tbl>
+      <w:tblPr>
+        <w:tblW w:type="auto" w:w="0"/>
+        <w:tblLayout w:type="fixed"/>
+        <w:tblLook w:firstColumn="1" w:firstRow="1" w:lastColumn="0" w:lastRow="0" w:noHBand="0" w:noVBand="1" w:val="04A0"/>
+      </w:tblPr>
+      <w:tblGrid>
+        <w:gridCol w:w="4535"/>
+        <w:gridCol w:w="4535"/>
+      </w:tblGrid>
+      <w:tr>
+        <w:tc>
+          <w:tcPr>
+            <w:tcW w:type="dxa" w:w="850"/>
+          </w:tcPr>
+          <w:p>
+            <w:r>
+              <w:t>7.</w:t>
+            </w:r>
+          </w:p>
+        </w:tc>
+        <w:tc>
+          <w:tcPr>
+            <w:tcW w:type="dxa" w:w="8220"/>
+          </w:tcPr>
+          <w:p>
+            <w:r/>
+            <w:r/>
+            <w:r>
+              <w:rPr>
+                <w:rFonts w:ascii="游ゴシック" w:hAnsi="游ゴシック" w:eastAsia="游ゴシック"/>
+                <w:b/>
+                <w:u w:val="single"/>
+              </w:rPr>
+              <w:t>大岡英史</w:t>
+            </w:r>
+            <w:r>
+              <w:t>、Marie Wintzer、小松弘和、足立精宏、Ailong Li、Shuang Kong、橋爪大輔、望月敦史、中村龍平</w:t>
+            </w:r>
+            <w:r>
+              <w:t>「</w:t>
+            </w:r>
+            <w:r>
+              <w:t>電極触媒の劣化速度に関する力学系モデルの構築</w:t>
+            </w:r>
+            <w:r>
+              <w:t>」</w:t>
+            </w:r>
+            <w:r>
+              <w:t xml:space="preserve"> </w:t>
+            </w:r>
+            <w:r>
+              <w:t>応用数理学会, 京都大学, 京都 (2024/09/14).</w:t>
+              <w:br/>
+            </w:r>
+          </w:p>
+        </w:tc>
+      </w:tr>
+    </w:tbl>
+    <w:tbl>
+      <w:tblPr>
+        <w:tblW w:type="auto" w:w="0"/>
+        <w:tblLayout w:type="fixed"/>
+        <w:tblLook w:firstColumn="1" w:firstRow="1" w:lastColumn="0" w:lastRow="0" w:noHBand="0" w:noVBand="1" w:val="04A0"/>
+      </w:tblPr>
+      <w:tblGrid>
+        <w:gridCol w:w="4535"/>
+        <w:gridCol w:w="4535"/>
+      </w:tblGrid>
+      <w:tr>
+        <w:tc>
+          <w:tcPr>
+            <w:tcW w:type="dxa" w:w="850"/>
+          </w:tcPr>
+          <w:p>
+            <w:r>
+              <w:t>8.</w:t>
+            </w:r>
+          </w:p>
+        </w:tc>
+        <w:tc>
+          <w:tcPr>
+            <w:tcW w:type="dxa" w:w="8220"/>
+          </w:tcPr>
+          <w:p>
+            <w:r/>
+            <w:r/>
+            <w:r>
+              <w:rPr>
+                <w:rFonts w:ascii="游ゴシック" w:hAnsi="游ゴシック" w:eastAsia="游ゴシック"/>
+                <w:b/>
+                <w:u w:val="single"/>
+              </w:rPr>
+              <w:t>大岡英史</w:t>
+            </w:r>
+            <w:r>
+              <w:t>、須田智晴、中村龍平</w:t>
+            </w:r>
+            <w:r>
+              <w:t>「</w:t>
+            </w:r>
+            <w:r>
+              <w:t>開放系化学反応ネットワークの維持に必要な速度論的要件</w:t>
+            </w:r>
+            <w:r>
+              <w:t>」</w:t>
+            </w:r>
+            <w:r>
+              <w:t xml:space="preserve"> </w:t>
+            </w:r>
+            <w:r>
+              <w:t>日本地球惑星科学連合2024年大会, 幕張メッセ, 千葉 (2024/05/26).</w:t>
+              <w:br/>
+            </w:r>
+          </w:p>
+        </w:tc>
+      </w:tr>
+    </w:tbl>
+    <w:tbl>
+      <w:tblPr>
+        <w:tblW w:type="auto" w:w="0"/>
+        <w:tblLayout w:type="fixed"/>
+        <w:tblLook w:firstColumn="1" w:firstRow="1" w:lastColumn="0" w:lastRow="0" w:noHBand="0" w:noVBand="1" w:val="04A0"/>
+      </w:tblPr>
+      <w:tblGrid>
+        <w:gridCol w:w="4535"/>
+        <w:gridCol w:w="4535"/>
+      </w:tblGrid>
+      <w:tr>
+        <w:tc>
+          <w:tcPr>
+            <w:tcW w:type="dxa" w:w="850"/>
+          </w:tcPr>
+          <w:p>
+            <w:r>
+              <w:t>9.</w:t>
+            </w:r>
+          </w:p>
+        </w:tc>
+        <w:tc>
+          <w:tcPr>
+            <w:tcW w:type="dxa" w:w="8220"/>
+          </w:tcPr>
+          <w:p>
+            <w:r/>
+            <w:r>
+              <w:t>田村太陽、</w:t>
+            </w:r>
+            <w:r>
+              <w:rPr>
+                <w:rFonts w:ascii="游ゴシック" w:hAnsi="游ゴシック" w:eastAsia="游ゴシック"/>
+                <w:b/>
+                <w:u w:val="single"/>
+              </w:rPr>
+              <w:t>大岡英史</w:t>
+            </w:r>
+            <w:r>
+              <w:t>、藤島皓介</w:t>
+            </w:r>
+            <w:r>
+              <w:t>「</w:t>
+            </w:r>
+            <w:r>
+              <w:t>酵素活性と基質への結合親和性に関するバイオインフォマティクス解析</w:t>
+            </w:r>
+            <w:r>
+              <w:t>」</w:t>
+            </w:r>
+            <w:r>
+              <w:t xml:space="preserve"> </w:t>
+            </w:r>
+            <w:r>
+              <w:t>日本農芸化学会2024年度大会, 東京農業大学, 東京 (2024/03/26).</w:t>
+              <w:br/>
+            </w:r>
+          </w:p>
+        </w:tc>
+      </w:tr>
+    </w:tbl>
+    <w:tbl>
+      <w:tblPr>
+        <w:tblW w:type="auto" w:w="0"/>
+        <w:tblLayout w:type="fixed"/>
+        <w:tblLook w:firstColumn="1" w:firstRow="1" w:lastColumn="0" w:lastRow="0" w:noHBand="0" w:noVBand="1" w:val="04A0"/>
+      </w:tblPr>
+      <w:tblGrid>
+        <w:gridCol w:w="4535"/>
+        <w:gridCol w:w="4535"/>
+      </w:tblGrid>
+      <w:tr>
+        <w:tc>
+          <w:tcPr>
+            <w:tcW w:type="dxa" w:w="850"/>
+          </w:tcPr>
+          <w:p>
+            <w:r>
+              <w:t>10.</w:t>
+            </w:r>
+          </w:p>
+        </w:tc>
+        <w:tc>
+          <w:tcPr>
+            <w:tcW w:type="dxa" w:w="8220"/>
+          </w:tcPr>
+          <w:p>
+            <w:r/>
+            <w:r/>
+            <w:r>
+              <w:rPr>
+                <w:rFonts w:ascii="游ゴシック" w:hAnsi="游ゴシック" w:eastAsia="游ゴシック"/>
+                <w:b/>
+                <w:u w:val="single"/>
+              </w:rPr>
+              <w:t>大岡英史</w:t>
+            </w:r>
+            <w:r>
+              <w:t>、中村龍平</w:t>
+            </w:r>
+            <w:r>
+              <w:t>「</w:t>
+            </w:r>
+            <w:r>
+              <w:t>Post-Sabatierを目指した電極触媒理論の開拓：活性と安定性の両立に向けて</w:t>
+            </w:r>
+            <w:r>
+              <w:t>」</w:t>
+            </w:r>
+            <w:r>
+              <w:t xml:space="preserve"> </w:t>
+            </w:r>
+            <w:r>
+              <w:t>日本化学会春季年会, 日本大学, 船橋 (2024/03/21).</w:t>
+              <w:br/>
+            </w:r>
+          </w:p>
+        </w:tc>
+      </w:tr>
+    </w:tbl>
+    <w:tbl>
+      <w:tblPr>
+        <w:tblW w:type="auto" w:w="0"/>
+        <w:tblLayout w:type="fixed"/>
+        <w:tblLook w:firstColumn="1" w:firstRow="1" w:lastColumn="0" w:lastRow="0" w:noHBand="0" w:noVBand="1" w:val="04A0"/>
+      </w:tblPr>
+      <w:tblGrid>
+        <w:gridCol w:w="4535"/>
+        <w:gridCol w:w="4535"/>
+      </w:tblGrid>
+      <w:tr>
+        <w:tc>
+          <w:tcPr>
+            <w:tcW w:type="dxa" w:w="850"/>
+          </w:tcPr>
+          <w:p>
+            <w:r>
+              <w:t>11.</w:t>
+            </w:r>
+          </w:p>
+        </w:tc>
+        <w:tc>
+          <w:tcPr>
+            <w:tcW w:type="dxa" w:w="8220"/>
+          </w:tcPr>
+          <w:p>
+            <w:r/>
+            <w:r/>
+            <w:r>
+              <w:rPr>
+                <w:rFonts w:ascii="游ゴシック" w:hAnsi="游ゴシック" w:eastAsia="游ゴシック"/>
+                <w:b/>
+                <w:u w:val="single"/>
+              </w:rPr>
+              <w:t>大岡英史</w:t>
+            </w:r>
+            <w:r>
+              <w:t>、中村龍平</w:t>
+            </w:r>
+            <w:r>
+              <w:t>「</w:t>
+            </w:r>
+            <w:r>
+              <w:t>活性と安定性の向上に向けた電極触媒理論の開拓</w:t>
+            </w:r>
+            <w:r>
+              <w:t>」</w:t>
+            </w:r>
+            <w:r>
+              <w:t xml:space="preserve"> </w:t>
+            </w:r>
+            <w:r>
+              <w:t>電気化学会第91回大会, 名古屋大学, 名古屋 (2024/03/14).</w:t>
+              <w:br/>
+            </w:r>
+          </w:p>
+        </w:tc>
+      </w:tr>
+    </w:tbl>
+    <w:tbl>
+      <w:tblPr>
+        <w:tblW w:type="auto" w:w="0"/>
+        <w:tblLayout w:type="fixed"/>
+        <w:tblLook w:firstColumn="1" w:firstRow="1" w:lastColumn="0" w:lastRow="0" w:noHBand="0" w:noVBand="1" w:val="04A0"/>
+      </w:tblPr>
+      <w:tblGrid>
+        <w:gridCol w:w="4535"/>
+        <w:gridCol w:w="4535"/>
+      </w:tblGrid>
+      <w:tr>
+        <w:tc>
+          <w:tcPr>
+            <w:tcW w:type="dxa" w:w="850"/>
+          </w:tcPr>
+          <w:p>
+            <w:r>
+              <w:t>12.</w:t>
+            </w:r>
+          </w:p>
+        </w:tc>
+        <w:tc>
+          <w:tcPr>
+            <w:tcW w:type="dxa" w:w="8220"/>
+          </w:tcPr>
+          <w:p>
+            <w:r/>
+            <w:r/>
+            <w:r>
+              <w:rPr>
+                <w:rFonts w:ascii="Arial" w:hAnsi="Arial"/>
+                <w:b/>
+                <w:u w:val="single"/>
+              </w:rPr>
+              <w:t>Hideshi Ooka</w:t>
+            </w:r>
+            <w:r/>
+            <w:r>
+              <w:t>"</w:t>
+            </w:r>
+            <w:r>
+              <w:t>Acquiring Skills Toward Uncovering the Laws of Nature</w:t>
+            </w:r>
+            <w:r>
+              <w:t>"</w:t>
+            </w:r>
+            <w:r>
+              <w:t xml:space="preserve"> </w:t>
+            </w:r>
+            <w:r>
+              <w:t>RIKEN Discovery Evening, RIKEN, Wako (2024/02/13).</w:t>
+              <w:br/>
+            </w:r>
+          </w:p>
+        </w:tc>
+      </w:tr>
+    </w:tbl>
+    <w:tbl>
+      <w:tblPr>
+        <w:tblW w:type="auto" w:w="0"/>
+        <w:tblLayout w:type="fixed"/>
+        <w:tblLook w:firstColumn="1" w:firstRow="1" w:lastColumn="0" w:lastRow="0" w:noHBand="0" w:noVBand="1" w:val="04A0"/>
+      </w:tblPr>
+      <w:tblGrid>
+        <w:gridCol w:w="4535"/>
+        <w:gridCol w:w="4535"/>
+      </w:tblGrid>
+      <w:tr>
+        <w:tc>
+          <w:tcPr>
+            <w:tcW w:type="dxa" w:w="850"/>
+          </w:tcPr>
+          <w:p>
+            <w:r>
+              <w:t>13.</w:t>
+            </w:r>
+          </w:p>
+        </w:tc>
+        <w:tc>
+          <w:tcPr>
+            <w:tcW w:type="dxa" w:w="8220"/>
+          </w:tcPr>
+          <w:p>
+            <w:r/>
+            <w:r/>
+            <w:r>
+              <w:rPr>
+                <w:rFonts w:ascii="Arial" w:hAnsi="Arial"/>
+                <w:b/>
+                <w:u w:val="single"/>
+              </w:rPr>
+              <w:t>Hideshi Ooka</w:t>
+            </w:r>
+            <w:r>
+              <w:t>, Marie E. Wintzer, Ryuhei Nakamura</w:t>
+            </w:r>
+            <w:r>
+              <w:t>"</w:t>
+            </w:r>
+            <w:r>
+              <w:t>Predicting the Operational Lifetime of Electrocatalysis</w:t>
+            </w:r>
+            <w:r>
+              <w:t>"</w:t>
+            </w:r>
+            <w:r>
+              <w:t xml:space="preserve"> </w:t>
+            </w:r>
+            <w:r>
+              <w:t>74th Annual Meeting of the International Society of Electrochemistry, Lyon, France (2023/09/08).</w:t>
+              <w:br/>
+            </w:r>
+          </w:p>
+        </w:tc>
+      </w:tr>
+    </w:tbl>
+    <w:tbl>
+      <w:tblPr>
+        <w:tblW w:type="auto" w:w="0"/>
+        <w:tblLayout w:type="fixed"/>
+        <w:tblLook w:firstColumn="1" w:firstRow="1" w:lastColumn="0" w:lastRow="0" w:noHBand="0" w:noVBand="1" w:val="04A0"/>
+      </w:tblPr>
+      <w:tblGrid>
+        <w:gridCol w:w="4535"/>
+        <w:gridCol w:w="4535"/>
+      </w:tblGrid>
+      <w:tr>
+        <w:tc>
+          <w:tcPr>
+            <w:tcW w:type="dxa" w:w="850"/>
+          </w:tcPr>
+          <w:p>
+            <w:r>
+              <w:t>14.</w:t>
+            </w:r>
+          </w:p>
+        </w:tc>
+        <w:tc>
+          <w:tcPr>
+            <w:tcW w:type="dxa" w:w="8220"/>
+          </w:tcPr>
+          <w:p>
+            <w:r/>
+            <w:r/>
+            <w:r>
+              <w:rPr>
+                <w:rFonts w:ascii="游ゴシック" w:hAnsi="游ゴシック" w:eastAsia="游ゴシック"/>
+                <w:b/>
+                <w:u w:val="single"/>
+              </w:rPr>
+              <w:t>大岡英史</w:t>
+            </w:r>
+            <w:r>
+              <w:t>、Marie E. Wintzer、小松弘和、足立精宏、李愛龍、孔爽、橋爪大輔、望月敦史、中村龍平</w:t>
+            </w:r>
+            <w:r>
+              <w:t>「</w:t>
+            </w:r>
+            <w:r>
+              <w:t>散逸化学反応ネットワークの寿命予測</w:t>
+            </w:r>
+            <w:r>
+              <w:t>」</w:t>
+            </w:r>
+            <w:r>
+              <w:t xml:space="preserve"> </w:t>
+            </w:r>
+            <w:r>
+              <w:t>2023年度日本数理生物学会年会, 奈良女子大学, 奈良 (2023/09/04).</w:t>
+              <w:br/>
+            </w:r>
+          </w:p>
+        </w:tc>
+      </w:tr>
+    </w:tbl>
+    <w:tbl>
+      <w:tblPr>
+        <w:tblW w:type="auto" w:w="0"/>
+        <w:tblLayout w:type="fixed"/>
+        <w:tblLook w:firstColumn="1" w:firstRow="1" w:lastColumn="0" w:lastRow="0" w:noHBand="0" w:noVBand="1" w:val="04A0"/>
+      </w:tblPr>
+      <w:tblGrid>
+        <w:gridCol w:w="4535"/>
+        <w:gridCol w:w="4535"/>
+      </w:tblGrid>
+      <w:tr>
+        <w:tc>
+          <w:tcPr>
+            <w:tcW w:type="dxa" w:w="850"/>
+          </w:tcPr>
+          <w:p>
+            <w:r>
+              <w:t>15.</w:t>
+            </w:r>
+          </w:p>
+        </w:tc>
+        <w:tc>
+          <w:tcPr>
+            <w:tcW w:type="dxa" w:w="8220"/>
+          </w:tcPr>
+          <w:p>
+            <w:r/>
+            <w:r/>
+            <w:r>
+              <w:rPr>
+                <w:rFonts w:ascii="Arial" w:hAnsi="Arial"/>
+                <w:b/>
+                <w:u w:val="single"/>
+              </w:rPr>
+              <w:t>Hideshi Ooka</w:t>
+            </w:r>
+            <w:r>
+              <w:t>, Yoko Chiba, Ryuhei Nakamura</w:t>
+            </w:r>
+            <w:r>
+              <w:t>"</w:t>
+            </w:r>
+            <w:r>
+              <w:t>Mathematical Theory to Maximize Enzymatic Activity Under Thermodynamic Constraints</w:t>
+            </w:r>
+            <w:r>
+              <w:t>"</w:t>
+            </w:r>
+            <w:r>
+              <w:t xml:space="preserve"> </w:t>
+            </w:r>
+            <w:r>
+              <w:t>10th International Congress on Industrial and Applied Mathematics, Waseda University, Tokyo (2023/08/20).</w:t>
+              <w:br/>
+            </w:r>
+          </w:p>
+        </w:tc>
+      </w:tr>
+    </w:tbl>
+    <w:tbl>
+      <w:tblPr>
+        <w:tblW w:type="auto" w:w="0"/>
+        <w:tblLayout w:type="fixed"/>
+        <w:tblLook w:firstColumn="1" w:firstRow="1" w:lastColumn="0" w:lastRow="0" w:noHBand="0" w:noVBand="1" w:val="04A0"/>
+      </w:tblPr>
+      <w:tblGrid>
+        <w:gridCol w:w="4535"/>
+        <w:gridCol w:w="4535"/>
+      </w:tblGrid>
+      <w:tr>
+        <w:tc>
+          <w:tcPr>
+            <w:tcW w:type="dxa" w:w="850"/>
+          </w:tcPr>
+          <w:p>
+            <w:r>
+              <w:t>16.</w:t>
+            </w:r>
+          </w:p>
+        </w:tc>
+        <w:tc>
+          <w:tcPr>
+            <w:tcW w:type="dxa" w:w="8220"/>
+          </w:tcPr>
+          <w:p>
+            <w:r/>
+            <w:r/>
+            <w:r>
+              <w:rPr>
+                <w:rFonts w:ascii="Arial" w:hAnsi="Arial"/>
+                <w:b/>
+                <w:u w:val="single"/>
+              </w:rPr>
+              <w:t>Hideshi Ooka</w:t>
+            </w:r>
+            <w:r/>
+            <w:r>
+              <w:t>"</w:t>
+            </w:r>
+            <w:r>
+              <w:t>Theoretical Advancements towards Predicting the Activity and Stability of Electrocatalysts using Microkinetics and Applied Mathematics</w:t>
+            </w:r>
+            <w:r>
+              <w:t>"</w:t>
+            </w:r>
+            <w:r>
+              <w:t xml:space="preserve"> </w:t>
+            </w:r>
+            <w:r>
+              <w:t>Seminar at Koper Lab, Leiden University, The Netherlands (2023/06/21).</w:t>
+              <w:br/>
+            </w:r>
+          </w:p>
+        </w:tc>
+      </w:tr>
+    </w:tbl>
+    <w:tbl>
+      <w:tblPr>
+        <w:tblW w:type="auto" w:w="0"/>
+        <w:tblLayout w:type="fixed"/>
+        <w:tblLook w:firstColumn="1" w:firstRow="1" w:lastColumn="0" w:lastRow="0" w:noHBand="0" w:noVBand="1" w:val="04A0"/>
+      </w:tblPr>
+      <w:tblGrid>
+        <w:gridCol w:w="4535"/>
+        <w:gridCol w:w="4535"/>
+      </w:tblGrid>
+      <w:tr>
+        <w:tc>
+          <w:tcPr>
+            <w:tcW w:type="dxa" w:w="850"/>
+          </w:tcPr>
+          <w:p>
+            <w:r>
+              <w:t>17.</w:t>
+            </w:r>
+          </w:p>
+        </w:tc>
+        <w:tc>
+          <w:tcPr>
+            <w:tcW w:type="dxa" w:w="8220"/>
+          </w:tcPr>
+          <w:p>
+            <w:r/>
+            <w:r/>
+            <w:r>
+              <w:rPr>
+                <w:rFonts w:ascii="Arial" w:hAnsi="Arial"/>
+                <w:b/>
+                <w:u w:val="single"/>
+              </w:rPr>
+              <w:t>Hideshi Ooka</w:t>
+            </w:r>
+            <w:r/>
+            <w:r>
+              <w:t>"</w:t>
+            </w:r>
+            <w:r>
+              <w:t>Theoretical Requirements for Active and Stable Anode Materials</w:t>
+            </w:r>
+            <w:r>
+              <w:t>"</w:t>
+            </w:r>
+            <w:r>
+              <w:t xml:space="preserve"> </w:t>
+            </w:r>
+            <w:r>
+              <w:t>Magneto Special Anodes, Schiedam, The Netherlands (2023/06/20).</w:t>
+              <w:br/>
+            </w:r>
+          </w:p>
+        </w:tc>
+      </w:tr>
+    </w:tbl>
+    <w:tbl>
+      <w:tblPr>
+        <w:tblW w:type="auto" w:w="0"/>
+        <w:tblLayout w:type="fixed"/>
+        <w:tblLook w:firstColumn="1" w:firstRow="1" w:lastColumn="0" w:lastRow="0" w:noHBand="0" w:noVBand="1" w:val="04A0"/>
+      </w:tblPr>
+      <w:tblGrid>
+        <w:gridCol w:w="4535"/>
+        <w:gridCol w:w="4535"/>
+      </w:tblGrid>
+      <w:tr>
+        <w:tc>
+          <w:tcPr>
+            <w:tcW w:type="dxa" w:w="850"/>
+          </w:tcPr>
+          <w:p>
+            <w:r>
+              <w:t>18.</w:t>
+            </w:r>
+          </w:p>
+        </w:tc>
+        <w:tc>
+          <w:tcPr>
+            <w:tcW w:type="dxa" w:w="8220"/>
+          </w:tcPr>
+          <w:p>
+            <w:r/>
+            <w:r/>
+            <w:r>
+              <w:rPr>
+                <w:rFonts w:ascii="Arial" w:hAnsi="Arial"/>
+                <w:b/>
+                <w:u w:val="single"/>
+              </w:rPr>
+              <w:t>Hideshi Ooka</w:t>
+            </w:r>
+            <w:r/>
+            <w:r>
+              <w:t>"</w:t>
+            </w:r>
+            <w:r>
+              <w:t xml:space="preserve">Rationalizing the Influence of the Overpotential on the Activity and Stability of Electrocatalysts </w:t>
+            </w:r>
+            <w:r>
+              <w:t>"</w:t>
+            </w:r>
+            <w:r>
+              <w:t xml:space="preserve"> </w:t>
+            </w:r>
+            <w:r>
+              <w:t>Seminar at Exner Lab, University of Duisberg-Essen, Germany (2023/06/16).</w:t>
+              <w:br/>
+            </w:r>
+          </w:p>
+        </w:tc>
+      </w:tr>
+    </w:tbl>
+    <w:tbl>
+      <w:tblPr>
+        <w:tblW w:type="auto" w:w="0"/>
+        <w:tblLayout w:type="fixed"/>
+        <w:tblLook w:firstColumn="1" w:firstRow="1" w:lastColumn="0" w:lastRow="0" w:noHBand="0" w:noVBand="1" w:val="04A0"/>
+      </w:tblPr>
+      <w:tblGrid>
+        <w:gridCol w:w="4535"/>
+        <w:gridCol w:w="4535"/>
+      </w:tblGrid>
+      <w:tr>
+        <w:tc>
+          <w:tcPr>
+            <w:tcW w:type="dxa" w:w="850"/>
+          </w:tcPr>
+          <w:p>
+            <w:r>
+              <w:t>19.</w:t>
+            </w:r>
+          </w:p>
+        </w:tc>
+        <w:tc>
+          <w:tcPr>
+            <w:tcW w:type="dxa" w:w="8220"/>
+          </w:tcPr>
+          <w:p>
+            <w:r/>
+            <w:r/>
+            <w:r>
+              <w:rPr>
+                <w:rFonts w:ascii="游ゴシック" w:hAnsi="游ゴシック" w:eastAsia="游ゴシック"/>
+                <w:b/>
+                <w:u w:val="single"/>
+              </w:rPr>
+              <w:t>大岡英史</w:t>
+            </w:r>
+            <w:r/>
+            <w:r>
+              <w:t>「</w:t>
+            </w:r>
+            <w:r>
+              <w:t>一般的な化学反応ネットワークにおける自己触媒増幅率の予測</w:t>
+            </w:r>
+            <w:r>
+              <w:t>」</w:t>
+            </w:r>
+            <w:r>
+              <w:t xml:space="preserve"> </w:t>
+            </w:r>
+            <w:r>
+              <w:t>日本地球惑星科学連合2023年大会, 幕張メッセ, 千葉 (2023/05/21).</w:t>
+              <w:br/>
+            </w:r>
+          </w:p>
+        </w:tc>
+      </w:tr>
+    </w:tbl>
+    <w:tbl>
+      <w:tblPr>
+        <w:tblW w:type="auto" w:w="0"/>
+        <w:tblLayout w:type="fixed"/>
+        <w:tblLook w:firstColumn="1" w:firstRow="1" w:lastColumn="0" w:lastRow="0" w:noHBand="0" w:noVBand="1" w:val="04A0"/>
+      </w:tblPr>
+      <w:tblGrid>
+        <w:gridCol w:w="4535"/>
+        <w:gridCol w:w="4535"/>
+      </w:tblGrid>
+      <w:tr>
+        <w:tc>
+          <w:tcPr>
+            <w:tcW w:type="dxa" w:w="850"/>
+          </w:tcPr>
+          <w:p>
+            <w:r>
+              <w:t>20.</w:t>
+            </w:r>
+          </w:p>
+        </w:tc>
+        <w:tc>
+          <w:tcPr>
+            <w:tcW w:type="dxa" w:w="8220"/>
+          </w:tcPr>
+          <w:p>
+            <w:r/>
+            <w:r/>
+            <w:r>
+              <w:rPr>
+                <w:rFonts w:ascii="游ゴシック" w:hAnsi="游ゴシック" w:eastAsia="游ゴシック"/>
+                <w:b/>
+                <w:u w:val="single"/>
+              </w:rPr>
+              <w:t>大岡英史</w:t>
+            </w:r>
+            <w:r>
+              <w:t>、千葉洋子、中村龍平</w:t>
+            </w:r>
+            <w:r>
+              <w:t>「</w:t>
+            </w:r>
+            <w:r>
+              <w:t>酵素活性を最大化する結合性相互作用の予測</w:t>
+            </w:r>
+            <w:r>
+              <w:t>」</w:t>
+            </w:r>
+            <w:r>
+              <w:t xml:space="preserve"> </w:t>
+            </w:r>
+            <w:r>
+              <w:t>電気化学会第90回大会, Tohoku Institute of Technology, Sendai (2023/03/27).</w:t>
+              <w:br/>
+            </w:r>
+          </w:p>
+        </w:tc>
+      </w:tr>
+    </w:tbl>
+    <w:tbl>
+      <w:tblPr>
+        <w:tblW w:type="auto" w:w="0"/>
+        <w:tblLayout w:type="fixed"/>
+        <w:tblLook w:firstColumn="1" w:firstRow="1" w:lastColumn="0" w:lastRow="0" w:noHBand="0" w:noVBand="1" w:val="04A0"/>
+      </w:tblPr>
+      <w:tblGrid>
+        <w:gridCol w:w="4535"/>
+        <w:gridCol w:w="4535"/>
+      </w:tblGrid>
+      <w:tr>
+        <w:tc>
+          <w:tcPr>
+            <w:tcW w:type="dxa" w:w="850"/>
+          </w:tcPr>
+          <w:p>
+            <w:r>
+              <w:t>21.</w:t>
+            </w:r>
+          </w:p>
+        </w:tc>
+        <w:tc>
+          <w:tcPr>
+            <w:tcW w:type="dxa" w:w="8220"/>
+          </w:tcPr>
+          <w:p>
+            <w:r/>
+            <w:r/>
+            <w:r>
+              <w:rPr>
+                <w:rFonts w:ascii="Arial" w:hAnsi="Arial"/>
+                <w:b/>
+                <w:u w:val="single"/>
+              </w:rPr>
+              <w:t>Hideshi Ooka</w:t>
+            </w:r>
+            <w:r/>
+            <w:r>
+              <w:t>"</w:t>
+            </w:r>
+            <w:r>
+              <w:t>Introduction as an Experimentalist Turned Theoretician</w:t>
+            </w:r>
+            <w:r>
+              <w:t>"</w:t>
+            </w:r>
+            <w:r>
+              <w:t xml:space="preserve"> </w:t>
+            </w:r>
+            <w:r>
+              <w:t>Lab-Theory Standing Talk, RIKEN, Wako (2023/03/16).</w:t>
+              <w:br/>
+            </w:r>
+            <w:r>
+              <w:rPr>
+                <w:rFonts w:ascii="游ゴシック" w:hAnsi="游ゴシック" w:eastAsia="游ゴシック"/>
+                <w:b/>
+                <w:color w:val="B10026"/>
+              </w:rPr>
+              <w:t>理論と実験の融合促進に向けた理研iTHEMSの第1回のセミナー</w:t>
+              <w:br/>
+            </w:r>
+          </w:p>
+        </w:tc>
+      </w:tr>
+    </w:tbl>
+    <w:tbl>
+      <w:tblPr>
+        <w:tblW w:type="auto" w:w="0"/>
+        <w:tblLayout w:type="fixed"/>
+        <w:tblLook w:firstColumn="1" w:firstRow="1" w:lastColumn="0" w:lastRow="0" w:noHBand="0" w:noVBand="1" w:val="04A0"/>
+      </w:tblPr>
+      <w:tblGrid>
+        <w:gridCol w:w="4535"/>
+        <w:gridCol w:w="4535"/>
+      </w:tblGrid>
+      <w:tr>
+        <w:tc>
+          <w:tcPr>
+            <w:tcW w:type="dxa" w:w="850"/>
+          </w:tcPr>
+          <w:p>
+            <w:r>
+              <w:t>22.</w:t>
+            </w:r>
+          </w:p>
+        </w:tc>
+        <w:tc>
+          <w:tcPr>
+            <w:tcW w:type="dxa" w:w="8220"/>
+          </w:tcPr>
+          <w:p>
+            <w:r/>
+            <w:r/>
+            <w:r>
+              <w:rPr>
+                <w:rFonts w:ascii="Arial" w:hAnsi="Arial"/>
+                <w:b/>
+                <w:u w:val="single"/>
+              </w:rPr>
+              <w:t>Hideshi Ooka</w:t>
+            </w:r>
+            <w:r/>
+            <w:r>
+              <w:t>"</w:t>
+            </w:r>
+            <w:r>
+              <w:t>Towards Quantitative Predictions of Chemical Reaction Networks</w:t>
+            </w:r>
+            <w:r>
+              <w:t>"</w:t>
+            </w:r>
+            <w:r>
+              <w:t xml:space="preserve"> </w:t>
+            </w:r>
+            <w:r>
+              <w:t>CO World Kickoff Meeting, Tokyo Institute of Technology, Earth-Life Science Institute, Tokyo (2023/01/16).</w:t>
+              <w:br/>
+            </w:r>
+          </w:p>
+        </w:tc>
+      </w:tr>
+    </w:tbl>
+    <w:tbl>
+      <w:tblPr>
+        <w:tblW w:type="auto" w:w="0"/>
+        <w:tblLayout w:type="fixed"/>
+        <w:tblLook w:firstColumn="1" w:firstRow="1" w:lastColumn="0" w:lastRow="0" w:noHBand="0" w:noVBand="1" w:val="04A0"/>
+      </w:tblPr>
+      <w:tblGrid>
+        <w:gridCol w:w="4535"/>
+        <w:gridCol w:w="4535"/>
+      </w:tblGrid>
+      <w:tr>
+        <w:tc>
+          <w:tcPr>
+            <w:tcW w:type="dxa" w:w="850"/>
+          </w:tcPr>
+          <w:p>
+            <w:r>
+              <w:t>23.</w:t>
+            </w:r>
+          </w:p>
+        </w:tc>
+        <w:tc>
+          <w:tcPr>
+            <w:tcW w:type="dxa" w:w="8220"/>
+          </w:tcPr>
+          <w:p>
+            <w:r/>
+            <w:r/>
+            <w:r>
+              <w:rPr>
+                <w:rFonts w:ascii="Arial" w:hAnsi="Arial"/>
+                <w:b/>
+                <w:u w:val="single"/>
+              </w:rPr>
+              <w:t>Hideshi Ooka</w:t>
+            </w:r>
+            <w:r/>
+            <w:r>
+              <w:t>"</w:t>
+            </w:r>
+            <w:r>
+              <w:t>Balancing Thermodynamics and Kinetics to Achieve Maximum Rates in Catalysis</w:t>
+            </w:r>
+            <w:r>
+              <w:t>"</w:t>
+            </w:r>
+            <w:r>
+              <w:t xml:space="preserve"> </w:t>
+            </w:r>
+            <w:r>
+              <w:t>iTHEMS Weekly Meeting, RIKEN, Wako (2020/01/17).</w:t>
+              <w:br/>
+            </w:r>
+          </w:p>
+        </w:tc>
+      </w:tr>
+    </w:tbl>
+    <w:tbl>
+      <w:tblPr>
+        <w:tblW w:type="auto" w:w="0"/>
+        <w:tblLayout w:type="fixed"/>
+        <w:tblLook w:firstColumn="1" w:firstRow="1" w:lastColumn="0" w:lastRow="0" w:noHBand="0" w:noVBand="1" w:val="04A0"/>
+      </w:tblPr>
+      <w:tblGrid>
+        <w:gridCol w:w="4535"/>
+        <w:gridCol w:w="4535"/>
+      </w:tblGrid>
+      <w:tr>
+        <w:tc>
+          <w:tcPr>
+            <w:tcW w:type="dxa" w:w="850"/>
+          </w:tcPr>
+          <w:p>
+            <w:r>
+              <w:t>24.</w:t>
+            </w:r>
+          </w:p>
+        </w:tc>
+        <w:tc>
+          <w:tcPr>
+            <w:tcW w:type="dxa" w:w="8220"/>
+          </w:tcPr>
+          <w:p>
+            <w:r/>
+            <w:r/>
+            <w:r>
+              <w:rPr>
+                <w:rFonts w:ascii="Arial" w:hAnsi="Arial"/>
+                <w:b/>
+                <w:u w:val="single"/>
+              </w:rPr>
+              <w:t>Hideshi Ooka</w:t>
+            </w:r>
             <w:r>
               <w:t>, Ryuhei Nakamura</w:t>
             </w:r>
@@ -5950,7 +7270,7 @@
               <w:t>"</w:t>
             </w:r>
             <w:r>
-              <w:t>Theoretical Esitmation of Lifetime for a Quasi-Linear Chemical Reaction Network</w:t>
+              <w:t>Difference in the Binding Energy Which Optimizes the Rates and Overpotentials of Electrocatalysis</w:t>
             </w:r>
             <w:r>
               <w:t>"</w:t>
@@ -5959,7 +7279,7 @@
               <w:t xml:space="preserve"> </w:t>
             </w:r>
             <w:r>
-              <w:t>Asian Conference for Mathematical Biology, Kyoto Terrsa, Kyoto (2025/07/07).</w:t>
+              <w:t>3rd International Solar Fuels Conference-Young, Hiroshima, Japan (2019/11/19).</w:t>
               <w:br/>
             </w:r>
           </w:p>
@@ -5983,7 +7303,7 @@
           </w:tcPr>
           <w:p>
             <w:r>
-              <w:t>4.</w:t>
+              <w:t>25.</w:t>
             </w:r>
           </w:p>
         </w:tc>
@@ -6003,13 +7323,13 @@
               <w:t>大岡英史</w:t>
             </w:r>
             <w:r>
-              <w:t>、Sahaya Vijay Jeyaraj、中村龍平</w:t>
+              <w:t>、中村龍平</w:t>
             </w:r>
             <w:r>
               <w:t>「</w:t>
             </w:r>
             <w:r>
-              <w:t>自己触媒の増幅率に基づく化学反応ネットワークの安定性解析</w:t>
+              <w:t>結合エネルギーから見た電極触媒の開発</w:t>
             </w:r>
             <w:r>
               <w:t>」</w:t>
@@ -6018,7 +7338,7 @@
               <w:t xml:space="preserve"> </w:t>
             </w:r>
             <w:r>
-              <w:t>日本地球惑星科学連合2025年大会, 幕張メッセ, 千葉 (2025/05/29).</w:t>
+              <w:t>電気化学会秋季大会, 山梨大学, 甲府 (2019/09/05).</w:t>
               <w:br/>
             </w:r>
           </w:p>
@@ -6042,7 +7362,7 @@
           </w:tcPr>
           <w:p>
             <w:r>
-              <w:t>5.</w:t>
+              <w:t>26.</w:t>
             </w:r>
           </w:p>
         </w:tc>
@@ -6061,12 +7381,14 @@
               </w:rPr>
               <w:t>Hideshi Ooka</w:t>
             </w:r>
-            <w:r/>
-            <w:r>
-              <w:t>"</w:t>
-            </w:r>
-            <w:r>
-              <w:t>Timescale decomposition of chemical reaction networks and implications towards autocatalysis</w:t>
+            <w:r>
+              <w:t>, Ryuhei Nakamura</w:t>
+            </w:r>
+            <w:r>
+              <w:t>"</w:t>
+            </w:r>
+            <w:r>
+              <w:t>Element Strategy of Oxygen Evolution Electrocatalysis Based on the Reaction Mechanism of Manganese Oxide, Iron Oxide, and Iridium Oxide</w:t>
             </w:r>
             <w:r>
               <w:t>"</w:t>
@@ -6075,7 +7397,7 @@
               <w:t xml:space="preserve"> </w:t>
             </w:r>
             <w:r>
-              <w:t>Autocatalysis in Reaction Networks, Zoom, Zoom (2025/04/03).</w:t>
+              <w:t>2019 North American Catalysis Society Meeting, Chicago, USA (2019/06/23).</w:t>
               <w:br/>
             </w:r>
           </w:p>
@@ -6099,7 +7421,7 @@
           </w:tcPr>
           <w:p>
             <w:r>
-              <w:t>6.</w:t>
+              <w:t>27.</w:t>
             </w:r>
           </w:p>
         </w:tc>
@@ -6112,18 +7434,138 @@
             <w:r/>
             <w:r>
               <w:rPr>
+                <w:rFonts w:ascii="Arial" w:hAnsi="Arial"/>
+                <w:b/>
+                <w:u w:val="single"/>
+              </w:rPr>
+              <w:t>Hideshi Ooka</w:t>
+            </w:r>
+            <w:r>
+              <w:t>, Ryuhei Nakamura</w:t>
+            </w:r>
+            <w:r>
+              <w:t>"</w:t>
+            </w:r>
+            <w:r>
+              <w:t>Development Strategies of Oxygen Evolution Catalysts Based on the Reaction Kinetics of Iridium Oxide and Manganese Oxide</w:t>
+            </w:r>
+            <w:r>
+              <w:t>"</w:t>
+            </w:r>
+            <w:r>
+              <w:t xml:space="preserve"> </w:t>
+            </w:r>
+            <w:r>
+              <w:t>The 3rd Solar Fuel Material Workshop, Osaka University, Japan (2018/03/13).</w:t>
+              <w:br/>
+            </w:r>
+          </w:p>
+        </w:tc>
+      </w:tr>
+    </w:tbl>
+    <w:tbl>
+      <w:tblPr>
+        <w:tblW w:type="auto" w:w="0"/>
+        <w:tblLayout w:type="fixed"/>
+        <w:tblLook w:firstColumn="1" w:firstRow="1" w:lastColumn="0" w:lastRow="0" w:noHBand="0" w:noVBand="1" w:val="04A0"/>
+      </w:tblPr>
+      <w:tblGrid>
+        <w:gridCol w:w="4535"/>
+        <w:gridCol w:w="4535"/>
+      </w:tblGrid>
+      <w:tr>
+        <w:tc>
+          <w:tcPr>
+            <w:tcW w:type="dxa" w:w="850"/>
+          </w:tcPr>
+          <w:p>
+            <w:r>
+              <w:t>28.</w:t>
+            </w:r>
+          </w:p>
+        </w:tc>
+        <w:tc>
+          <w:tcPr>
+            <w:tcW w:type="dxa" w:w="8220"/>
+          </w:tcPr>
+          <w:p>
+            <w:r/>
+            <w:r/>
+            <w:r>
+              <w:rPr>
+                <w:rFonts w:ascii="Arial" w:hAnsi="Arial"/>
+                <w:b/>
+                <w:u w:val="single"/>
+              </w:rPr>
+              <w:t>Hideshi Ooka</w:t>
+            </w:r>
+            <w:r>
+              <w:t>, Ryuhei Nakamura</w:t>
+            </w:r>
+            <w:r>
+              <w:t>"</w:t>
+            </w:r>
+            <w:r>
+              <w:t>From the d-band Model to Beyond: Development Strategies for Kinetically-Favorable Multi-Electron Transfer Catalysts</w:t>
+            </w:r>
+            <w:r>
+              <w:t>"</w:t>
+            </w:r>
+            <w:r>
+              <w:t xml:space="preserve"> </w:t>
+            </w:r>
+            <w:r>
+              <w:t>The 3rd Solar Fuel Material Forum, Osaka University, Japan (2018/03/12).</w:t>
+              <w:br/>
+            </w:r>
+          </w:p>
+        </w:tc>
+      </w:tr>
+    </w:tbl>
+    <w:tbl>
+      <w:tblPr>
+        <w:tblW w:type="auto" w:w="0"/>
+        <w:tblLayout w:type="fixed"/>
+        <w:tblLook w:firstColumn="1" w:firstRow="1" w:lastColumn="0" w:lastRow="0" w:noHBand="0" w:noVBand="1" w:val="04A0"/>
+      </w:tblPr>
+      <w:tblGrid>
+        <w:gridCol w:w="4535"/>
+        <w:gridCol w:w="4535"/>
+      </w:tblGrid>
+      <w:tr>
+        <w:tc>
+          <w:tcPr>
+            <w:tcW w:type="dxa" w:w="850"/>
+          </w:tcPr>
+          <w:p>
+            <w:r>
+              <w:t>29.</w:t>
+            </w:r>
+          </w:p>
+        </w:tc>
+        <w:tc>
+          <w:tcPr>
+            <w:tcW w:type="dxa" w:w="8220"/>
+          </w:tcPr>
+          <w:p>
+            <w:r/>
+            <w:r/>
+            <w:r>
+              <w:rPr>
                 <w:rFonts w:ascii="游ゴシック" w:hAnsi="游ゴシック" w:eastAsia="游ゴシック"/>
                 <w:b/>
                 <w:u w:val="single"/>
               </w:rPr>
               <w:t>大岡英史</w:t>
             </w:r>
-            <w:r/>
+            <w:r>
+              <w:t>、橋本和仁、中村龍平</w:t>
+            </w:r>
             <w:r>
               <w:t>「</w:t>
             </w:r>
             <w:r>
-              <w:t>グリーン水素の社会実装に向けた材料評価の１万倍加速</w:t>
+              <w:t>多電子移動触媒の元素戦略：Mn,Fe,Ir酸素発生触媒のオペランド分光法に基づく3d金属触媒と5d貴金属触媒の相違</w:t>
             </w:r>
             <w:r>
               <w:t>」</w:t>
@@ -6132,7 +7574,7 @@
               <w:t xml:space="preserve"> </w:t>
             </w:r>
             <w:r>
-              <w:t>つくばMeetUpDay, つくば国際会議場, つくば (2025/03/19).</w:t>
+              <w:t>電気化学会秋季大会, 長崎大学, 長崎 (2017/09/10).</w:t>
               <w:br/>
             </w:r>
           </w:p>
@@ -6156,7 +7598,7 @@
           </w:tcPr>
           <w:p>
             <w:r>
-              <w:t>7.</w:t>
+              <w:t>30.</w:t>
             </w:r>
           </w:p>
         </w:tc>
@@ -6169,6 +7611,63 @@
             <w:r/>
             <w:r>
               <w:rPr>
+                <w:rFonts w:ascii="Arial" w:hAnsi="Arial"/>
+                <w:b/>
+                <w:u w:val="single"/>
+              </w:rPr>
+              <w:t>Hideshi Ooka</w:t>
+            </w:r>
+            <w:r/>
+            <w:r>
+              <w:t>「</w:t>
+            </w:r>
+            <w:r>
+              <w:t>Bioenergetic Restrictions on the Gene Structures of Photosynthetic and Respiratory　Enzymes</w:t>
+            </w:r>
+            <w:r>
+              <w:t>」</w:t>
+            </w:r>
+            <w:r>
+              <w:t xml:space="preserve"> </w:t>
+            </w:r>
+            <w:r>
+              <w:t>RIKEN CSRS Interim Report, RIKEN, Japan (2015/11/26).</w:t>
+              <w:br/>
+            </w:r>
+          </w:p>
+        </w:tc>
+      </w:tr>
+    </w:tbl>
+    <w:tbl>
+      <w:tblPr>
+        <w:tblW w:type="auto" w:w="0"/>
+        <w:tblLayout w:type="fixed"/>
+        <w:tblLook w:firstColumn="1" w:firstRow="1" w:lastColumn="0" w:lastRow="0" w:noHBand="0" w:noVBand="1" w:val="04A0"/>
+      </w:tblPr>
+      <w:tblGrid>
+        <w:gridCol w:w="4535"/>
+        <w:gridCol w:w="4535"/>
+      </w:tblGrid>
+      <w:tr>
+        <w:tc>
+          <w:tcPr>
+            <w:tcW w:type="dxa" w:w="850"/>
+          </w:tcPr>
+          <w:p>
+            <w:r>
+              <w:t>31.</w:t>
+            </w:r>
+          </w:p>
+        </w:tc>
+        <w:tc>
+          <w:tcPr>
+            <w:tcW w:type="dxa" w:w="8220"/>
+          </w:tcPr>
+          <w:p>
+            <w:r/>
+            <w:r/>
+            <w:r>
+              <w:rPr>
                 <w:rFonts w:ascii="游ゴシック" w:hAnsi="游ゴシック" w:eastAsia="游ゴシック"/>
                 <w:b/>
                 <w:u w:val="single"/>
@@ -6176,13 +7675,13 @@
               <w:t>大岡英史</w:t>
             </w:r>
             <w:r>
-              <w:t>、中村龍平</w:t>
+              <w:t>、山口晃、橋本和仁、中村龍平</w:t>
             </w:r>
             <w:r>
               <w:t>「</w:t>
             </w:r>
             <w:r>
-              <w:t>速度論による電極触媒の寿命予測</w:t>
+              <w:t>In situ光導波路分光法を用いた多電子水酸化反応中間体の検出</w:t>
             </w:r>
             <w:r>
               <w:t>」</w:t>
@@ -6191,7 +7690,7 @@
               <w:t xml:space="preserve"> </w:t>
             </w:r>
             <w:r>
-              <w:t>電気化学会第92回大会, 東京農工大学, 小金井 (2025/03/18).</w:t>
+              <w:t>電気化学会第82回大会, 横浜国立大学, 横浜 (2015/03/15).</w:t>
               <w:br/>
             </w:r>
           </w:p>
@@ -6215,7 +7714,7 @@
           </w:tcPr>
           <w:p>
             <w:r>
-              <w:t>8.</w:t>
+              <w:t>32.</w:t>
             </w:r>
           </w:p>
         </w:tc>
@@ -6235,13 +7734,13 @@
               <w:t>大岡英史</w:t>
             </w:r>
             <w:r>
-              <w:t>、Marie Wintzer、小松弘和、足立精宏、Ailong Li、Shuang Kong、橋爪大輔、望月敦史、中村龍平</w:t>
+              <w:t>、山口晃、橋本和仁、中村龍平</w:t>
             </w:r>
             <w:r>
               <w:t>「</w:t>
             </w:r>
             <w:r>
-              <w:t>電極触媒の劣化速度に関する力学系モデルの構築</w:t>
+              <w:t>光導波路分光法を用いたIrOx電極触媒における酸素発生反応中間体の検出</w:t>
             </w:r>
             <w:r>
               <w:t>」</w:t>
@@ -6250,7 +7749,7 @@
               <w:t xml:space="preserve"> </w:t>
             </w:r>
             <w:r>
-              <w:t>応用数理学会, 京都大学, 京都 (2024/09/14).</w:t>
+              <w:t>第33回固体・表面光化学討論会, 京都大学, 京都 (2014/12/16).</w:t>
               <w:br/>
             </w:r>
           </w:p>
@@ -6274,7 +7773,7 @@
           </w:tcPr>
           <w:p>
             <w:r>
-              <w:t>9.</w:t>
+              <w:t>33.</w:t>
             </w:r>
           </w:p>
         </w:tc>
@@ -6294,13 +7793,13 @@
               <w:t>大岡英史</w:t>
             </w:r>
             <w:r>
-              <w:t>、須田智晴、中村龍平</w:t>
+              <w:t>、山口晃、橋本和仁、中村龍平</w:t>
             </w:r>
             <w:r>
               <w:t>「</w:t>
             </w:r>
             <w:r>
-              <w:t>開放系化学反応ネットワークの維持に必要な速度論的要件</w:t>
+              <w:t>水分解電極触媒における元素戦略: MnとIrの相違</w:t>
             </w:r>
             <w:r>
               <w:t>」</w:t>
@@ -6309,7 +7808,7 @@
               <w:t xml:space="preserve"> </w:t>
             </w:r>
             <w:r>
-              <w:t>日本地球惑星科学連合2024年大会, 幕張メッセ, 千葉 (2024/05/26).</w:t>
+              <w:t>電気化学会第81回大会, 関西大学, 吹田 (2014/03/29).</w:t>
               <w:br/>
             </w:r>
           </w:p>
@@ -6333,1475 +7832,7 @@
           </w:tcPr>
           <w:p>
             <w:r>
-              <w:t>10.</w:t>
-            </w:r>
-          </w:p>
-        </w:tc>
-        <w:tc>
-          <w:tcPr>
-            <w:tcW w:type="dxa" w:w="8220"/>
-          </w:tcPr>
-          <w:p>
-            <w:r/>
-            <w:r>
-              <w:t>田村太陽、</w:t>
-            </w:r>
-            <w:r>
-              <w:rPr>
-                <w:rFonts w:ascii="游ゴシック" w:hAnsi="游ゴシック" w:eastAsia="游ゴシック"/>
-                <w:b/>
-                <w:u w:val="single"/>
-              </w:rPr>
-              <w:t>大岡英史</w:t>
-            </w:r>
-            <w:r>
-              <w:t>、藤島皓介</w:t>
-            </w:r>
-            <w:r>
-              <w:t>「</w:t>
-            </w:r>
-            <w:r>
-              <w:t>酵素活性と基質への結合親和性に関するバイオインフォマティクス解析</w:t>
-            </w:r>
-            <w:r>
-              <w:t>」</w:t>
-            </w:r>
-            <w:r>
-              <w:t xml:space="preserve"> </w:t>
-            </w:r>
-            <w:r>
-              <w:t>日本農芸化学会2024年度大会, 東京農業大学, 東京 (2024/03/26).</w:t>
-              <w:br/>
-            </w:r>
-          </w:p>
-        </w:tc>
-      </w:tr>
-    </w:tbl>
-    <w:tbl>
-      <w:tblPr>
-        <w:tblW w:type="auto" w:w="0"/>
-        <w:tblLayout w:type="fixed"/>
-        <w:tblLook w:firstColumn="1" w:firstRow="1" w:lastColumn="0" w:lastRow="0" w:noHBand="0" w:noVBand="1" w:val="04A0"/>
-      </w:tblPr>
-      <w:tblGrid>
-        <w:gridCol w:w="4535"/>
-        <w:gridCol w:w="4535"/>
-      </w:tblGrid>
-      <w:tr>
-        <w:tc>
-          <w:tcPr>
-            <w:tcW w:type="dxa" w:w="850"/>
-          </w:tcPr>
-          <w:p>
-            <w:r>
-              <w:t>11.</w:t>
-            </w:r>
-          </w:p>
-        </w:tc>
-        <w:tc>
-          <w:tcPr>
-            <w:tcW w:type="dxa" w:w="8220"/>
-          </w:tcPr>
-          <w:p>
-            <w:r/>
-            <w:r/>
-            <w:r>
-              <w:rPr>
-                <w:rFonts w:ascii="游ゴシック" w:hAnsi="游ゴシック" w:eastAsia="游ゴシック"/>
-                <w:b/>
-                <w:u w:val="single"/>
-              </w:rPr>
-              <w:t>大岡英史</w:t>
-            </w:r>
-            <w:r>
-              <w:t>、中村龍平</w:t>
-            </w:r>
-            <w:r>
-              <w:t>「</w:t>
-            </w:r>
-            <w:r>
-              <w:t>Post-Sabatierを目指した電極触媒理論の開拓：活性と安定性の両立に向けて</w:t>
-            </w:r>
-            <w:r>
-              <w:t>」</w:t>
-            </w:r>
-            <w:r>
-              <w:t xml:space="preserve"> </w:t>
-            </w:r>
-            <w:r>
-              <w:t>日本化学会春季年会, 日本大学, 船橋 (2024/03/21).</w:t>
-              <w:br/>
-            </w:r>
-          </w:p>
-        </w:tc>
-      </w:tr>
-    </w:tbl>
-    <w:tbl>
-      <w:tblPr>
-        <w:tblW w:type="auto" w:w="0"/>
-        <w:tblLayout w:type="fixed"/>
-        <w:tblLook w:firstColumn="1" w:firstRow="1" w:lastColumn="0" w:lastRow="0" w:noHBand="0" w:noVBand="1" w:val="04A0"/>
-      </w:tblPr>
-      <w:tblGrid>
-        <w:gridCol w:w="4535"/>
-        <w:gridCol w:w="4535"/>
-      </w:tblGrid>
-      <w:tr>
-        <w:tc>
-          <w:tcPr>
-            <w:tcW w:type="dxa" w:w="850"/>
-          </w:tcPr>
-          <w:p>
-            <w:r>
-              <w:t>12.</w:t>
-            </w:r>
-          </w:p>
-        </w:tc>
-        <w:tc>
-          <w:tcPr>
-            <w:tcW w:type="dxa" w:w="8220"/>
-          </w:tcPr>
-          <w:p>
-            <w:r/>
-            <w:r/>
-            <w:r>
-              <w:rPr>
-                <w:rFonts w:ascii="游ゴシック" w:hAnsi="游ゴシック" w:eastAsia="游ゴシック"/>
-                <w:b/>
-                <w:u w:val="single"/>
-              </w:rPr>
-              <w:t>大岡英史</w:t>
-            </w:r>
-            <w:r>
-              <w:t>、中村龍平</w:t>
-            </w:r>
-            <w:r>
-              <w:t>「</w:t>
-            </w:r>
-            <w:r>
-              <w:t>活性と安定性の向上に向けた電極触媒理論の開拓</w:t>
-            </w:r>
-            <w:r>
-              <w:t>」</w:t>
-            </w:r>
-            <w:r>
-              <w:t xml:space="preserve"> </w:t>
-            </w:r>
-            <w:r>
-              <w:t>電気化学会第91回大会, 名古屋大学, 名古屋 (2024/03/14).</w:t>
-              <w:br/>
-            </w:r>
-          </w:p>
-        </w:tc>
-      </w:tr>
-    </w:tbl>
-    <w:tbl>
-      <w:tblPr>
-        <w:tblW w:type="auto" w:w="0"/>
-        <w:tblLayout w:type="fixed"/>
-        <w:tblLook w:firstColumn="1" w:firstRow="1" w:lastColumn="0" w:lastRow="0" w:noHBand="0" w:noVBand="1" w:val="04A0"/>
-      </w:tblPr>
-      <w:tblGrid>
-        <w:gridCol w:w="4535"/>
-        <w:gridCol w:w="4535"/>
-      </w:tblGrid>
-      <w:tr>
-        <w:tc>
-          <w:tcPr>
-            <w:tcW w:type="dxa" w:w="850"/>
-          </w:tcPr>
-          <w:p>
-            <w:r>
-              <w:t>13.</w:t>
-            </w:r>
-          </w:p>
-        </w:tc>
-        <w:tc>
-          <w:tcPr>
-            <w:tcW w:type="dxa" w:w="8220"/>
-          </w:tcPr>
-          <w:p>
-            <w:r/>
-            <w:r/>
-            <w:r>
-              <w:rPr>
-                <w:rFonts w:ascii="Arial" w:hAnsi="Arial"/>
-                <w:b/>
-                <w:u w:val="single"/>
-              </w:rPr>
-              <w:t>Hideshi Ooka</w:t>
-            </w:r>
-            <w:r/>
-            <w:r>
-              <w:t>"</w:t>
-            </w:r>
-            <w:r>
-              <w:t>Acquiring Skills Toward Uncovering the Laws of Nature</w:t>
-            </w:r>
-            <w:r>
-              <w:t>"</w:t>
-            </w:r>
-            <w:r>
-              <w:t xml:space="preserve"> </w:t>
-            </w:r>
-            <w:r>
-              <w:t>RIKEN Discovery Evening, RIKEN, Wako (2024/02/13).</w:t>
-              <w:br/>
-            </w:r>
-          </w:p>
-        </w:tc>
-      </w:tr>
-    </w:tbl>
-    <w:tbl>
-      <w:tblPr>
-        <w:tblW w:type="auto" w:w="0"/>
-        <w:tblLayout w:type="fixed"/>
-        <w:tblLook w:firstColumn="1" w:firstRow="1" w:lastColumn="0" w:lastRow="0" w:noHBand="0" w:noVBand="1" w:val="04A0"/>
-      </w:tblPr>
-      <w:tblGrid>
-        <w:gridCol w:w="4535"/>
-        <w:gridCol w:w="4535"/>
-      </w:tblGrid>
-      <w:tr>
-        <w:tc>
-          <w:tcPr>
-            <w:tcW w:type="dxa" w:w="850"/>
-          </w:tcPr>
-          <w:p>
-            <w:r>
-              <w:t>14.</w:t>
-            </w:r>
-          </w:p>
-        </w:tc>
-        <w:tc>
-          <w:tcPr>
-            <w:tcW w:type="dxa" w:w="8220"/>
-          </w:tcPr>
-          <w:p>
-            <w:r/>
-            <w:r/>
-            <w:r>
-              <w:rPr>
-                <w:rFonts w:ascii="Arial" w:hAnsi="Arial"/>
-                <w:b/>
-                <w:u w:val="single"/>
-              </w:rPr>
-              <w:t>Hideshi Ooka</w:t>
-            </w:r>
-            <w:r>
-              <w:t>, Marie E. Wintzer, Ryuhei Nakamura</w:t>
-            </w:r>
-            <w:r>
-              <w:t>"</w:t>
-            </w:r>
-            <w:r>
-              <w:t>Predicting the Operational Lifetime of Electrocatalysis</w:t>
-            </w:r>
-            <w:r>
-              <w:t>"</w:t>
-            </w:r>
-            <w:r>
-              <w:t xml:space="preserve"> </w:t>
-            </w:r>
-            <w:r>
-              <w:t>74th Annual Meeting of the International Society of Electrochemistry, Lyon, France (2023/09/08).</w:t>
-              <w:br/>
-            </w:r>
-          </w:p>
-        </w:tc>
-      </w:tr>
-    </w:tbl>
-    <w:tbl>
-      <w:tblPr>
-        <w:tblW w:type="auto" w:w="0"/>
-        <w:tblLayout w:type="fixed"/>
-        <w:tblLook w:firstColumn="1" w:firstRow="1" w:lastColumn="0" w:lastRow="0" w:noHBand="0" w:noVBand="1" w:val="04A0"/>
-      </w:tblPr>
-      <w:tblGrid>
-        <w:gridCol w:w="4535"/>
-        <w:gridCol w:w="4535"/>
-      </w:tblGrid>
-      <w:tr>
-        <w:tc>
-          <w:tcPr>
-            <w:tcW w:type="dxa" w:w="850"/>
-          </w:tcPr>
-          <w:p>
-            <w:r>
-              <w:t>15.</w:t>
-            </w:r>
-          </w:p>
-        </w:tc>
-        <w:tc>
-          <w:tcPr>
-            <w:tcW w:type="dxa" w:w="8220"/>
-          </w:tcPr>
-          <w:p>
-            <w:r/>
-            <w:r/>
-            <w:r>
-              <w:rPr>
-                <w:rFonts w:ascii="游ゴシック" w:hAnsi="游ゴシック" w:eastAsia="游ゴシック"/>
-                <w:b/>
-                <w:u w:val="single"/>
-              </w:rPr>
-              <w:t>大岡英史</w:t>
-            </w:r>
-            <w:r>
-              <w:t>、Marie E. Wintzer、小松弘和、足立精宏、李愛龍、孔爽、橋爪大輔、望月敦史、中村龍平</w:t>
-            </w:r>
-            <w:r>
-              <w:t>「</w:t>
-            </w:r>
-            <w:r>
-              <w:t>散逸化学反応ネットワークの寿命予測</w:t>
-            </w:r>
-            <w:r>
-              <w:t>」</w:t>
-            </w:r>
-            <w:r>
-              <w:t xml:space="preserve"> </w:t>
-            </w:r>
-            <w:r>
-              <w:t>2023年度日本数理生物学会年会, 奈良女子大学, 奈良 (2023/09/04).</w:t>
-              <w:br/>
-            </w:r>
-          </w:p>
-        </w:tc>
-      </w:tr>
-    </w:tbl>
-    <w:tbl>
-      <w:tblPr>
-        <w:tblW w:type="auto" w:w="0"/>
-        <w:tblLayout w:type="fixed"/>
-        <w:tblLook w:firstColumn="1" w:firstRow="1" w:lastColumn="0" w:lastRow="0" w:noHBand="0" w:noVBand="1" w:val="04A0"/>
-      </w:tblPr>
-      <w:tblGrid>
-        <w:gridCol w:w="4535"/>
-        <w:gridCol w:w="4535"/>
-      </w:tblGrid>
-      <w:tr>
-        <w:tc>
-          <w:tcPr>
-            <w:tcW w:type="dxa" w:w="850"/>
-          </w:tcPr>
-          <w:p>
-            <w:r>
-              <w:t>16.</w:t>
-            </w:r>
-          </w:p>
-        </w:tc>
-        <w:tc>
-          <w:tcPr>
-            <w:tcW w:type="dxa" w:w="8220"/>
-          </w:tcPr>
-          <w:p>
-            <w:r/>
-            <w:r/>
-            <w:r>
-              <w:rPr>
-                <w:rFonts w:ascii="Arial" w:hAnsi="Arial"/>
-                <w:b/>
-                <w:u w:val="single"/>
-              </w:rPr>
-              <w:t>Hideshi Ooka</w:t>
-            </w:r>
-            <w:r>
-              <w:t>, Yoko Chiba, Ryuhei Nakamura</w:t>
-            </w:r>
-            <w:r>
-              <w:t>"</w:t>
-            </w:r>
-            <w:r>
-              <w:t>Mathematical Theory to Maximize Enzymatic Activity Under Thermodynamic Constraints</w:t>
-            </w:r>
-            <w:r>
-              <w:t>"</w:t>
-            </w:r>
-            <w:r>
-              <w:t xml:space="preserve"> </w:t>
-            </w:r>
-            <w:r>
-              <w:t>10th International Congress on Industrial and Applied Mathematics, Waseda University, Tokyo (2023/08/20).</w:t>
-              <w:br/>
-            </w:r>
-          </w:p>
-        </w:tc>
-      </w:tr>
-    </w:tbl>
-    <w:tbl>
-      <w:tblPr>
-        <w:tblW w:type="auto" w:w="0"/>
-        <w:tblLayout w:type="fixed"/>
-        <w:tblLook w:firstColumn="1" w:firstRow="1" w:lastColumn="0" w:lastRow="0" w:noHBand="0" w:noVBand="1" w:val="04A0"/>
-      </w:tblPr>
-      <w:tblGrid>
-        <w:gridCol w:w="4535"/>
-        <w:gridCol w:w="4535"/>
-      </w:tblGrid>
-      <w:tr>
-        <w:tc>
-          <w:tcPr>
-            <w:tcW w:type="dxa" w:w="850"/>
-          </w:tcPr>
-          <w:p>
-            <w:r>
-              <w:t>17.</w:t>
-            </w:r>
-          </w:p>
-        </w:tc>
-        <w:tc>
-          <w:tcPr>
-            <w:tcW w:type="dxa" w:w="8220"/>
-          </w:tcPr>
-          <w:p>
-            <w:r/>
-            <w:r/>
-            <w:r>
-              <w:rPr>
-                <w:rFonts w:ascii="Arial" w:hAnsi="Arial"/>
-                <w:b/>
-                <w:u w:val="single"/>
-              </w:rPr>
-              <w:t>Hideshi Ooka</w:t>
-            </w:r>
-            <w:r/>
-            <w:r>
-              <w:t>"</w:t>
-            </w:r>
-            <w:r>
-              <w:t>Theoretical Advancements towards Predicting the Activity and Stability of Electrocatalysts using Microkinetics and Applied Mathematics</w:t>
-            </w:r>
-            <w:r>
-              <w:t>"</w:t>
-            </w:r>
-            <w:r>
-              <w:t xml:space="preserve"> </w:t>
-            </w:r>
-            <w:r>
-              <w:t>Seminar at Koper Lab, Leiden University, The Netherlands (2023/06/21).</w:t>
-              <w:br/>
-            </w:r>
-          </w:p>
-        </w:tc>
-      </w:tr>
-    </w:tbl>
-    <w:tbl>
-      <w:tblPr>
-        <w:tblW w:type="auto" w:w="0"/>
-        <w:tblLayout w:type="fixed"/>
-        <w:tblLook w:firstColumn="1" w:firstRow="1" w:lastColumn="0" w:lastRow="0" w:noHBand="0" w:noVBand="1" w:val="04A0"/>
-      </w:tblPr>
-      <w:tblGrid>
-        <w:gridCol w:w="4535"/>
-        <w:gridCol w:w="4535"/>
-      </w:tblGrid>
-      <w:tr>
-        <w:tc>
-          <w:tcPr>
-            <w:tcW w:type="dxa" w:w="850"/>
-          </w:tcPr>
-          <w:p>
-            <w:r>
-              <w:t>18.</w:t>
-            </w:r>
-          </w:p>
-        </w:tc>
-        <w:tc>
-          <w:tcPr>
-            <w:tcW w:type="dxa" w:w="8220"/>
-          </w:tcPr>
-          <w:p>
-            <w:r/>
-            <w:r/>
-            <w:r>
-              <w:rPr>
-                <w:rFonts w:ascii="Arial" w:hAnsi="Arial"/>
-                <w:b/>
-                <w:u w:val="single"/>
-              </w:rPr>
-              <w:t>Hideshi Ooka</w:t>
-            </w:r>
-            <w:r/>
-            <w:r>
-              <w:t>"</w:t>
-            </w:r>
-            <w:r>
-              <w:t>Theoretical Requirements for Active and Stable Anode Materials</w:t>
-            </w:r>
-            <w:r>
-              <w:t>"</w:t>
-            </w:r>
-            <w:r>
-              <w:t xml:space="preserve"> </w:t>
-            </w:r>
-            <w:r>
-              <w:t>Magneto Special Anodes, Schiedam, The Netherlands (2023/06/20).</w:t>
-              <w:br/>
-            </w:r>
-          </w:p>
-        </w:tc>
-      </w:tr>
-    </w:tbl>
-    <w:tbl>
-      <w:tblPr>
-        <w:tblW w:type="auto" w:w="0"/>
-        <w:tblLayout w:type="fixed"/>
-        <w:tblLook w:firstColumn="1" w:firstRow="1" w:lastColumn="0" w:lastRow="0" w:noHBand="0" w:noVBand="1" w:val="04A0"/>
-      </w:tblPr>
-      <w:tblGrid>
-        <w:gridCol w:w="4535"/>
-        <w:gridCol w:w="4535"/>
-      </w:tblGrid>
-      <w:tr>
-        <w:tc>
-          <w:tcPr>
-            <w:tcW w:type="dxa" w:w="850"/>
-          </w:tcPr>
-          <w:p>
-            <w:r>
-              <w:t>19.</w:t>
-            </w:r>
-          </w:p>
-        </w:tc>
-        <w:tc>
-          <w:tcPr>
-            <w:tcW w:type="dxa" w:w="8220"/>
-          </w:tcPr>
-          <w:p>
-            <w:r/>
-            <w:r/>
-            <w:r>
-              <w:rPr>
-                <w:rFonts w:ascii="Arial" w:hAnsi="Arial"/>
-                <w:b/>
-                <w:u w:val="single"/>
-              </w:rPr>
-              <w:t>Hideshi Ooka</w:t>
-            </w:r>
-            <w:r/>
-            <w:r>
-              <w:t>"</w:t>
-            </w:r>
-            <w:r>
-              <w:t xml:space="preserve">Rationalizing the Influence of the Overpotential on the Activity and Stability of Electrocatalysts </w:t>
-            </w:r>
-            <w:r>
-              <w:t>"</w:t>
-            </w:r>
-            <w:r>
-              <w:t xml:space="preserve"> </w:t>
-            </w:r>
-            <w:r>
-              <w:t>Seminar at Exner Lab, University of Duisberg-Essen, Germany (2023/06/16).</w:t>
-              <w:br/>
-            </w:r>
-          </w:p>
-        </w:tc>
-      </w:tr>
-    </w:tbl>
-    <w:tbl>
-      <w:tblPr>
-        <w:tblW w:type="auto" w:w="0"/>
-        <w:tblLayout w:type="fixed"/>
-        <w:tblLook w:firstColumn="1" w:firstRow="1" w:lastColumn="0" w:lastRow="0" w:noHBand="0" w:noVBand="1" w:val="04A0"/>
-      </w:tblPr>
-      <w:tblGrid>
-        <w:gridCol w:w="4535"/>
-        <w:gridCol w:w="4535"/>
-      </w:tblGrid>
-      <w:tr>
-        <w:tc>
-          <w:tcPr>
-            <w:tcW w:type="dxa" w:w="850"/>
-          </w:tcPr>
-          <w:p>
-            <w:r>
-              <w:t>20.</w:t>
-            </w:r>
-          </w:p>
-        </w:tc>
-        <w:tc>
-          <w:tcPr>
-            <w:tcW w:type="dxa" w:w="8220"/>
-          </w:tcPr>
-          <w:p>
-            <w:r/>
-            <w:r/>
-            <w:r>
-              <w:rPr>
-                <w:rFonts w:ascii="游ゴシック" w:hAnsi="游ゴシック" w:eastAsia="游ゴシック"/>
-                <w:b/>
-                <w:u w:val="single"/>
-              </w:rPr>
-              <w:t>大岡英史</w:t>
-            </w:r>
-            <w:r/>
-            <w:r>
-              <w:t>「</w:t>
-            </w:r>
-            <w:r>
-              <w:t>一般的な化学反応ネットワークにおける自己触媒増幅率の予測</w:t>
-            </w:r>
-            <w:r>
-              <w:t>」</w:t>
-            </w:r>
-            <w:r>
-              <w:t xml:space="preserve"> </w:t>
-            </w:r>
-            <w:r>
-              <w:t>日本地球惑星科学連合2023年大会, 幕張メッセ, 千葉 (2023/05/21).</w:t>
-              <w:br/>
-            </w:r>
-          </w:p>
-        </w:tc>
-      </w:tr>
-    </w:tbl>
-    <w:tbl>
-      <w:tblPr>
-        <w:tblW w:type="auto" w:w="0"/>
-        <w:tblLayout w:type="fixed"/>
-        <w:tblLook w:firstColumn="1" w:firstRow="1" w:lastColumn="0" w:lastRow="0" w:noHBand="0" w:noVBand="1" w:val="04A0"/>
-      </w:tblPr>
-      <w:tblGrid>
-        <w:gridCol w:w="4535"/>
-        <w:gridCol w:w="4535"/>
-      </w:tblGrid>
-      <w:tr>
-        <w:tc>
-          <w:tcPr>
-            <w:tcW w:type="dxa" w:w="850"/>
-          </w:tcPr>
-          <w:p>
-            <w:r>
-              <w:t>21.</w:t>
-            </w:r>
-          </w:p>
-        </w:tc>
-        <w:tc>
-          <w:tcPr>
-            <w:tcW w:type="dxa" w:w="8220"/>
-          </w:tcPr>
-          <w:p>
-            <w:r/>
-            <w:r/>
-            <w:r>
-              <w:rPr>
-                <w:rFonts w:ascii="游ゴシック" w:hAnsi="游ゴシック" w:eastAsia="游ゴシック"/>
-                <w:b/>
-                <w:u w:val="single"/>
-              </w:rPr>
-              <w:t>大岡英史</w:t>
-            </w:r>
-            <w:r>
-              <w:t>、千葉洋子、中村龍平</w:t>
-            </w:r>
-            <w:r>
-              <w:t>「</w:t>
-            </w:r>
-            <w:r>
-              <w:t>酵素活性を最大化する結合性相互作用の予測</w:t>
-            </w:r>
-            <w:r>
-              <w:t>」</w:t>
-            </w:r>
-            <w:r>
-              <w:t xml:space="preserve"> </w:t>
-            </w:r>
-            <w:r>
-              <w:t>電気化学会第90回大会, Tohoku Institute of Technology, Sendai (2023/03/27).</w:t>
-              <w:br/>
-            </w:r>
-          </w:p>
-        </w:tc>
-      </w:tr>
-    </w:tbl>
-    <w:tbl>
-      <w:tblPr>
-        <w:tblW w:type="auto" w:w="0"/>
-        <w:tblLayout w:type="fixed"/>
-        <w:tblLook w:firstColumn="1" w:firstRow="1" w:lastColumn="0" w:lastRow="0" w:noHBand="0" w:noVBand="1" w:val="04A0"/>
-      </w:tblPr>
-      <w:tblGrid>
-        <w:gridCol w:w="4535"/>
-        <w:gridCol w:w="4535"/>
-      </w:tblGrid>
-      <w:tr>
-        <w:tc>
-          <w:tcPr>
-            <w:tcW w:type="dxa" w:w="850"/>
-          </w:tcPr>
-          <w:p>
-            <w:r>
-              <w:t>22.</w:t>
-            </w:r>
-          </w:p>
-        </w:tc>
-        <w:tc>
-          <w:tcPr>
-            <w:tcW w:type="dxa" w:w="8220"/>
-          </w:tcPr>
-          <w:p>
-            <w:r/>
-            <w:r/>
-            <w:r>
-              <w:rPr>
-                <w:rFonts w:ascii="Arial" w:hAnsi="Arial"/>
-                <w:b/>
-                <w:u w:val="single"/>
-              </w:rPr>
-              <w:t>Hideshi Ooka</w:t>
-            </w:r>
-            <w:r/>
-            <w:r>
-              <w:t>"</w:t>
-            </w:r>
-            <w:r>
-              <w:t>Introduction as an Experimentalist Turned Theoretician</w:t>
-            </w:r>
-            <w:r>
-              <w:t>"</w:t>
-            </w:r>
-            <w:r>
-              <w:t xml:space="preserve"> </w:t>
-            </w:r>
-            <w:r>
-              <w:t>Lab-Theory Standing Talk, RIKEN, Wako (2023/03/16).</w:t>
-              <w:br/>
-            </w:r>
-            <w:r>
-              <w:rPr>
-                <w:rFonts w:ascii="游ゴシック" w:hAnsi="游ゴシック" w:eastAsia="游ゴシック"/>
-                <w:b/>
-                <w:color w:val="B10026"/>
-              </w:rPr>
-              <w:t>理論と実験の融合促進に向けた理研iTHEMSの第1回のセミナー</w:t>
-              <w:br/>
-            </w:r>
-          </w:p>
-        </w:tc>
-      </w:tr>
-    </w:tbl>
-    <w:tbl>
-      <w:tblPr>
-        <w:tblW w:type="auto" w:w="0"/>
-        <w:tblLayout w:type="fixed"/>
-        <w:tblLook w:firstColumn="1" w:firstRow="1" w:lastColumn="0" w:lastRow="0" w:noHBand="0" w:noVBand="1" w:val="04A0"/>
-      </w:tblPr>
-      <w:tblGrid>
-        <w:gridCol w:w="4535"/>
-        <w:gridCol w:w="4535"/>
-      </w:tblGrid>
-      <w:tr>
-        <w:tc>
-          <w:tcPr>
-            <w:tcW w:type="dxa" w:w="850"/>
-          </w:tcPr>
-          <w:p>
-            <w:r>
-              <w:t>23.</w:t>
-            </w:r>
-          </w:p>
-        </w:tc>
-        <w:tc>
-          <w:tcPr>
-            <w:tcW w:type="dxa" w:w="8220"/>
-          </w:tcPr>
-          <w:p>
-            <w:r/>
-            <w:r/>
-            <w:r>
-              <w:rPr>
-                <w:rFonts w:ascii="Arial" w:hAnsi="Arial"/>
-                <w:b/>
-                <w:u w:val="single"/>
-              </w:rPr>
-              <w:t>Hideshi Ooka</w:t>
-            </w:r>
-            <w:r/>
-            <w:r>
-              <w:t>"</w:t>
-            </w:r>
-            <w:r>
-              <w:t>Towards Quantitative Predictions of Chemical Reaction Networks</w:t>
-            </w:r>
-            <w:r>
-              <w:t>"</w:t>
-            </w:r>
-            <w:r>
-              <w:t xml:space="preserve"> </w:t>
-            </w:r>
-            <w:r>
-              <w:t>CO World Kickoff Meeting, Tokyo Institute of Technology, Earth-Life Science Institute, Tokyo (2023/01/16).</w:t>
-              <w:br/>
-            </w:r>
-          </w:p>
-        </w:tc>
-      </w:tr>
-    </w:tbl>
-    <w:tbl>
-      <w:tblPr>
-        <w:tblW w:type="auto" w:w="0"/>
-        <w:tblLayout w:type="fixed"/>
-        <w:tblLook w:firstColumn="1" w:firstRow="1" w:lastColumn="0" w:lastRow="0" w:noHBand="0" w:noVBand="1" w:val="04A0"/>
-      </w:tblPr>
-      <w:tblGrid>
-        <w:gridCol w:w="4535"/>
-        <w:gridCol w:w="4535"/>
-      </w:tblGrid>
-      <w:tr>
-        <w:tc>
-          <w:tcPr>
-            <w:tcW w:type="dxa" w:w="850"/>
-          </w:tcPr>
-          <w:p>
-            <w:r>
-              <w:t>24.</w:t>
-            </w:r>
-          </w:p>
-        </w:tc>
-        <w:tc>
-          <w:tcPr>
-            <w:tcW w:type="dxa" w:w="8220"/>
-          </w:tcPr>
-          <w:p>
-            <w:r/>
-            <w:r/>
-            <w:r>
-              <w:rPr>
-                <w:rFonts w:ascii="Arial" w:hAnsi="Arial"/>
-                <w:b/>
-                <w:u w:val="single"/>
-              </w:rPr>
-              <w:t>Hideshi Ooka</w:t>
-            </w:r>
-            <w:r/>
-            <w:r>
-              <w:t>"</w:t>
-            </w:r>
-            <w:r>
-              <w:t>Balancing Thermodynamics and Kinetics to Achieve Maximum Rates in Catalysis</w:t>
-            </w:r>
-            <w:r>
-              <w:t>"</w:t>
-            </w:r>
-            <w:r>
-              <w:t xml:space="preserve"> </w:t>
-            </w:r>
-            <w:r>
-              <w:t>iTHEMS Weekly Meeting, RIKEN, Wako (2020/01/17).</w:t>
-              <w:br/>
-            </w:r>
-          </w:p>
-        </w:tc>
-      </w:tr>
-    </w:tbl>
-    <w:tbl>
-      <w:tblPr>
-        <w:tblW w:type="auto" w:w="0"/>
-        <w:tblLayout w:type="fixed"/>
-        <w:tblLook w:firstColumn="1" w:firstRow="1" w:lastColumn="0" w:lastRow="0" w:noHBand="0" w:noVBand="1" w:val="04A0"/>
-      </w:tblPr>
-      <w:tblGrid>
-        <w:gridCol w:w="4535"/>
-        <w:gridCol w:w="4535"/>
-      </w:tblGrid>
-      <w:tr>
-        <w:tc>
-          <w:tcPr>
-            <w:tcW w:type="dxa" w:w="850"/>
-          </w:tcPr>
-          <w:p>
-            <w:r>
-              <w:t>25.</w:t>
-            </w:r>
-          </w:p>
-        </w:tc>
-        <w:tc>
-          <w:tcPr>
-            <w:tcW w:type="dxa" w:w="8220"/>
-          </w:tcPr>
-          <w:p>
-            <w:r/>
-            <w:r/>
-            <w:r>
-              <w:rPr>
-                <w:rFonts w:ascii="Arial" w:hAnsi="Arial"/>
-                <w:b/>
-                <w:u w:val="single"/>
-              </w:rPr>
-              <w:t>Hideshi Ooka</w:t>
-            </w:r>
-            <w:r>
-              <w:t>, Ryuhei Nakamura</w:t>
-            </w:r>
-            <w:r>
-              <w:t>"</w:t>
-            </w:r>
-            <w:r>
-              <w:t>Difference in the Binding Energy Which Optimizes the Rates and Overpotentials of Electrocatalysis</w:t>
-            </w:r>
-            <w:r>
-              <w:t>"</w:t>
-            </w:r>
-            <w:r>
-              <w:t xml:space="preserve"> </w:t>
-            </w:r>
-            <w:r>
-              <w:t>3rd International Solar Fuels Conference-Young, Hiroshima, Japan (2019/11/19).</w:t>
-              <w:br/>
-            </w:r>
-          </w:p>
-        </w:tc>
-      </w:tr>
-    </w:tbl>
-    <w:tbl>
-      <w:tblPr>
-        <w:tblW w:type="auto" w:w="0"/>
-        <w:tblLayout w:type="fixed"/>
-        <w:tblLook w:firstColumn="1" w:firstRow="1" w:lastColumn="0" w:lastRow="0" w:noHBand="0" w:noVBand="1" w:val="04A0"/>
-      </w:tblPr>
-      <w:tblGrid>
-        <w:gridCol w:w="4535"/>
-        <w:gridCol w:w="4535"/>
-      </w:tblGrid>
-      <w:tr>
-        <w:tc>
-          <w:tcPr>
-            <w:tcW w:type="dxa" w:w="850"/>
-          </w:tcPr>
-          <w:p>
-            <w:r>
-              <w:t>26.</w:t>
-            </w:r>
-          </w:p>
-        </w:tc>
-        <w:tc>
-          <w:tcPr>
-            <w:tcW w:type="dxa" w:w="8220"/>
-          </w:tcPr>
-          <w:p>
-            <w:r/>
-            <w:r/>
-            <w:r>
-              <w:rPr>
-                <w:rFonts w:ascii="游ゴシック" w:hAnsi="游ゴシック" w:eastAsia="游ゴシック"/>
-                <w:b/>
-                <w:u w:val="single"/>
-              </w:rPr>
-              <w:t>大岡英史</w:t>
-            </w:r>
-            <w:r>
-              <w:t>、中村龍平</w:t>
-            </w:r>
-            <w:r>
-              <w:t>「</w:t>
-            </w:r>
-            <w:r>
-              <w:t>結合エネルギーから見た電極触媒の開発</w:t>
-            </w:r>
-            <w:r>
-              <w:t>」</w:t>
-            </w:r>
-            <w:r>
-              <w:t xml:space="preserve"> </w:t>
-            </w:r>
-            <w:r>
-              <w:t>電気化学会秋季大会, 山梨大学, 甲府 (2019/09/05).</w:t>
-              <w:br/>
-            </w:r>
-          </w:p>
-        </w:tc>
-      </w:tr>
-    </w:tbl>
-    <w:tbl>
-      <w:tblPr>
-        <w:tblW w:type="auto" w:w="0"/>
-        <w:tblLayout w:type="fixed"/>
-        <w:tblLook w:firstColumn="1" w:firstRow="1" w:lastColumn="0" w:lastRow="0" w:noHBand="0" w:noVBand="1" w:val="04A0"/>
-      </w:tblPr>
-      <w:tblGrid>
-        <w:gridCol w:w="4535"/>
-        <w:gridCol w:w="4535"/>
-      </w:tblGrid>
-      <w:tr>
-        <w:tc>
-          <w:tcPr>
-            <w:tcW w:type="dxa" w:w="850"/>
-          </w:tcPr>
-          <w:p>
-            <w:r>
-              <w:t>27.</w:t>
-            </w:r>
-          </w:p>
-        </w:tc>
-        <w:tc>
-          <w:tcPr>
-            <w:tcW w:type="dxa" w:w="8220"/>
-          </w:tcPr>
-          <w:p>
-            <w:r/>
-            <w:r/>
-            <w:r>
-              <w:rPr>
-                <w:rFonts w:ascii="Arial" w:hAnsi="Arial"/>
-                <w:b/>
-                <w:u w:val="single"/>
-              </w:rPr>
-              <w:t>Hideshi Ooka</w:t>
-            </w:r>
-            <w:r>
-              <w:t>, Ryuhei Nakamura</w:t>
-            </w:r>
-            <w:r>
-              <w:t>"</w:t>
-            </w:r>
-            <w:r>
-              <w:t>Element Strategy of Oxygen Evolution Electrocatalysis Based on the Reaction Mechanism of Manganese Oxide, Iron Oxide, and Iridium Oxide</w:t>
-            </w:r>
-            <w:r>
-              <w:t>"</w:t>
-            </w:r>
-            <w:r>
-              <w:t xml:space="preserve"> </w:t>
-            </w:r>
-            <w:r>
-              <w:t>2019 North American Catalysis Society Meeting, Chicago, USA (2019/06/23).</w:t>
-              <w:br/>
-            </w:r>
-          </w:p>
-        </w:tc>
-      </w:tr>
-    </w:tbl>
-    <w:tbl>
-      <w:tblPr>
-        <w:tblW w:type="auto" w:w="0"/>
-        <w:tblLayout w:type="fixed"/>
-        <w:tblLook w:firstColumn="1" w:firstRow="1" w:lastColumn="0" w:lastRow="0" w:noHBand="0" w:noVBand="1" w:val="04A0"/>
-      </w:tblPr>
-      <w:tblGrid>
-        <w:gridCol w:w="4535"/>
-        <w:gridCol w:w="4535"/>
-      </w:tblGrid>
-      <w:tr>
-        <w:tc>
-          <w:tcPr>
-            <w:tcW w:type="dxa" w:w="850"/>
-          </w:tcPr>
-          <w:p>
-            <w:r>
-              <w:t>28.</w:t>
-            </w:r>
-          </w:p>
-        </w:tc>
-        <w:tc>
-          <w:tcPr>
-            <w:tcW w:type="dxa" w:w="8220"/>
-          </w:tcPr>
-          <w:p>
-            <w:r/>
-            <w:r/>
-            <w:r>
-              <w:rPr>
-                <w:rFonts w:ascii="Arial" w:hAnsi="Arial"/>
-                <w:b/>
-                <w:u w:val="single"/>
-              </w:rPr>
-              <w:t>Hideshi Ooka</w:t>
-            </w:r>
-            <w:r>
-              <w:t>, Ryuhei Nakamura</w:t>
-            </w:r>
-            <w:r>
-              <w:t>"</w:t>
-            </w:r>
-            <w:r>
-              <w:t>Development Strategies of Oxygen Evolution Catalysts Based on the Reaction Kinetics of Iridium Oxide and Manganese Oxide</w:t>
-            </w:r>
-            <w:r>
-              <w:t>"</w:t>
-            </w:r>
-            <w:r>
-              <w:t xml:space="preserve"> </w:t>
-            </w:r>
-            <w:r>
-              <w:t>The 3rd Solar Fuel Material Workshop, Osaka University, Japan (2018/03/13).</w:t>
-              <w:br/>
-            </w:r>
-          </w:p>
-        </w:tc>
-      </w:tr>
-    </w:tbl>
-    <w:tbl>
-      <w:tblPr>
-        <w:tblW w:type="auto" w:w="0"/>
-        <w:tblLayout w:type="fixed"/>
-        <w:tblLook w:firstColumn="1" w:firstRow="1" w:lastColumn="0" w:lastRow="0" w:noHBand="0" w:noVBand="1" w:val="04A0"/>
-      </w:tblPr>
-      <w:tblGrid>
-        <w:gridCol w:w="4535"/>
-        <w:gridCol w:w="4535"/>
-      </w:tblGrid>
-      <w:tr>
-        <w:tc>
-          <w:tcPr>
-            <w:tcW w:type="dxa" w:w="850"/>
-          </w:tcPr>
-          <w:p>
-            <w:r>
-              <w:t>29.</w:t>
-            </w:r>
-          </w:p>
-        </w:tc>
-        <w:tc>
-          <w:tcPr>
-            <w:tcW w:type="dxa" w:w="8220"/>
-          </w:tcPr>
-          <w:p>
-            <w:r/>
-            <w:r/>
-            <w:r>
-              <w:rPr>
-                <w:rFonts w:ascii="Arial" w:hAnsi="Arial"/>
-                <w:b/>
-                <w:u w:val="single"/>
-              </w:rPr>
-              <w:t>Hideshi Ooka</w:t>
-            </w:r>
-            <w:r>
-              <w:t>, Ryuhei Nakamura</w:t>
-            </w:r>
-            <w:r>
-              <w:t>"</w:t>
-            </w:r>
-            <w:r>
-              <w:t>From the d-band Model to Beyond: Development Strategies for Kinetically-Favorable Multi-Electron Transfer Catalysts</w:t>
-            </w:r>
-            <w:r>
-              <w:t>"</w:t>
-            </w:r>
-            <w:r>
-              <w:t xml:space="preserve"> </w:t>
-            </w:r>
-            <w:r>
-              <w:t>The 3rd Solar Fuel Material Forum, Osaka University, Japan (2018/03/12).</w:t>
-              <w:br/>
-            </w:r>
-          </w:p>
-        </w:tc>
-      </w:tr>
-    </w:tbl>
-    <w:tbl>
-      <w:tblPr>
-        <w:tblW w:type="auto" w:w="0"/>
-        <w:tblLayout w:type="fixed"/>
-        <w:tblLook w:firstColumn="1" w:firstRow="1" w:lastColumn="0" w:lastRow="0" w:noHBand="0" w:noVBand="1" w:val="04A0"/>
-      </w:tblPr>
-      <w:tblGrid>
-        <w:gridCol w:w="4535"/>
-        <w:gridCol w:w="4535"/>
-      </w:tblGrid>
-      <w:tr>
-        <w:tc>
-          <w:tcPr>
-            <w:tcW w:type="dxa" w:w="850"/>
-          </w:tcPr>
-          <w:p>
-            <w:r>
-              <w:t>30.</w:t>
-            </w:r>
-          </w:p>
-        </w:tc>
-        <w:tc>
-          <w:tcPr>
-            <w:tcW w:type="dxa" w:w="8220"/>
-          </w:tcPr>
-          <w:p>
-            <w:r/>
-            <w:r/>
-            <w:r>
-              <w:rPr>
-                <w:rFonts w:ascii="游ゴシック" w:hAnsi="游ゴシック" w:eastAsia="游ゴシック"/>
-                <w:b/>
-                <w:u w:val="single"/>
-              </w:rPr>
-              <w:t>大岡英史</w:t>
-            </w:r>
-            <w:r>
-              <w:t>、橋本和仁、中村龍平</w:t>
-            </w:r>
-            <w:r>
-              <w:t>「</w:t>
-            </w:r>
-            <w:r>
-              <w:t>多電子移動触媒の元素戦略：Mn,Fe,Ir酸素発生触媒のオペランド分光法に基づく3d金属触媒と5d貴金属触媒の相違</w:t>
-            </w:r>
-            <w:r>
-              <w:t>」</w:t>
-            </w:r>
-            <w:r>
-              <w:t xml:space="preserve"> </w:t>
-            </w:r>
-            <w:r>
-              <w:t>電気化学会秋季大会, 長崎大学, 長崎 (2017/09/10).</w:t>
-              <w:br/>
-            </w:r>
-          </w:p>
-        </w:tc>
-      </w:tr>
-    </w:tbl>
-    <w:tbl>
-      <w:tblPr>
-        <w:tblW w:type="auto" w:w="0"/>
-        <w:tblLayout w:type="fixed"/>
-        <w:tblLook w:firstColumn="1" w:firstRow="1" w:lastColumn="0" w:lastRow="0" w:noHBand="0" w:noVBand="1" w:val="04A0"/>
-      </w:tblPr>
-      <w:tblGrid>
-        <w:gridCol w:w="4535"/>
-        <w:gridCol w:w="4535"/>
-      </w:tblGrid>
-      <w:tr>
-        <w:tc>
-          <w:tcPr>
-            <w:tcW w:type="dxa" w:w="850"/>
-          </w:tcPr>
-          <w:p>
-            <w:r>
-              <w:t>31.</w:t>
-            </w:r>
-          </w:p>
-        </w:tc>
-        <w:tc>
-          <w:tcPr>
-            <w:tcW w:type="dxa" w:w="8220"/>
-          </w:tcPr>
-          <w:p>
-            <w:r/>
-            <w:r/>
-            <w:r>
-              <w:rPr>
-                <w:rFonts w:ascii="Arial" w:hAnsi="Arial"/>
-                <w:b/>
-                <w:u w:val="single"/>
-              </w:rPr>
-              <w:t>Hideshi Ooka</w:t>
-            </w:r>
-            <w:r/>
-            <w:r>
-              <w:t>「</w:t>
-            </w:r>
-            <w:r>
-              <w:t>Bioenergetic Restrictions on the Gene Structures of Photosynthetic and Respiratory　Enzymes</w:t>
-            </w:r>
-            <w:r>
-              <w:t>」</w:t>
-            </w:r>
-            <w:r>
-              <w:t xml:space="preserve"> </w:t>
-            </w:r>
-            <w:r>
-              <w:t>RIKEN CSRS Interim Report, RIKEN, Japan (2015/11/26).</w:t>
-              <w:br/>
-            </w:r>
-          </w:p>
-        </w:tc>
-      </w:tr>
-    </w:tbl>
-    <w:tbl>
-      <w:tblPr>
-        <w:tblW w:type="auto" w:w="0"/>
-        <w:tblLayout w:type="fixed"/>
-        <w:tblLook w:firstColumn="1" w:firstRow="1" w:lastColumn="0" w:lastRow="0" w:noHBand="0" w:noVBand="1" w:val="04A0"/>
-      </w:tblPr>
-      <w:tblGrid>
-        <w:gridCol w:w="4535"/>
-        <w:gridCol w:w="4535"/>
-      </w:tblGrid>
-      <w:tr>
-        <w:tc>
-          <w:tcPr>
-            <w:tcW w:type="dxa" w:w="850"/>
-          </w:tcPr>
-          <w:p>
-            <w:r>
-              <w:t>32.</w:t>
-            </w:r>
-          </w:p>
-        </w:tc>
-        <w:tc>
-          <w:tcPr>
-            <w:tcW w:type="dxa" w:w="8220"/>
-          </w:tcPr>
-          <w:p>
-            <w:r/>
-            <w:r/>
-            <w:r>
-              <w:rPr>
-                <w:rFonts w:ascii="游ゴシック" w:hAnsi="游ゴシック" w:eastAsia="游ゴシック"/>
-                <w:b/>
-                <w:u w:val="single"/>
-              </w:rPr>
-              <w:t>大岡英史</w:t>
-            </w:r>
-            <w:r>
-              <w:t>、山口晃、橋本和仁、中村龍平</w:t>
-            </w:r>
-            <w:r>
-              <w:t>「</w:t>
-            </w:r>
-            <w:r>
-              <w:t>In situ光導波路分光法を用いた多電子水酸化反応中間体の検出</w:t>
-            </w:r>
-            <w:r>
-              <w:t>」</w:t>
-            </w:r>
-            <w:r>
-              <w:t xml:space="preserve"> </w:t>
-            </w:r>
-            <w:r>
-              <w:t>電気化学会第82回大会, 横浜国立大学, 横浜 (2015/03/15).</w:t>
-              <w:br/>
-            </w:r>
-          </w:p>
-        </w:tc>
-      </w:tr>
-    </w:tbl>
-    <w:tbl>
-      <w:tblPr>
-        <w:tblW w:type="auto" w:w="0"/>
-        <w:tblLayout w:type="fixed"/>
-        <w:tblLook w:firstColumn="1" w:firstRow="1" w:lastColumn="0" w:lastRow="0" w:noHBand="0" w:noVBand="1" w:val="04A0"/>
-      </w:tblPr>
-      <w:tblGrid>
-        <w:gridCol w:w="4535"/>
-        <w:gridCol w:w="4535"/>
-      </w:tblGrid>
-      <w:tr>
-        <w:tc>
-          <w:tcPr>
-            <w:tcW w:type="dxa" w:w="850"/>
-          </w:tcPr>
-          <w:p>
-            <w:r>
-              <w:t>33.</w:t>
-            </w:r>
-          </w:p>
-        </w:tc>
-        <w:tc>
-          <w:tcPr>
-            <w:tcW w:type="dxa" w:w="8220"/>
-          </w:tcPr>
-          <w:p>
-            <w:r/>
-            <w:r/>
-            <w:r>
-              <w:rPr>
-                <w:rFonts w:ascii="游ゴシック" w:hAnsi="游ゴシック" w:eastAsia="游ゴシック"/>
-                <w:b/>
-                <w:u w:val="single"/>
-              </w:rPr>
-              <w:t>大岡英史</w:t>
-            </w:r>
-            <w:r>
-              <w:t>、山口晃、橋本和仁、中村龍平</w:t>
-            </w:r>
-            <w:r>
-              <w:t>「</w:t>
-            </w:r>
-            <w:r>
-              <w:t>光導波路分光法を用いたIrOx電極触媒における酸素発生反応中間体の検出</w:t>
-            </w:r>
-            <w:r>
-              <w:t>」</w:t>
-            </w:r>
-            <w:r>
-              <w:t xml:space="preserve"> </w:t>
-            </w:r>
-            <w:r>
-              <w:t>第33回固体・表面光化学討論会, 京都大学, 京都 (2014/12/16).</w:t>
-              <w:br/>
-            </w:r>
-          </w:p>
-        </w:tc>
-      </w:tr>
-    </w:tbl>
-    <w:tbl>
-      <w:tblPr>
-        <w:tblW w:type="auto" w:w="0"/>
-        <w:tblLayout w:type="fixed"/>
-        <w:tblLook w:firstColumn="1" w:firstRow="1" w:lastColumn="0" w:lastRow="0" w:noHBand="0" w:noVBand="1" w:val="04A0"/>
-      </w:tblPr>
-      <w:tblGrid>
-        <w:gridCol w:w="4535"/>
-        <w:gridCol w:w="4535"/>
-      </w:tblGrid>
-      <w:tr>
-        <w:tc>
-          <w:tcPr>
-            <w:tcW w:type="dxa" w:w="850"/>
-          </w:tcPr>
-          <w:p>
-            <w:r>
               <w:t>34.</w:t>
-            </w:r>
-          </w:p>
-        </w:tc>
-        <w:tc>
-          <w:tcPr>
-            <w:tcW w:type="dxa" w:w="8220"/>
-          </w:tcPr>
-          <w:p>
-            <w:r/>
-            <w:r/>
-            <w:r>
-              <w:rPr>
-                <w:rFonts w:ascii="游ゴシック" w:hAnsi="游ゴシック" w:eastAsia="游ゴシック"/>
-                <w:b/>
-                <w:u w:val="single"/>
-              </w:rPr>
-              <w:t>大岡英史</w:t>
-            </w:r>
-            <w:r>
-              <w:t>、山口晃、橋本和仁、中村龍平</w:t>
-            </w:r>
-            <w:r>
-              <w:t>「</w:t>
-            </w:r>
-            <w:r>
-              <w:t>水分解電極触媒における元素戦略: MnとIrの相違</w:t>
-            </w:r>
-            <w:r>
-              <w:t>」</w:t>
-            </w:r>
-            <w:r>
-              <w:t xml:space="preserve"> </w:t>
-            </w:r>
-            <w:r>
-              <w:t>電気化学会第81回大会, 関西大学, 吹田 (2014/03/29).</w:t>
-              <w:br/>
-            </w:r>
-          </w:p>
-        </w:tc>
-      </w:tr>
-    </w:tbl>
-    <w:tbl>
-      <w:tblPr>
-        <w:tblW w:type="auto" w:w="0"/>
-        <w:tblLayout w:type="fixed"/>
-        <w:tblLook w:firstColumn="1" w:firstRow="1" w:lastColumn="0" w:lastRow="0" w:noHBand="0" w:noVBand="1" w:val="04A0"/>
-      </w:tblPr>
-      <w:tblGrid>
-        <w:gridCol w:w="4535"/>
-        <w:gridCol w:w="4535"/>
-      </w:tblGrid>
-      <w:tr>
-        <w:tc>
-          <w:tcPr>
-            <w:tcW w:type="dxa" w:w="850"/>
-          </w:tcPr>
-          <w:p>
-            <w:r>
-              <w:t>35.</w:t>
             </w:r>
           </w:p>
         </w:tc>
@@ -8000,6 +8031,67 @@
           <w:p>
             <w:r/>
             <w:r>
+              <w:t>須田智晴、</w:t>
+            </w:r>
+            <w:r>
+              <w:rPr>
+                <w:rFonts w:ascii="游ゴシック" w:hAnsi="游ゴシック" w:eastAsia="游ゴシック"/>
+                <w:b/>
+                <w:u w:val="single"/>
+              </w:rPr>
+              <w:t>大岡英史</w:t>
+            </w:r>
+            <w:r>
+              <w:t>、中村龍平</w:t>
+            </w:r>
+            <w:r>
+              <w:t>"</w:t>
+            </w:r>
+            <w:r>
+              <w:t>Chemical Reaction Networks from a Non-autonomous Viewpoint</w:t>
+            </w:r>
+            <w:r>
+              <w:t>"</w:t>
+            </w:r>
+            <w:r>
+              <w:t xml:space="preserve"> </w:t>
+            </w:r>
+            <w:r>
+              <w:t>The 12th ELSI Symposium, 東京農業大学 地球生命研究所, 東京 (2024/01/09).</w:t>
+              <w:br/>
+            </w:r>
+          </w:p>
+        </w:tc>
+      </w:tr>
+    </w:tbl>
+    <w:tbl>
+      <w:tblPr>
+        <w:tblW w:type="auto" w:w="0"/>
+        <w:tblLayout w:type="fixed"/>
+        <w:tblLook w:firstColumn="1" w:firstRow="1" w:lastColumn="0" w:lastRow="0" w:noHBand="0" w:noVBand="1" w:val="04A0"/>
+      </w:tblPr>
+      <w:tblGrid>
+        <w:gridCol w:w="4535"/>
+        <w:gridCol w:w="4535"/>
+      </w:tblGrid>
+      <w:tr>
+        <w:tc>
+          <w:tcPr>
+            <w:tcW w:type="dxa" w:w="850"/>
+          </w:tcPr>
+          <w:p>
+            <w:r>
+              <w:t>4.</w:t>
+            </w:r>
+          </w:p>
+        </w:tc>
+        <w:tc>
+          <w:tcPr>
+            <w:tcW w:type="dxa" w:w="8220"/>
+          </w:tcPr>
+          <w:p>
+            <w:r/>
+            <w:r>
               <w:t>田村太陽、</w:t>
             </w:r>
             <w:r>
@@ -8050,7 +8142,7 @@
           </w:tcPr>
           <w:p>
             <w:r>
-              <w:t>4.</w:t>
+              <w:t>5.</w:t>
             </w:r>
           </w:p>
         </w:tc>
@@ -8075,67 +8167,6 @@
             </w:r>
             <w:r>
               <w:t>Autocatalytic Threshold to Sustain Chemical Reaction Networks in the Presence of Diffusion</w:t>
-            </w:r>
-            <w:r>
-              <w:t>"</w:t>
-            </w:r>
-            <w:r>
-              <w:t xml:space="preserve"> </w:t>
-            </w:r>
-            <w:r>
-              <w:t>The 12th ELSI Symposium, 東京農業大学 地球生命研究所, 東京 (2024/01/09).</w:t>
-              <w:br/>
-            </w:r>
-          </w:p>
-        </w:tc>
-      </w:tr>
-    </w:tbl>
-    <w:tbl>
-      <w:tblPr>
-        <w:tblW w:type="auto" w:w="0"/>
-        <w:tblLayout w:type="fixed"/>
-        <w:tblLook w:firstColumn="1" w:firstRow="1" w:lastColumn="0" w:lastRow="0" w:noHBand="0" w:noVBand="1" w:val="04A0"/>
-      </w:tblPr>
-      <w:tblGrid>
-        <w:gridCol w:w="4535"/>
-        <w:gridCol w:w="4535"/>
-      </w:tblGrid>
-      <w:tr>
-        <w:tc>
-          <w:tcPr>
-            <w:tcW w:type="dxa" w:w="850"/>
-          </w:tcPr>
-          <w:p>
-            <w:r>
-              <w:t>5.</w:t>
-            </w:r>
-          </w:p>
-        </w:tc>
-        <w:tc>
-          <w:tcPr>
-            <w:tcW w:type="dxa" w:w="8220"/>
-          </w:tcPr>
-          <w:p>
-            <w:r/>
-            <w:r>
-              <w:t>須田智晴、</w:t>
-            </w:r>
-            <w:r>
-              <w:rPr>
-                <w:rFonts w:ascii="游ゴシック" w:hAnsi="游ゴシック" w:eastAsia="游ゴシック"/>
-                <w:b/>
-                <w:u w:val="single"/>
-              </w:rPr>
-              <w:t>大岡英史</w:t>
-            </w:r>
-            <w:r>
-              <w:t>、中村龍平</w:t>
-            </w:r>
-            <w:r>
-              <w:t>"</w:t>
-            </w:r>
-            <w:r>
-              <w:t>Chemical Reaction Networks from a Non-autonomous Viewpoint</w:t>
             </w:r>
             <w:r>
               <w:t>"</w:t>

--- a/achievements/Ooka_CV_JP_draft.docx
+++ b/achievements/Ooka_CV_JP_draft.docx
@@ -2310,19 +2310,28 @@
               <w:t xml:space="preserve">, </w:t>
             </w:r>
             <w:r>
-              <w:t>(</w:t>
-            </w:r>
-            <w:r>
               <w:rPr>
                 <w:i/>
               </w:rPr>
-              <w:t>Early View</w:t>
-            </w:r>
-            <w:r>
-              <w:t>)</w:t>
+              <w:t>18</w:t>
+            </w:r>
+            <w:r>
+              <w:t xml:space="preserve">, </w:t>
+            </w:r>
+            <w:r>
+              <w:t>e202402625</w:t>
             </w:r>
             <w:r>
               <w:t>.</w:t>
+              <w:tab/>
+            </w:r>
+            <w:hyperlink r:id="rId14">
+              <w:r>
+                <w:rPr/>
+                <w:t>(URL)</w:t>
+              </w:r>
+            </w:hyperlink>
+            <w:r>
               <w:br/>
             </w:r>
           </w:p>
@@ -2417,6 +2426,15 @@
             </w:r>
             <w:r>
               <w:t>.</w:t>
+              <w:tab/>
+            </w:r>
+            <w:hyperlink r:id="rId15">
+              <w:r>
+                <w:rPr/>
+                <w:t>(URL)</w:t>
+              </w:r>
+            </w:hyperlink>
+            <w:r>
               <w:br/>
             </w:r>
           </w:p>
@@ -2525,6 +2543,15 @@
             </w:r>
             <w:r>
               <w:t>.</w:t>
+              <w:tab/>
+            </w:r>
+            <w:hyperlink r:id="rId16">
+              <w:r>
+                <w:rPr/>
+                <w:t>(URL)</w:t>
+              </w:r>
+            </w:hyperlink>
+            <w:r>
               <w:br/>
             </w:r>
           </w:p>
@@ -2617,6 +2644,15 @@
             </w:r>
             <w:r>
               <w:t>.</w:t>
+              <w:tab/>
+            </w:r>
+            <w:hyperlink r:id="rId17">
+              <w:r>
+                <w:rPr/>
+                <w:t>(URL)</w:t>
+              </w:r>
+            </w:hyperlink>
+            <w:r>
               <w:br/>
             </w:r>
           </w:p>
@@ -2711,6 +2747,15 @@
             </w:r>
             <w:r>
               <w:t>.</w:t>
+              <w:tab/>
+            </w:r>
+            <w:hyperlink r:id="rId18">
+              <w:r>
+                <w:rPr/>
+                <w:t>(URL)</w:t>
+              </w:r>
+            </w:hyperlink>
+            <w:r>
               <w:br/>
             </w:r>
           </w:p>
@@ -2805,6 +2850,15 @@
             </w:r>
             <w:r>
               <w:t>.</w:t>
+              <w:tab/>
+            </w:r>
+            <w:hyperlink r:id="rId19">
+              <w:r>
+                <w:rPr/>
+                <w:t>(URL)</w:t>
+              </w:r>
+            </w:hyperlink>
+            <w:r>
               <w:br/>
             </w:r>
           </w:p>
@@ -2899,6 +2953,15 @@
             </w:r>
             <w:r>
               <w:t>.</w:t>
+              <w:tab/>
+            </w:r>
+            <w:hyperlink r:id="rId20">
+              <w:r>
+                <w:rPr/>
+                <w:t>(URL)</w:t>
+              </w:r>
+            </w:hyperlink>
+            <w:r>
               <w:br/>
             </w:r>
           </w:p>
@@ -2991,6 +3054,15 @@
             </w:r>
             <w:r>
               <w:t>.</w:t>
+              <w:tab/>
+            </w:r>
+            <w:hyperlink r:id="rId21">
+              <w:r>
+                <w:rPr/>
+                <w:t>(URL)</w:t>
+              </w:r>
+            </w:hyperlink>
+            <w:r>
               <w:br/>
             </w:r>
           </w:p>
@@ -3097,6 +3169,15 @@
             </w:r>
             <w:r>
               <w:t>.</w:t>
+              <w:tab/>
+            </w:r>
+            <w:hyperlink r:id="rId22">
+              <w:r>
+                <w:rPr/>
+                <w:t>(URL)</w:t>
+              </w:r>
+            </w:hyperlink>
+            <w:r>
               <w:br/>
             </w:r>
           </w:p>
@@ -3191,6 +3272,15 @@
             </w:r>
             <w:r>
               <w:t>.</w:t>
+              <w:tab/>
+            </w:r>
+            <w:hyperlink r:id="rId23">
+              <w:r>
+                <w:rPr/>
+                <w:t>(URL)</w:t>
+              </w:r>
+            </w:hyperlink>
+            <w:r>
               <w:br/>
             </w:r>
           </w:p>
@@ -3285,6 +3375,15 @@
             </w:r>
             <w:r>
               <w:t>.</w:t>
+              <w:tab/>
+            </w:r>
+            <w:hyperlink r:id="rId24">
+              <w:r>
+                <w:rPr/>
+                <w:t>(URL)</w:t>
+              </w:r>
+            </w:hyperlink>
+            <w:r>
               <w:br/>
             </w:r>
           </w:p>
@@ -3377,6 +3476,15 @@
             </w:r>
             <w:r>
               <w:t>.</w:t>
+              <w:tab/>
+            </w:r>
+            <w:hyperlink r:id="rId25">
+              <w:r>
+                <w:rPr/>
+                <w:t>(URL)</w:t>
+              </w:r>
+            </w:hyperlink>
+            <w:r>
               <w:br/>
             </w:r>
           </w:p>
@@ -3485,6 +3593,15 @@
             </w:r>
             <w:r>
               <w:t>.</w:t>
+              <w:tab/>
+            </w:r>
+            <w:hyperlink r:id="rId26">
+              <w:r>
+                <w:rPr/>
+                <w:t>(URL)</w:t>
+              </w:r>
+            </w:hyperlink>
+            <w:r>
               <w:br/>
             </w:r>
           </w:p>
@@ -3591,6 +3708,15 @@
             </w:r>
             <w:r>
               <w:t>.</w:t>
+              <w:tab/>
+            </w:r>
+            <w:hyperlink r:id="rId27">
+              <w:r>
+                <w:rPr/>
+                <w:t>(URL)</w:t>
+              </w:r>
+            </w:hyperlink>
+            <w:r>
               <w:br/>
             </w:r>
           </w:p>
@@ -3685,6 +3811,15 @@
             </w:r>
             <w:r>
               <w:t>.</w:t>
+              <w:tab/>
+            </w:r>
+            <w:hyperlink r:id="rId28">
+              <w:r>
+                <w:rPr/>
+                <w:t>(URL)</w:t>
+              </w:r>
+            </w:hyperlink>
+            <w:r>
               <w:br/>
             </w:r>
           </w:p>
@@ -3777,6 +3912,15 @@
             </w:r>
             <w:r>
               <w:t>.</w:t>
+              <w:tab/>
+            </w:r>
+            <w:hyperlink r:id="rId29">
+              <w:r>
+                <w:rPr/>
+                <w:t>(URL)</w:t>
+              </w:r>
+            </w:hyperlink>
+            <w:r>
               <w:br/>
             </w:r>
           </w:p>
@@ -3871,6 +4015,15 @@
             </w:r>
             <w:r>
               <w:t>.</w:t>
+              <w:tab/>
+            </w:r>
+            <w:hyperlink r:id="rId28">
+              <w:r>
+                <w:rPr/>
+                <w:t>(URL)</w:t>
+              </w:r>
+            </w:hyperlink>
+            <w:r>
               <w:br/>
             </w:r>
           </w:p>
@@ -3979,6 +4132,15 @@
             </w:r>
             <w:r>
               <w:t>.</w:t>
+              <w:tab/>
+            </w:r>
+            <w:hyperlink r:id="rId30">
+              <w:r>
+                <w:rPr/>
+                <w:t>(URL)</w:t>
+              </w:r>
+            </w:hyperlink>
+            <w:r>
               <w:br/>
             </w:r>
           </w:p>
@@ -4071,6 +4233,15 @@
             </w:r>
             <w:r>
               <w:t>.</w:t>
+              <w:tab/>
+            </w:r>
+            <w:hyperlink r:id="rId31">
+              <w:r>
+                <w:rPr/>
+                <w:t>(URL)</w:t>
+              </w:r>
+            </w:hyperlink>
+            <w:r>
               <w:br/>
             </w:r>
           </w:p>
@@ -4165,6 +4336,15 @@
             </w:r>
             <w:r>
               <w:t>.</w:t>
+              <w:tab/>
+            </w:r>
+            <w:hyperlink r:id="rId32">
+              <w:r>
+                <w:rPr/>
+                <w:t>(URL)</w:t>
+              </w:r>
+            </w:hyperlink>
+            <w:r>
               <w:br/>
             </w:r>
           </w:p>
@@ -4259,6 +4439,15 @@
             </w:r>
             <w:r>
               <w:t>.</w:t>
+              <w:tab/>
+            </w:r>
+            <w:hyperlink r:id="rId33">
+              <w:r>
+                <w:rPr/>
+                <w:t>(URL)</w:t>
+              </w:r>
+            </w:hyperlink>
+            <w:r>
               <w:br/>
             </w:r>
           </w:p>
@@ -4351,6 +4540,15 @@
             </w:r>
             <w:r>
               <w:t>.</w:t>
+              <w:tab/>
+            </w:r>
+            <w:hyperlink r:id="rId34">
+              <w:r>
+                <w:rPr/>
+                <w:t>(URL)</w:t>
+              </w:r>
+            </w:hyperlink>
+            <w:r>
               <w:br/>
             </w:r>
           </w:p>
@@ -4443,6 +4641,15 @@
             </w:r>
             <w:r>
               <w:t>.</w:t>
+              <w:tab/>
+            </w:r>
+            <w:hyperlink r:id="rId35">
+              <w:r>
+                <w:rPr/>
+                <w:t>(URL)</w:t>
+              </w:r>
+            </w:hyperlink>
+            <w:r>
               <w:br/>
             </w:r>
           </w:p>
@@ -4535,6 +4742,15 @@
             </w:r>
             <w:r>
               <w:t>.</w:t>
+              <w:tab/>
+            </w:r>
+            <w:hyperlink r:id="rId36">
+              <w:r>
+                <w:rPr/>
+                <w:t>(URL)</w:t>
+              </w:r>
+            </w:hyperlink>
+            <w:r>
               <w:br/>
             </w:r>
           </w:p>
@@ -4627,6 +4843,15 @@
             </w:r>
             <w:r>
               <w:t>.</w:t>
+              <w:tab/>
+            </w:r>
+            <w:hyperlink r:id="rId37">
+              <w:r>
+                <w:rPr/>
+                <w:t>(URL)</w:t>
+              </w:r>
+            </w:hyperlink>
+            <w:r>
               <w:br/>
             </w:r>
           </w:p>
@@ -4719,6 +4944,15 @@
             </w:r>
             <w:r>
               <w:t>.</w:t>
+              <w:tab/>
+            </w:r>
+            <w:hyperlink r:id="rId38">
+              <w:r>
+                <w:rPr/>
+                <w:t>(URL)</w:t>
+              </w:r>
+            </w:hyperlink>
+            <w:r>
               <w:br/>
             </w:r>
           </w:p>
@@ -4824,6 +5058,15 @@
             </w:r>
             <w:r>
               <w:t>.</w:t>
+              <w:tab/>
+            </w:r>
+            <w:hyperlink r:id="rId39">
+              <w:r>
+                <w:rPr/>
+                <w:t>(URL)</w:t>
+              </w:r>
+            </w:hyperlink>
+            <w:r>
               <w:br/>
             </w:r>
           </w:p>
@@ -4916,6 +5159,15 @@
             </w:r>
             <w:r>
               <w:t>.</w:t>
+              <w:tab/>
+            </w:r>
+            <w:hyperlink r:id="rId40">
+              <w:r>
+                <w:rPr/>
+                <w:t>(URL)</w:t>
+              </w:r>
+            </w:hyperlink>
+            <w:r>
               <w:br/>
             </w:r>
           </w:p>
@@ -5008,6 +5260,15 @@
             </w:r>
             <w:r>
               <w:t>.</w:t>
+              <w:tab/>
+            </w:r>
+            <w:hyperlink r:id="rId41">
+              <w:r>
+                <w:rPr/>
+                <w:t>(URL)</w:t>
+              </w:r>
+            </w:hyperlink>
+            <w:r>
               <w:br/>
             </w:r>
           </w:p>
@@ -10347,14 +10608,14 @@
           <w:p>
             <w:r/>
             <w:r>
-              <w:t>日本学術振興会 科学研究費助成事業 学術変革領域研究(A)</w:t>
+              <w:t>文部科学省 データ創出・活用型マテリアル研究開発プロジェクト（DxMT）</w:t>
               <w:br/>
             </w:r>
             <w:r>
               <w:t xml:space="preserve"> 「</w:t>
             </w:r>
             <w:r>
-              <w:t>化学班：CO環境で駆動される前駆代謝システムの実証</w:t>
+              <w:t>再生可能エネルギー最大導入に向けた電気化学材料研究拠点</w:t>
             </w:r>
             <w:r>
               <w:t>」</w:t>
@@ -10364,7 +10625,7 @@
             </w:r>
             <w:r>
               <w:br/>
-              <w:t>(2022 - 2027, 252,810,000 円)</w:t>
+              <w:t>(2025 - 2028, 21,000,000 円)</w:t>
               <w:br/>
             </w:r>
           </w:p>
@@ -10389,6 +10650,58 @@
           <w:p>
             <w:r>
               <w:t>2.</w:t>
+            </w:r>
+          </w:p>
+        </w:tc>
+        <w:tc>
+          <w:tcPr>
+            <w:tcW w:type="dxa" w:w="8220"/>
+          </w:tcPr>
+          <w:p>
+            <w:r/>
+            <w:r>
+              <w:t>日本学術振興会 科学研究費助成事業 学術変革領域研究(A)</w:t>
+              <w:br/>
+            </w:r>
+            <w:r>
+              <w:t xml:space="preserve"> 「</w:t>
+            </w:r>
+            <w:r>
+              <w:t>化学班：CO環境で駆動される前駆代謝システムの実証</w:t>
+            </w:r>
+            <w:r>
+              <w:t>」</w:t>
+            </w:r>
+            <w:r>
+              <w:t xml:space="preserve"> </w:t>
+            </w:r>
+            <w:r>
+              <w:br/>
+              <w:t>(2022 - 2027, 252,810,000 円)</w:t>
+              <w:br/>
+            </w:r>
+          </w:p>
+        </w:tc>
+      </w:tr>
+    </w:tbl>
+    <w:tbl>
+      <w:tblPr>
+        <w:tblW w:type="auto" w:w="0"/>
+        <w:tblLayout w:type="fixed"/>
+        <w:tblLook w:firstColumn="1" w:firstRow="1" w:lastColumn="0" w:lastRow="0" w:noHBand="0" w:noVBand="1" w:val="04A0"/>
+      </w:tblPr>
+      <w:tblGrid>
+        <w:gridCol w:w="4535"/>
+        <w:gridCol w:w="4535"/>
+      </w:tblGrid>
+      <w:tr>
+        <w:tc>
+          <w:tcPr>
+            <w:tcW w:type="dxa" w:w="850"/>
+          </w:tcPr>
+          <w:p>
+            <w:r>
+              <w:t>3.</w:t>
             </w:r>
           </w:p>
         </w:tc>

--- a/achievements/Ooka_CV_JP_draft.docx
+++ b/achievements/Ooka_CV_JP_draft.docx
@@ -2234,7 +2234,7 @@
           <w:sz w:val="28"/>
           <w:u w:val="single"/>
         </w:rPr>
-        <w:t>原著論文: 26 報</w:t>
+        <w:t>原著論文: 29 報</w:t>
       </w:r>
     </w:p>
     <w:tbl>
@@ -2264,7 +2264,9 @@
           </w:tcPr>
           <w:p>
             <w:r/>
-            <w:r/>
+            <w:r>
+              <w:t xml:space="preserve">Koichi Yatsuzuka, Shuang Kong, Kiyohiro Adachi, Ailong Li, Daisuke Hashizume, Ryuhei Nakamura*, </w:t>
+            </w:r>
             <w:r>
               <w:rPr>
                 <w:rFonts w:ascii="Arial" w:hAnsi="Arial"/>
@@ -2274,13 +2276,13 @@
               <w:t>Hideshi Ooka</w:t>
             </w:r>
             <w:r>
-              <w:t>*, Tomoharu Suda, Koichi Yatsuzuka, Ryuhei Nakamura</w:t>
+              <w:t>*</w:t>
             </w:r>
             <w:r>
               <w:t xml:space="preserve"> "</w:t>
             </w:r>
             <w:r>
-              <w:t>Thermoneutrality is Not Necessary to Maximize Oxygen Evolution Reaction Rates</w:t>
+              <w:t>Influence of Electrolyte Cations on the Oxygen Evolution Reaction of Nanochanneled Manganese Oxide</w:t>
             </w:r>
             <w:r>
               <w:t>"</w:t>
@@ -2294,7 +2296,7 @@
                 <w:b/>
                 <w:i/>
               </w:rPr>
-              <w:t>ChemSusChem</w:t>
+              <w:t>ACS Catal.</w:t>
             </w:r>
             <w:r>
               <w:t xml:space="preserve">, </w:t>
@@ -2304,22 +2306,22 @@
                 <w:rFonts w:ascii="Arial" w:hAnsi="Arial"/>
                 <w:b/>
               </w:rPr>
-              <w:t>2025</w:t>
+              <w:t>2026</w:t>
             </w:r>
             <w:r>
               <w:t xml:space="preserve">, </w:t>
             </w:r>
             <w:r>
+              <w:t>(</w:t>
+            </w:r>
+            <w:r>
               <w:rPr>
                 <w:i/>
               </w:rPr>
-              <w:t>18</w:t>
-            </w:r>
-            <w:r>
-              <w:t xml:space="preserve">, </w:t>
-            </w:r>
-            <w:r>
-              <w:t>e202402625</w:t>
+              <w:t>Accepted</w:t>
+            </w:r>
+            <w:r>
+              <w:t>)</w:t>
             </w:r>
             <w:r>
               <w:t>.</w:t>
@@ -2365,9 +2367,7 @@
           </w:tcPr>
           <w:p>
             <w:r/>
-            <w:r>
-              <w:t xml:space="preserve">Mayumi Seto*, Risa Sasaki, </w:t>
-            </w:r>
+            <w:r/>
             <w:r>
               <w:rPr>
                 <w:rFonts w:ascii="Arial" w:hAnsi="Arial"/>
@@ -2377,13 +2377,13 @@
               <w:t>Hideshi Ooka</w:t>
             </w:r>
             <w:r>
-              <w:t>, Ryuhei Nakamura</w:t>
+              <w:t>*, Tomoharu Suda, Koichi Yatsuzuka, Ryuhei Nakamura</w:t>
             </w:r>
             <w:r>
               <w:t xml:space="preserve"> "</w:t>
             </w:r>
             <w:r>
-              <w:t>Thermodynamics Underpinning the Microbial Community-Level Nitrogen Energy Metabolism</w:t>
+              <w:t>Thermoneutrality Is Not Necessary to Maximize Oxygen Evolution Reaction Rates</w:t>
             </w:r>
             <w:r>
               <w:t>"</w:t>
@@ -2397,7 +2397,7 @@
                 <w:b/>
                 <w:i/>
               </w:rPr>
-              <w:t>Environ. Microbiol.</w:t>
+              <w:t>ChemSusChem</w:t>
             </w:r>
             <w:r>
               <w:t xml:space="preserve">, </w:t>
@@ -2416,13 +2416,13 @@
               <w:rPr>
                 <w:i/>
               </w:rPr>
-              <w:t>27</w:t>
+              <w:t>18</w:t>
             </w:r>
             <w:r>
               <w:t xml:space="preserve">, </w:t>
             </w:r>
             <w:r>
-              <w:t>e70055</w:t>
+              <w:t>e202402625</w:t>
             </w:r>
             <w:r>
               <w:t>.</w:t>
@@ -2469,7 +2469,7 @@
           <w:p>
             <w:r/>
             <w:r>
-              <w:t xml:space="preserve">Ailong Li*, Shuang Kong, Kiyohiro Adachi, </w:t>
+              <w:t xml:space="preserve">Ailong Li*, </w:t>
             </w:r>
             <w:r>
               <w:rPr>
@@ -2480,27 +2480,13 @@
               <w:t>Hideshi Ooka</w:t>
             </w:r>
             <w:r>
-              <w:t>, Kazuna Fushimi, Qike Jiang, Hironori Ofuchi, Satoru Hamamoto, Masaki Oura, Kotaro Higashi, Takuma Kaneko, Tomoya Uruga, Naomi Kawamura, Daisuke Hashizume, Ryuhei Nakamura*</w:t>
+              <w:t>, Shuang Kong, Kiyohiro Adachi, Yuchen Zhang, Kazuna Fushimi, Satoru Hamamoto, Masaki Oura, Sun Hee Kim, Daisuke Hashizume, Ryuhei Nakamura*</w:t>
             </w:r>
             <w:r>
               <w:t xml:space="preserve"> "</w:t>
             </w:r>
             <w:r>
-              <w:rPr>
-                <w:vertAlign w:val="subscript"/>
-              </w:rPr>
-            </w:r>
-            <w:r>
-              <w:t>Atomically Dispersed Hexavalent Iridium Oxide From MnO</w:t>
-            </w:r>
-            <w:r>
-              <w:rPr>
-                <w:vertAlign w:val="subscript"/>
-              </w:rPr>
-              <w:t>2</w:t>
-            </w:r>
-            <w:r>
-              <w:t xml:space="preserve"> Reduction for Oxygen Evolution Catalysis</w:t>
+              <w:t>Oxygen Evolution Electrocatalysis Resilient to Voltage Fluctuations</w:t>
             </w:r>
             <w:r>
               <w:t>"</w:t>
@@ -2514,7 +2500,7 @@
                 <w:b/>
                 <w:i/>
               </w:rPr>
-              <w:t>Science</w:t>
+              <w:t>Nat. Sustain.</w:t>
             </w:r>
             <w:r>
               <w:t xml:space="preserve">, </w:t>
@@ -2524,7 +2510,7 @@
                 <w:rFonts w:ascii="Arial" w:hAnsi="Arial"/>
                 <w:b/>
               </w:rPr>
-              <w:t>2024</w:t>
+              <w:t>2025</w:t>
             </w:r>
             <w:r>
               <w:t xml:space="preserve">, </w:t>
@@ -2533,13 +2519,13 @@
               <w:rPr>
                 <w:i/>
               </w:rPr>
-              <w:t>384</w:t>
+              <w:t>8</w:t>
             </w:r>
             <w:r>
               <w:t xml:space="preserve">, </w:t>
             </w:r>
             <w:r>
-              <w:t>666-670</w:t>
+              <w:t>1533-1540</w:t>
             </w:r>
             <w:r>
               <w:t>.</w:t>
@@ -2585,7 +2571,9 @@
           </w:tcPr>
           <w:p>
             <w:r/>
-            <w:r/>
+            <w:r>
+              <w:t xml:space="preserve">Taejung Lim*, </w:t>
+            </w:r>
             <w:r>
               <w:rPr>
                 <w:rFonts w:ascii="Arial" w:hAnsi="Arial"/>
@@ -2595,13 +2583,13 @@
               <w:t>Hideshi Ooka</w:t>
             </w:r>
             <w:r>
-              <w:t>*, Marie E. Wintzer, Hirokazu Komatsu, Tomoharu Suda, Kiyohiro Adachi, Ailong Li, Shuang Kong, Daisuke Hashizume, Atsushi Mochizuki, Ryuhei Nakamura*</w:t>
+              <w:t>, Yuhang Yu, Takeharu Murakami, Satoshi Wada, Ryuhei Nakamura*</w:t>
             </w:r>
             <w:r>
               <w:t xml:space="preserve"> "</w:t>
             </w:r>
             <w:r>
-              <w:t>Microkinetic Model to Rationalize the Lifetime of Electrocatalysis: Tradeoff Between Activity and Stability</w:t>
+              <w:t>Hydration Entropy of Cations Regulates Chloride Ion Diffusion During Electrochemical Chlorine Evolution</w:t>
             </w:r>
             <w:r>
               <w:t>"</w:t>
@@ -2615,7 +2603,7 @@
                 <w:b/>
                 <w:i/>
               </w:rPr>
-              <w:t>J. Phys. Chem. Lett.</w:t>
+              <w:t>Nat. Chem.</w:t>
             </w:r>
             <w:r>
               <w:t xml:space="preserve">, </w:t>
@@ -2625,22 +2613,21 @@
                 <w:rFonts w:ascii="Arial" w:hAnsi="Arial"/>
                 <w:b/>
               </w:rPr>
-              <w:t>2024</w:t>
+              <w:t>2025</w:t>
             </w:r>
             <w:r>
               <w:t xml:space="preserve">, </w:t>
             </w:r>
             <w:r>
+              <w:t>(</w:t>
+            </w:r>
+            <w:r>
               <w:rPr>
                 <w:i/>
               </w:rPr>
-              <w:t>15</w:t>
-            </w:r>
-            <w:r>
-              <w:t xml:space="preserve">, </w:t>
-            </w:r>
-            <w:r>
-              <w:t>10079-10085</w:t>
+            </w:r>
+            <w:r>
+              <w:t>)</w:t>
             </w:r>
             <w:r>
               <w:t>.</w:t>
@@ -2687,7 +2674,7 @@
           <w:p>
             <w:r/>
             <w:r>
-              <w:t xml:space="preserve">Hye-Eun Lee*, Tomoyo Okumura, </w:t>
+              <w:t xml:space="preserve">Mayumi Seto*, Risa Sasaki, </w:t>
             </w:r>
             <w:r>
               <w:rPr>
@@ -2698,13 +2685,13 @@
               <w:t>Hideshi Ooka</w:t>
             </w:r>
             <w:r>
-              <w:t>, Kiyohiro Adachi, Takaaki Hikima, Kunio Hirata, Yoshiaki Kawano, Hiroaki Matsuura, Masaki Yamamoto, Masahiro Yamamoto, Akira Yamaguchi, Ji-Eun Lee, Ki Tae Nam, Daisuke Hashizume, Shawn McGlynn, Ryuhei Nakamura*</w:t>
+              <w:t>, Ryuhei Nakamura</w:t>
             </w:r>
             <w:r>
               <w:t xml:space="preserve"> "</w:t>
             </w:r>
             <w:r>
-              <w:t>Osmotic Energy Conversion in Deep-Sea Hydrothermal Vents</w:t>
+              <w:t>Thermodynamics Underpinning the Microbial Community-Level Nitrogen Energy Metabolism</w:t>
             </w:r>
             <w:r>
               <w:t>"</w:t>
@@ -2718,7 +2705,7 @@
                 <w:b/>
                 <w:i/>
               </w:rPr>
-              <w:t>Nat. Commun.</w:t>
+              <w:t>Environ. Microbiol.</w:t>
             </w:r>
             <w:r>
               <w:t xml:space="preserve">, </w:t>
@@ -2728,7 +2715,7 @@
                 <w:rFonts w:ascii="Arial" w:hAnsi="Arial"/>
                 <w:b/>
               </w:rPr>
-              <w:t>2024</w:t>
+              <w:t>2025</w:t>
             </w:r>
             <w:r>
               <w:t xml:space="preserve">, </w:t>
@@ -2737,13 +2724,13 @@
               <w:rPr>
                 <w:i/>
               </w:rPr>
-              <w:t>15</w:t>
+              <w:t>27</w:t>
             </w:r>
             <w:r>
               <w:t xml:space="preserve">, </w:t>
             </w:r>
             <w:r>
-              <w:t>8193</w:t>
+              <w:t>e70055</w:t>
             </w:r>
             <w:r>
               <w:t>.</w:t>
@@ -2790,7 +2777,7 @@
           <w:p>
             <w:r/>
             <w:r>
-              <w:t xml:space="preserve">Shuang Kong, Ailong Li*, Jun Long, Kiyohiro Adachi, Daisuke Hashizume, Qike Jiang, Kazuna Fushimi, </w:t>
+              <w:t xml:space="preserve">Ailong Li*, Shuang Kong, Kiyohiro Adachi, </w:t>
             </w:r>
             <w:r>
               <w:rPr>
@@ -2801,13 +2788,27 @@
               <w:t>Hideshi Ooka</w:t>
             </w:r>
             <w:r>
-              <w:t>, Jianping Xiao*, Ryuhei Nakamura*</w:t>
+              <w:t>, Kazuna Fushimi, Qike Jiang, Hironori Ofuchi, Satoru Hamamoto, Masaki Oura, Kotaro Higashi, Takuma Kaneko, Tomoya Uruga, Naomi Kawamura, Daisuke Hashizume, Ryuhei Nakamura*</w:t>
             </w:r>
             <w:r>
               <w:t xml:space="preserve"> "</w:t>
             </w:r>
             <w:r>
-              <w:t>Acid-Stable Manganese Oxides for Proton Exchange Membrane Water Electrolysis</w:t>
+              <w:rPr>
+                <w:vertAlign w:val="subscript"/>
+              </w:rPr>
+            </w:r>
+            <w:r>
+              <w:t>Atomically Dispersed Hexavalent Iridium Oxide From MnO</w:t>
+            </w:r>
+            <w:r>
+              <w:rPr>
+                <w:vertAlign w:val="subscript"/>
+              </w:rPr>
+              <w:t>2</w:t>
+            </w:r>
+            <w:r>
+              <w:t xml:space="preserve"> Reduction for Oxygen Evolution Catalysis</w:t>
             </w:r>
             <w:r>
               <w:t>"</w:t>
@@ -2821,7 +2822,7 @@
                 <w:b/>
                 <w:i/>
               </w:rPr>
-              <w:t>Nat. Catal.</w:t>
+              <w:t>Science</w:t>
             </w:r>
             <w:r>
               <w:t xml:space="preserve">, </w:t>
@@ -2840,13 +2841,13 @@
               <w:rPr>
                 <w:i/>
               </w:rPr>
-              <w:t>7</w:t>
+              <w:t>384</w:t>
             </w:r>
             <w:r>
               <w:t xml:space="preserve">, </w:t>
             </w:r>
             <w:r>
-              <w:t>252-261</w:t>
+              <w:t>666-670</w:t>
             </w:r>
             <w:r>
               <w:t>.</w:t>
@@ -2892,9 +2893,7 @@
           </w:tcPr>
           <w:p>
             <w:r/>
-            <w:r>
-              <w:t xml:space="preserve">Yoko Chiba*+, </w:t>
-            </w:r>
+            <w:r/>
             <w:r>
               <w:rPr>
                 <w:rFonts w:ascii="Arial" w:hAnsi="Arial"/>
@@ -2904,13 +2903,13 @@
               <w:t>Hideshi Ooka</w:t>
             </w:r>
             <w:r>
-              <w:t>*+, Marie E. Wintzer, Nao Tsunematsu, Takehiro Suzuki, Naoshi Dohmae, Ryuhei Nakamura</w:t>
+              <w:t>*, Marie E. Wintzer, Hirokazu Komatsu, Tomoharu Suda, Kiyohiro Adachi, Ailong Li, Shuang Kong, Daisuke Hashizume, Atsushi Mochizuki, Ryuhei Nakamura*</w:t>
             </w:r>
             <w:r>
               <w:t xml:space="preserve"> "</w:t>
             </w:r>
             <w:r>
-              <w:t>Diverse Phosphoserine Phosphatases Exhibit Maximum Activity at an Intermediate Binding Affinity in Accord With the Sabatier Principle of Catalysis</w:t>
+              <w:t>Microkinetic Model to Rationalize the Lifetime of Electrocatalysis: Tradeoff Between Activity and Stability</w:t>
             </w:r>
             <w:r>
               <w:t>"</w:t>
@@ -2924,7 +2923,7 @@
                 <w:b/>
                 <w:i/>
               </w:rPr>
-              <w:t>Angew. Chem. Int. Ed.</w:t>
+              <w:t>J. Phys. Chem. Lett.</w:t>
             </w:r>
             <w:r>
               <w:t xml:space="preserve">, </w:t>
@@ -2943,13 +2942,13 @@
               <w:rPr>
                 <w:i/>
               </w:rPr>
-              <w:t>63</w:t>
+              <w:t>15</w:t>
             </w:r>
             <w:r>
               <w:t xml:space="preserve">, </w:t>
             </w:r>
             <w:r>
-              <w:t>e202318635</w:t>
+              <w:t>10079-10085</w:t>
             </w:r>
             <w:r>
               <w:t>.</w:t>
@@ -2995,7 +2994,9 @@
           </w:tcPr>
           <w:p>
             <w:r/>
-            <w:r/>
+            <w:r>
+              <w:t xml:space="preserve">Shuang Kong, Ailong Li*, Jun Long, Kiyohiro Adachi, Daisuke Hashizume, Qike Jiang, Kazuna Fushimi, </w:t>
+            </w:r>
             <w:r>
               <w:rPr>
                 <w:rFonts w:ascii="Arial" w:hAnsi="Arial"/>
@@ -3005,13 +3006,13 @@
               <w:t>Hideshi Ooka</w:t>
             </w:r>
             <w:r>
-              <w:t>*, Yoko Chiba, Ryuhei Nakamura</w:t>
+              <w:t>, Jianping Xiao*, Ryuhei Nakamura*</w:t>
             </w:r>
             <w:r>
               <w:t xml:space="preserve"> "</w:t>
             </w:r>
             <w:r>
-              <w:t>Thermodynamic Principle to Enhance Enzymatic Activity Using the Substrate Affinity</w:t>
+              <w:t>Acid-Stable Manganese Oxides for Proton Exchange Membrane Water Electrolysis</w:t>
             </w:r>
             <w:r>
               <w:t>"</w:t>
@@ -3025,7 +3026,7 @@
                 <w:b/>
                 <w:i/>
               </w:rPr>
-              <w:t>Nat. Commun.</w:t>
+              <w:t>Nat. Catal.</w:t>
             </w:r>
             <w:r>
               <w:t xml:space="preserve">, </w:t>
@@ -3035,7 +3036,7 @@
                 <w:rFonts w:ascii="Arial" w:hAnsi="Arial"/>
                 <w:b/>
               </w:rPr>
-              <w:t>2023</w:t>
+              <w:t>2024</w:t>
             </w:r>
             <w:r>
               <w:t xml:space="preserve">, </w:t>
@@ -3044,13 +3045,13 @@
               <w:rPr>
                 <w:i/>
               </w:rPr>
-              <w:t>141</w:t>
+              <w:t>7</w:t>
             </w:r>
             <w:r>
               <w:t xml:space="preserve">, </w:t>
             </w:r>
             <w:r>
-              <w:t>4860</w:t>
+              <w:t>252-261</w:t>
             </w:r>
             <w:r>
               <w:t>.</w:t>
@@ -3097,7 +3098,7 @@
           <w:p>
             <w:r/>
             <w:r>
-              <w:t xml:space="preserve">Koichi Yatsuzuka, Kiyohiro Adachi, Daisuke Hashizume, Ryuhei Nakamura*, </w:t>
+              <w:t xml:space="preserve">Yoko Chiba*+, </w:t>
             </w:r>
             <w:r>
               <w:rPr>
@@ -3108,26 +3109,14 @@
               <w:t>Hideshi Ooka</w:t>
             </w:r>
             <w:r>
-              <w:t>*</w:t>
+              <w:t>*+, Marie E. Wintzer, Nao Tsunematsu, Takehiro Suzuki, Naoshi Dohmae, Ryuhei Nakamura</w:t>
             </w:r>
             <w:r>
               <w:t xml:space="preserve"> "</w:t>
             </w:r>
             <w:r>
-              <w:rPr>
-                <w:vertAlign w:val="subscript"/>
-              </w:rPr>
-            </w:r>
-            <w:r>
-              <w:t>A Non-Rate-Determining Redox Process Dictates the Oxygen Evolution Tafel Slope of MnO</w:t>
-            </w:r>
-            <w:r>
-              <w:rPr>
-                <w:vertAlign w:val="subscript"/>
-              </w:rPr>
-              <w:t>2</w:t>
-            </w:r>
-            <w:r/>
+              <w:t>Rationalizing the Influence of the Binding Affinity on the Activity of Phosphoserine Phosphatases</w:t>
+            </w:r>
             <w:r>
               <w:t>"</w:t>
             </w:r>
@@ -3140,7 +3129,7 @@
                 <w:b/>
                 <w:i/>
               </w:rPr>
-              <w:t>J. Phys. Chem. C</w:t>
+              <w:t>Angew. Chem. Int. Ed.</w:t>
             </w:r>
             <w:r>
               <w:t xml:space="preserve">, </w:t>
@@ -3150,7 +3139,7 @@
                 <w:rFonts w:ascii="Arial" w:hAnsi="Arial"/>
                 <w:b/>
               </w:rPr>
-              <w:t>2023</w:t>
+              <w:t>2024</w:t>
             </w:r>
             <w:r>
               <w:t xml:space="preserve">, </w:t>
@@ -3159,13 +3148,13 @@
               <w:rPr>
                 <w:i/>
               </w:rPr>
-              <w:t>127</w:t>
+              <w:t>63</w:t>
             </w:r>
             <w:r>
               <w:t xml:space="preserve">, </w:t>
             </w:r>
             <w:r>
-              <w:t>22457-22463</w:t>
+              <w:t>e202318635</w:t>
             </w:r>
             <w:r>
               <w:t>.</w:t>
@@ -3212,7 +3201,7 @@
           <w:p>
             <w:r/>
             <w:r>
-              <w:t xml:space="preserve">Daoping He*, </w:t>
+              <w:t xml:space="preserve">Hye-Eun Lee*, Tomoyo Okumura, </w:t>
             </w:r>
             <w:r>
               <w:rPr>
@@ -3223,13 +3212,13 @@
               <w:t>Hideshi Ooka</w:t>
             </w:r>
             <w:r>
-              <w:t>, Yamei Li, Yujeong Kim, Akira Yamaguchi, Kiyohiro Adachi, Daisuke Hashizume, Naohiro Yoshida, Sakae Toyoda, Sun Hee Kim, Ryuhei Nakamura*</w:t>
+              <w:t>, Kiyohiro Adachi, Takaaki Hikima, Kunio Hirata, Yoshiaki Kawano, Hiroaki Matsuura, Masaki Yamamoto, Masahiro Yamamoto, Akira Yamaguchi, Ji-Eun Lee, Ki Tae Nam, Daisuke Hashizume, Shawn McGlynn, Ryuhei Nakamura*</w:t>
             </w:r>
             <w:r>
               <w:t xml:space="preserve"> "</w:t>
             </w:r>
             <w:r>
-              <w:t>Regulation of the Electrocatalytic Nitrogen Cycle Based on Sequential Proton-Electron Transfer</w:t>
+              <w:t>Osmotic Energy Conversion in Deep-Sea Hydrothermal Vents</w:t>
             </w:r>
             <w:r>
               <w:t>"</w:t>
@@ -3243,7 +3232,7 @@
                 <w:b/>
                 <w:i/>
               </w:rPr>
-              <w:t>Nat. Catal.</w:t>
+              <w:t>Nat. Commun.</w:t>
             </w:r>
             <w:r>
               <w:t xml:space="preserve">, </w:t>
@@ -3253,7 +3242,7 @@
                 <w:rFonts w:ascii="Arial" w:hAnsi="Arial"/>
                 <w:b/>
               </w:rPr>
-              <w:t>2022</w:t>
+              <w:t>2024</w:t>
             </w:r>
             <w:r>
               <w:t xml:space="preserve">, </w:t>
@@ -3262,13 +3251,13 @@
               <w:rPr>
                 <w:i/>
               </w:rPr>
-              <w:t>5</w:t>
+              <w:t>15</w:t>
             </w:r>
             <w:r>
               <w:t xml:space="preserve">, </w:t>
             </w:r>
             <w:r>
-              <w:t>798-806</w:t>
+              <w:t>8193</w:t>
             </w:r>
             <w:r>
               <w:t>.</w:t>
@@ -3314,9 +3303,7 @@
           </w:tcPr>
           <w:p>
             <w:r/>
-            <w:r>
-              <w:t xml:space="preserve">Ailong Li, Shuang Kong, Chenxi Guo, </w:t>
-            </w:r>
+            <w:r/>
             <w:r>
               <w:rPr>
                 <w:rFonts w:ascii="Arial" w:hAnsi="Arial"/>
@@ -3326,13 +3313,13 @@
               <w:t>Hideshi Ooka</w:t>
             </w:r>
             <w:r>
-              <w:t>, Kiyohiro Adachi, Daisuke Hashizume, Qike Jiang, Hongxian Han, Jianping Xiao*, Ryuhei Nakamura*</w:t>
+              <w:t>*, Yoko Chiba, Ryuhei Nakamura</w:t>
             </w:r>
             <w:r>
               <w:t xml:space="preserve"> "</w:t>
             </w:r>
             <w:r>
-              <w:t>Enhancing the Stability of Cobalt Spinel Oxide Towards Sustainable Oxygen Evolution in Acid</w:t>
+              <w:t>Thermodynamic Principle to Enhance Enzymatic Activity Using the Substrate Affinity</w:t>
             </w:r>
             <w:r>
               <w:t>"</w:t>
@@ -3346,7 +3333,7 @@
                 <w:b/>
                 <w:i/>
               </w:rPr>
-              <w:t>Nat. Catal.</w:t>
+              <w:t>Nat. Commun.</w:t>
             </w:r>
             <w:r>
               <w:t xml:space="preserve">, </w:t>
@@ -3356,7 +3343,7 @@
                 <w:rFonts w:ascii="Arial" w:hAnsi="Arial"/>
                 <w:b/>
               </w:rPr>
-              <w:t>2022</w:t>
+              <w:t>2023</w:t>
             </w:r>
             <w:r>
               <w:t xml:space="preserve">, </w:t>
@@ -3365,13 +3352,13 @@
               <w:rPr>
                 <w:i/>
               </w:rPr>
-              <w:t>5</w:t>
+              <w:t>141</w:t>
             </w:r>
             <w:r>
               <w:t xml:space="preserve">, </w:t>
             </w:r>
             <w:r>
-              <w:t>109-118</w:t>
+              <w:t>4860</w:t>
             </w:r>
             <w:r>
               <w:t>.</w:t>
@@ -3417,7 +3404,9 @@
           </w:tcPr>
           <w:p>
             <w:r/>
-            <w:r/>
+            <w:r>
+              <w:t xml:space="preserve">Koichi Yatsuzuka, Kiyohiro Adachi, Daisuke Hashizume, Ryuhei Nakamura*, </w:t>
+            </w:r>
             <w:r>
               <w:rPr>
                 <w:rFonts w:ascii="Arial" w:hAnsi="Arial"/>
@@ -3427,14 +3416,26 @@
               <w:t>Hideshi Ooka</w:t>
             </w:r>
             <w:r>
-              <w:t>*, Marie E. Wintzer, Ryuhei Nakamura</w:t>
+              <w:t>*</w:t>
             </w:r>
             <w:r>
               <w:t xml:space="preserve"> "</w:t>
             </w:r>
             <w:r>
-              <w:t>Non-Zero Binding Enhances Kinetics of Catalysis: Machine Learning Analysis on the Experimental Hydrogen Binding Energy of Platinum</w:t>
-            </w:r>
+              <w:rPr>
+                <w:vertAlign w:val="subscript"/>
+              </w:rPr>
+            </w:r>
+            <w:r>
+              <w:t>A Non-Rate-Determining Redox Process Dictates the Oxygen Evolution Tafel Slope of MnO</w:t>
+            </w:r>
+            <w:r>
+              <w:rPr>
+                <w:vertAlign w:val="subscript"/>
+              </w:rPr>
+              <w:t>2</w:t>
+            </w:r>
+            <w:r/>
             <w:r>
               <w:t>"</w:t>
             </w:r>
@@ -3447,7 +3448,7 @@
                 <w:b/>
                 <w:i/>
               </w:rPr>
-              <w:t>ACS Catal.</w:t>
+              <w:t>J. Phys. Chem. C</w:t>
             </w:r>
             <w:r>
               <w:t xml:space="preserve">, </w:t>
@@ -3457,7 +3458,7 @@
                 <w:rFonts w:ascii="Arial" w:hAnsi="Arial"/>
                 <w:b/>
               </w:rPr>
-              <w:t>2021</w:t>
+              <w:t>2023</w:t>
             </w:r>
             <w:r>
               <w:t xml:space="preserve">, </w:t>
@@ -3466,13 +3467,13 @@
               <w:rPr>
                 <w:i/>
               </w:rPr>
-              <w:t>11</w:t>
+              <w:t>127</w:t>
             </w:r>
             <w:r>
               <w:t xml:space="preserve">, </w:t>
             </w:r>
             <w:r>
-              <w:t>6298-6303</w:t>
+              <w:t>22457-22463</w:t>
             </w:r>
             <w:r>
               <w:t>.</w:t>
@@ -3519,7 +3520,7 @@
           <w:p>
             <w:r/>
             <w:r>
-              <w:t xml:space="preserve">Ji-Eun Lee, Akira Yamaguchi, </w:t>
+              <w:t xml:space="preserve">Daoping He*, </w:t>
             </w:r>
             <w:r>
               <w:rPr>
@@ -3530,27 +3531,13 @@
               <w:t>Hideshi Ooka</w:t>
             </w:r>
             <w:r>
-              <w:t>, Tomohiro Kazami, Masahiro Miyauchi, Norio Kitadai, Ryuhei Nakamura*</w:t>
+              <w:t>, Yamei Li, Yujeong Kim, Akira Yamaguchi, Kiyohiro Adachi, Daisuke Hashizume, Naohiro Yoshida, Sakae Toyoda, Sun Hee Kim, Ryuhei Nakamura*</w:t>
             </w:r>
             <w:r>
               <w:t xml:space="preserve"> "</w:t>
             </w:r>
             <w:r>
-              <w:rPr>
-                <w:vertAlign w:val="subscript"/>
-              </w:rPr>
-            </w:r>
-            <w:r>
-              <w:t>In Situ FTIR Study of CO</w:t>
-            </w:r>
-            <w:r>
-              <w:rPr>
-                <w:vertAlign w:val="subscript"/>
-              </w:rPr>
-              <w:t>2</w:t>
-            </w:r>
-            <w:r>
-              <w:t xml:space="preserve"> Reduction on Inorganic Analogues of Carbon Monoxide Dehydrogenase</w:t>
+              <w:t>Regulation of the Electrocatalytic Nitrogen Cycle Based on Sequential Proton-Electron Transfer</w:t>
             </w:r>
             <w:r>
               <w:t>"</w:t>
@@ -3564,7 +3551,7 @@
                 <w:b/>
                 <w:i/>
               </w:rPr>
-              <w:t>Chem. Commun.</w:t>
+              <w:t>Nat. Catal.</w:t>
             </w:r>
             <w:r>
               <w:t xml:space="preserve">, </w:t>
@@ -3574,7 +3561,7 @@
                 <w:rFonts w:ascii="Arial" w:hAnsi="Arial"/>
                 <w:b/>
               </w:rPr>
-              <w:t>2021</w:t>
+              <w:t>2022</w:t>
             </w:r>
             <w:r>
               <w:t xml:space="preserve">, </w:t>
@@ -3583,13 +3570,13 @@
               <w:rPr>
                 <w:i/>
               </w:rPr>
-              <w:t>57</w:t>
+              <w:t>5</w:t>
             </w:r>
             <w:r>
               <w:t xml:space="preserve">, </w:t>
             </w:r>
             <w:r>
-              <w:t>3267-3270</w:t>
+              <w:t>798-806</w:t>
             </w:r>
             <w:r>
               <w:t>.</w:t>
@@ -3636,7 +3623,7 @@
           <w:p>
             <w:r/>
             <w:r>
-              <w:t xml:space="preserve">Daoping He, </w:t>
+              <w:t xml:space="preserve">Ailong Li, Shuang Kong, Chenxi Guo, </w:t>
             </w:r>
             <w:r>
               <w:rPr>
@@ -3647,26 +3634,14 @@
               <w:t>Hideshi Ooka</w:t>
             </w:r>
             <w:r>
-              <w:t>, Yujeong Kim, Yamei Li, Fangming Jin*, Sun Hee Kim*, Ryuhei Nakamura*</w:t>
+              <w:t>, Kiyohiro Adachi, Daisuke Hashizume, Qike Jiang, Hongxian Han, Jianping Xiao*, Ryuhei Nakamura*</w:t>
             </w:r>
             <w:r>
               <w:t xml:space="preserve"> "</w:t>
             </w:r>
             <w:r>
-              <w:rPr>
-                <w:vertAlign w:val="subscript"/>
-              </w:rPr>
-            </w:r>
-            <w:r>
-              <w:t>Atomic-Scale Evidence for Highly Selective Electrocatalytic N- N Coupling on Metallic MoS</w:t>
-            </w:r>
-            <w:r>
-              <w:rPr>
-                <w:vertAlign w:val="subscript"/>
-              </w:rPr>
-              <w:t>2</w:t>
-            </w:r>
-            <w:r/>
+              <w:t>Enhancing the Stability of Cobalt Spinel Oxide Towards Sustainable Oxygen Evolution in Acid</w:t>
+            </w:r>
             <w:r>
               <w:t>"</w:t>
             </w:r>
@@ -3679,7 +3654,7 @@
                 <w:b/>
                 <w:i/>
               </w:rPr>
-              <w:t>Proc. Natl. Acad. Sci.</w:t>
+              <w:t>Nat. Catal.</w:t>
             </w:r>
             <w:r>
               <w:t xml:space="preserve">, </w:t>
@@ -3689,7 +3664,7 @@
                 <w:rFonts w:ascii="Arial" w:hAnsi="Arial"/>
                 <w:b/>
               </w:rPr>
-              <w:t>2020</w:t>
+              <w:t>2022</w:t>
             </w:r>
             <w:r>
               <w:t xml:space="preserve">, </w:t>
@@ -3698,13 +3673,13 @@
               <w:rPr>
                 <w:i/>
               </w:rPr>
-              <w:t>117</w:t>
+              <w:t>5</w:t>
             </w:r>
             <w:r>
               <w:t xml:space="preserve">, </w:t>
             </w:r>
             <w:r>
-              <w:t>31631-31638</w:t>
+              <w:t>109-118</w:t>
             </w:r>
             <w:r>
               <w:t>.</w:t>
@@ -3750,9 +3725,7 @@
           </w:tcPr>
           <w:p>
             <w:r/>
-            <w:r>
-              <w:t xml:space="preserve">Yamei Li*, Yoo Kyung Go, </w:t>
-            </w:r>
+            <w:r/>
             <w:r>
               <w:rPr>
                 <w:rFonts w:ascii="Arial" w:hAnsi="Arial"/>
@@ -3762,13 +3735,13 @@
               <w:t>Hideshi Ooka</w:t>
             </w:r>
             <w:r>
-              <w:t>, Daoping He, Fangming Jin, Sun Hee Kim*, Ryuhei Nakamura*</w:t>
+              <w:t>*, Marie E. Wintzer, Ryuhei Nakamura</w:t>
             </w:r>
             <w:r>
               <w:t xml:space="preserve"> "</w:t>
             </w:r>
             <w:r>
-              <w:t>Enzyme Mimetic Active Intermediates for Nitrate Reduction in Neutral Aqueous Media</w:t>
+              <w:t>Non-Zero Binding Enhances Kinetics of Catalysis: Machine Learning Analysis on the Experimental Hydrogen Binding Energy of Platinum</w:t>
             </w:r>
             <w:r>
               <w:t>"</w:t>
@@ -3782,7 +3755,7 @@
                 <w:b/>
                 <w:i/>
               </w:rPr>
-              <w:t>Angew. Chem. Int. Ed.</w:t>
+              <w:t>ACS Catal.</w:t>
             </w:r>
             <w:r>
               <w:t xml:space="preserve">, </w:t>
@@ -3792,7 +3765,7 @@
                 <w:rFonts w:ascii="Arial" w:hAnsi="Arial"/>
                 <w:b/>
               </w:rPr>
-              <w:t>2020</w:t>
+              <w:t>2021</w:t>
             </w:r>
             <w:r>
               <w:t xml:space="preserve">, </w:t>
@@ -3801,13 +3774,13 @@
               <w:rPr>
                 <w:i/>
               </w:rPr>
-              <w:t>59</w:t>
+              <w:t>11</w:t>
             </w:r>
             <w:r>
               <w:t xml:space="preserve">, </w:t>
             </w:r>
             <w:r>
-              <w:t>9744-9750</w:t>
+              <w:t>6298-6303</w:t>
             </w:r>
             <w:r>
               <w:t>.</w:t>
@@ -3853,7 +3826,9 @@
           </w:tcPr>
           <w:p>
             <w:r/>
-            <w:r/>
+            <w:r>
+              <w:t xml:space="preserve">Ji-Eun Lee, Akira Yamaguchi, </w:t>
+            </w:r>
             <w:r>
               <w:rPr>
                 <w:rFonts w:ascii="Arial" w:hAnsi="Arial"/>
@@ -3863,13 +3838,27 @@
               <w:t>Hideshi Ooka</w:t>
             </w:r>
             <w:r>
-              <w:t>*, Ryuhei Nakamura</w:t>
+              <w:t>, Tomohiro Kazami, Masahiro Miyauchi, Norio Kitadai, Ryuhei Nakamura*</w:t>
             </w:r>
             <w:r>
               <w:t xml:space="preserve"> "</w:t>
             </w:r>
             <w:r>
-              <w:t>Shift of the Optimum Binding Energy at Higher Rates of Catalysis</w:t>
+              <w:rPr>
+                <w:vertAlign w:val="subscript"/>
+              </w:rPr>
+            </w:r>
+            <w:r>
+              <w:t>In Situ FTIR Study of CO</w:t>
+            </w:r>
+            <w:r>
+              <w:rPr>
+                <w:vertAlign w:val="subscript"/>
+              </w:rPr>
+              <w:t>2</w:t>
+            </w:r>
+            <w:r>
+              <w:t xml:space="preserve"> Reduction on Inorganic Analogues of Carbon Monoxide Dehydrogenase</w:t>
             </w:r>
             <w:r>
               <w:t>"</w:t>
@@ -3883,7 +3872,7 @@
                 <w:b/>
                 <w:i/>
               </w:rPr>
-              <w:t>J. Phys. Chem. Lett.</w:t>
+              <w:t>Chem. Commun.</w:t>
             </w:r>
             <w:r>
               <w:t xml:space="preserve">, </w:t>
@@ -3893,7 +3882,7 @@
                 <w:rFonts w:ascii="Arial" w:hAnsi="Arial"/>
                 <w:b/>
               </w:rPr>
-              <w:t>2019</w:t>
+              <w:t>2021</w:t>
             </w:r>
             <w:r>
               <w:t xml:space="preserve">, </w:t>
@@ -3902,13 +3891,13 @@
               <w:rPr>
                 <w:i/>
               </w:rPr>
-              <w:t>10</w:t>
+              <w:t>57</w:t>
             </w:r>
             <w:r>
               <w:t xml:space="preserve">, </w:t>
             </w:r>
             <w:r>
-              <w:t>6706-6713</w:t>
+              <w:t>3267-3270</w:t>
             </w:r>
             <w:r>
               <w:t>.</w:t>
@@ -3955,7 +3944,7 @@
           <w:p>
             <w:r/>
             <w:r>
-              <w:t xml:space="preserve">Ailong Li, </w:t>
+              <w:t xml:space="preserve">Daoping He, </w:t>
             </w:r>
             <w:r>
               <w:rPr>
@@ -3966,14 +3955,26 @@
               <w:t>Hideshi Ooka</w:t>
             </w:r>
             <w:r>
-              <w:t>, Nadege Bonnet, Toru Hayashi, Yimeng Sun, Qike Jiang, Can Li, Hongxian Han*, Ryuhei Nakamura*</w:t>
+              <w:t>, Yujeong Kim, Yamei Li, Fangming Jin*, Sun Hee Kim*, Ryuhei Nakamura*</w:t>
             </w:r>
             <w:r>
               <w:t xml:space="preserve"> "</w:t>
             </w:r>
             <w:r>
-              <w:t>Stable Potential Windows for Long-Term Electrocatalysis by Manganese Oxides Under Acidic Conditions</w:t>
-            </w:r>
+              <w:rPr>
+                <w:vertAlign w:val="subscript"/>
+              </w:rPr>
+            </w:r>
+            <w:r>
+              <w:t>Atomic-Scale Evidence for Highly Selective Electrocatalytic N- N Coupling on Metallic MoS</w:t>
+            </w:r>
+            <w:r>
+              <w:rPr>
+                <w:vertAlign w:val="subscript"/>
+              </w:rPr>
+              <w:t>2</w:t>
+            </w:r>
+            <w:r/>
             <w:r>
               <w:t>"</w:t>
             </w:r>
@@ -3986,7 +3987,7 @@
                 <w:b/>
                 <w:i/>
               </w:rPr>
-              <w:t>Angew. Chem. Int. Ed.</w:t>
+              <w:t>Proc. Natl. Acad. Sci.</w:t>
             </w:r>
             <w:r>
               <w:t xml:space="preserve">, </w:t>
@@ -3996,7 +3997,7 @@
                 <w:rFonts w:ascii="Arial" w:hAnsi="Arial"/>
                 <w:b/>
               </w:rPr>
-              <w:t>2019</w:t>
+              <w:t>2020</w:t>
             </w:r>
             <w:r>
               <w:t xml:space="preserve">, </w:t>
@@ -4005,130 +4006,13 @@
               <w:rPr>
                 <w:i/>
               </w:rPr>
-              <w:t>58</w:t>
+              <w:t>117</w:t>
             </w:r>
             <w:r>
               <w:t xml:space="preserve">, </w:t>
             </w:r>
             <w:r>
-              <w:t>5054-5058</w:t>
-            </w:r>
-            <w:r>
-              <w:t>.</w:t>
-              <w:tab/>
-            </w:r>
-            <w:hyperlink r:id="rId28">
-              <w:r>
-                <w:rPr/>
-                <w:t>(URL)</w:t>
-              </w:r>
-            </w:hyperlink>
-            <w:r>
-              <w:br/>
-            </w:r>
-          </w:p>
-        </w:tc>
-      </w:tr>
-    </w:tbl>
-    <w:tbl>
-      <w:tblPr>
-        <w:tblW w:type="auto" w:w="0"/>
-        <w:tblLayout w:type="fixed"/>
-        <w:tblLook w:firstColumn="1" w:firstRow="1" w:lastColumn="0" w:lastRow="0" w:noHBand="0" w:noVBand="1" w:val="04A0"/>
-      </w:tblPr>
-      <w:tblGrid>
-        <w:gridCol w:w="4535"/>
-        <w:gridCol w:w="4535"/>
-      </w:tblGrid>
-      <w:tr>
-        <w:tc>
-          <w:tcPr>
-            <w:tcW w:type="dxa" w:w="850"/>
-          </w:tcPr>
-          <w:p>
-            <w:r>
-              <w:t>18.</w:t>
-            </w:r>
-          </w:p>
-        </w:tc>
-        <w:tc>
-          <w:tcPr>
-            <w:tcW w:type="dxa" w:w="8220"/>
-          </w:tcPr>
-          <w:p>
-            <w:r/>
-            <w:r>
-              <w:t xml:space="preserve">Daoping He, </w:t>
-            </w:r>
-            <w:r>
-              <w:rPr>
-                <w:rFonts w:ascii="Arial" w:hAnsi="Arial"/>
-                <w:b/>
-                <w:u w:val="single"/>
-              </w:rPr>
-              <w:t>Hideshi Ooka</w:t>
-            </w:r>
-            <w:r>
-              <w:t>, Yamei Li, Fangming Jin*, Ryuhei Nakamura*</w:t>
-            </w:r>
-            <w:r>
-              <w:t xml:space="preserve"> "</w:t>
-            </w:r>
-            <w:r>
-              <w:rPr>
-                <w:vertAlign w:val="subscript"/>
-              </w:rPr>
-            </w:r>
-            <w:r>
-              <w:t>Phase-Selective Hydrothermal Synthesis of Metallic MoS</w:t>
-            </w:r>
-            <w:r>
-              <w:rPr>
-                <w:vertAlign w:val="subscript"/>
-              </w:rPr>
-              <w:t>2</w:t>
-            </w:r>
-            <w:r>
-              <w:t xml:space="preserve"> at High Temperature</w:t>
-            </w:r>
-            <w:r>
-              <w:t>"</w:t>
-            </w:r>
-            <w:r>
-              <w:t xml:space="preserve"> </w:t>
-            </w:r>
-            <w:r>
-              <w:rPr>
-                <w:rFonts w:ascii="Arial" w:hAnsi="Arial"/>
-                <w:b/>
-                <w:i/>
-              </w:rPr>
-              <w:t>Chem. Lett.</w:t>
-            </w:r>
-            <w:r>
-              <w:t xml:space="preserve">, </w:t>
-            </w:r>
-            <w:r>
-              <w:rPr>
-                <w:rFonts w:ascii="Arial" w:hAnsi="Arial"/>
-                <w:b/>
-              </w:rPr>
-              <w:t>2019</w:t>
-            </w:r>
-            <w:r>
-              <w:t xml:space="preserve">, </w:t>
-            </w:r>
-            <w:r>
-              <w:rPr>
-                <w:i/>
-              </w:rPr>
-              <w:t>58</w:t>
-            </w:r>
-            <w:r>
-              <w:t xml:space="preserve">, </w:t>
-            </w:r>
-            <w:r>
-              <w:t>5054-5058</w:t>
+              <w:t>31631-31638</w:t>
             </w:r>
             <w:r>
               <w:t>.</w:t>
@@ -4164,7 +4048,7 @@
           </w:tcPr>
           <w:p>
             <w:r>
-              <w:t>19.</w:t>
+              <w:t>18.</w:t>
             </w:r>
           </w:p>
         </w:tc>
@@ -4174,7 +4058,9 @@
           </w:tcPr>
           <w:p>
             <w:r/>
-            <w:r/>
+            <w:r>
+              <w:t xml:space="preserve">Yamei Li*, Yoo Kyung Go, </w:t>
+            </w:r>
             <w:r>
               <w:rPr>
                 <w:rFonts w:ascii="Arial" w:hAnsi="Arial"/>
@@ -4184,13 +4070,13 @@
               <w:t>Hideshi Ooka</w:t>
             </w:r>
             <w:r>
-              <w:t>, Kazuhito Hashimoto, Ryuhei Nakamura*</w:t>
+              <w:t>, Daoping He, Fangming Jin, Sun Hee Kim*, Ryuhei Nakamura*</w:t>
             </w:r>
             <w:r>
               <w:t xml:space="preserve"> "</w:t>
             </w:r>
             <w:r>
-              <w:t>Design Strategy of Multi-Electron Transfer Catalysts Based on a Bioinformatic Analysis of Oxygen Evolution and Reduction Enzymes</w:t>
+              <w:t>Enzyme Mimetic Active Intermediates for Nitrate Reduction in Neutral Aqueous Media</w:t>
             </w:r>
             <w:r>
               <w:t>"</w:t>
@@ -4204,7 +4090,7 @@
                 <w:b/>
                 <w:i/>
               </w:rPr>
-              <w:t>Mol. Inform.</w:t>
+              <w:t>Angew. Chem. Int. Ed.</w:t>
             </w:r>
             <w:r>
               <w:t xml:space="preserve">, </w:t>
@@ -4214,7 +4100,7 @@
                 <w:rFonts w:ascii="Arial" w:hAnsi="Arial"/>
                 <w:b/>
               </w:rPr>
-              <w:t>2018</w:t>
+              <w:t>2020</w:t>
             </w:r>
             <w:r>
               <w:t xml:space="preserve">, </w:t>
@@ -4223,13 +4109,13 @@
               <w:rPr>
                 <w:i/>
               </w:rPr>
-              <w:t>37</w:t>
+              <w:t>59</w:t>
             </w:r>
             <w:r>
               <w:t xml:space="preserve">, </w:t>
             </w:r>
             <w:r>
-              <w:t>1700139</w:t>
+              <w:t>9744-9750</w:t>
             </w:r>
             <w:r>
               <w:t>.</w:t>
@@ -4265,7 +4151,7 @@
           </w:tcPr>
           <w:p>
             <w:r>
-              <w:t>20.</w:t>
+              <w:t>19.</w:t>
             </w:r>
           </w:p>
         </w:tc>
@@ -4275,9 +4161,7 @@
           </w:tcPr>
           <w:p>
             <w:r/>
-            <w:r>
-              <w:t xml:space="preserve">Hirotaka Kakizaki, </w:t>
-            </w:r>
+            <w:r/>
             <w:r>
               <w:rPr>
                 <w:rFonts w:ascii="Arial" w:hAnsi="Arial"/>
@@ -4287,13 +4171,13 @@
               <w:t>Hideshi Ooka</w:t>
             </w:r>
             <w:r>
-              <w:t>, Toru Hayashi, Akira Yamaguchi, Nadege Bonnet-Mercier, Kazuhito Hashimoto, Ryuhei Nakamura*</w:t>
+              <w:t>*, Ryuhei Nakamura</w:t>
             </w:r>
             <w:r>
               <w:t xml:space="preserve"> "</w:t>
             </w:r>
             <w:r>
-              <w:t>Evidence That Crystal Facet Orientation Dictates Oxygen Evolution Intermediates on Rutile Manganese Oxide</w:t>
+              <w:t>Shift of the Optimum Binding Energy at Higher Rates of Catalysis</w:t>
             </w:r>
             <w:r>
               <w:t>"</w:t>
@@ -4307,7 +4191,7 @@
                 <w:b/>
                 <w:i/>
               </w:rPr>
-              <w:t>Adv. Funct. Mater.</w:t>
+              <w:t>J. Phys. Chem. Lett.</w:t>
             </w:r>
             <w:r>
               <w:t xml:space="preserve">, </w:t>
@@ -4317,7 +4201,7 @@
                 <w:rFonts w:ascii="Arial" w:hAnsi="Arial"/>
                 <w:b/>
               </w:rPr>
-              <w:t>2018</w:t>
+              <w:t>2019</w:t>
             </w:r>
             <w:r>
               <w:t xml:space="preserve">, </w:t>
@@ -4326,13 +4210,13 @@
               <w:rPr>
                 <w:i/>
               </w:rPr>
-              <w:t>28</w:t>
+              <w:t>10</w:t>
             </w:r>
             <w:r>
               <w:t xml:space="preserve">, </w:t>
             </w:r>
             <w:r>
-              <w:t>1706319</w:t>
+              <w:t>6706-6713</w:t>
             </w:r>
             <w:r>
               <w:t>.</w:t>
@@ -4368,7 +4252,7 @@
           </w:tcPr>
           <w:p>
             <w:r>
-              <w:t>21.</w:t>
+              <w:t>20.</w:t>
             </w:r>
           </w:p>
         </w:tc>
@@ -4379,7 +4263,7 @@
           <w:p>
             <w:r/>
             <w:r>
-              <w:t xml:space="preserve">Daoping He, Yamei Li, </w:t>
+              <w:t xml:space="preserve">Ailong Li, </w:t>
             </w:r>
             <w:r>
               <w:rPr>
@@ -4390,13 +4274,13 @@
               <w:t>Hideshi Ooka</w:t>
             </w:r>
             <w:r>
-              <w:t>, Yoo Kyung Go, Fangming Jin*, Sun Hee Kim*, Ryuhei Nakamura*</w:t>
+              <w:t>, Nadege Bonnet, Toru Hayashi, Yimeng Sun, Qike Jiang, Can Li, Hongxian Han*, Ryuhei Nakamura*</w:t>
             </w:r>
             <w:r>
               <w:t xml:space="preserve"> "</w:t>
             </w:r>
             <w:r>
-              <w:t>Selective Electrocatalytic Reduction of Nitrite to Dinitrogen Based on Decoupled Proton-Electron Transfer</w:t>
+              <w:t>Stable Potential Windows for Long-Term Electrocatalysis by Manganese Oxides Under Acidic Conditions</w:t>
             </w:r>
             <w:r>
               <w:t>"</w:t>
@@ -4410,7 +4294,7 @@
                 <w:b/>
                 <w:i/>
               </w:rPr>
-              <w:t>J. Am. Chem. Soc.</w:t>
+              <w:t>Angew. Chem. Int. Ed.</w:t>
             </w:r>
             <w:r>
               <w:t xml:space="preserve">, </w:t>
@@ -4420,7 +4304,7 @@
                 <w:rFonts w:ascii="Arial" w:hAnsi="Arial"/>
                 <w:b/>
               </w:rPr>
-              <w:t>2018</w:t>
+              <w:t>2019</w:t>
             </w:r>
             <w:r>
               <w:t xml:space="preserve">, </w:t>
@@ -4429,13 +4313,13 @@
               <w:rPr>
                 <w:i/>
               </w:rPr>
-              <w:t>140</w:t>
+              <w:t>58</w:t>
             </w:r>
             <w:r>
               <w:t xml:space="preserve">, </w:t>
             </w:r>
             <w:r>
-              <w:t>2012-2015</w:t>
+              <w:t>5054-5058</w:t>
             </w:r>
             <w:r>
               <w:t>.</w:t>
@@ -4471,7 +4355,7 @@
           </w:tcPr>
           <w:p>
             <w:r>
-              <w:t>22.</w:t>
+              <w:t>21.</w:t>
             </w:r>
           </w:p>
         </w:tc>
@@ -4481,7 +4365,9 @@
           </w:tcPr>
           <w:p>
             <w:r/>
-            <w:r/>
+            <w:r>
+              <w:t xml:space="preserve">Daoping He, </w:t>
+            </w:r>
             <w:r>
               <w:rPr>
                 <w:rFonts w:ascii="Arial" w:hAnsi="Arial"/>
@@ -4491,13 +4377,27 @@
               <w:t>Hideshi Ooka</w:t>
             </w:r>
             <w:r>
-              <w:t>, Marta C. Figueiredo, Marc T. M. Koper*</w:t>
+              <w:t>, Yamei Li, Fangming Jin*, Ryuhei Nakamura*</w:t>
             </w:r>
             <w:r>
               <w:t xml:space="preserve"> "</w:t>
             </w:r>
             <w:r>
-              <w:t>Competition Between Hydrogen Evolution and Carbon Dioxide Reduction on Copper Electrodes in Mildly Acidic Media</w:t>
+              <w:rPr>
+                <w:vertAlign w:val="subscript"/>
+              </w:rPr>
+            </w:r>
+            <w:r>
+              <w:t>Phase-Selective Hydrothermal Synthesis of Metallic MoS</w:t>
+            </w:r>
+            <w:r>
+              <w:rPr>
+                <w:vertAlign w:val="subscript"/>
+              </w:rPr>
+              <w:t>2</w:t>
+            </w:r>
+            <w:r>
+              <w:t xml:space="preserve"> at High Temperature</w:t>
             </w:r>
             <w:r>
               <w:t>"</w:t>
@@ -4511,7 +4411,7 @@
                 <w:b/>
                 <w:i/>
               </w:rPr>
-              <w:t>Langmuir</w:t>
+              <w:t>Chem. Lett.</w:t>
             </w:r>
             <w:r>
               <w:t xml:space="preserve">, </w:t>
@@ -4521,7 +4421,7 @@
                 <w:rFonts w:ascii="Arial" w:hAnsi="Arial"/>
                 <w:b/>
               </w:rPr>
-              <w:t>2017</w:t>
+              <w:t>2019</w:t>
             </w:r>
             <w:r>
               <w:t xml:space="preserve">, </w:t>
@@ -4530,13 +4430,13 @@
               <w:rPr>
                 <w:i/>
               </w:rPr>
-              <w:t>33</w:t>
+              <w:t>58</w:t>
             </w:r>
             <w:r>
               <w:t xml:space="preserve">, </w:t>
             </w:r>
             <w:r>
-              <w:t>9307-9313</w:t>
+              <w:t>5054-5058</w:t>
             </w:r>
             <w:r>
               <w:t>.</w:t>
@@ -4572,7 +4472,7 @@
           </w:tcPr>
           <w:p>
             <w:r>
-              <w:t>23.</w:t>
+              <w:t>22.</w:t>
             </w:r>
           </w:p>
         </w:tc>
@@ -4592,13 +4492,13 @@
               <w:t>Hideshi Ooka</w:t>
             </w:r>
             <w:r>
-              <w:t>, Toshihiro Takashima, Akira Yamaguchi, Toru Hayashi, Ryuhei Nakamura*</w:t>
+              <w:t>, Kazuhito Hashimoto, Ryuhei Nakamura*</w:t>
             </w:r>
             <w:r>
               <w:t xml:space="preserve"> "</w:t>
             </w:r>
             <w:r>
-              <w:t>Element Strategy of Oxygen Evolution Electrocatalysis Based on in Situ Spectroelectrochemistry</w:t>
+              <w:t>Design Strategy of Multi-Electron Transfer Catalysts Based on a Bioinformatic Analysis of Oxygen Evolution and Reduction Enzymes</w:t>
             </w:r>
             <w:r>
               <w:t>"</w:t>
@@ -4612,7 +4512,7 @@
                 <w:b/>
                 <w:i/>
               </w:rPr>
-              <w:t>Chem. Commun.</w:t>
+              <w:t>Mol. Inform.</w:t>
             </w:r>
             <w:r>
               <w:t xml:space="preserve">, </w:t>
@@ -4622,7 +4522,7 @@
                 <w:rFonts w:ascii="Arial" w:hAnsi="Arial"/>
                 <w:b/>
               </w:rPr>
-              <w:t>2017</w:t>
+              <w:t>2018</w:t>
             </w:r>
             <w:r>
               <w:t xml:space="preserve">, </w:t>
@@ -4631,13 +4531,13 @@
               <w:rPr>
                 <w:i/>
               </w:rPr>
-              <w:t>53</w:t>
+              <w:t>37</w:t>
             </w:r>
             <w:r>
               <w:t xml:space="preserve">, </w:t>
             </w:r>
             <w:r>
-              <w:t>7149-7161</w:t>
+              <w:t>1700139</w:t>
             </w:r>
             <w:r>
               <w:t>.</w:t>
@@ -4673,7 +4573,7 @@
           </w:tcPr>
           <w:p>
             <w:r>
-              <w:t>24.</w:t>
+              <w:t>23.</w:t>
             </w:r>
           </w:p>
         </w:tc>
@@ -4683,7 +4583,9 @@
           </w:tcPr>
           <w:p>
             <w:r/>
-            <w:r/>
+            <w:r>
+              <w:t xml:space="preserve">Hirotaka Kakizaki, </w:t>
+            </w:r>
             <w:r>
               <w:rPr>
                 <w:rFonts w:ascii="Arial" w:hAnsi="Arial"/>
@@ -4693,13 +4595,13 @@
               <w:t>Hideshi Ooka</w:t>
             </w:r>
             <w:r>
-              <w:t>, Akira Yamaguchi, Toshihiro Takashima, Kazuhito Hashimoto, Ryuhei Nakamura*</w:t>
+              <w:t>, Toru Hayashi, Akira Yamaguchi, Nadege Bonnet-Mercier, Kazuhito Hashimoto, Ryuhei Nakamura*</w:t>
             </w:r>
             <w:r>
               <w:t xml:space="preserve"> "</w:t>
             </w:r>
             <w:r>
-              <w:t>Efficiency of Oxygen Evolution on Iridium Oxide Determined From the pH Dependence of Charge Accumulation</w:t>
+              <w:t>Evidence That Crystal Facet Orientation Dictates Oxygen Evolution Intermediates on Rutile Manganese Oxide</w:t>
             </w:r>
             <w:r>
               <w:t>"</w:t>
@@ -4713,7 +4615,7 @@
                 <w:b/>
                 <w:i/>
               </w:rPr>
-              <w:t>J. Phys. Chem. C</w:t>
+              <w:t>Adv. Funct. Mater.</w:t>
             </w:r>
             <w:r>
               <w:t xml:space="preserve">, </w:t>
@@ -4723,7 +4625,7 @@
                 <w:rFonts w:ascii="Arial" w:hAnsi="Arial"/>
                 <w:b/>
               </w:rPr>
-              <w:t>2017</w:t>
+              <w:t>2018</w:t>
             </w:r>
             <w:r>
               <w:t xml:space="preserve">, </w:t>
@@ -4732,13 +4634,13 @@
               <w:rPr>
                 <w:i/>
               </w:rPr>
-              <w:t>121</w:t>
+              <w:t>28</w:t>
             </w:r>
             <w:r>
               <w:t xml:space="preserve">, </w:t>
             </w:r>
             <w:r>
-              <w:t>17873-17881</w:t>
+              <w:t>1706319</w:t>
             </w:r>
             <w:r>
               <w:t>.</w:t>
@@ -4774,7 +4676,7 @@
           </w:tcPr>
           <w:p>
             <w:r>
-              <w:t>25.</w:t>
+              <w:t>24.</w:t>
             </w:r>
           </w:p>
         </w:tc>
@@ -4784,7 +4686,9 @@
           </w:tcPr>
           <w:p>
             <w:r/>
-            <w:r/>
+            <w:r>
+              <w:t xml:space="preserve">Daoping He, Yamei Li, </w:t>
+            </w:r>
             <w:r>
               <w:rPr>
                 <w:rFonts w:ascii="Arial" w:hAnsi="Arial"/>
@@ -4794,13 +4698,13 @@
               <w:t>Hideshi Ooka</w:t>
             </w:r>
             <w:r>
-              <w:t>, Yuanqing Wang, Akira Yamaguchi, Makoto Hatakeyama, Shinichiro Nakamura, Kazuhito Hashimoto*, Ryuhei Nakamura*</w:t>
+              <w:t>, Yoo Kyung Go, Fangming Jin*, Sun Hee Kim*, Ryuhei Nakamura*</w:t>
             </w:r>
             <w:r>
               <w:t xml:space="preserve"> "</w:t>
             </w:r>
             <w:r>
-              <w:t>Legitimate Intermediates of Oxygen Evolution on Iridium Oxide Revealed by in Situ Electrochemical Evanescent Wave Spectroscopy</w:t>
+              <w:t>Selective Electrocatalytic Reduction of Nitrite to Dinitrogen Based on Decoupled Proton-Electron Transfer</w:t>
             </w:r>
             <w:r>
               <w:t>"</w:t>
@@ -4814,7 +4718,7 @@
                 <w:b/>
                 <w:i/>
               </w:rPr>
-              <w:t>Phys. Chem. Chem. Phys.</w:t>
+              <w:t>J. Am. Chem. Soc.</w:t>
             </w:r>
             <w:r>
               <w:t xml:space="preserve">, </w:t>
@@ -4824,7 +4728,7 @@
                 <w:rFonts w:ascii="Arial" w:hAnsi="Arial"/>
                 <w:b/>
               </w:rPr>
-              <w:t>2016</w:t>
+              <w:t>2018</w:t>
             </w:r>
             <w:r>
               <w:t xml:space="preserve">, </w:t>
@@ -4833,13 +4737,13 @@
               <w:rPr>
                 <w:i/>
               </w:rPr>
-              <w:t>18</w:t>
+              <w:t>140</w:t>
             </w:r>
             <w:r>
               <w:t xml:space="preserve">, </w:t>
             </w:r>
             <w:r>
-              <w:t>15199-15204</w:t>
+              <w:t>2012-2015</w:t>
             </w:r>
             <w:r>
               <w:t>.</w:t>
@@ -4875,7 +4779,7 @@
           </w:tcPr>
           <w:p>
             <w:r>
-              <w:t>26.</w:t>
+              <w:t>25.</w:t>
             </w:r>
           </w:p>
         </w:tc>
@@ -4895,13 +4799,13 @@
               <w:t>Hideshi Ooka</w:t>
             </w:r>
             <w:r>
-              <w:t>, Takumi Ishii, Kazuhito Hashimoto*, Ryuhei Nakamura*</w:t>
+              <w:t>, Marta C. Figueiredo, Marc T. M. Koper*</w:t>
             </w:r>
             <w:r>
               <w:t xml:space="preserve"> "</w:t>
             </w:r>
             <w:r>
-              <w:t>Light-Induced Cell Aggregation of Euglena Gracilis Towards Economically Feasible Biofuel Production</w:t>
+              <w:t>Competition Between Hydrogen Evolution and Carbon Dioxide Reduction on Copper Electrodes in Mildly Acidic Media</w:t>
             </w:r>
             <w:r>
               <w:t>"</w:t>
@@ -4915,7 +4819,7 @@
                 <w:b/>
                 <w:i/>
               </w:rPr>
-              <w:t>RSC Adv.</w:t>
+              <w:t>Langmuir</w:t>
             </w:r>
             <w:r>
               <w:t xml:space="preserve">, </w:t>
@@ -4925,7 +4829,7 @@
                 <w:rFonts w:ascii="Arial" w:hAnsi="Arial"/>
                 <w:b/>
               </w:rPr>
-              <w:t>2014</w:t>
+              <w:t>2017</w:t>
             </w:r>
             <w:r>
               <w:t xml:space="preserve">, </w:t>
@@ -4934,19 +4838,423 @@
               <w:rPr>
                 <w:i/>
               </w:rPr>
-              <w:t>4</w:t>
+              <w:t>33</w:t>
             </w:r>
             <w:r>
               <w:t xml:space="preserve">, </w:t>
             </w:r>
             <w:r>
-              <w:t>20693-20698</w:t>
+              <w:t>9307-9313</w:t>
             </w:r>
             <w:r>
               <w:t>.</w:t>
               <w:tab/>
             </w:r>
             <w:hyperlink r:id="rId38">
+              <w:r>
+                <w:rPr/>
+                <w:t>(URL)</w:t>
+              </w:r>
+            </w:hyperlink>
+            <w:r>
+              <w:br/>
+            </w:r>
+          </w:p>
+        </w:tc>
+      </w:tr>
+    </w:tbl>
+    <w:tbl>
+      <w:tblPr>
+        <w:tblW w:type="auto" w:w="0"/>
+        <w:tblLayout w:type="fixed"/>
+        <w:tblLook w:firstColumn="1" w:firstRow="1" w:lastColumn="0" w:lastRow="0" w:noHBand="0" w:noVBand="1" w:val="04A0"/>
+      </w:tblPr>
+      <w:tblGrid>
+        <w:gridCol w:w="4535"/>
+        <w:gridCol w:w="4535"/>
+      </w:tblGrid>
+      <w:tr>
+        <w:tc>
+          <w:tcPr>
+            <w:tcW w:type="dxa" w:w="850"/>
+          </w:tcPr>
+          <w:p>
+            <w:r>
+              <w:t>26.</w:t>
+            </w:r>
+          </w:p>
+        </w:tc>
+        <w:tc>
+          <w:tcPr>
+            <w:tcW w:type="dxa" w:w="8220"/>
+          </w:tcPr>
+          <w:p>
+            <w:r/>
+            <w:r/>
+            <w:r>
+              <w:rPr>
+                <w:rFonts w:ascii="Arial" w:hAnsi="Arial"/>
+                <w:b/>
+                <w:u w:val="single"/>
+              </w:rPr>
+              <w:t>Hideshi Ooka</w:t>
+            </w:r>
+            <w:r>
+              <w:t>, Toshihiro Takashima, Akira Yamaguchi, Toru Hayashi, Ryuhei Nakamura*</w:t>
+            </w:r>
+            <w:r>
+              <w:t xml:space="preserve"> "</w:t>
+            </w:r>
+            <w:r>
+              <w:t>Element Strategy of Oxygen Evolution Electrocatalysis Based on in Situ Spectroelectrochemistry</w:t>
+            </w:r>
+            <w:r>
+              <w:t>"</w:t>
+            </w:r>
+            <w:r>
+              <w:t xml:space="preserve"> </w:t>
+            </w:r>
+            <w:r>
+              <w:rPr>
+                <w:rFonts w:ascii="Arial" w:hAnsi="Arial"/>
+                <w:b/>
+                <w:i/>
+              </w:rPr>
+              <w:t>Chem. Commun.</w:t>
+            </w:r>
+            <w:r>
+              <w:t xml:space="preserve">, </w:t>
+            </w:r>
+            <w:r>
+              <w:rPr>
+                <w:rFonts w:ascii="Arial" w:hAnsi="Arial"/>
+                <w:b/>
+              </w:rPr>
+              <w:t>2017</w:t>
+            </w:r>
+            <w:r>
+              <w:t xml:space="preserve">, </w:t>
+            </w:r>
+            <w:r>
+              <w:rPr>
+                <w:i/>
+              </w:rPr>
+              <w:t>53</w:t>
+            </w:r>
+            <w:r>
+              <w:t xml:space="preserve">, </w:t>
+            </w:r>
+            <w:r>
+              <w:t>7149-7161</w:t>
+            </w:r>
+            <w:r>
+              <w:t>.</w:t>
+              <w:tab/>
+            </w:r>
+            <w:hyperlink r:id="rId39">
+              <w:r>
+                <w:rPr/>
+                <w:t>(URL)</w:t>
+              </w:r>
+            </w:hyperlink>
+            <w:r>
+              <w:br/>
+            </w:r>
+          </w:p>
+        </w:tc>
+      </w:tr>
+    </w:tbl>
+    <w:tbl>
+      <w:tblPr>
+        <w:tblW w:type="auto" w:w="0"/>
+        <w:tblLayout w:type="fixed"/>
+        <w:tblLook w:firstColumn="1" w:firstRow="1" w:lastColumn="0" w:lastRow="0" w:noHBand="0" w:noVBand="1" w:val="04A0"/>
+      </w:tblPr>
+      <w:tblGrid>
+        <w:gridCol w:w="4535"/>
+        <w:gridCol w:w="4535"/>
+      </w:tblGrid>
+      <w:tr>
+        <w:tc>
+          <w:tcPr>
+            <w:tcW w:type="dxa" w:w="850"/>
+          </w:tcPr>
+          <w:p>
+            <w:r>
+              <w:t>27.</w:t>
+            </w:r>
+          </w:p>
+        </w:tc>
+        <w:tc>
+          <w:tcPr>
+            <w:tcW w:type="dxa" w:w="8220"/>
+          </w:tcPr>
+          <w:p>
+            <w:r/>
+            <w:r/>
+            <w:r>
+              <w:rPr>
+                <w:rFonts w:ascii="Arial" w:hAnsi="Arial"/>
+                <w:b/>
+                <w:u w:val="single"/>
+              </w:rPr>
+              <w:t>Hideshi Ooka</w:t>
+            </w:r>
+            <w:r>
+              <w:t>, Akira Yamaguchi, Toshihiro Takashima, Kazuhito Hashimoto, Ryuhei Nakamura*</w:t>
+            </w:r>
+            <w:r>
+              <w:t xml:space="preserve"> "</w:t>
+            </w:r>
+            <w:r>
+              <w:t>Efficiency of Oxygen Evolution on Iridium Oxide Determined From the pH Dependence of Charge Accumulation</w:t>
+            </w:r>
+            <w:r>
+              <w:t>"</w:t>
+            </w:r>
+            <w:r>
+              <w:t xml:space="preserve"> </w:t>
+            </w:r>
+            <w:r>
+              <w:rPr>
+                <w:rFonts w:ascii="Arial" w:hAnsi="Arial"/>
+                <w:b/>
+                <w:i/>
+              </w:rPr>
+              <w:t>J. Phys. Chem. C</w:t>
+            </w:r>
+            <w:r>
+              <w:t xml:space="preserve">, </w:t>
+            </w:r>
+            <w:r>
+              <w:rPr>
+                <w:rFonts w:ascii="Arial" w:hAnsi="Arial"/>
+                <w:b/>
+              </w:rPr>
+              <w:t>2017</w:t>
+            </w:r>
+            <w:r>
+              <w:t xml:space="preserve">, </w:t>
+            </w:r>
+            <w:r>
+              <w:rPr>
+                <w:i/>
+              </w:rPr>
+              <w:t>121</w:t>
+            </w:r>
+            <w:r>
+              <w:t xml:space="preserve">, </w:t>
+            </w:r>
+            <w:r>
+              <w:t>17873-17881</w:t>
+            </w:r>
+            <w:r>
+              <w:t>.</w:t>
+              <w:tab/>
+            </w:r>
+            <w:hyperlink r:id="rId40">
+              <w:r>
+                <w:rPr/>
+                <w:t>(URL)</w:t>
+              </w:r>
+            </w:hyperlink>
+            <w:r>
+              <w:br/>
+            </w:r>
+          </w:p>
+        </w:tc>
+      </w:tr>
+    </w:tbl>
+    <w:tbl>
+      <w:tblPr>
+        <w:tblW w:type="auto" w:w="0"/>
+        <w:tblLayout w:type="fixed"/>
+        <w:tblLook w:firstColumn="1" w:firstRow="1" w:lastColumn="0" w:lastRow="0" w:noHBand="0" w:noVBand="1" w:val="04A0"/>
+      </w:tblPr>
+      <w:tblGrid>
+        <w:gridCol w:w="4535"/>
+        <w:gridCol w:w="4535"/>
+      </w:tblGrid>
+      <w:tr>
+        <w:tc>
+          <w:tcPr>
+            <w:tcW w:type="dxa" w:w="850"/>
+          </w:tcPr>
+          <w:p>
+            <w:r>
+              <w:t>28.</w:t>
+            </w:r>
+          </w:p>
+        </w:tc>
+        <w:tc>
+          <w:tcPr>
+            <w:tcW w:type="dxa" w:w="8220"/>
+          </w:tcPr>
+          <w:p>
+            <w:r/>
+            <w:r/>
+            <w:r>
+              <w:rPr>
+                <w:rFonts w:ascii="Arial" w:hAnsi="Arial"/>
+                <w:b/>
+                <w:u w:val="single"/>
+              </w:rPr>
+              <w:t>Hideshi Ooka</w:t>
+            </w:r>
+            <w:r>
+              <w:t>, Yuanqing Wang, Akira Yamaguchi, Makoto Hatakeyama, Shinichiro Nakamura, Kazuhito Hashimoto*, Ryuhei Nakamura*</w:t>
+            </w:r>
+            <w:r>
+              <w:t xml:space="preserve"> "</w:t>
+            </w:r>
+            <w:r>
+              <w:t>Legitimate Intermediates of Oxygen Evolution on Iridium Oxide Revealed by in Situ Electrochemical Evanescent Wave Spectroscopy</w:t>
+            </w:r>
+            <w:r>
+              <w:t>"</w:t>
+            </w:r>
+            <w:r>
+              <w:t xml:space="preserve"> </w:t>
+            </w:r>
+            <w:r>
+              <w:rPr>
+                <w:rFonts w:ascii="Arial" w:hAnsi="Arial"/>
+                <w:b/>
+                <w:i/>
+              </w:rPr>
+              <w:t>Phys. Chem. Chem. Phys.</w:t>
+            </w:r>
+            <w:r>
+              <w:t xml:space="preserve">, </w:t>
+            </w:r>
+            <w:r>
+              <w:rPr>
+                <w:rFonts w:ascii="Arial" w:hAnsi="Arial"/>
+                <w:b/>
+              </w:rPr>
+              <w:t>2016</w:t>
+            </w:r>
+            <w:r>
+              <w:t xml:space="preserve">, </w:t>
+            </w:r>
+            <w:r>
+              <w:rPr>
+                <w:i/>
+              </w:rPr>
+              <w:t>18</w:t>
+            </w:r>
+            <w:r>
+              <w:t xml:space="preserve">, </w:t>
+            </w:r>
+            <w:r>
+              <w:t>15199-15204</w:t>
+            </w:r>
+            <w:r>
+              <w:t>.</w:t>
+              <w:tab/>
+            </w:r>
+            <w:hyperlink r:id="rId41">
+              <w:r>
+                <w:rPr/>
+                <w:t>(URL)</w:t>
+              </w:r>
+            </w:hyperlink>
+            <w:r>
+              <w:br/>
+            </w:r>
+          </w:p>
+        </w:tc>
+      </w:tr>
+    </w:tbl>
+    <w:tbl>
+      <w:tblPr>
+        <w:tblW w:type="auto" w:w="0"/>
+        <w:tblLayout w:type="fixed"/>
+        <w:tblLook w:firstColumn="1" w:firstRow="1" w:lastColumn="0" w:lastRow="0" w:noHBand="0" w:noVBand="1" w:val="04A0"/>
+      </w:tblPr>
+      <w:tblGrid>
+        <w:gridCol w:w="4535"/>
+        <w:gridCol w:w="4535"/>
+      </w:tblGrid>
+      <w:tr>
+        <w:tc>
+          <w:tcPr>
+            <w:tcW w:type="dxa" w:w="850"/>
+          </w:tcPr>
+          <w:p>
+            <w:r>
+              <w:t>29.</w:t>
+            </w:r>
+          </w:p>
+        </w:tc>
+        <w:tc>
+          <w:tcPr>
+            <w:tcW w:type="dxa" w:w="8220"/>
+          </w:tcPr>
+          <w:p>
+            <w:r/>
+            <w:r/>
+            <w:r>
+              <w:rPr>
+                <w:rFonts w:ascii="Arial" w:hAnsi="Arial"/>
+                <w:b/>
+                <w:u w:val="single"/>
+              </w:rPr>
+              <w:t>Hideshi Ooka</w:t>
+            </w:r>
+            <w:r>
+              <w:t>, Takumi Ishii, Kazuhito Hashimoto*, Ryuhei Nakamura*</w:t>
+            </w:r>
+            <w:r>
+              <w:t xml:space="preserve"> "</w:t>
+            </w:r>
+            <w:r>
+              <w:t>Light-Induced Cell Aggregation of Euglena Gracilis Towards Economically Feasible Biofuel Production</w:t>
+            </w:r>
+            <w:r>
+              <w:t>"</w:t>
+            </w:r>
+            <w:r>
+              <w:t xml:space="preserve"> </w:t>
+            </w:r>
+            <w:r>
+              <w:rPr>
+                <w:rFonts w:ascii="Arial" w:hAnsi="Arial"/>
+                <w:b/>
+                <w:i/>
+              </w:rPr>
+              <w:t>RSC Adv.</w:t>
+            </w:r>
+            <w:r>
+              <w:t xml:space="preserve">, </w:t>
+            </w:r>
+            <w:r>
+              <w:rPr>
+                <w:rFonts w:ascii="Arial" w:hAnsi="Arial"/>
+                <w:b/>
+              </w:rPr>
+              <w:t>2014</w:t>
+            </w:r>
+            <w:r>
+              <w:t xml:space="preserve">, </w:t>
+            </w:r>
+            <w:r>
+              <w:rPr>
+                <w:i/>
+              </w:rPr>
+              <w:t>4</w:t>
+            </w:r>
+            <w:r>
+              <w:t xml:space="preserve">, </w:t>
+            </w:r>
+            <w:r>
+              <w:t>20693-20698</w:t>
+            </w:r>
+            <w:r>
+              <w:t>.</w:t>
+              <w:tab/>
+            </w:r>
+            <w:hyperlink r:id="rId42">
               <w:r>
                 <w:rPr/>
                 <w:t>(URL)</w:t>
@@ -4967,7 +5275,7 @@
           <w:sz w:val="28"/>
           <w:u w:val="single"/>
         </w:rPr>
-        <w:t>総説: 3 報</w:t>
+        <w:t>総説: 4 報</w:t>
       </w:r>
     </w:p>
     <w:tbl>
@@ -5060,7 +5368,7 @@
               <w:t>.</w:t>
               <w:tab/>
             </w:r>
-            <w:hyperlink r:id="rId39">
+            <w:hyperlink r:id="rId43">
               <w:r>
                 <w:rPr/>
                 <w:t>(URL)</w:t>
@@ -5100,7 +5408,9 @@
           </w:tcPr>
           <w:p>
             <w:r/>
-            <w:r/>
+            <w:r>
+              <w:t xml:space="preserve">Yoko Chiba*, </w:t>
+            </w:r>
             <w:r>
               <w:rPr>
                 <w:rFonts w:ascii="Arial" w:hAnsi="Arial"/>
@@ -5109,14 +5419,12 @@
               </w:rPr>
               <w:t>Hideshi Ooka</w:t>
             </w:r>
-            <w:r>
-              <w:t>*, Jun Huang, Kai S. Exner</w:t>
-            </w:r>
+            <w:r/>
             <w:r>
               <w:t xml:space="preserve"> "</w:t>
             </w:r>
             <w:r>
-              <w:t>The Sabatier Principle in Electrocatalysis: Basics, Limitations, and Extensions</w:t>
+              <w:t>How to enhance enzymatic reaction rates? The Sabatier principle and beyond</w:t>
             </w:r>
             <w:r>
               <w:t>"</w:t>
@@ -5130,7 +5438,7 @@
                 <w:b/>
                 <w:i/>
               </w:rPr>
-              <w:t>Front. Energ. Res.</w:t>
+              <w:t>Biosci. Biotechnol. Biochem.</w:t>
             </w:r>
             <w:r>
               <w:t xml:space="preserve">, </w:t>
@@ -5140,28 +5448,27 @@
                 <w:rFonts w:ascii="Arial" w:hAnsi="Arial"/>
                 <w:b/>
               </w:rPr>
-              <w:t>2021</w:t>
+              <w:t>2025</w:t>
             </w:r>
             <w:r>
               <w:t xml:space="preserve">, </w:t>
             </w:r>
             <w:r>
+              <w:t>(</w:t>
+            </w:r>
+            <w:r>
               <w:rPr>
                 <w:i/>
               </w:rPr>
-              <w:t>9</w:t>
-            </w:r>
-            <w:r>
-              <w:t xml:space="preserve">, </w:t>
-            </w:r>
-            <w:r>
-              <w:t>155</w:t>
+            </w:r>
+            <w:r>
+              <w:t>)</w:t>
             </w:r>
             <w:r>
               <w:t>.</w:t>
               <w:tab/>
             </w:r>
-            <w:hyperlink r:id="rId40">
+            <w:hyperlink r:id="rId44">
               <w:r>
                 <w:rPr/>
                 <w:t>(URL)</w:t>
@@ -5211,13 +5518,13 @@
               <w:t>Hideshi Ooka</w:t>
             </w:r>
             <w:r>
-              <w:t>, Shawn E. McGlynn, Ryuhei Nakamura*</w:t>
+              <w:t>*, Jun Huang, Kai S. Exner</w:t>
             </w:r>
             <w:r>
               <w:t xml:space="preserve"> "</w:t>
             </w:r>
             <w:r>
-              <w:t>Electrochemistry at Deep-Sea Hydrothermal Vents: Utilization of the Thermodynamic Driving Force Towards the Autotrophic Origin of Life</w:t>
+              <w:t>The Sabatier Principle in Electrocatalysis: Basics, Limitations, and Extensions</w:t>
             </w:r>
             <w:r>
               <w:t>"</w:t>
@@ -5231,7 +5538,7 @@
                 <w:b/>
                 <w:i/>
               </w:rPr>
-              <w:t>ChemElectroChem</w:t>
+              <w:t>Front. Energ. Res.</w:t>
             </w:r>
             <w:r>
               <w:t xml:space="preserve">, </w:t>
@@ -5241,7 +5548,7 @@
                 <w:rFonts w:ascii="Arial" w:hAnsi="Arial"/>
                 <w:b/>
               </w:rPr>
-              <w:t>2019</w:t>
+              <w:t>2021</w:t>
             </w:r>
             <w:r>
               <w:t xml:space="preserve">, </w:t>
@@ -5250,19 +5557,120 @@
               <w:rPr>
                 <w:i/>
               </w:rPr>
-              <w:t>6</w:t>
+              <w:t>9</w:t>
             </w:r>
             <w:r>
               <w:t xml:space="preserve">, </w:t>
             </w:r>
             <w:r>
-              <w:t>1316-1323</w:t>
+              <w:t>155</w:t>
             </w:r>
             <w:r>
               <w:t>.</w:t>
               <w:tab/>
             </w:r>
-            <w:hyperlink r:id="rId41">
+            <w:hyperlink r:id="rId45">
+              <w:r>
+                <w:rPr/>
+                <w:t>(URL)</w:t>
+              </w:r>
+            </w:hyperlink>
+            <w:r>
+              <w:br/>
+            </w:r>
+          </w:p>
+        </w:tc>
+      </w:tr>
+    </w:tbl>
+    <w:tbl>
+      <w:tblPr>
+        <w:tblW w:type="auto" w:w="0"/>
+        <w:tblLayout w:type="fixed"/>
+        <w:tblLook w:firstColumn="1" w:firstRow="1" w:lastColumn="0" w:lastRow="0" w:noHBand="0" w:noVBand="1" w:val="04A0"/>
+      </w:tblPr>
+      <w:tblGrid>
+        <w:gridCol w:w="4535"/>
+        <w:gridCol w:w="4535"/>
+      </w:tblGrid>
+      <w:tr>
+        <w:tc>
+          <w:tcPr>
+            <w:tcW w:type="dxa" w:w="850"/>
+          </w:tcPr>
+          <w:p>
+            <w:r>
+              <w:t>4.</w:t>
+            </w:r>
+          </w:p>
+        </w:tc>
+        <w:tc>
+          <w:tcPr>
+            <w:tcW w:type="dxa" w:w="8220"/>
+          </w:tcPr>
+          <w:p>
+            <w:r/>
+            <w:r/>
+            <w:r>
+              <w:rPr>
+                <w:rFonts w:ascii="Arial" w:hAnsi="Arial"/>
+                <w:b/>
+                <w:u w:val="single"/>
+              </w:rPr>
+              <w:t>Hideshi Ooka</w:t>
+            </w:r>
+            <w:r>
+              <w:t>, Shawn E. McGlynn, Ryuhei Nakamura*</w:t>
+            </w:r>
+            <w:r>
+              <w:t xml:space="preserve"> "</w:t>
+            </w:r>
+            <w:r>
+              <w:t>Electrochemistry at Deep-Sea Hydrothermal Vents: Utilization of the Thermodynamic Driving Force Towards the Autotrophic Origin of Life</w:t>
+            </w:r>
+            <w:r>
+              <w:t>"</w:t>
+            </w:r>
+            <w:r>
+              <w:t xml:space="preserve"> </w:t>
+            </w:r>
+            <w:r>
+              <w:rPr>
+                <w:rFonts w:ascii="Arial" w:hAnsi="Arial"/>
+                <w:b/>
+                <w:i/>
+              </w:rPr>
+              <w:t>ChemElectroChem</w:t>
+            </w:r>
+            <w:r>
+              <w:t xml:space="preserve">, </w:t>
+            </w:r>
+            <w:r>
+              <w:rPr>
+                <w:rFonts w:ascii="Arial" w:hAnsi="Arial"/>
+                <w:b/>
+              </w:rPr>
+              <w:t>2019</w:t>
+            </w:r>
+            <w:r>
+              <w:t xml:space="preserve">, </w:t>
+            </w:r>
+            <w:r>
+              <w:rPr>
+                <w:i/>
+              </w:rPr>
+              <w:t>6</w:t>
+            </w:r>
+            <w:r>
+              <w:t xml:space="preserve">, </w:t>
+            </w:r>
+            <w:r>
+              <w:t>1316-1323</w:t>
+            </w:r>
+            <w:r>
+              <w:t>.</w:t>
+              <w:tab/>
+            </w:r>
+            <w:hyperlink r:id="rId46">
               <w:r>
                 <w:rPr/>
                 <w:t>(URL)</w:t>
@@ -5482,7 +5890,7 @@
               <w:t xml:space="preserve"> </w:t>
             </w:r>
             <w:r>
-              <w:t>MIMS/CMMA自己組織化セミナー, 明治大学, 東京 (2024/06/27).</w:t>
+              <w:t>MIMS/CMMA自己組織化セミナー, 明治大学, 中野キャンパス (2024/06/27).</w:t>
               <w:br/>
             </w:r>
           </w:p>
@@ -5539,7 +5947,7 @@
               <w:t xml:space="preserve"> </w:t>
             </w:r>
             <w:r>
-              <w:t>理研Discovery Evening, 理化学研究所, 和光 (2024/02/13).</w:t>
+              <w:t>理研Discovery Evening, 理化学研究所, 和光キャンパス (2024/02/13).</w:t>
               <w:br/>
             </w:r>
           </w:p>
@@ -5653,7 +6061,7 @@
               <w:t xml:space="preserve"> </w:t>
             </w:r>
             <w:r>
-              <w:t>2023 Workshop on Bidirectional Catalysis From Molecular Machines to Enzymes, Paris, France (2023/09/11).</w:t>
+              <w:t>2023 Workshop on Bidirectional Catalysis From Molecular Machines to Enzymes, パリ市立大学, France (2023/09/11).</w:t>
               <w:br/>
             </w:r>
           </w:p>
@@ -5767,7 +6175,7 @@
               <w:t xml:space="preserve"> </w:t>
             </w:r>
             <w:r>
-              <w:t>触媒・酵素・エコシステムの統合理解に向けた数理実験融合, RIKEN, Wako (2023/03/09).</w:t>
+              <w:t>触媒・酵素・エコシステムの統合理解に向けた数理実験融合, 理化学研究所, 和光キャンパス (2023/03/09).</w:t>
               <w:br/>
             </w:r>
           </w:p>
@@ -5824,7 +6232,7 @@
               <w:t xml:space="preserve"> </w:t>
             </w:r>
             <w:r>
-              <w:t>セミナー #212203, 技術情報協会, Online (2022/12/08).</w:t>
+              <w:t>セミナー #212203, 技術情報協会, オンライン (2022/12/08).</w:t>
               <w:br/>
             </w:r>
           </w:p>
@@ -5949,7 +6357,7 @@
                 <w:b/>
                 <w:color w:val="B10026"/>
               </w:rPr>
-              <w:t>基調講演（若手枠）</w:t>
+              <w:t>若手基調講演</w:t>
               <w:br/>
             </w:r>
           </w:p>
@@ -6122,7 +6530,7 @@
               <w:t xml:space="preserve"> </w:t>
             </w:r>
             <w:r>
-              <w:t>Seminar at Nam Lab, Seoul National University, Korea (2018/06/05).</w:t>
+              <w:t>Seminar at Nam Lab, ソウル大学校, Korea (2018/06/05).</w:t>
               <w:br/>
             </w:r>
           </w:p>
@@ -6167,6 +6575,242 @@
           </w:tcPr>
           <w:p>
             <w:r/>
+            <w:r/>
+            <w:r>
+              <w:rPr>
+                <w:rFonts w:ascii="游ゴシック" w:hAnsi="游ゴシック" w:eastAsia="游ゴシック"/>
+                <w:b/>
+                <w:u w:val="single"/>
+              </w:rPr>
+              <w:t>大岡英史</w:t>
+            </w:r>
+            <w:r>
+              <w:t>、須田智晴、八束孝一、中村龍平</w:t>
+            </w:r>
+            <w:r>
+              <w:t xml:space="preserve"> 「</w:t>
+            </w:r>
+            <w:r>
+              <w:t>律速段階に依存しない酸素発生反応の速度式の開発</w:t>
+            </w:r>
+            <w:r>
+              <w:t>」</w:t>
+            </w:r>
+            <w:r>
+              <w:t xml:space="preserve"> </w:t>
+            </w:r>
+            <w:r>
+              <w:t>電気化学会第93回大会, 東京理科大学, 野田キャンパス (2026/03/17).</w:t>
+              <w:br/>
+            </w:r>
+          </w:p>
+        </w:tc>
+      </w:tr>
+    </w:tbl>
+    <w:tbl>
+      <w:tblPr>
+        <w:tblW w:type="auto" w:w="0"/>
+        <w:tblLayout w:type="fixed"/>
+        <w:tblLook w:firstColumn="1" w:firstRow="1" w:lastColumn="0" w:lastRow="0" w:noHBand="0" w:noVBand="1" w:val="04A0"/>
+      </w:tblPr>
+      <w:tblGrid>
+        <w:gridCol w:w="4535"/>
+        <w:gridCol w:w="4535"/>
+      </w:tblGrid>
+      <w:tr>
+        <w:tc>
+          <w:tcPr>
+            <w:tcW w:type="dxa" w:w="850"/>
+          </w:tcPr>
+          <w:p>
+            <w:r>
+              <w:t>2.</w:t>
+            </w:r>
+          </w:p>
+        </w:tc>
+        <w:tc>
+          <w:tcPr>
+            <w:tcW w:type="dxa" w:w="8220"/>
+          </w:tcPr>
+          <w:p>
+            <w:r/>
+            <w:r/>
+            <w:r>
+              <w:rPr>
+                <w:rFonts w:ascii="游ゴシック" w:hAnsi="游ゴシック" w:eastAsia="游ゴシック"/>
+                <w:b/>
+                <w:u w:val="single"/>
+              </w:rPr>
+              <w:t>大岡英史</w:t>
+            </w:r>
+            <w:r>
+              <w:t>、中村龍平</w:t>
+            </w:r>
+            <w:r>
+              <w:t xml:space="preserve"> 「</w:t>
+            </w:r>
+            <w:r>
+              <w:t>速度論による触媒特性の理解</w:t>
+            </w:r>
+            <w:r>
+              <w:t>」</w:t>
+            </w:r>
+            <w:r>
+              <w:t xml:space="preserve"> </w:t>
+            </w:r>
+            <w:r>
+              <w:t>低炭素社会のための若手研究者を主体とする日中韓科学技術フォーラム, Zoom, Zoom (2025/10/21).</w:t>
+              <w:br/>
+            </w:r>
+          </w:p>
+        </w:tc>
+      </w:tr>
+    </w:tbl>
+    <w:tbl>
+      <w:tblPr>
+        <w:tblW w:type="auto" w:w="0"/>
+        <w:tblLayout w:type="fixed"/>
+        <w:tblLook w:firstColumn="1" w:firstRow="1" w:lastColumn="0" w:lastRow="0" w:noHBand="0" w:noVBand="1" w:val="04A0"/>
+      </w:tblPr>
+      <w:tblGrid>
+        <w:gridCol w:w="4535"/>
+        <w:gridCol w:w="4535"/>
+      </w:tblGrid>
+      <w:tr>
+        <w:tc>
+          <w:tcPr>
+            <w:tcW w:type="dxa" w:w="850"/>
+          </w:tcPr>
+          <w:p>
+            <w:r>
+              <w:t>3.</w:t>
+            </w:r>
+          </w:p>
+        </w:tc>
+        <w:tc>
+          <w:tcPr>
+            <w:tcW w:type="dxa" w:w="8220"/>
+          </w:tcPr>
+          <w:p>
+            <w:r/>
+            <w:r/>
+            <w:r>
+              <w:rPr>
+                <w:rFonts w:ascii="游ゴシック" w:hAnsi="游ゴシック" w:eastAsia="游ゴシック"/>
+                <w:b/>
+                <w:u w:val="single"/>
+              </w:rPr>
+              <w:t>大岡英史</w:t>
+            </w:r>
+            <w:r>
+              <w:t>、中村龍平</w:t>
+            </w:r>
+            <w:r>
+              <w:t xml:space="preserve"> 「</w:t>
+            </w:r>
+            <w:r>
+              <w:t>ポストサバティエ理論の構築に向けた速度論解析</w:t>
+            </w:r>
+            <w:r>
+              <w:t>」</w:t>
+            </w:r>
+            <w:r>
+              <w:t xml:space="preserve"> </w:t>
+            </w:r>
+            <w:r>
+              <w:t>DX-Poly, DX-GEM若手の会, 東京大学, 東京 (2025/09/09).</w:t>
+              <w:br/>
+            </w:r>
+          </w:p>
+        </w:tc>
+      </w:tr>
+    </w:tbl>
+    <w:tbl>
+      <w:tblPr>
+        <w:tblW w:type="auto" w:w="0"/>
+        <w:tblLayout w:type="fixed"/>
+        <w:tblLook w:firstColumn="1" w:firstRow="1" w:lastColumn="0" w:lastRow="0" w:noHBand="0" w:noVBand="1" w:val="04A0"/>
+      </w:tblPr>
+      <w:tblGrid>
+        <w:gridCol w:w="4535"/>
+        <w:gridCol w:w="4535"/>
+      </w:tblGrid>
+      <w:tr>
+        <w:tc>
+          <w:tcPr>
+            <w:tcW w:type="dxa" w:w="850"/>
+          </w:tcPr>
+          <w:p>
+            <w:r>
+              <w:t>4.</w:t>
+            </w:r>
+          </w:p>
+        </w:tc>
+        <w:tc>
+          <w:tcPr>
+            <w:tcW w:type="dxa" w:w="8220"/>
+          </w:tcPr>
+          <w:p>
+            <w:r/>
+            <w:r/>
+            <w:r>
+              <w:rPr>
+                <w:rFonts w:ascii="游ゴシック" w:hAnsi="游ゴシック" w:eastAsia="游ゴシック"/>
+                <w:b/>
+                <w:u w:val="single"/>
+              </w:rPr>
+              <w:t>大岡英史</w:t>
+            </w:r>
+            <w:r>
+              <w:t>、須田智晴、八束孝一、中村龍平</w:t>
+            </w:r>
+            <w:r>
+              <w:t xml:space="preserve"> 「</w:t>
+            </w:r>
+            <w:r>
+              <w:t>化学反応ネットワークにおける速度と駆動力の関係性</w:t>
+            </w:r>
+            <w:r>
+              <w:t>」</w:t>
+            </w:r>
+            <w:r>
+              <w:t xml:space="preserve"> </w:t>
+            </w:r>
+            <w:r>
+              <w:t>応用数理学会, 東京理科大学, 東京 (2025/09/03).</w:t>
+              <w:br/>
+            </w:r>
+          </w:p>
+        </w:tc>
+      </w:tr>
+    </w:tbl>
+    <w:tbl>
+      <w:tblPr>
+        <w:tblW w:type="auto" w:w="0"/>
+        <w:tblLayout w:type="fixed"/>
+        <w:tblLook w:firstColumn="1" w:firstRow="1" w:lastColumn="0" w:lastRow="0" w:noHBand="0" w:noVBand="1" w:val="04A0"/>
+      </w:tblPr>
+      <w:tblGrid>
+        <w:gridCol w:w="4535"/>
+        <w:gridCol w:w="4535"/>
+      </w:tblGrid>
+      <w:tr>
+        <w:tc>
+          <w:tcPr>
+            <w:tcW w:type="dxa" w:w="850"/>
+          </w:tcPr>
+          <w:p>
+            <w:r>
+              <w:t>5.</w:t>
+            </w:r>
+          </w:p>
+        </w:tc>
+        <w:tc>
+          <w:tcPr>
+            <w:tcW w:type="dxa" w:w="8220"/>
+          </w:tcPr>
+          <w:p>
+            <w:r/>
             <w:r>
               <w:t xml:space="preserve">Sahaya Vijay Jeyaraj, Hirokazu Komatsu, Ryuhei Nakamura, </w:t>
             </w:r>
@@ -6216,7 +6860,7 @@
           </w:tcPr>
           <w:p>
             <w:r>
-              <w:t>2.</w:t>
+              <w:t>6.</w:t>
             </w:r>
           </w:p>
         </w:tc>
@@ -6275,7 +6919,7 @@
           </w:tcPr>
           <w:p>
             <w:r>
-              <w:t>3.</w:t>
+              <w:t>7.</w:t>
             </w:r>
           </w:p>
         </w:tc>
@@ -6334,7 +6978,7 @@
           </w:tcPr>
           <w:p>
             <w:r>
-              <w:t>4.</w:t>
+              <w:t>8.</w:t>
             </w:r>
           </w:p>
         </w:tc>
@@ -6391,7 +7035,7 @@
           </w:tcPr>
           <w:p>
             <w:r>
-              <w:t>5.</w:t>
+              <w:t>9.</w:t>
             </w:r>
           </w:p>
         </w:tc>
@@ -6448,7 +7092,7 @@
           </w:tcPr>
           <w:p>
             <w:r>
-              <w:t>6.</w:t>
+              <w:t>10.</w:t>
             </w:r>
           </w:p>
         </w:tc>
@@ -6507,7 +7151,7 @@
           </w:tcPr>
           <w:p>
             <w:r>
-              <w:t>7.</w:t>
+              <w:t>11.</w:t>
             </w:r>
           </w:p>
         </w:tc>
@@ -6566,7 +7210,7 @@
           </w:tcPr>
           <w:p>
             <w:r>
-              <w:t>8.</w:t>
+              <w:t>12.</w:t>
             </w:r>
           </w:p>
         </w:tc>
@@ -6625,7 +7269,7 @@
           </w:tcPr>
           <w:p>
             <w:r>
-              <w:t>9.</w:t>
+              <w:t>13.</w:t>
             </w:r>
           </w:p>
         </w:tc>
@@ -6686,7 +7330,7 @@
           </w:tcPr>
           <w:p>
             <w:r>
-              <w:t>10.</w:t>
+              <w:t>14.</w:t>
             </w:r>
           </w:p>
         </w:tc>
@@ -6745,7 +7389,7 @@
           </w:tcPr>
           <w:p>
             <w:r>
-              <w:t>11.</w:t>
+              <w:t>15.</w:t>
             </w:r>
           </w:p>
         </w:tc>
@@ -6804,7 +7448,7 @@
           </w:tcPr>
           <w:p>
             <w:r>
-              <w:t>12.</w:t>
+              <w:t>16.</w:t>
             </w:r>
           </w:p>
         </w:tc>
@@ -6861,7 +7505,7 @@
           </w:tcPr>
           <w:p>
             <w:r>
-              <w:t>13.</w:t>
+              <w:t>17.</w:t>
             </w:r>
           </w:p>
         </w:tc>
@@ -6920,7 +7564,7 @@
           </w:tcPr>
           <w:p>
             <w:r>
-              <w:t>14.</w:t>
+              <w:t>18.</w:t>
             </w:r>
           </w:p>
         </w:tc>
@@ -6979,7 +7623,7 @@
           </w:tcPr>
           <w:p>
             <w:r>
-              <w:t>15.</w:t>
+              <w:t>19.</w:t>
             </w:r>
           </w:p>
         </w:tc>
@@ -7038,7 +7682,7 @@
           </w:tcPr>
           <w:p>
             <w:r>
-              <w:t>16.</w:t>
+              <w:t>20.</w:t>
             </w:r>
           </w:p>
         </w:tc>
@@ -7095,7 +7739,7 @@
           </w:tcPr>
           <w:p>
             <w:r>
-              <w:t>17.</w:t>
+              <w:t>21.</w:t>
             </w:r>
           </w:p>
         </w:tc>
@@ -7152,7 +7796,7 @@
           </w:tcPr>
           <w:p>
             <w:r>
-              <w:t>18.</w:t>
+              <w:t>22.</w:t>
             </w:r>
           </w:p>
         </w:tc>
@@ -7209,7 +7853,7 @@
           </w:tcPr>
           <w:p>
             <w:r>
-              <w:t>19.</w:t>
+              <w:t>23.</w:t>
             </w:r>
           </w:p>
         </w:tc>
@@ -7266,7 +7910,7 @@
           </w:tcPr>
           <w:p>
             <w:r>
-              <w:t>20.</w:t>
+              <w:t>24.</w:t>
             </w:r>
           </w:p>
         </w:tc>
@@ -7325,7 +7969,7 @@
           </w:tcPr>
           <w:p>
             <w:r>
-              <w:t>21.</w:t>
+              <w:t>25.</w:t>
             </w:r>
           </w:p>
         </w:tc>
@@ -7358,7 +8002,7 @@
               <w:t xml:space="preserve"> </w:t>
             </w:r>
             <w:r>
-              <w:t>Lab-Theory Standing Talk, RIKEN, Wako (2023/03/16).</w:t>
+              <w:t>Lab-Theory Standing Talk, 理化学研究所, 和光キャンパス (2023/03/16).</w:t>
               <w:br/>
             </w:r>
             <w:r>
@@ -7391,7 +8035,7 @@
           </w:tcPr>
           <w:p>
             <w:r>
-              <w:t>22.</w:t>
+              <w:t>26.</w:t>
             </w:r>
           </w:p>
         </w:tc>
@@ -7448,7 +8092,7 @@
           </w:tcPr>
           <w:p>
             <w:r>
-              <w:t>23.</w:t>
+              <w:t>27.</w:t>
             </w:r>
           </w:p>
         </w:tc>
@@ -7505,7 +8149,7 @@
           </w:tcPr>
           <w:p>
             <w:r>
-              <w:t>24.</w:t>
+              <w:t>28.</w:t>
             </w:r>
           </w:p>
         </w:tc>
@@ -7564,7 +8208,7 @@
           </w:tcPr>
           <w:p>
             <w:r>
-              <w:t>25.</w:t>
+              <w:t>29.</w:t>
             </w:r>
           </w:p>
         </w:tc>
@@ -7623,7 +8267,7 @@
           </w:tcPr>
           <w:p>
             <w:r>
-              <w:t>26.</w:t>
+              <w:t>30.</w:t>
             </w:r>
           </w:p>
         </w:tc>
@@ -7682,7 +8326,7 @@
           </w:tcPr>
           <w:p>
             <w:r>
-              <w:t>27.</w:t>
+              <w:t>31.</w:t>
             </w:r>
           </w:p>
         </w:tc>
@@ -7741,7 +8385,7 @@
           </w:tcPr>
           <w:p>
             <w:r>
-              <w:t>28.</w:t>
+              <w:t>32.</w:t>
             </w:r>
           </w:p>
         </w:tc>
@@ -7800,7 +8444,7 @@
           </w:tcPr>
           <w:p>
             <w:r>
-              <w:t>29.</w:t>
+              <w:t>33.</w:t>
             </w:r>
           </w:p>
         </w:tc>
@@ -7859,7 +8503,7 @@
           </w:tcPr>
           <w:p>
             <w:r>
-              <w:t>30.</w:t>
+              <w:t>34.</w:t>
             </w:r>
           </w:p>
         </w:tc>
@@ -7916,7 +8560,7 @@
           </w:tcPr>
           <w:p>
             <w:r>
-              <w:t>31.</w:t>
+              <w:t>35.</w:t>
             </w:r>
           </w:p>
         </w:tc>
@@ -7975,7 +8619,7 @@
           </w:tcPr>
           <w:p>
             <w:r>
-              <w:t>32.</w:t>
+              <w:t>36.</w:t>
             </w:r>
           </w:p>
         </w:tc>
@@ -8034,7 +8678,7 @@
           </w:tcPr>
           <w:p>
             <w:r>
-              <w:t>33.</w:t>
+              <w:t>37.</w:t>
             </w:r>
           </w:p>
         </w:tc>
@@ -8093,7 +8737,7 @@
           </w:tcPr>
           <w:p>
             <w:r>
-              <w:t>34.</w:t>
+              <w:t>38.</w:t>
             </w:r>
           </w:p>
         </w:tc>
@@ -10545,7 +11189,7 @@
           <w:p>
             <w:r/>
             <w:r>
-              <w:t>理研 Incentive Research Project</w:t>
+              <w:t>理研 奨励課題</w:t>
               <w:br/>
             </w:r>
             <w:r>

--- a/achievements/Ooka_CV_JP_draft.docx
+++ b/achievements/Ooka_CV_JP_draft.docx
@@ -2234,7 +2234,7 @@
           <w:sz w:val="28"/>
           <w:u w:val="single"/>
         </w:rPr>
-        <w:t>原著論文: 29 報</w:t>
+        <w:t>原著論文: 30 報</w:t>
       </w:r>
     </w:p>
     <w:tbl>
@@ -2265,7 +2265,7 @@
           <w:p>
             <w:r/>
             <w:r>
-              <w:t xml:space="preserve">Koichi Yatsuzuka, Shuang Kong, Kiyohiro Adachi, Ailong Li, Daisuke Hashizume, Ryuhei Nakamura*, </w:t>
+              <w:t xml:space="preserve">Hiro Minamimoto*, </w:t>
             </w:r>
             <w:r>
               <w:rPr>
@@ -2276,13 +2276,13 @@
               <w:t>Hideshi Ooka</w:t>
             </w:r>
             <w:r>
-              <w:t>*</w:t>
+              <w:t>*, Daichi Ohta, Shunsuke Utsumi, Mizuho Homma, Kei Murakoshi, Minoru Mizuhata</w:t>
             </w:r>
             <w:r>
               <w:t xml:space="preserve"> "</w:t>
             </w:r>
             <w:r>
-              <w:t>Influence of Electrolyte Cations on the Oxygen Evolution Reaction of Nanochanneled Manganese Oxide</w:t>
+              <w:t>Mechanistic Elucidation of the Hydrogen Evolution Reaction on Ni-Mo Alloys via Surface and Data-Driven Kinetic Analyses</w:t>
             </w:r>
             <w:r>
               <w:t>"</w:t>
@@ -2296,7 +2296,7 @@
                 <w:b/>
                 <w:i/>
               </w:rPr>
-              <w:t>ACS Catal.</w:t>
+              <w:t>JPCC</w:t>
             </w:r>
             <w:r>
               <w:t xml:space="preserve">, </w:t>
@@ -2327,12 +2327,6 @@
               <w:t>.</w:t>
               <w:tab/>
             </w:r>
-            <w:hyperlink r:id="rId14">
-              <w:r>
-                <w:rPr/>
-                <w:t>(URL)</w:t>
-              </w:r>
-            </w:hyperlink>
             <w:r>
               <w:br/>
             </w:r>
@@ -2367,7 +2361,9 @@
           </w:tcPr>
           <w:p>
             <w:r/>
-            <w:r/>
+            <w:r>
+              <w:t xml:space="preserve">Koichi Yatsuzuka, Shuang Kong, Kiyohiro Adachi, Ailong Li, Daisuke Hashizume, Ryuhei Nakamura*, </w:t>
+            </w:r>
             <w:r>
               <w:rPr>
                 <w:rFonts w:ascii="Arial" w:hAnsi="Arial"/>
@@ -2377,13 +2373,13 @@
               <w:t>Hideshi Ooka</w:t>
             </w:r>
             <w:r>
-              <w:t>*, Tomoharu Suda, Koichi Yatsuzuka, Ryuhei Nakamura</w:t>
+              <w:t>*</w:t>
             </w:r>
             <w:r>
               <w:t xml:space="preserve"> "</w:t>
             </w:r>
             <w:r>
-              <w:t>Thermoneutrality Is Not Necessary to Maximize Oxygen Evolution Reaction Rates</w:t>
+              <w:t>Influence of Electrolyte Cations on the Oxygen Evolution Reaction of Nanochanneled Manganese Oxide</w:t>
             </w:r>
             <w:r>
               <w:t>"</w:t>
@@ -2397,7 +2393,7 @@
                 <w:b/>
                 <w:i/>
               </w:rPr>
-              <w:t>ChemSusChem</w:t>
+              <w:t>ACS Catal.</w:t>
             </w:r>
             <w:r>
               <w:t xml:space="preserve">, </w:t>
@@ -2407,33 +2403,27 @@
                 <w:rFonts w:ascii="Arial" w:hAnsi="Arial"/>
                 <w:b/>
               </w:rPr>
-              <w:t>2025</w:t>
+              <w:t>2026</w:t>
             </w:r>
             <w:r>
               <w:t xml:space="preserve">, </w:t>
             </w:r>
             <w:r>
+              <w:t>(</w:t>
+            </w:r>
+            <w:r>
               <w:rPr>
                 <w:i/>
               </w:rPr>
-              <w:t>18</w:t>
-            </w:r>
-            <w:r>
-              <w:t xml:space="preserve">, </w:t>
-            </w:r>
-            <w:r>
-              <w:t>e202402625</w:t>
+              <w:t>Accepted</w:t>
+            </w:r>
+            <w:r>
+              <w:t>)</w:t>
             </w:r>
             <w:r>
               <w:t>.</w:t>
               <w:tab/>
             </w:r>
-            <w:hyperlink r:id="rId15">
-              <w:r>
-                <w:rPr/>
-                <w:t>(URL)</w:t>
-              </w:r>
-            </w:hyperlink>
             <w:r>
               <w:br/>
             </w:r>
@@ -2468,9 +2458,7 @@
           </w:tcPr>
           <w:p>
             <w:r/>
-            <w:r>
-              <w:t xml:space="preserve">Ailong Li*, </w:t>
-            </w:r>
+            <w:r/>
             <w:r>
               <w:rPr>
                 <w:rFonts w:ascii="Arial" w:hAnsi="Arial"/>
@@ -2480,13 +2468,13 @@
               <w:t>Hideshi Ooka</w:t>
             </w:r>
             <w:r>
-              <w:t>, Shuang Kong, Kiyohiro Adachi, Yuchen Zhang, Kazuna Fushimi, Satoru Hamamoto, Masaki Oura, Sun Hee Kim, Daisuke Hashizume, Ryuhei Nakamura*</w:t>
+              <w:t>*, Tomoharu Suda, Koichi Yatsuzuka, Ryuhei Nakamura</w:t>
             </w:r>
             <w:r>
               <w:t xml:space="preserve"> "</w:t>
             </w:r>
             <w:r>
-              <w:t>Oxygen Evolution Electrocatalysis Resilient to Voltage Fluctuations</w:t>
+              <w:t>Thermoneutrality Is Not Necessary to Maximize Oxygen Evolution Reaction Rates</w:t>
             </w:r>
             <w:r>
               <w:t>"</w:t>
@@ -2500,7 +2488,7 @@
                 <w:b/>
                 <w:i/>
               </w:rPr>
-              <w:t>Nat. Sustain.</w:t>
+              <w:t>ChemSusChem</w:t>
             </w:r>
             <w:r>
               <w:t xml:space="preserve">, </w:t>
@@ -2519,24 +2507,18 @@
               <w:rPr>
                 <w:i/>
               </w:rPr>
-              <w:t>8</w:t>
+              <w:t>18</w:t>
             </w:r>
             <w:r>
               <w:t xml:space="preserve">, </w:t>
             </w:r>
             <w:r>
-              <w:t>1533-1540</w:t>
+              <w:t>e202402625</w:t>
             </w:r>
             <w:r>
               <w:t>.</w:t>
               <w:tab/>
             </w:r>
-            <w:hyperlink r:id="rId16">
-              <w:r>
-                <w:rPr/>
-                <w:t>(URL)</w:t>
-              </w:r>
-            </w:hyperlink>
             <w:r>
               <w:br/>
             </w:r>
@@ -2633,12 +2615,6 @@
               <w:t>.</w:t>
               <w:tab/>
             </w:r>
-            <w:hyperlink r:id="rId17">
-              <w:r>
-                <w:rPr/>
-                <w:t>(URL)</w:t>
-              </w:r>
-            </w:hyperlink>
             <w:r>
               <w:br/>
             </w:r>
@@ -2674,7 +2650,7 @@
           <w:p>
             <w:r/>
             <w:r>
-              <w:t xml:space="preserve">Mayumi Seto*, Risa Sasaki, </w:t>
+              <w:t xml:space="preserve">Ailong Li*, </w:t>
             </w:r>
             <w:r>
               <w:rPr>
@@ -2685,13 +2661,13 @@
               <w:t>Hideshi Ooka</w:t>
             </w:r>
             <w:r>
-              <w:t>, Ryuhei Nakamura</w:t>
+              <w:t>, Shuang Kong, Kiyohiro Adachi, Yuchen Zhang, Kazuna Fushimi, Satoru Hamamoto, Masaki Oura, Sun Hee Kim, Daisuke Hashizume, Ryuhei Nakamura*</w:t>
             </w:r>
             <w:r>
               <w:t xml:space="preserve"> "</w:t>
             </w:r>
             <w:r>
-              <w:t>Thermodynamics Underpinning the Microbial Community-Level Nitrogen Energy Metabolism</w:t>
+              <w:t>Oxygen Evolution Electrocatalysis Resilient to Voltage Fluctuations</w:t>
             </w:r>
             <w:r>
               <w:t>"</w:t>
@@ -2705,7 +2681,7 @@
                 <w:b/>
                 <w:i/>
               </w:rPr>
-              <w:t>Environ. Microbiol.</w:t>
+              <w:t>Nat. Sustain.</w:t>
             </w:r>
             <w:r>
               <w:t xml:space="preserve">, </w:t>
@@ -2724,24 +2700,18 @@
               <w:rPr>
                 <w:i/>
               </w:rPr>
-              <w:t>27</w:t>
+              <w:t>8</w:t>
             </w:r>
             <w:r>
               <w:t xml:space="preserve">, </w:t>
             </w:r>
             <w:r>
-              <w:t>e70055</w:t>
+              <w:t>1533-1540</w:t>
             </w:r>
             <w:r>
               <w:t>.</w:t>
               <w:tab/>
             </w:r>
-            <w:hyperlink r:id="rId18">
-              <w:r>
-                <w:rPr/>
-                <w:t>(URL)</w:t>
-              </w:r>
-            </w:hyperlink>
             <w:r>
               <w:br/>
             </w:r>
@@ -2777,7 +2747,7 @@
           <w:p>
             <w:r/>
             <w:r>
-              <w:t xml:space="preserve">Ailong Li*, Shuang Kong, Kiyohiro Adachi, </w:t>
+              <w:t xml:space="preserve">Mayumi Seto*, Risa Sasaki, </w:t>
             </w:r>
             <w:r>
               <w:rPr>
@@ -2788,27 +2758,13 @@
               <w:t>Hideshi Ooka</w:t>
             </w:r>
             <w:r>
-              <w:t>, Kazuna Fushimi, Qike Jiang, Hironori Ofuchi, Satoru Hamamoto, Masaki Oura, Kotaro Higashi, Takuma Kaneko, Tomoya Uruga, Naomi Kawamura, Daisuke Hashizume, Ryuhei Nakamura*</w:t>
+              <w:t>, Ryuhei Nakamura</w:t>
             </w:r>
             <w:r>
               <w:t xml:space="preserve"> "</w:t>
             </w:r>
             <w:r>
-              <w:rPr>
-                <w:vertAlign w:val="subscript"/>
-              </w:rPr>
-            </w:r>
-            <w:r>
-              <w:t>Atomically Dispersed Hexavalent Iridium Oxide From MnO</w:t>
-            </w:r>
-            <w:r>
-              <w:rPr>
-                <w:vertAlign w:val="subscript"/>
-              </w:rPr>
-              <w:t>2</w:t>
-            </w:r>
-            <w:r>
-              <w:t xml:space="preserve"> Reduction for Oxygen Evolution Catalysis</w:t>
+              <w:t>Thermodynamics Underpinning the Microbial Community-Level Nitrogen Energy Metabolism</w:t>
             </w:r>
             <w:r>
               <w:t>"</w:t>
@@ -2822,7 +2778,7 @@
                 <w:b/>
                 <w:i/>
               </w:rPr>
-              <w:t>Science</w:t>
+              <w:t>Environ. Microbiol.</w:t>
             </w:r>
             <w:r>
               <w:t xml:space="preserve">, </w:t>
@@ -2832,7 +2788,7 @@
                 <w:rFonts w:ascii="Arial" w:hAnsi="Arial"/>
                 <w:b/>
               </w:rPr>
-              <w:t>2024</w:t>
+              <w:t>2025</w:t>
             </w:r>
             <w:r>
               <w:t xml:space="preserve">, </w:t>
@@ -2841,24 +2797,18 @@
               <w:rPr>
                 <w:i/>
               </w:rPr>
-              <w:t>384</w:t>
+              <w:t>27</w:t>
             </w:r>
             <w:r>
               <w:t xml:space="preserve">, </w:t>
             </w:r>
             <w:r>
-              <w:t>666-670</w:t>
+              <w:t>e70055</w:t>
             </w:r>
             <w:r>
               <w:t>.</w:t>
               <w:tab/>
             </w:r>
-            <w:hyperlink r:id="rId19">
-              <w:r>
-                <w:rPr/>
-                <w:t>(URL)</w:t>
-              </w:r>
-            </w:hyperlink>
             <w:r>
               <w:br/>
             </w:r>
@@ -2893,7 +2843,9 @@
           </w:tcPr>
           <w:p>
             <w:r/>
-            <w:r/>
+            <w:r>
+              <w:t xml:space="preserve">Ailong Li*, Shuang Kong, Kiyohiro Adachi, </w:t>
+            </w:r>
             <w:r>
               <w:rPr>
                 <w:rFonts w:ascii="Arial" w:hAnsi="Arial"/>
@@ -2903,13 +2855,27 @@
               <w:t>Hideshi Ooka</w:t>
             </w:r>
             <w:r>
-              <w:t>*, Marie E. Wintzer, Hirokazu Komatsu, Tomoharu Suda, Kiyohiro Adachi, Ailong Li, Shuang Kong, Daisuke Hashizume, Atsushi Mochizuki, Ryuhei Nakamura*</w:t>
+              <w:t>, Kazuna Fushimi, Qike Jiang, Hironori Ofuchi, Satoru Hamamoto, Masaki Oura, Kotaro Higashi, Takuma Kaneko, Tomoya Uruga, Naomi Kawamura, Daisuke Hashizume, Ryuhei Nakamura*</w:t>
             </w:r>
             <w:r>
               <w:t xml:space="preserve"> "</w:t>
             </w:r>
             <w:r>
-              <w:t>Microkinetic Model to Rationalize the Lifetime of Electrocatalysis: Tradeoff Between Activity and Stability</w:t>
+              <w:rPr>
+                <w:vertAlign w:val="subscript"/>
+              </w:rPr>
+            </w:r>
+            <w:r>
+              <w:t>Atomically Dispersed Hexavalent Iridium Oxide From MnO</w:t>
+            </w:r>
+            <w:r>
+              <w:rPr>
+                <w:vertAlign w:val="subscript"/>
+              </w:rPr>
+              <w:t>2</w:t>
+            </w:r>
+            <w:r>
+              <w:t xml:space="preserve"> Reduction for Oxygen Evolution Catalysis</w:t>
             </w:r>
             <w:r>
               <w:t>"</w:t>
@@ -2923,7 +2889,7 @@
                 <w:b/>
                 <w:i/>
               </w:rPr>
-              <w:t>J. Phys. Chem. Lett.</w:t>
+              <w:t>Science</w:t>
             </w:r>
             <w:r>
               <w:t xml:space="preserve">, </w:t>
@@ -2942,24 +2908,18 @@
               <w:rPr>
                 <w:i/>
               </w:rPr>
-              <w:t>15</w:t>
+              <w:t>384</w:t>
             </w:r>
             <w:r>
               <w:t xml:space="preserve">, </w:t>
             </w:r>
             <w:r>
-              <w:t>10079-10085</w:t>
+              <w:t>666-670</w:t>
             </w:r>
             <w:r>
               <w:t>.</w:t>
               <w:tab/>
             </w:r>
-            <w:hyperlink r:id="rId20">
-              <w:r>
-                <w:rPr/>
-                <w:t>(URL)</w:t>
-              </w:r>
-            </w:hyperlink>
             <w:r>
               <w:br/>
             </w:r>
@@ -2994,9 +2954,7 @@
           </w:tcPr>
           <w:p>
             <w:r/>
-            <w:r>
-              <w:t xml:space="preserve">Shuang Kong, Ailong Li*, Jun Long, Kiyohiro Adachi, Daisuke Hashizume, Qike Jiang, Kazuna Fushimi, </w:t>
-            </w:r>
+            <w:r/>
             <w:r>
               <w:rPr>
                 <w:rFonts w:ascii="Arial" w:hAnsi="Arial"/>
@@ -3006,13 +2964,13 @@
               <w:t>Hideshi Ooka</w:t>
             </w:r>
             <w:r>
-              <w:t>, Jianping Xiao*, Ryuhei Nakamura*</w:t>
+              <w:t>*, Marie E. Wintzer, Hirokazu Komatsu, Tomoharu Suda, Kiyohiro Adachi, Ailong Li, Shuang Kong, Daisuke Hashizume, Atsushi Mochizuki, Ryuhei Nakamura*</w:t>
             </w:r>
             <w:r>
               <w:t xml:space="preserve"> "</w:t>
             </w:r>
             <w:r>
-              <w:t>Acid-Stable Manganese Oxides for Proton Exchange Membrane Water Electrolysis</w:t>
+              <w:t>Microkinetic Model to Rationalize the Lifetime of Electrocatalysis: Tradeoff Between Activity and Stability</w:t>
             </w:r>
             <w:r>
               <w:t>"</w:t>
@@ -3026,7 +2984,7 @@
                 <w:b/>
                 <w:i/>
               </w:rPr>
-              <w:t>Nat. Catal.</w:t>
+              <w:t>J. Phys. Chem. Lett.</w:t>
             </w:r>
             <w:r>
               <w:t xml:space="preserve">, </w:t>
@@ -3045,24 +3003,18 @@
               <w:rPr>
                 <w:i/>
               </w:rPr>
-              <w:t>7</w:t>
+              <w:t>15</w:t>
             </w:r>
             <w:r>
               <w:t xml:space="preserve">, </w:t>
             </w:r>
             <w:r>
-              <w:t>252-261</w:t>
+              <w:t>10079-10085</w:t>
             </w:r>
             <w:r>
               <w:t>.</w:t>
               <w:tab/>
             </w:r>
-            <w:hyperlink r:id="rId21">
-              <w:r>
-                <w:rPr/>
-                <w:t>(URL)</w:t>
-              </w:r>
-            </w:hyperlink>
             <w:r>
               <w:br/>
             </w:r>
@@ -3098,7 +3050,7 @@
           <w:p>
             <w:r/>
             <w:r>
-              <w:t xml:space="preserve">Yoko Chiba*+, </w:t>
+              <w:t xml:space="preserve">Shuang Kong, Ailong Li*, Jun Long, Kiyohiro Adachi, Daisuke Hashizume, Qike Jiang, Kazuna Fushimi, </w:t>
             </w:r>
             <w:r>
               <w:rPr>
@@ -3109,13 +3061,13 @@
               <w:t>Hideshi Ooka</w:t>
             </w:r>
             <w:r>
-              <w:t>*+, Marie E. Wintzer, Nao Tsunematsu, Takehiro Suzuki, Naoshi Dohmae, Ryuhei Nakamura</w:t>
+              <w:t>, Jianping Xiao*, Ryuhei Nakamura*</w:t>
             </w:r>
             <w:r>
               <w:t xml:space="preserve"> "</w:t>
             </w:r>
             <w:r>
-              <w:t>Rationalizing the Influence of the Binding Affinity on the Activity of Phosphoserine Phosphatases</w:t>
+              <w:t>Acid-Stable Manganese Oxides for Proton Exchange Membrane Water Electrolysis</w:t>
             </w:r>
             <w:r>
               <w:t>"</w:t>
@@ -3129,7 +3081,7 @@
                 <w:b/>
                 <w:i/>
               </w:rPr>
-              <w:t>Angew. Chem. Int. Ed.</w:t>
+              <w:t>Nat. Catal.</w:t>
             </w:r>
             <w:r>
               <w:t xml:space="preserve">, </w:t>
@@ -3148,24 +3100,18 @@
               <w:rPr>
                 <w:i/>
               </w:rPr>
-              <w:t>63</w:t>
+              <w:t>7</w:t>
             </w:r>
             <w:r>
               <w:t xml:space="preserve">, </w:t>
             </w:r>
             <w:r>
-              <w:t>e202318635</w:t>
+              <w:t>252-261</w:t>
             </w:r>
             <w:r>
               <w:t>.</w:t>
               <w:tab/>
             </w:r>
-            <w:hyperlink r:id="rId22">
-              <w:r>
-                <w:rPr/>
-                <w:t>(URL)</w:t>
-              </w:r>
-            </w:hyperlink>
             <w:r>
               <w:br/>
             </w:r>
@@ -3201,7 +3147,7 @@
           <w:p>
             <w:r/>
             <w:r>
-              <w:t xml:space="preserve">Hye-Eun Lee*, Tomoyo Okumura, </w:t>
+              <w:t xml:space="preserve">Yoko Chiba*+, </w:t>
             </w:r>
             <w:r>
               <w:rPr>
@@ -3212,13 +3158,13 @@
               <w:t>Hideshi Ooka</w:t>
             </w:r>
             <w:r>
-              <w:t>, Kiyohiro Adachi, Takaaki Hikima, Kunio Hirata, Yoshiaki Kawano, Hiroaki Matsuura, Masaki Yamamoto, Masahiro Yamamoto, Akira Yamaguchi, Ji-Eun Lee, Ki Tae Nam, Daisuke Hashizume, Shawn McGlynn, Ryuhei Nakamura*</w:t>
+              <w:t>*+, Marie E. Wintzer, Nao Tsunematsu, Takehiro Suzuki, Naoshi Dohmae, Ryuhei Nakamura</w:t>
             </w:r>
             <w:r>
               <w:t xml:space="preserve"> "</w:t>
             </w:r>
             <w:r>
-              <w:t>Osmotic Energy Conversion in Deep-Sea Hydrothermal Vents</w:t>
+              <w:t>Rationalizing the Influence of the Binding Affinity on the Activity of Phosphoserine Phosphatases</w:t>
             </w:r>
             <w:r>
               <w:t>"</w:t>
@@ -3232,7 +3178,7 @@
                 <w:b/>
                 <w:i/>
               </w:rPr>
-              <w:t>Nat. Commun.</w:t>
+              <w:t>Angew. Chem. Int. Ed.</w:t>
             </w:r>
             <w:r>
               <w:t xml:space="preserve">, </w:t>
@@ -3251,24 +3197,18 @@
               <w:rPr>
                 <w:i/>
               </w:rPr>
-              <w:t>15</w:t>
+              <w:t>63</w:t>
             </w:r>
             <w:r>
               <w:t xml:space="preserve">, </w:t>
             </w:r>
             <w:r>
-              <w:t>8193</w:t>
+              <w:t>e202318635</w:t>
             </w:r>
             <w:r>
               <w:t>.</w:t>
               <w:tab/>
             </w:r>
-            <w:hyperlink r:id="rId23">
-              <w:r>
-                <w:rPr/>
-                <w:t>(URL)</w:t>
-              </w:r>
-            </w:hyperlink>
             <w:r>
               <w:br/>
             </w:r>
@@ -3303,7 +3243,9 @@
           </w:tcPr>
           <w:p>
             <w:r/>
-            <w:r/>
+            <w:r>
+              <w:t xml:space="preserve">Hye-Eun Lee*, Tomoyo Okumura, </w:t>
+            </w:r>
             <w:r>
               <w:rPr>
                 <w:rFonts w:ascii="Arial" w:hAnsi="Arial"/>
@@ -3313,13 +3255,13 @@
               <w:t>Hideshi Ooka</w:t>
             </w:r>
             <w:r>
-              <w:t>*, Yoko Chiba, Ryuhei Nakamura</w:t>
+              <w:t>, Kiyohiro Adachi, Takaaki Hikima, Kunio Hirata, Yoshiaki Kawano, Hiroaki Matsuura, Masaki Yamamoto, Masahiro Yamamoto, Akira Yamaguchi, Ji-Eun Lee, Ki Tae Nam, Daisuke Hashizume, Shawn McGlynn, Ryuhei Nakamura*</w:t>
             </w:r>
             <w:r>
               <w:t xml:space="preserve"> "</w:t>
             </w:r>
             <w:r>
-              <w:t>Thermodynamic Principle to Enhance Enzymatic Activity Using the Substrate Affinity</w:t>
+              <w:t>Osmotic Energy Conversion in Deep-Sea Hydrothermal Vents</w:t>
             </w:r>
             <w:r>
               <w:t>"</w:t>
@@ -3343,7 +3285,7 @@
                 <w:rFonts w:ascii="Arial" w:hAnsi="Arial"/>
                 <w:b/>
               </w:rPr>
-              <w:t>2023</w:t>
+              <w:t>2024</w:t>
             </w:r>
             <w:r>
               <w:t xml:space="preserve">, </w:t>
@@ -3352,24 +3294,18 @@
               <w:rPr>
                 <w:i/>
               </w:rPr>
-              <w:t>141</w:t>
+              <w:t>15</w:t>
             </w:r>
             <w:r>
               <w:t xml:space="preserve">, </w:t>
             </w:r>
             <w:r>
-              <w:t>4860</w:t>
+              <w:t>8193</w:t>
             </w:r>
             <w:r>
               <w:t>.</w:t>
               <w:tab/>
             </w:r>
-            <w:hyperlink r:id="rId24">
-              <w:r>
-                <w:rPr/>
-                <w:t>(URL)</w:t>
-              </w:r>
-            </w:hyperlink>
             <w:r>
               <w:br/>
             </w:r>
@@ -3404,9 +3340,7 @@
           </w:tcPr>
           <w:p>
             <w:r/>
-            <w:r>
-              <w:t xml:space="preserve">Koichi Yatsuzuka, Kiyohiro Adachi, Daisuke Hashizume, Ryuhei Nakamura*, </w:t>
-            </w:r>
+            <w:r/>
             <w:r>
               <w:rPr>
                 <w:rFonts w:ascii="Arial" w:hAnsi="Arial"/>
@@ -3416,26 +3350,14 @@
               <w:t>Hideshi Ooka</w:t>
             </w:r>
             <w:r>
-              <w:t>*</w:t>
+              <w:t>*, Yoko Chiba, Ryuhei Nakamura</w:t>
             </w:r>
             <w:r>
               <w:t xml:space="preserve"> "</w:t>
             </w:r>
             <w:r>
-              <w:rPr>
-                <w:vertAlign w:val="subscript"/>
-              </w:rPr>
-            </w:r>
-            <w:r>
-              <w:t>A Non-Rate-Determining Redox Process Dictates the Oxygen Evolution Tafel Slope of MnO</w:t>
-            </w:r>
-            <w:r>
-              <w:rPr>
-                <w:vertAlign w:val="subscript"/>
-              </w:rPr>
-              <w:t>2</w:t>
-            </w:r>
-            <w:r/>
+              <w:t>Thermodynamic Principle to Enhance Enzymatic Activity Using the Substrate Affinity</w:t>
+            </w:r>
             <w:r>
               <w:t>"</w:t>
             </w:r>
@@ -3448,7 +3370,7 @@
                 <w:b/>
                 <w:i/>
               </w:rPr>
-              <w:t>J. Phys. Chem. C</w:t>
+              <w:t>Nat. Commun.</w:t>
             </w:r>
             <w:r>
               <w:t xml:space="preserve">, </w:t>
@@ -3467,24 +3389,18 @@
               <w:rPr>
                 <w:i/>
               </w:rPr>
-              <w:t>127</w:t>
+              <w:t>141</w:t>
             </w:r>
             <w:r>
               <w:t xml:space="preserve">, </w:t>
             </w:r>
             <w:r>
-              <w:t>22457-22463</w:t>
+              <w:t>4860</w:t>
             </w:r>
             <w:r>
               <w:t>.</w:t>
               <w:tab/>
             </w:r>
-            <w:hyperlink r:id="rId25">
-              <w:r>
-                <w:rPr/>
-                <w:t>(URL)</w:t>
-              </w:r>
-            </w:hyperlink>
             <w:r>
               <w:br/>
             </w:r>
@@ -3520,7 +3436,7 @@
           <w:p>
             <w:r/>
             <w:r>
-              <w:t xml:space="preserve">Daoping He*, </w:t>
+              <w:t xml:space="preserve">Koichi Yatsuzuka, Kiyohiro Adachi, Daisuke Hashizume, Ryuhei Nakamura*, </w:t>
             </w:r>
             <w:r>
               <w:rPr>
@@ -3531,14 +3447,26 @@
               <w:t>Hideshi Ooka</w:t>
             </w:r>
             <w:r>
-              <w:t>, Yamei Li, Yujeong Kim, Akira Yamaguchi, Kiyohiro Adachi, Daisuke Hashizume, Naohiro Yoshida, Sakae Toyoda, Sun Hee Kim, Ryuhei Nakamura*</w:t>
+              <w:t>*</w:t>
             </w:r>
             <w:r>
               <w:t xml:space="preserve"> "</w:t>
             </w:r>
             <w:r>
-              <w:t>Regulation of the Electrocatalytic Nitrogen Cycle Based on Sequential Proton-Electron Transfer</w:t>
-            </w:r>
+              <w:rPr>
+                <w:vertAlign w:val="subscript"/>
+              </w:rPr>
+            </w:r>
+            <w:r>
+              <w:t>A Non-Rate-Determining Redox Process Dictates the Oxygen Evolution Tafel Slope of MnO</w:t>
+            </w:r>
+            <w:r>
+              <w:rPr>
+                <w:vertAlign w:val="subscript"/>
+              </w:rPr>
+              <w:t>2</w:t>
+            </w:r>
+            <w:r/>
             <w:r>
               <w:t>"</w:t>
             </w:r>
@@ -3551,7 +3479,7 @@
                 <w:b/>
                 <w:i/>
               </w:rPr>
-              <w:t>Nat. Catal.</w:t>
+              <w:t>J. Phys. Chem. C</w:t>
             </w:r>
             <w:r>
               <w:t xml:space="preserve">, </w:t>
@@ -3561,7 +3489,7 @@
                 <w:rFonts w:ascii="Arial" w:hAnsi="Arial"/>
                 <w:b/>
               </w:rPr>
-              <w:t>2022</w:t>
+              <w:t>2023</w:t>
             </w:r>
             <w:r>
               <w:t xml:space="preserve">, </w:t>
@@ -3570,24 +3498,18 @@
               <w:rPr>
                 <w:i/>
               </w:rPr>
-              <w:t>5</w:t>
+              <w:t>127</w:t>
             </w:r>
             <w:r>
               <w:t xml:space="preserve">, </w:t>
             </w:r>
             <w:r>
-              <w:t>798-806</w:t>
+              <w:t>22457-22463</w:t>
             </w:r>
             <w:r>
               <w:t>.</w:t>
               <w:tab/>
             </w:r>
-            <w:hyperlink r:id="rId26">
-              <w:r>
-                <w:rPr/>
-                <w:t>(URL)</w:t>
-              </w:r>
-            </w:hyperlink>
             <w:r>
               <w:br/>
             </w:r>
@@ -3623,7 +3545,7 @@
           <w:p>
             <w:r/>
             <w:r>
-              <w:t xml:space="preserve">Ailong Li, Shuang Kong, Chenxi Guo, </w:t>
+              <w:t xml:space="preserve">Daoping He*, </w:t>
             </w:r>
             <w:r>
               <w:rPr>
@@ -3634,13 +3556,13 @@
               <w:t>Hideshi Ooka</w:t>
             </w:r>
             <w:r>
-              <w:t>, Kiyohiro Adachi, Daisuke Hashizume, Qike Jiang, Hongxian Han, Jianping Xiao*, Ryuhei Nakamura*</w:t>
+              <w:t>, Yamei Li, Yujeong Kim, Akira Yamaguchi, Kiyohiro Adachi, Daisuke Hashizume, Naohiro Yoshida, Sakae Toyoda, Sun Hee Kim, Ryuhei Nakamura*</w:t>
             </w:r>
             <w:r>
               <w:t xml:space="preserve"> "</w:t>
             </w:r>
             <w:r>
-              <w:t>Enhancing the Stability of Cobalt Spinel Oxide Towards Sustainable Oxygen Evolution in Acid</w:t>
+              <w:t>Regulation of the Electrocatalytic Nitrogen Cycle Based on Sequential Proton-Electron Transfer</w:t>
             </w:r>
             <w:r>
               <w:t>"</w:t>
@@ -3679,18 +3601,12 @@
               <w:t xml:space="preserve">, </w:t>
             </w:r>
             <w:r>
-              <w:t>109-118</w:t>
+              <w:t>798-806</w:t>
             </w:r>
             <w:r>
               <w:t>.</w:t>
               <w:tab/>
             </w:r>
-            <w:hyperlink r:id="rId27">
-              <w:r>
-                <w:rPr/>
-                <w:t>(URL)</w:t>
-              </w:r>
-            </w:hyperlink>
             <w:r>
               <w:br/>
             </w:r>
@@ -3725,7 +3641,9 @@
           </w:tcPr>
           <w:p>
             <w:r/>
-            <w:r/>
+            <w:r>
+              <w:t xml:space="preserve">Ailong Li, Shuang Kong, Chenxi Guo, </w:t>
+            </w:r>
             <w:r>
               <w:rPr>
                 <w:rFonts w:ascii="Arial" w:hAnsi="Arial"/>
@@ -3735,13 +3653,13 @@
               <w:t>Hideshi Ooka</w:t>
             </w:r>
             <w:r>
-              <w:t>*, Marie E. Wintzer, Ryuhei Nakamura</w:t>
+              <w:t>, Kiyohiro Adachi, Daisuke Hashizume, Qike Jiang, Hongxian Han, Jianping Xiao*, Ryuhei Nakamura*</w:t>
             </w:r>
             <w:r>
               <w:t xml:space="preserve"> "</w:t>
             </w:r>
             <w:r>
-              <w:t>Non-Zero Binding Enhances Kinetics of Catalysis: Machine Learning Analysis on the Experimental Hydrogen Binding Energy of Platinum</w:t>
+              <w:t>Enhancing the Stability of Cobalt Spinel Oxide Towards Sustainable Oxygen Evolution in Acid</w:t>
             </w:r>
             <w:r>
               <w:t>"</w:t>
@@ -3755,7 +3673,7 @@
                 <w:b/>
                 <w:i/>
               </w:rPr>
-              <w:t>ACS Catal.</w:t>
+              <w:t>Nat. Catal.</w:t>
             </w:r>
             <w:r>
               <w:t xml:space="preserve">, </w:t>
@@ -3765,7 +3683,7 @@
                 <w:rFonts w:ascii="Arial" w:hAnsi="Arial"/>
                 <w:b/>
               </w:rPr>
-              <w:t>2021</w:t>
+              <w:t>2022</w:t>
             </w:r>
             <w:r>
               <w:t xml:space="preserve">, </w:t>
@@ -3774,24 +3692,18 @@
               <w:rPr>
                 <w:i/>
               </w:rPr>
-              <w:t>11</w:t>
+              <w:t>5</w:t>
             </w:r>
             <w:r>
               <w:t xml:space="preserve">, </w:t>
             </w:r>
             <w:r>
-              <w:t>6298-6303</w:t>
+              <w:t>109-118</w:t>
             </w:r>
             <w:r>
               <w:t>.</w:t>
               <w:tab/>
             </w:r>
-            <w:hyperlink r:id="rId28">
-              <w:r>
-                <w:rPr/>
-                <w:t>(URL)</w:t>
-              </w:r>
-            </w:hyperlink>
             <w:r>
               <w:br/>
             </w:r>
@@ -3826,9 +3738,7 @@
           </w:tcPr>
           <w:p>
             <w:r/>
-            <w:r>
-              <w:t xml:space="preserve">Ji-Eun Lee, Akira Yamaguchi, </w:t>
-            </w:r>
+            <w:r/>
             <w:r>
               <w:rPr>
                 <w:rFonts w:ascii="Arial" w:hAnsi="Arial"/>
@@ -3838,27 +3748,13 @@
               <w:t>Hideshi Ooka</w:t>
             </w:r>
             <w:r>
-              <w:t>, Tomohiro Kazami, Masahiro Miyauchi, Norio Kitadai, Ryuhei Nakamura*</w:t>
+              <w:t>*, Marie E. Wintzer, Ryuhei Nakamura</w:t>
             </w:r>
             <w:r>
               <w:t xml:space="preserve"> "</w:t>
             </w:r>
             <w:r>
-              <w:rPr>
-                <w:vertAlign w:val="subscript"/>
-              </w:rPr>
-            </w:r>
-            <w:r>
-              <w:t>In Situ FTIR Study of CO</w:t>
-            </w:r>
-            <w:r>
-              <w:rPr>
-                <w:vertAlign w:val="subscript"/>
-              </w:rPr>
-              <w:t>2</w:t>
-            </w:r>
-            <w:r>
-              <w:t xml:space="preserve"> Reduction on Inorganic Analogues of Carbon Monoxide Dehydrogenase</w:t>
+              <w:t>Non-Zero Binding Enhances Kinetics of Catalysis: Machine Learning Analysis on the Experimental Hydrogen Binding Energy of Platinum</w:t>
             </w:r>
             <w:r>
               <w:t>"</w:t>
@@ -3872,7 +3768,7 @@
                 <w:b/>
                 <w:i/>
               </w:rPr>
-              <w:t>Chem. Commun.</w:t>
+              <w:t>ACS Catal.</w:t>
             </w:r>
             <w:r>
               <w:t xml:space="preserve">, </w:t>
@@ -3891,24 +3787,18 @@
               <w:rPr>
                 <w:i/>
               </w:rPr>
-              <w:t>57</w:t>
+              <w:t>11</w:t>
             </w:r>
             <w:r>
               <w:t xml:space="preserve">, </w:t>
             </w:r>
             <w:r>
-              <w:t>3267-3270</w:t>
+              <w:t>6298-6303</w:t>
             </w:r>
             <w:r>
               <w:t>.</w:t>
               <w:tab/>
             </w:r>
-            <w:hyperlink r:id="rId29">
-              <w:r>
-                <w:rPr/>
-                <w:t>(URL)</w:t>
-              </w:r>
-            </w:hyperlink>
             <w:r>
               <w:br/>
             </w:r>
@@ -3944,7 +3834,7 @@
           <w:p>
             <w:r/>
             <w:r>
-              <w:t xml:space="preserve">Daoping He, </w:t>
+              <w:t xml:space="preserve">Ji-Eun Lee, Akira Yamaguchi, </w:t>
             </w:r>
             <w:r>
               <w:rPr>
@@ -3955,7 +3845,7 @@
               <w:t>Hideshi Ooka</w:t>
             </w:r>
             <w:r>
-              <w:t>, Yujeong Kim, Yamei Li, Fangming Jin*, Sun Hee Kim*, Ryuhei Nakamura*</w:t>
+              <w:t>, Tomohiro Kazami, Masahiro Miyauchi, Norio Kitadai, Ryuhei Nakamura*</w:t>
             </w:r>
             <w:r>
               <w:t xml:space="preserve"> "</w:t>
@@ -3966,7 +3856,7 @@
               </w:rPr>
             </w:r>
             <w:r>
-              <w:t>Atomic-Scale Evidence for Highly Selective Electrocatalytic N- N Coupling on Metallic MoS</w:t>
+              <w:t>In Situ FTIR Study of CO</w:t>
             </w:r>
             <w:r>
               <w:rPr>
@@ -3974,7 +3864,9 @@
               </w:rPr>
               <w:t>2</w:t>
             </w:r>
-            <w:r/>
+            <w:r>
+              <w:t xml:space="preserve"> Reduction on Inorganic Analogues of Carbon Monoxide Dehydrogenase</w:t>
+            </w:r>
             <w:r>
               <w:t>"</w:t>
             </w:r>
@@ -3987,7 +3879,7 @@
                 <w:b/>
                 <w:i/>
               </w:rPr>
-              <w:t>Proc. Natl. Acad. Sci.</w:t>
+              <w:t>Chem. Commun.</w:t>
             </w:r>
             <w:r>
               <w:t xml:space="preserve">, </w:t>
@@ -3997,7 +3889,7 @@
                 <w:rFonts w:ascii="Arial" w:hAnsi="Arial"/>
                 <w:b/>
               </w:rPr>
-              <w:t>2020</w:t>
+              <w:t>2021</w:t>
             </w:r>
             <w:r>
               <w:t xml:space="preserve">, </w:t>
@@ -4006,24 +3898,18 @@
               <w:rPr>
                 <w:i/>
               </w:rPr>
-              <w:t>117</w:t>
+              <w:t>57</w:t>
             </w:r>
             <w:r>
               <w:t xml:space="preserve">, </w:t>
             </w:r>
             <w:r>
-              <w:t>31631-31638</w:t>
+              <w:t>3267-3270</w:t>
             </w:r>
             <w:r>
               <w:t>.</w:t>
               <w:tab/>
             </w:r>
-            <w:hyperlink r:id="rId30">
-              <w:r>
-                <w:rPr/>
-                <w:t>(URL)</w:t>
-              </w:r>
-            </w:hyperlink>
             <w:r>
               <w:br/>
             </w:r>
@@ -4059,7 +3945,7 @@
           <w:p>
             <w:r/>
             <w:r>
-              <w:t xml:space="preserve">Yamei Li*, Yoo Kyung Go, </w:t>
+              <w:t xml:space="preserve">Daoping He, </w:t>
             </w:r>
             <w:r>
               <w:rPr>
@@ -4070,14 +3956,26 @@
               <w:t>Hideshi Ooka</w:t>
             </w:r>
             <w:r>
-              <w:t>, Daoping He, Fangming Jin, Sun Hee Kim*, Ryuhei Nakamura*</w:t>
+              <w:t>, Yujeong Kim, Yamei Li, Fangming Jin*, Sun Hee Kim*, Ryuhei Nakamura*</w:t>
             </w:r>
             <w:r>
               <w:t xml:space="preserve"> "</w:t>
             </w:r>
             <w:r>
-              <w:t>Enzyme Mimetic Active Intermediates for Nitrate Reduction in Neutral Aqueous Media</w:t>
-            </w:r>
+              <w:rPr>
+                <w:vertAlign w:val="subscript"/>
+              </w:rPr>
+            </w:r>
+            <w:r>
+              <w:t>Atomic-Scale Evidence for Highly Selective Electrocatalytic N- N Coupling on Metallic MoS</w:t>
+            </w:r>
+            <w:r>
+              <w:rPr>
+                <w:vertAlign w:val="subscript"/>
+              </w:rPr>
+              <w:t>2</w:t>
+            </w:r>
+            <w:r/>
             <w:r>
               <w:t>"</w:t>
             </w:r>
@@ -4090,7 +3988,7 @@
                 <w:b/>
                 <w:i/>
               </w:rPr>
-              <w:t>Angew. Chem. Int. Ed.</w:t>
+              <w:t>Proc. Natl. Acad. Sci.</w:t>
             </w:r>
             <w:r>
               <w:t xml:space="preserve">, </w:t>
@@ -4109,24 +4007,18 @@
               <w:rPr>
                 <w:i/>
               </w:rPr>
-              <w:t>59</w:t>
+              <w:t>117</w:t>
             </w:r>
             <w:r>
               <w:t xml:space="preserve">, </w:t>
             </w:r>
             <w:r>
-              <w:t>9744-9750</w:t>
+              <w:t>31631-31638</w:t>
             </w:r>
             <w:r>
               <w:t>.</w:t>
               <w:tab/>
             </w:r>
-            <w:hyperlink r:id="rId31">
-              <w:r>
-                <w:rPr/>
-                <w:t>(URL)</w:t>
-              </w:r>
-            </w:hyperlink>
             <w:r>
               <w:br/>
             </w:r>
@@ -4161,7 +4053,9 @@
           </w:tcPr>
           <w:p>
             <w:r/>
-            <w:r/>
+            <w:r>
+              <w:t xml:space="preserve">Yamei Li*, Yoo Kyung Go, </w:t>
+            </w:r>
             <w:r>
               <w:rPr>
                 <w:rFonts w:ascii="Arial" w:hAnsi="Arial"/>
@@ -4171,13 +4065,13 @@
               <w:t>Hideshi Ooka</w:t>
             </w:r>
             <w:r>
-              <w:t>*, Ryuhei Nakamura</w:t>
+              <w:t>, Daoping He, Fangming Jin, Sun Hee Kim*, Ryuhei Nakamura*</w:t>
             </w:r>
             <w:r>
               <w:t xml:space="preserve"> "</w:t>
             </w:r>
             <w:r>
-              <w:t>Shift of the Optimum Binding Energy at Higher Rates of Catalysis</w:t>
+              <w:t>Enzyme Mimetic Active Intermediates for Nitrate Reduction in Neutral Aqueous Media</w:t>
             </w:r>
             <w:r>
               <w:t>"</w:t>
@@ -4191,7 +4085,7 @@
                 <w:b/>
                 <w:i/>
               </w:rPr>
-              <w:t>J. Phys. Chem. Lett.</w:t>
+              <w:t>Angew. Chem. Int. Ed.</w:t>
             </w:r>
             <w:r>
               <w:t xml:space="preserve">, </w:t>
@@ -4201,7 +4095,7 @@
                 <w:rFonts w:ascii="Arial" w:hAnsi="Arial"/>
                 <w:b/>
               </w:rPr>
-              <w:t>2019</w:t>
+              <w:t>2020</w:t>
             </w:r>
             <w:r>
               <w:t xml:space="preserve">, </w:t>
@@ -4210,24 +4104,18 @@
               <w:rPr>
                 <w:i/>
               </w:rPr>
-              <w:t>10</w:t>
+              <w:t>59</w:t>
             </w:r>
             <w:r>
               <w:t xml:space="preserve">, </w:t>
             </w:r>
             <w:r>
-              <w:t>6706-6713</w:t>
+              <w:t>9744-9750</w:t>
             </w:r>
             <w:r>
               <w:t>.</w:t>
               <w:tab/>
             </w:r>
-            <w:hyperlink r:id="rId32">
-              <w:r>
-                <w:rPr/>
-                <w:t>(URL)</w:t>
-              </w:r>
-            </w:hyperlink>
             <w:r>
               <w:br/>
             </w:r>
@@ -4262,9 +4150,7 @@
           </w:tcPr>
           <w:p>
             <w:r/>
-            <w:r>
-              <w:t xml:space="preserve">Ailong Li, </w:t>
-            </w:r>
+            <w:r/>
             <w:r>
               <w:rPr>
                 <w:rFonts w:ascii="Arial" w:hAnsi="Arial"/>
@@ -4274,13 +4160,13 @@
               <w:t>Hideshi Ooka</w:t>
             </w:r>
             <w:r>
-              <w:t>, Nadege Bonnet, Toru Hayashi, Yimeng Sun, Qike Jiang, Can Li, Hongxian Han*, Ryuhei Nakamura*</w:t>
+              <w:t>*, Ryuhei Nakamura</w:t>
             </w:r>
             <w:r>
               <w:t xml:space="preserve"> "</w:t>
             </w:r>
             <w:r>
-              <w:t>Stable Potential Windows for Long-Term Electrocatalysis by Manganese Oxides Under Acidic Conditions</w:t>
+              <w:t>Shift of the Optimum Binding Energy at Higher Rates of Catalysis</w:t>
             </w:r>
             <w:r>
               <w:t>"</w:t>
@@ -4294,7 +4180,7 @@
                 <w:b/>
                 <w:i/>
               </w:rPr>
-              <w:t>Angew. Chem. Int. Ed.</w:t>
+              <w:t>J. Phys. Chem. Lett.</w:t>
             </w:r>
             <w:r>
               <w:t xml:space="preserve">, </w:t>
@@ -4313,24 +4199,18 @@
               <w:rPr>
                 <w:i/>
               </w:rPr>
-              <w:t>58</w:t>
+              <w:t>10</w:t>
             </w:r>
             <w:r>
               <w:t xml:space="preserve">, </w:t>
             </w:r>
             <w:r>
-              <w:t>5054-5058</w:t>
+              <w:t>6706-6713</w:t>
             </w:r>
             <w:r>
               <w:t>.</w:t>
               <w:tab/>
             </w:r>
-            <w:hyperlink r:id="rId33">
-              <w:r>
-                <w:rPr/>
-                <w:t>(URL)</w:t>
-              </w:r>
-            </w:hyperlink>
             <w:r>
               <w:br/>
             </w:r>
@@ -4366,7 +4246,7 @@
           <w:p>
             <w:r/>
             <w:r>
-              <w:t xml:space="preserve">Daoping He, </w:t>
+              <w:t xml:space="preserve">Ailong Li, </w:t>
             </w:r>
             <w:r>
               <w:rPr>
@@ -4377,27 +4257,13 @@
               <w:t>Hideshi Ooka</w:t>
             </w:r>
             <w:r>
-              <w:t>, Yamei Li, Fangming Jin*, Ryuhei Nakamura*</w:t>
+              <w:t>, Nadege Bonnet, Toru Hayashi, Yimeng Sun, Qike Jiang, Can Li, Hongxian Han*, Ryuhei Nakamura*</w:t>
             </w:r>
             <w:r>
               <w:t xml:space="preserve"> "</w:t>
             </w:r>
             <w:r>
-              <w:rPr>
-                <w:vertAlign w:val="subscript"/>
-              </w:rPr>
-            </w:r>
-            <w:r>
-              <w:t>Phase-Selective Hydrothermal Synthesis of Metallic MoS</w:t>
-            </w:r>
-            <w:r>
-              <w:rPr>
-                <w:vertAlign w:val="subscript"/>
-              </w:rPr>
-              <w:t>2</w:t>
-            </w:r>
-            <w:r>
-              <w:t xml:space="preserve"> at High Temperature</w:t>
+              <w:t>Stable Potential Windows for Long-Term Electrocatalysis by Manganese Oxides Under Acidic Conditions</w:t>
             </w:r>
             <w:r>
               <w:t>"</w:t>
@@ -4411,7 +4277,7 @@
                 <w:b/>
                 <w:i/>
               </w:rPr>
-              <w:t>Chem. Lett.</w:t>
+              <w:t>Angew. Chem. Int. Ed.</w:t>
             </w:r>
             <w:r>
               <w:t xml:space="preserve">, </w:t>
@@ -4442,12 +4308,6 @@
               <w:t>.</w:t>
               <w:tab/>
             </w:r>
-            <w:hyperlink r:id="rId34">
-              <w:r>
-                <w:rPr/>
-                <w:t>(URL)</w:t>
-              </w:r>
-            </w:hyperlink>
             <w:r>
               <w:br/>
             </w:r>
@@ -4482,7 +4342,9 @@
           </w:tcPr>
           <w:p>
             <w:r/>
-            <w:r/>
+            <w:r>
+              <w:t xml:space="preserve">Daoping He, </w:t>
+            </w:r>
             <w:r>
               <w:rPr>
                 <w:rFonts w:ascii="Arial" w:hAnsi="Arial"/>
@@ -4492,13 +4354,27 @@
               <w:t>Hideshi Ooka</w:t>
             </w:r>
             <w:r>
-              <w:t>, Kazuhito Hashimoto, Ryuhei Nakamura*</w:t>
+              <w:t>, Yamei Li, Fangming Jin*, Ryuhei Nakamura*</w:t>
             </w:r>
             <w:r>
               <w:t xml:space="preserve"> "</w:t>
             </w:r>
             <w:r>
-              <w:t>Design Strategy of Multi-Electron Transfer Catalysts Based on a Bioinformatic Analysis of Oxygen Evolution and Reduction Enzymes</w:t>
+              <w:rPr>
+                <w:vertAlign w:val="subscript"/>
+              </w:rPr>
+            </w:r>
+            <w:r>
+              <w:t>Phase-Selective Hydrothermal Synthesis of Metallic MoS</w:t>
+            </w:r>
+            <w:r>
+              <w:rPr>
+                <w:vertAlign w:val="subscript"/>
+              </w:rPr>
+              <w:t>2</w:t>
+            </w:r>
+            <w:r>
+              <w:t xml:space="preserve"> at High Temperature</w:t>
             </w:r>
             <w:r>
               <w:t>"</w:t>
@@ -4512,7 +4388,7 @@
                 <w:b/>
                 <w:i/>
               </w:rPr>
-              <w:t>Mol. Inform.</w:t>
+              <w:t>Chem. Lett.</w:t>
             </w:r>
             <w:r>
               <w:t xml:space="preserve">, </w:t>
@@ -4522,7 +4398,7 @@
                 <w:rFonts w:ascii="Arial" w:hAnsi="Arial"/>
                 <w:b/>
               </w:rPr>
-              <w:t>2018</w:t>
+              <w:t>2019</w:t>
             </w:r>
             <w:r>
               <w:t xml:space="preserve">, </w:t>
@@ -4531,24 +4407,18 @@
               <w:rPr>
                 <w:i/>
               </w:rPr>
-              <w:t>37</w:t>
+              <w:t>58</w:t>
             </w:r>
             <w:r>
               <w:t xml:space="preserve">, </w:t>
             </w:r>
             <w:r>
-              <w:t>1700139</w:t>
+              <w:t>5054-5058</w:t>
             </w:r>
             <w:r>
               <w:t>.</w:t>
               <w:tab/>
             </w:r>
-            <w:hyperlink r:id="rId35">
-              <w:r>
-                <w:rPr/>
-                <w:t>(URL)</w:t>
-              </w:r>
-            </w:hyperlink>
             <w:r>
               <w:br/>
             </w:r>
@@ -4583,9 +4453,7 @@
           </w:tcPr>
           <w:p>
             <w:r/>
-            <w:r>
-              <w:t xml:space="preserve">Hirotaka Kakizaki, </w:t>
-            </w:r>
+            <w:r/>
             <w:r>
               <w:rPr>
                 <w:rFonts w:ascii="Arial" w:hAnsi="Arial"/>
@@ -4595,13 +4463,13 @@
               <w:t>Hideshi Ooka</w:t>
             </w:r>
             <w:r>
-              <w:t>, Toru Hayashi, Akira Yamaguchi, Nadege Bonnet-Mercier, Kazuhito Hashimoto, Ryuhei Nakamura*</w:t>
+              <w:t>, Kazuhito Hashimoto, Ryuhei Nakamura*</w:t>
             </w:r>
             <w:r>
               <w:t xml:space="preserve"> "</w:t>
             </w:r>
             <w:r>
-              <w:t>Evidence That Crystal Facet Orientation Dictates Oxygen Evolution Intermediates on Rutile Manganese Oxide</w:t>
+              <w:t>Design Strategy of Multi-Electron Transfer Catalysts Based on a Bioinformatic Analysis of Oxygen Evolution and Reduction Enzymes</w:t>
             </w:r>
             <w:r>
               <w:t>"</w:t>
@@ -4615,7 +4483,7 @@
                 <w:b/>
                 <w:i/>
               </w:rPr>
-              <w:t>Adv. Funct. Mater.</w:t>
+              <w:t>Mol. Inform.</w:t>
             </w:r>
             <w:r>
               <w:t xml:space="preserve">, </w:t>
@@ -4634,24 +4502,18 @@
               <w:rPr>
                 <w:i/>
               </w:rPr>
-              <w:t>28</w:t>
+              <w:t>37</w:t>
             </w:r>
             <w:r>
               <w:t xml:space="preserve">, </w:t>
             </w:r>
             <w:r>
-              <w:t>1706319</w:t>
+              <w:t>1700139</w:t>
             </w:r>
             <w:r>
               <w:t>.</w:t>
               <w:tab/>
             </w:r>
-            <w:hyperlink r:id="rId36">
-              <w:r>
-                <w:rPr/>
-                <w:t>(URL)</w:t>
-              </w:r>
-            </w:hyperlink>
             <w:r>
               <w:br/>
             </w:r>
@@ -4687,7 +4549,7 @@
           <w:p>
             <w:r/>
             <w:r>
-              <w:t xml:space="preserve">Daoping He, Yamei Li, </w:t>
+              <w:t xml:space="preserve">Hirotaka Kakizaki, </w:t>
             </w:r>
             <w:r>
               <w:rPr>
@@ -4698,13 +4560,13 @@
               <w:t>Hideshi Ooka</w:t>
             </w:r>
             <w:r>
-              <w:t>, Yoo Kyung Go, Fangming Jin*, Sun Hee Kim*, Ryuhei Nakamura*</w:t>
+              <w:t>, Toru Hayashi, Akira Yamaguchi, Nadege Bonnet-Mercier, Kazuhito Hashimoto, Ryuhei Nakamura*</w:t>
             </w:r>
             <w:r>
               <w:t xml:space="preserve"> "</w:t>
             </w:r>
             <w:r>
-              <w:t>Selective Electrocatalytic Reduction of Nitrite to Dinitrogen Based on Decoupled Proton-Electron Transfer</w:t>
+              <w:t>Evidence That Crystal Facet Orientation Dictates Oxygen Evolution Intermediates on Rutile Manganese Oxide</w:t>
             </w:r>
             <w:r>
               <w:t>"</w:t>
@@ -4718,7 +4580,7 @@
                 <w:b/>
                 <w:i/>
               </w:rPr>
-              <w:t>J. Am. Chem. Soc.</w:t>
+              <w:t>Adv. Funct. Mater.</w:t>
             </w:r>
             <w:r>
               <w:t xml:space="preserve">, </w:t>
@@ -4737,24 +4599,18 @@
               <w:rPr>
                 <w:i/>
               </w:rPr>
-              <w:t>140</w:t>
+              <w:t>28</w:t>
             </w:r>
             <w:r>
               <w:t xml:space="preserve">, </w:t>
             </w:r>
             <w:r>
-              <w:t>2012-2015</w:t>
+              <w:t>1706319</w:t>
             </w:r>
             <w:r>
               <w:t>.</w:t>
               <w:tab/>
             </w:r>
-            <w:hyperlink r:id="rId37">
-              <w:r>
-                <w:rPr/>
-                <w:t>(URL)</w:t>
-              </w:r>
-            </w:hyperlink>
             <w:r>
               <w:br/>
             </w:r>
@@ -4789,7 +4645,9 @@
           </w:tcPr>
           <w:p>
             <w:r/>
-            <w:r/>
+            <w:r>
+              <w:t xml:space="preserve">Daoping He, Yamei Li, </w:t>
+            </w:r>
             <w:r>
               <w:rPr>
                 <w:rFonts w:ascii="Arial" w:hAnsi="Arial"/>
@@ -4799,13 +4657,13 @@
               <w:t>Hideshi Ooka</w:t>
             </w:r>
             <w:r>
-              <w:t>, Marta C. Figueiredo, Marc T. M. Koper*</w:t>
+              <w:t>, Yoo Kyung Go, Fangming Jin*, Sun Hee Kim*, Ryuhei Nakamura*</w:t>
             </w:r>
             <w:r>
               <w:t xml:space="preserve"> "</w:t>
             </w:r>
             <w:r>
-              <w:t>Competition Between Hydrogen Evolution and Carbon Dioxide Reduction on Copper Electrodes in Mildly Acidic Media</w:t>
+              <w:t>Selective Electrocatalytic Reduction of Nitrite to Dinitrogen Based on Decoupled Proton-Electron Transfer</w:t>
             </w:r>
             <w:r>
               <w:t>"</w:t>
@@ -4819,7 +4677,7 @@
                 <w:b/>
                 <w:i/>
               </w:rPr>
-              <w:t>Langmuir</w:t>
+              <w:t>J. Am. Chem. Soc.</w:t>
             </w:r>
             <w:r>
               <w:t xml:space="preserve">, </w:t>
@@ -4829,7 +4687,7 @@
                 <w:rFonts w:ascii="Arial" w:hAnsi="Arial"/>
                 <w:b/>
               </w:rPr>
-              <w:t>2017</w:t>
+              <w:t>2018</w:t>
             </w:r>
             <w:r>
               <w:t xml:space="preserve">, </w:t>
@@ -4838,24 +4696,18 @@
               <w:rPr>
                 <w:i/>
               </w:rPr>
-              <w:t>33</w:t>
+              <w:t>140</w:t>
             </w:r>
             <w:r>
               <w:t xml:space="preserve">, </w:t>
             </w:r>
             <w:r>
-              <w:t>9307-9313</w:t>
+              <w:t>2012-2015</w:t>
             </w:r>
             <w:r>
               <w:t>.</w:t>
               <w:tab/>
             </w:r>
-            <w:hyperlink r:id="rId38">
-              <w:r>
-                <w:rPr/>
-                <w:t>(URL)</w:t>
-              </w:r>
-            </w:hyperlink>
             <w:r>
               <w:br/>
             </w:r>
@@ -4900,13 +4752,13 @@
               <w:t>Hideshi Ooka</w:t>
             </w:r>
             <w:r>
-              <w:t>, Toshihiro Takashima, Akira Yamaguchi, Toru Hayashi, Ryuhei Nakamura*</w:t>
+              <w:t>, Marta C. Figueiredo, Marc T. M. Koper*</w:t>
             </w:r>
             <w:r>
               <w:t xml:space="preserve"> "</w:t>
             </w:r>
             <w:r>
-              <w:t>Element Strategy of Oxygen Evolution Electrocatalysis Based on in Situ Spectroelectrochemistry</w:t>
+              <w:t>Competition Between Hydrogen Evolution and Carbon Dioxide Reduction on Copper Electrodes in Mildly Acidic Media</w:t>
             </w:r>
             <w:r>
               <w:t>"</w:t>
@@ -4920,7 +4772,7 @@
                 <w:b/>
                 <w:i/>
               </w:rPr>
-              <w:t>Chem. Commun.</w:t>
+              <w:t>Langmuir</w:t>
             </w:r>
             <w:r>
               <w:t xml:space="preserve">, </w:t>
@@ -4939,24 +4791,18 @@
               <w:rPr>
                 <w:i/>
               </w:rPr>
-              <w:t>53</w:t>
+              <w:t>33</w:t>
             </w:r>
             <w:r>
               <w:t xml:space="preserve">, </w:t>
             </w:r>
             <w:r>
-              <w:t>7149-7161</w:t>
+              <w:t>9307-9313</w:t>
             </w:r>
             <w:r>
               <w:t>.</w:t>
               <w:tab/>
             </w:r>
-            <w:hyperlink r:id="rId39">
-              <w:r>
-                <w:rPr/>
-                <w:t>(URL)</w:t>
-              </w:r>
-            </w:hyperlink>
             <w:r>
               <w:br/>
             </w:r>
@@ -5001,13 +4847,13 @@
               <w:t>Hideshi Ooka</w:t>
             </w:r>
             <w:r>
-              <w:t>, Akira Yamaguchi, Toshihiro Takashima, Kazuhito Hashimoto, Ryuhei Nakamura*</w:t>
+              <w:t>, Toshihiro Takashima, Akira Yamaguchi, Toru Hayashi, Ryuhei Nakamura*</w:t>
             </w:r>
             <w:r>
               <w:t xml:space="preserve"> "</w:t>
             </w:r>
             <w:r>
-              <w:t>Efficiency of Oxygen Evolution on Iridium Oxide Determined From the pH Dependence of Charge Accumulation</w:t>
+              <w:t>Element Strategy of Oxygen Evolution Electrocatalysis Based on in Situ Spectroelectrochemistry</w:t>
             </w:r>
             <w:r>
               <w:t>"</w:t>
@@ -5021,7 +4867,7 @@
                 <w:b/>
                 <w:i/>
               </w:rPr>
-              <w:t>J. Phys. Chem. C</w:t>
+              <w:t>Chem. Commun.</w:t>
             </w:r>
             <w:r>
               <w:t xml:space="preserve">, </w:t>
@@ -5040,24 +4886,18 @@
               <w:rPr>
                 <w:i/>
               </w:rPr>
-              <w:t>121</w:t>
+              <w:t>53</w:t>
             </w:r>
             <w:r>
               <w:t xml:space="preserve">, </w:t>
             </w:r>
             <w:r>
-              <w:t>17873-17881</w:t>
+              <w:t>7149-7161</w:t>
             </w:r>
             <w:r>
               <w:t>.</w:t>
               <w:tab/>
             </w:r>
-            <w:hyperlink r:id="rId40">
-              <w:r>
-                <w:rPr/>
-                <w:t>(URL)</w:t>
-              </w:r>
-            </w:hyperlink>
             <w:r>
               <w:br/>
             </w:r>
@@ -5102,13 +4942,13 @@
               <w:t>Hideshi Ooka</w:t>
             </w:r>
             <w:r>
-              <w:t>, Yuanqing Wang, Akira Yamaguchi, Makoto Hatakeyama, Shinichiro Nakamura, Kazuhito Hashimoto*, Ryuhei Nakamura*</w:t>
+              <w:t>, Akira Yamaguchi, Toshihiro Takashima, Kazuhito Hashimoto, Ryuhei Nakamura*</w:t>
             </w:r>
             <w:r>
               <w:t xml:space="preserve"> "</w:t>
             </w:r>
             <w:r>
-              <w:t>Legitimate Intermediates of Oxygen Evolution on Iridium Oxide Revealed by in Situ Electrochemical Evanescent Wave Spectroscopy</w:t>
+              <w:t>Efficiency of Oxygen Evolution on Iridium Oxide Determined From the pH Dependence of Charge Accumulation</w:t>
             </w:r>
             <w:r>
               <w:t>"</w:t>
@@ -5122,7 +4962,7 @@
                 <w:b/>
                 <w:i/>
               </w:rPr>
-              <w:t>Phys. Chem. Chem. Phys.</w:t>
+              <w:t>J. Phys. Chem. C</w:t>
             </w:r>
             <w:r>
               <w:t xml:space="preserve">, </w:t>
@@ -5132,7 +4972,7 @@
                 <w:rFonts w:ascii="Arial" w:hAnsi="Arial"/>
                 <w:b/>
               </w:rPr>
-              <w:t>2016</w:t>
+              <w:t>2017</w:t>
             </w:r>
             <w:r>
               <w:t xml:space="preserve">, </w:t>
@@ -5141,24 +4981,18 @@
               <w:rPr>
                 <w:i/>
               </w:rPr>
-              <w:t>18</w:t>
+              <w:t>121</w:t>
             </w:r>
             <w:r>
               <w:t xml:space="preserve">, </w:t>
             </w:r>
             <w:r>
-              <w:t>15199-15204</w:t>
+              <w:t>17873-17881</w:t>
             </w:r>
             <w:r>
               <w:t>.</w:t>
               <w:tab/>
             </w:r>
-            <w:hyperlink r:id="rId41">
-              <w:r>
-                <w:rPr/>
-                <w:t>(URL)</w:t>
-              </w:r>
-            </w:hyperlink>
             <w:r>
               <w:br/>
             </w:r>
@@ -5203,13 +5037,13 @@
               <w:t>Hideshi Ooka</w:t>
             </w:r>
             <w:r>
-              <w:t>, Takumi Ishii, Kazuhito Hashimoto*, Ryuhei Nakamura*</w:t>
+              <w:t>, Yuanqing Wang, Akira Yamaguchi, Makoto Hatakeyama, Shinichiro Nakamura, Kazuhito Hashimoto*, Ryuhei Nakamura*</w:t>
             </w:r>
             <w:r>
               <w:t xml:space="preserve"> "</w:t>
             </w:r>
             <w:r>
-              <w:t>Light-Induced Cell Aggregation of Euglena Gracilis Towards Economically Feasible Biofuel Production</w:t>
+              <w:t>Legitimate Intermediates of Oxygen Evolution on Iridium Oxide Revealed by in Situ Electrochemical Evanescent Wave Spectroscopy</w:t>
             </w:r>
             <w:r>
               <w:t>"</w:t>
@@ -5223,7 +5057,7 @@
                 <w:b/>
                 <w:i/>
               </w:rPr>
-              <w:t>RSC Adv.</w:t>
+              <w:t>Phys. Chem. Chem. Phys.</w:t>
             </w:r>
             <w:r>
               <w:t xml:space="preserve">, </w:t>
@@ -5233,7 +5067,7 @@
                 <w:rFonts w:ascii="Arial" w:hAnsi="Arial"/>
                 <w:b/>
               </w:rPr>
-              <w:t>2014</w:t>
+              <w:t>2016</w:t>
             </w:r>
             <w:r>
               <w:t xml:space="preserve">, </w:t>
@@ -5242,24 +5076,113 @@
               <w:rPr>
                 <w:i/>
               </w:rPr>
-              <w:t>4</w:t>
+              <w:t>18</w:t>
             </w:r>
             <w:r>
               <w:t xml:space="preserve">, </w:t>
             </w:r>
             <w:r>
-              <w:t>20693-20698</w:t>
+              <w:t>15199-15204</w:t>
             </w:r>
             <w:r>
               <w:t>.</w:t>
               <w:tab/>
             </w:r>
-            <w:hyperlink r:id="rId42">
-              <w:r>
-                <w:rPr/>
-                <w:t>(URL)</w:t>
-              </w:r>
-            </w:hyperlink>
+            <w:r>
+              <w:br/>
+            </w:r>
+          </w:p>
+        </w:tc>
+      </w:tr>
+    </w:tbl>
+    <w:tbl>
+      <w:tblPr>
+        <w:tblW w:type="auto" w:w="0"/>
+        <w:tblLayout w:type="fixed"/>
+        <w:tblLook w:firstColumn="1" w:firstRow="1" w:lastColumn="0" w:lastRow="0" w:noHBand="0" w:noVBand="1" w:val="04A0"/>
+      </w:tblPr>
+      <w:tblGrid>
+        <w:gridCol w:w="4535"/>
+        <w:gridCol w:w="4535"/>
+      </w:tblGrid>
+      <w:tr>
+        <w:tc>
+          <w:tcPr>
+            <w:tcW w:type="dxa" w:w="850"/>
+          </w:tcPr>
+          <w:p>
+            <w:r>
+              <w:t>30.</w:t>
+            </w:r>
+          </w:p>
+        </w:tc>
+        <w:tc>
+          <w:tcPr>
+            <w:tcW w:type="dxa" w:w="8220"/>
+          </w:tcPr>
+          <w:p>
+            <w:r/>
+            <w:r/>
+            <w:r>
+              <w:rPr>
+                <w:rFonts w:ascii="Arial" w:hAnsi="Arial"/>
+                <w:b/>
+                <w:u w:val="single"/>
+              </w:rPr>
+              <w:t>Hideshi Ooka</w:t>
+            </w:r>
+            <w:r>
+              <w:t>, Takumi Ishii, Kazuhito Hashimoto*, Ryuhei Nakamura*</w:t>
+            </w:r>
+            <w:r>
+              <w:t xml:space="preserve"> "</w:t>
+            </w:r>
+            <w:r>
+              <w:t>Light-Induced Cell Aggregation of Euglena Gracilis Towards Economically Feasible Biofuel Production</w:t>
+            </w:r>
+            <w:r>
+              <w:t>"</w:t>
+            </w:r>
+            <w:r>
+              <w:t xml:space="preserve"> </w:t>
+            </w:r>
+            <w:r>
+              <w:rPr>
+                <w:rFonts w:ascii="Arial" w:hAnsi="Arial"/>
+                <w:b/>
+                <w:i/>
+              </w:rPr>
+              <w:t>RSC Adv.</w:t>
+            </w:r>
+            <w:r>
+              <w:t xml:space="preserve">, </w:t>
+            </w:r>
+            <w:r>
+              <w:rPr>
+                <w:rFonts w:ascii="Arial" w:hAnsi="Arial"/>
+                <w:b/>
+              </w:rPr>
+              <w:t>2014</w:t>
+            </w:r>
+            <w:r>
+              <w:t xml:space="preserve">, </w:t>
+            </w:r>
+            <w:r>
+              <w:rPr>
+                <w:i/>
+              </w:rPr>
+              <w:t>4</w:t>
+            </w:r>
+            <w:r>
+              <w:t xml:space="preserve">, </w:t>
+            </w:r>
+            <w:r>
+              <w:t>20693-20698</w:t>
+            </w:r>
+            <w:r>
+              <w:t>.</w:t>
+              <w:tab/>
+            </w:r>
             <w:r>
               <w:br/>
             </w:r>
@@ -5368,12 +5291,6 @@
               <w:t>.</w:t>
               <w:tab/>
             </w:r>
-            <w:hyperlink r:id="rId43">
-              <w:r>
-                <w:rPr/>
-                <w:t>(URL)</w:t>
-              </w:r>
-            </w:hyperlink>
             <w:r>
               <w:br/>
             </w:r>
@@ -5468,12 +5385,6 @@
               <w:t>.</w:t>
               <w:tab/>
             </w:r>
-            <w:hyperlink r:id="rId44">
-              <w:r>
-                <w:rPr/>
-                <w:t>(URL)</w:t>
-              </w:r>
-            </w:hyperlink>
             <w:r>
               <w:br/>
             </w:r>
@@ -5569,12 +5480,6 @@
               <w:t>.</w:t>
               <w:tab/>
             </w:r>
-            <w:hyperlink r:id="rId45">
-              <w:r>
-                <w:rPr/>
-                <w:t>(URL)</w:t>
-              </w:r>
-            </w:hyperlink>
             <w:r>
               <w:br/>
             </w:r>
@@ -5670,12 +5575,6 @@
               <w:t>.</w:t>
               <w:tab/>
             </w:r>
-            <w:hyperlink r:id="rId46">
-              <w:r>
-                <w:rPr/>
-                <w:t>(URL)</w:t>
-              </w:r>
-            </w:hyperlink>
             <w:r>
               <w:br/>
             </w:r>
